--- a/Udacity Project Report.docx
+++ b/Udacity Project Report.docx
@@ -156,6 +156,19 @@
     <w:p>
       <w:pPr>
         <w:pStyle w:val="ListParagraph"/>
+        <w:ind w:left="792"/>
+        <w:rPr>
+          <w:rFonts w:ascii="Quire Sans Pro Light" w:hAnsi="Quire Sans Pro Light"/>
+          <w:color w:val="525C65"/>
+          <w:sz w:val="36"/>
+          <w:szCs w:val="36"/>
+          <w:shd w:val="clear" w:color="auto" w:fill="FFFFFF"/>
+        </w:rPr>
+      </w:pPr>
+    </w:p>
+    <w:p>
+      <w:pPr>
+        <w:pStyle w:val="ListParagraph"/>
         <w:numPr>
           <w:ilvl w:val="0"/>
           <w:numId w:val="2"/>
@@ -288,6 +301,19 @@
     <w:p>
       <w:pPr>
         <w:pStyle w:val="ListParagraph"/>
+        <w:ind w:left="792"/>
+        <w:rPr>
+          <w:rFonts w:ascii="Quire Sans Pro Light" w:hAnsi="Quire Sans Pro Light"/>
+          <w:color w:val="525C65"/>
+          <w:sz w:val="36"/>
+          <w:szCs w:val="36"/>
+          <w:shd w:val="clear" w:color="auto" w:fill="FFFFFF"/>
+        </w:rPr>
+      </w:pPr>
+    </w:p>
+    <w:p>
+      <w:pPr>
+        <w:pStyle w:val="ListParagraph"/>
         <w:numPr>
           <w:ilvl w:val="0"/>
           <w:numId w:val="2"/>
@@ -390,6 +416,19 @@
     <w:p>
       <w:pPr>
         <w:pStyle w:val="ListParagraph"/>
+        <w:ind w:left="792"/>
+        <w:rPr>
+          <w:rFonts w:ascii="Quire Sans Pro Light" w:hAnsi="Quire Sans Pro Light"/>
+          <w:color w:val="525C65"/>
+          <w:sz w:val="36"/>
+          <w:szCs w:val="36"/>
+          <w:shd w:val="clear" w:color="auto" w:fill="FFFFFF"/>
+        </w:rPr>
+      </w:pPr>
+    </w:p>
+    <w:p>
+      <w:pPr>
+        <w:pStyle w:val="ListParagraph"/>
         <w:numPr>
           <w:ilvl w:val="0"/>
           <w:numId w:val="2"/>
@@ -523,40 +562,24 @@
           <w:rFonts w:ascii="Quire Sans Pro Light" w:hAnsi="Quire Sans Pro Light"/>
         </w:rPr>
       </w:pPr>
-    </w:p>
-    <w:p>
-      <w:pPr>
-        <w:rPr>
-          <w:rFonts w:ascii="Quire Sans Pro Light" w:hAnsi="Quire Sans Pro Light"/>
-        </w:rPr>
-      </w:pPr>
-    </w:p>
-    <w:p>
-      <w:pPr>
-        <w:rPr>
-          <w:rFonts w:ascii="Quire Sans Pro Light" w:hAnsi="Quire Sans Pro Light"/>
-        </w:rPr>
-      </w:pPr>
-    </w:p>
-    <w:p>
-      <w:pPr>
-        <w:rPr>
-          <w:rFonts w:ascii="Quire Sans Pro Light" w:hAnsi="Quire Sans Pro Light"/>
-        </w:rPr>
-      </w:pPr>
-    </w:p>
-    <w:p>
-      <w:pPr>
-        <w:rPr>
-          <w:rFonts w:ascii="Quire Sans Pro Light" w:hAnsi="Quire Sans Pro Light"/>
-        </w:rPr>
-      </w:pPr>
       <w:r>
         <w:rPr>
           <w:rFonts w:ascii="Quire Sans Pro Light" w:hAnsi="Quire Sans Pro Light"/>
         </w:rPr>
         <w:lastRenderedPageBreak/>
-        <w:t>The User Story is the as follows:</w:t>
+        <w:t xml:space="preserve">The User </w:t>
+      </w:r>
+      <w:r>
+        <w:rPr>
+          <w:rFonts w:ascii="Quire Sans Pro Light" w:hAnsi="Quire Sans Pro Light"/>
+        </w:rPr>
+        <w:t>storyboard</w:t>
+      </w:r>
+      <w:r>
+        <w:rPr>
+          <w:rFonts w:ascii="Quire Sans Pro Light" w:hAnsi="Quire Sans Pro Light"/>
+        </w:rPr>
+        <w:t xml:space="preserve"> is the as follows:</w:t>
       </w:r>
     </w:p>
     <w:p>
@@ -899,19 +922,11 @@
                                 <w:rFonts w:ascii="Quire Sans Pro Light" w:hAnsi="Quire Sans Pro Light"/>
                               </w:rPr>
                             </w:pPr>
-                            <w:proofErr w:type="gramStart"/>
                             <w:r>
                               <w:rPr>
                                 <w:rFonts w:ascii="Quire Sans Pro Light" w:hAnsi="Quire Sans Pro Light"/>
                               </w:rPr>
-                              <w:t>You’ve</w:t>
-                            </w:r>
-                            <w:proofErr w:type="gramEnd"/>
-                            <w:r>
-                              <w:rPr>
-                                <w:rFonts w:ascii="Quire Sans Pro Light" w:hAnsi="Quire Sans Pro Light"/>
-                              </w:rPr>
-                              <w:t xml:space="preserve"> always wanted to buy a laptop to upgrade</w:t>
+                              <w:t>You’ve always wanted to buy a laptop to upgrade</w:t>
                             </w:r>
                             <w:r>
                               <w:rPr>
@@ -1036,19 +1051,11 @@
                                 <w:rFonts w:ascii="Quire Sans Pro Light" w:hAnsi="Quire Sans Pro Light"/>
                               </w:rPr>
                             </w:pPr>
-                            <w:proofErr w:type="gramStart"/>
                             <w:r>
                               <w:rPr>
                                 <w:rFonts w:ascii="Quire Sans Pro Light" w:hAnsi="Quire Sans Pro Light"/>
                               </w:rPr>
-                              <w:t>It’s</w:t>
-                            </w:r>
-                            <w:proofErr w:type="gramEnd"/>
-                            <w:r>
-                              <w:rPr>
-                                <w:rFonts w:ascii="Quire Sans Pro Light" w:hAnsi="Quire Sans Pro Light"/>
-                              </w:rPr>
-                              <w:t xml:space="preserve"> Black Friday, and there deals you CANNOT miss on electronics</w:t>
+                              <w:t>It’s Black Friday, and there deals you CANNOT miss on electronics</w:t>
                             </w:r>
                           </w:p>
                         </w:txbxContent>
@@ -1184,21 +1191,7 @@
                               <w:rPr>
                                 <w:rFonts w:ascii="Quire Sans Pro Light" w:hAnsi="Quire Sans Pro Light"/>
                               </w:rPr>
-                              <w:t xml:space="preserve">So you get an idea, why don’t you apply for a small loan at </w:t>
-                            </w:r>
-                            <w:proofErr w:type="spellStart"/>
-                            <w:r>
-                              <w:rPr>
-                                <w:rFonts w:ascii="Quire Sans Pro Light" w:hAnsi="Quire Sans Pro Light"/>
-                              </w:rPr>
-                              <w:t>RougeBank</w:t>
-                            </w:r>
-                            <w:proofErr w:type="spellEnd"/>
-                            <w:r>
-                              <w:rPr>
-                                <w:rFonts w:ascii="Quire Sans Pro Light" w:hAnsi="Quire Sans Pro Light"/>
-                              </w:rPr>
-                              <w:t xml:space="preserve"> and since you have a good credit score, it will not take time to get it and you can still buy the laptop</w:t>
+                              <w:t>So you get an idea, why don’t you apply for a small loan at RougeBank and since you have a good credit score, it will not take time to get it and you can still buy the laptop</w:t>
                             </w:r>
                           </w:p>
                         </w:txbxContent>
@@ -1334,21 +1327,7 @@
                               <w:rPr>
                                 <w:rFonts w:ascii="Quire Sans Pro Light" w:hAnsi="Quire Sans Pro Light"/>
                               </w:rPr>
-                              <w:t xml:space="preserve"> credit to buy it as </w:t>
-                            </w:r>
-                            <w:proofErr w:type="gramStart"/>
-                            <w:r>
-                              <w:rPr>
-                                <w:rFonts w:ascii="Quire Sans Pro Light" w:hAnsi="Quire Sans Pro Light"/>
-                              </w:rPr>
-                              <w:t>it’s</w:t>
-                            </w:r>
-                            <w:proofErr w:type="gramEnd"/>
-                            <w:r>
-                              <w:rPr>
-                                <w:rFonts w:ascii="Quire Sans Pro Light" w:hAnsi="Quire Sans Pro Light"/>
-                              </w:rPr>
-                              <w:t xml:space="preserve"> an instant deal with no installment possibilit</w:t>
+                              <w:t xml:space="preserve"> credit to buy it as it’s an instant deal with no installment possibilit</w:t>
                             </w:r>
                             <w:r>
                               <w:t>y</w:t>
@@ -1433,339 +1412,6 @@
           <w:rFonts w:ascii="Quire Sans Pro Light" w:hAnsi="Quire Sans Pro Light"/>
         </w:rPr>
       </w:pPr>
-      <w:r>
-        <w:rPr>
-          <w:rFonts w:ascii="Quire Sans Pro Light" w:hAnsi="Quire Sans Pro Light"/>
-          <w:b/>
-          <w:bCs/>
-          <w:noProof/>
-          <w:color w:val="C00000"/>
-        </w:rPr>
-        <mc:AlternateContent>
-          <mc:Choice Requires="wps">
-            <w:drawing>
-              <wp:anchor distT="0" distB="0" distL="114300" distR="114300" simplePos="0" relativeHeight="251714560" behindDoc="0" locked="0" layoutInCell="1" allowOverlap="1" wp14:anchorId="469ACD91" wp14:editId="2475B860">
-                <wp:simplePos x="0" y="0"/>
-                <wp:positionH relativeFrom="column">
-                  <wp:posOffset>2747723</wp:posOffset>
-                </wp:positionH>
-                <wp:positionV relativeFrom="paragraph">
-                  <wp:posOffset>5900791</wp:posOffset>
-                </wp:positionV>
-                <wp:extent cx="1022350" cy="1122253"/>
-                <wp:effectExtent l="0" t="0" r="6350" b="1905"/>
-                <wp:wrapNone/>
-                <wp:docPr id="77" name="Text Box 77"/>
-                <wp:cNvGraphicFramePr/>
-                <a:graphic xmlns:a="http://schemas.openxmlformats.org/drawingml/2006/main">
-                  <a:graphicData uri="http://schemas.microsoft.com/office/word/2010/wordprocessingShape">
-                    <wps:wsp>
-                      <wps:cNvSpPr txBox="1"/>
-                      <wps:spPr>
-                        <a:xfrm>
-                          <a:off x="0" y="0"/>
-                          <a:ext cx="1022350" cy="1122253"/>
-                        </a:xfrm>
-                        <a:prstGeom prst="rect">
-                          <a:avLst/>
-                        </a:prstGeom>
-                        <a:solidFill>
-                          <a:schemeClr val="lt1"/>
-                        </a:solidFill>
-                        <a:ln w="6350">
-                          <a:noFill/>
-                        </a:ln>
-                      </wps:spPr>
-                      <wps:txbx>
-                        <w:txbxContent>
-                          <w:p>
-                            <w:pPr>
-                              <w:jc w:val="center"/>
-                              <w:rPr>
-                                <w:rFonts w:ascii="Quire Sans Pro Light" w:hAnsi="Quire Sans Pro Light"/>
-                              </w:rPr>
-                            </w:pPr>
-                            <w:r>
-                              <w:rPr>
-                                <w:rFonts w:ascii="Quire Sans Pro Light" w:hAnsi="Quire Sans Pro Light"/>
-                              </w:rPr>
-                              <w:t>You get the decision instantly</w:t>
-                            </w:r>
-                          </w:p>
-                        </w:txbxContent>
-                      </wps:txbx>
-                      <wps:bodyPr rot="0" spcFirstLastPara="0" vertOverflow="overflow" horzOverflow="overflow" vert="horz" wrap="square" lIns="91440" tIns="45720" rIns="91440" bIns="45720" numCol="1" spcCol="0" rtlCol="0" fromWordArt="0" anchor="t" anchorCtr="0" forceAA="0" compatLnSpc="1">
-                        <a:prstTxWarp prst="textNoShape">
-                          <a:avLst/>
-                        </a:prstTxWarp>
-                        <a:noAutofit/>
-                      </wps:bodyPr>
-                    </wps:wsp>
-                  </a:graphicData>
-                </a:graphic>
-                <wp14:sizeRelH relativeFrom="margin">
-                  <wp14:pctWidth>0</wp14:pctWidth>
-                </wp14:sizeRelH>
-                <wp14:sizeRelV relativeFrom="margin">
-                  <wp14:pctHeight>0</wp14:pctHeight>
-                </wp14:sizeRelV>
-              </wp:anchor>
-            </w:drawing>
-          </mc:Choice>
-          <mc:Fallback>
-            <w:pict>
-              <v:shape w14:anchorId="469ACD91" id="Text Box 77" o:spid="_x0000_s1030" type="#_x0000_t202" style="position:absolute;margin-left:216.35pt;margin-top:464.65pt;width:80.5pt;height:88.35pt;z-index:251714560;visibility:visible;mso-wrap-style:square;mso-width-percent:0;mso-height-percent:0;mso-wrap-distance-left:9pt;mso-wrap-distance-top:0;mso-wrap-distance-right:9pt;mso-wrap-distance-bottom:0;mso-position-horizontal:absolute;mso-position-horizontal-relative:text;mso-position-vertical:absolute;mso-position-vertical-relative:text;mso-width-percent:0;mso-height-percent:0;mso-width-relative:margin;mso-height-relative:margin;v-text-anchor:top" o:gfxdata="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" fillcolor="white [3201]" stroked="f" strokeweight=".5pt">
-                <v:textbox>
-                  <w:txbxContent>
-                    <w:p>
-                      <w:pPr>
-                        <w:jc w:val="center"/>
-                        <w:rPr>
-                          <w:rFonts w:ascii="Quire Sans Pro Light" w:hAnsi="Quire Sans Pro Light"/>
-                        </w:rPr>
-                      </w:pPr>
-                      <w:r>
-                        <w:rPr>
-                          <w:rFonts w:ascii="Quire Sans Pro Light" w:hAnsi="Quire Sans Pro Light"/>
-                        </w:rPr>
-                        <w:t>You get the decision instantly</w:t>
-                      </w:r>
-                    </w:p>
-                  </w:txbxContent>
-                </v:textbox>
-              </v:shape>
-            </w:pict>
-          </mc:Fallback>
-        </mc:AlternateContent>
-      </w:r>
-      <w:r>
-        <w:rPr>
-          <w:rFonts w:ascii="Quire Sans Pro Light" w:hAnsi="Quire Sans Pro Light"/>
-          <w:b/>
-          <w:bCs/>
-          <w:noProof/>
-          <w:color w:val="C00000"/>
-        </w:rPr>
-        <mc:AlternateContent>
-          <mc:Choice Requires="wps">
-            <w:drawing>
-              <wp:anchor distT="0" distB="0" distL="114300" distR="114300" simplePos="0" relativeHeight="251712512" behindDoc="0" locked="0" layoutInCell="1" allowOverlap="1" wp14:anchorId="3F8F7B63" wp14:editId="2A4E77F9">
-                <wp:simplePos x="0" y="0"/>
-                <wp:positionH relativeFrom="column">
-                  <wp:posOffset>-558318</wp:posOffset>
-                </wp:positionH>
-                <wp:positionV relativeFrom="paragraph">
-                  <wp:posOffset>5875029</wp:posOffset>
-                </wp:positionV>
-                <wp:extent cx="1022350" cy="1122253"/>
-                <wp:effectExtent l="0" t="0" r="6350" b="1905"/>
-                <wp:wrapNone/>
-                <wp:docPr id="76" name="Text Box 76"/>
-                <wp:cNvGraphicFramePr/>
-                <a:graphic xmlns:a="http://schemas.openxmlformats.org/drawingml/2006/main">
-                  <a:graphicData uri="http://schemas.microsoft.com/office/word/2010/wordprocessingShape">
-                    <wps:wsp>
-                      <wps:cNvSpPr txBox="1"/>
-                      <wps:spPr>
-                        <a:xfrm>
-                          <a:off x="0" y="0"/>
-                          <a:ext cx="1022350" cy="1122253"/>
-                        </a:xfrm>
-                        <a:prstGeom prst="rect">
-                          <a:avLst/>
-                        </a:prstGeom>
-                        <a:solidFill>
-                          <a:schemeClr val="lt1"/>
-                        </a:solidFill>
-                        <a:ln w="6350">
-                          <a:noFill/>
-                        </a:ln>
-                      </wps:spPr>
-                      <wps:txbx>
-                        <w:txbxContent>
-                          <w:p>
-                            <w:pPr>
-                              <w:jc w:val="center"/>
-                              <w:rPr>
-                                <w:rFonts w:ascii="Quire Sans Pro Light" w:hAnsi="Quire Sans Pro Light"/>
-                              </w:rPr>
-                            </w:pPr>
-                            <w:r>
-                              <w:rPr>
-                                <w:rFonts w:ascii="Quire Sans Pro Light" w:hAnsi="Quire Sans Pro Light"/>
-                              </w:rPr>
-                              <w:t xml:space="preserve">Go to the </w:t>
-                            </w:r>
-                            <w:proofErr w:type="spellStart"/>
-                            <w:r>
-                              <w:rPr>
-                                <w:rFonts w:ascii="Quire Sans Pro Light" w:hAnsi="Quire Sans Pro Light"/>
-                              </w:rPr>
-                              <w:t>RougeBank</w:t>
-                            </w:r>
-                            <w:proofErr w:type="spellEnd"/>
-                            <w:r>
-                              <w:rPr>
-                                <w:rFonts w:ascii="Quire Sans Pro Light" w:hAnsi="Quire Sans Pro Light"/>
-                              </w:rPr>
-                              <w:t xml:space="preserve"> </w:t>
-                            </w:r>
-                            <w:proofErr w:type="spellStart"/>
-                            <w:r>
-                              <w:rPr>
-                                <w:rFonts w:ascii="Quire Sans Pro Light" w:hAnsi="Quire Sans Pro Light"/>
-                              </w:rPr>
-                              <w:t>myloan</w:t>
-                            </w:r>
-                            <w:proofErr w:type="spellEnd"/>
-                            <w:r>
-                              <w:rPr>
-                                <w:rFonts w:ascii="Quire Sans Pro Light" w:hAnsi="Quire Sans Pro Light"/>
-                              </w:rPr>
-                              <w:t xml:space="preserve"> application page and fill out the form</w:t>
-                            </w:r>
-                          </w:p>
-                        </w:txbxContent>
-                      </wps:txbx>
-                      <wps:bodyPr rot="0" spcFirstLastPara="0" vertOverflow="overflow" horzOverflow="overflow" vert="horz" wrap="square" lIns="91440" tIns="45720" rIns="91440" bIns="45720" numCol="1" spcCol="0" rtlCol="0" fromWordArt="0" anchor="t" anchorCtr="0" forceAA="0" compatLnSpc="1">
-                        <a:prstTxWarp prst="textNoShape">
-                          <a:avLst/>
-                        </a:prstTxWarp>
-                        <a:noAutofit/>
-                      </wps:bodyPr>
-                    </wps:wsp>
-                  </a:graphicData>
-                </a:graphic>
-                <wp14:sizeRelH relativeFrom="margin">
-                  <wp14:pctWidth>0</wp14:pctWidth>
-                </wp14:sizeRelH>
-                <wp14:sizeRelV relativeFrom="margin">
-                  <wp14:pctHeight>0</wp14:pctHeight>
-                </wp14:sizeRelV>
-              </wp:anchor>
-            </w:drawing>
-          </mc:Choice>
-          <mc:Fallback>
-            <w:pict>
-              <v:shape w14:anchorId="3F8F7B63" id="Text Box 76" o:spid="_x0000_s1031" type="#_x0000_t202" style="position:absolute;margin-left:-43.95pt;margin-top:462.6pt;width:80.5pt;height:88.35pt;z-index:251712512;visibility:visible;mso-wrap-style:square;mso-width-percent:0;mso-height-percent:0;mso-wrap-distance-left:9pt;mso-wrap-distance-top:0;mso-wrap-distance-right:9pt;mso-wrap-distance-bottom:0;mso-position-horizontal:absolute;mso-position-horizontal-relative:text;mso-position-vertical:absolute;mso-position-vertical-relative:text;mso-width-percent:0;mso-height-percent:0;mso-width-relative:margin;mso-height-relative:margin;v-text-anchor:top" o:gfxdata="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" fillcolor="white [3201]" stroked="f" strokeweight=".5pt">
-                <v:textbox>
-                  <w:txbxContent>
-                    <w:p>
-                      <w:pPr>
-                        <w:jc w:val="center"/>
-                        <w:rPr>
-                          <w:rFonts w:ascii="Quire Sans Pro Light" w:hAnsi="Quire Sans Pro Light"/>
-                        </w:rPr>
-                      </w:pPr>
-                      <w:r>
-                        <w:rPr>
-                          <w:rFonts w:ascii="Quire Sans Pro Light" w:hAnsi="Quire Sans Pro Light"/>
-                        </w:rPr>
-                        <w:t xml:space="preserve">Go to the </w:t>
-                      </w:r>
-                      <w:proofErr w:type="spellStart"/>
-                      <w:r>
-                        <w:rPr>
-                          <w:rFonts w:ascii="Quire Sans Pro Light" w:hAnsi="Quire Sans Pro Light"/>
-                        </w:rPr>
-                        <w:t>RougeBank</w:t>
-                      </w:r>
-                      <w:proofErr w:type="spellEnd"/>
-                      <w:r>
-                        <w:rPr>
-                          <w:rFonts w:ascii="Quire Sans Pro Light" w:hAnsi="Quire Sans Pro Light"/>
-                        </w:rPr>
-                        <w:t xml:space="preserve"> </w:t>
-                      </w:r>
-                      <w:proofErr w:type="spellStart"/>
-                      <w:r>
-                        <w:rPr>
-                          <w:rFonts w:ascii="Quire Sans Pro Light" w:hAnsi="Quire Sans Pro Light"/>
-                        </w:rPr>
-                        <w:t>myloan</w:t>
-                      </w:r>
-                      <w:proofErr w:type="spellEnd"/>
-                      <w:r>
-                        <w:rPr>
-                          <w:rFonts w:ascii="Quire Sans Pro Light" w:hAnsi="Quire Sans Pro Light"/>
-                        </w:rPr>
-                        <w:t xml:space="preserve"> application page and fill out the form</w:t>
-                      </w:r>
-                    </w:p>
-                  </w:txbxContent>
-                </v:textbox>
-              </v:shape>
-            </w:pict>
-          </mc:Fallback>
-        </mc:AlternateContent>
-      </w:r>
-      <w:r>
-        <w:rPr>
-          <w:rFonts w:ascii="Quire Sans Pro Light" w:hAnsi="Quire Sans Pro Light"/>
-          <w:b/>
-          <w:bCs/>
-          <w:noProof/>
-          <w:color w:val="C00000"/>
-        </w:rPr>
-        <w:drawing>
-          <wp:anchor distT="0" distB="0" distL="114300" distR="114300" simplePos="0" relativeHeight="251691008" behindDoc="0" locked="0" layoutInCell="1" allowOverlap="1" wp14:anchorId="31FD90DC" wp14:editId="3C6DEDEF">
-            <wp:simplePos x="0" y="0"/>
-            <wp:positionH relativeFrom="leftMargin">
-              <wp:posOffset>313437</wp:posOffset>
-            </wp:positionH>
-            <wp:positionV relativeFrom="paragraph">
-              <wp:posOffset>4910756</wp:posOffset>
-            </wp:positionV>
-            <wp:extent cx="914400" cy="914400"/>
-            <wp:effectExtent l="0" t="0" r="0" b="0"/>
-            <wp:wrapSquare wrapText="bothSides"/>
-            <wp:docPr id="36" name="Graphic 36" descr="Smart Phone"/>
-            <wp:cNvGraphicFramePr>
-              <a:graphicFrameLocks xmlns:a="http://schemas.openxmlformats.org/drawingml/2006/main" noChangeAspect="1"/>
-            </wp:cNvGraphicFramePr>
-            <a:graphic xmlns:a="http://schemas.openxmlformats.org/drawingml/2006/main">
-              <a:graphicData uri="http://schemas.openxmlformats.org/drawingml/2006/picture">
-                <pic:pic xmlns:pic="http://schemas.openxmlformats.org/drawingml/2006/picture">
-                  <pic:nvPicPr>
-                    <pic:cNvPr id="25" name="smartphone.svg"/>
-                    <pic:cNvPicPr/>
-                  </pic:nvPicPr>
-                  <pic:blipFill>
-                    <a:blip r:embed="rId16">
-                      <a:extLst>
-                        <a:ext uri="{28A0092B-C50C-407E-A947-70E740481C1C}">
-                          <a14:useLocalDpi xmlns:a14="http://schemas.microsoft.com/office/drawing/2010/main" val="0"/>
-                        </a:ext>
-                        <a:ext uri="{96DAC541-7B7A-43D3-8B79-37D633B846F1}">
-                          <asvg:svgBlip xmlns:asvg="http://schemas.microsoft.com/office/drawing/2016/SVG/main" r:embed="rId17"/>
-                        </a:ext>
-                      </a:extLst>
-                    </a:blip>
-                    <a:stretch>
-                      <a:fillRect/>
-                    </a:stretch>
-                  </pic:blipFill>
-                  <pic:spPr>
-                    <a:xfrm>
-                      <a:off x="0" y="0"/>
-                      <a:ext cx="914400" cy="914400"/>
-                    </a:xfrm>
-                    <a:prstGeom prst="rect">
-                      <a:avLst/>
-                    </a:prstGeom>
-                  </pic:spPr>
-                </pic:pic>
-              </a:graphicData>
-            </a:graphic>
-            <wp14:sizeRelH relativeFrom="page">
-              <wp14:pctWidth>0</wp14:pctWidth>
-            </wp14:sizeRelH>
-            <wp14:sizeRelV relativeFrom="page">
-              <wp14:pctHeight>0</wp14:pctHeight>
-            </wp14:sizeRelV>
-          </wp:anchor>
-        </w:drawing>
-      </w:r>
     </w:p>
     <w:p>
       <w:pPr>
@@ -2146,21 +1792,7 @@
                               <w:rPr>
                                 <w:rFonts w:ascii="Quire Sans Pro Light" w:hAnsi="Quire Sans Pro Light"/>
                               </w:rPr>
-                              <w:t xml:space="preserve">two days, three, seven, </w:t>
-                            </w:r>
-                            <w:proofErr w:type="spellStart"/>
-                            <w:r>
-                              <w:rPr>
-                                <w:rFonts w:ascii="Quire Sans Pro Light" w:hAnsi="Quire Sans Pro Light"/>
-                              </w:rPr>
-                              <w:t>tennn</w:t>
-                            </w:r>
-                            <w:proofErr w:type="spellEnd"/>
-                            <w:r>
-                              <w:rPr>
-                                <w:rFonts w:ascii="Quire Sans Pro Light" w:hAnsi="Quire Sans Pro Light"/>
-                              </w:rPr>
-                              <w:t>, fourteen!! To get the application approved</w:t>
+                              <w:t>two days, three, seven, tennn, fourteen!! To get the application approved</w:t>
                             </w:r>
                           </w:p>
                         </w:txbxContent>
@@ -2285,21 +1917,7 @@
                               <w:rPr>
                                 <w:rFonts w:ascii="Quire Sans Pro Light" w:hAnsi="Quire Sans Pro Light"/>
                               </w:rPr>
-                              <w:t xml:space="preserve">Obviously, you missed the chance to buy the laptop &amp; </w:t>
-                            </w:r>
-                            <w:proofErr w:type="gramStart"/>
-                            <w:r>
-                              <w:rPr>
-                                <w:rFonts w:ascii="Quire Sans Pro Light" w:hAnsi="Quire Sans Pro Light"/>
-                              </w:rPr>
-                              <w:t>you’re</w:t>
-                            </w:r>
-                            <w:proofErr w:type="gramEnd"/>
-                            <w:r>
-                              <w:rPr>
-                                <w:rFonts w:ascii="Quire Sans Pro Light" w:hAnsi="Quire Sans Pro Light"/>
-                              </w:rPr>
-                              <w:t xml:space="preserve"> super frustrated with your bank</w:t>
+                              <w:t>Obviously, you missed the chance to buy the laptop &amp; you’re super frustrated with your bank</w:t>
                             </w:r>
                           </w:p>
                         </w:txbxContent>
@@ -2418,21 +2036,7 @@
                               <w:rPr>
                                 <w:rFonts w:ascii="Quire Sans Pro Light" w:hAnsi="Quire Sans Pro Light"/>
                               </w:rPr>
-                              <w:t xml:space="preserve">Your application is sent to the bank and </w:t>
-                            </w:r>
-                            <w:proofErr w:type="gramStart"/>
-                            <w:r>
-                              <w:rPr>
-                                <w:rFonts w:ascii="Quire Sans Pro Light" w:hAnsi="Quire Sans Pro Light"/>
-                              </w:rPr>
-                              <w:t>it’s</w:t>
-                            </w:r>
-                            <w:proofErr w:type="gramEnd"/>
-                            <w:r>
-                              <w:rPr>
-                                <w:rFonts w:ascii="Quire Sans Pro Light" w:hAnsi="Quire Sans Pro Light"/>
-                              </w:rPr>
-                              <w:t xml:space="preserve"> waiting to be processed</w:t>
+                              <w:t>Your application is sent to the bank and it’s waiting to be processed</w:t>
                             </w:r>
                           </w:p>
                         </w:txbxContent>
@@ -2551,21 +2155,7 @@
                               <w:rPr>
                                 <w:rFonts w:ascii="Quire Sans Pro Light" w:hAnsi="Quire Sans Pro Light"/>
                               </w:rPr>
-                              <w:t xml:space="preserve">You go to </w:t>
-                            </w:r>
-                            <w:proofErr w:type="spellStart"/>
-                            <w:r>
-                              <w:rPr>
-                                <w:rFonts w:ascii="Quire Sans Pro Light" w:hAnsi="Quire Sans Pro Light"/>
-                              </w:rPr>
-                              <w:t>RougeBank</w:t>
-                            </w:r>
-                            <w:proofErr w:type="spellEnd"/>
-                            <w:r>
-                              <w:rPr>
-                                <w:rFonts w:ascii="Quire Sans Pro Light" w:hAnsi="Quire Sans Pro Light"/>
-                              </w:rPr>
-                              <w:t xml:space="preserve"> website and you fill in the form for the loan application</w:t>
+                              <w:t>You go to RougeBank website and you fill in the form for the loan application</w:t>
                             </w:r>
                           </w:p>
                         </w:txbxContent>
@@ -2703,13 +2293,122 @@
         <mc:AlternateContent>
           <mc:Choice Requires="wps">
             <w:drawing>
-              <wp:anchor distT="0" distB="0" distL="114300" distR="114300" simplePos="0" relativeHeight="251716608" behindDoc="0" locked="0" layoutInCell="1" allowOverlap="1" wp14:anchorId="29E70FEE" wp14:editId="5CBE0006">
+              <wp:anchor distT="0" distB="0" distL="114300" distR="114300" simplePos="0" relativeHeight="251714560" behindDoc="0" locked="0" layoutInCell="1" allowOverlap="1" wp14:anchorId="469ACD91" wp14:editId="728234F9">
                 <wp:simplePos x="0" y="0"/>
                 <wp:positionH relativeFrom="column">
-                  <wp:posOffset>4650105</wp:posOffset>
+                  <wp:posOffset>2651784</wp:posOffset>
                 </wp:positionH>
                 <wp:positionV relativeFrom="paragraph">
-                  <wp:posOffset>1408150</wp:posOffset>
+                  <wp:posOffset>1191071</wp:posOffset>
+                </wp:positionV>
+                <wp:extent cx="1022350" cy="1122253"/>
+                <wp:effectExtent l="0" t="0" r="6350" b="1905"/>
+                <wp:wrapNone/>
+                <wp:docPr id="77" name="Text Box 77"/>
+                <wp:cNvGraphicFramePr/>
+                <a:graphic xmlns:a="http://schemas.openxmlformats.org/drawingml/2006/main">
+                  <a:graphicData uri="http://schemas.microsoft.com/office/word/2010/wordprocessingShape">
+                    <wps:wsp>
+                      <wps:cNvSpPr txBox="1"/>
+                      <wps:spPr>
+                        <a:xfrm>
+                          <a:off x="0" y="0"/>
+                          <a:ext cx="1022350" cy="1122253"/>
+                        </a:xfrm>
+                        <a:prstGeom prst="rect">
+                          <a:avLst/>
+                        </a:prstGeom>
+                        <a:solidFill>
+                          <a:schemeClr val="lt1"/>
+                        </a:solidFill>
+                        <a:ln w="6350">
+                          <a:noFill/>
+                        </a:ln>
+                      </wps:spPr>
+                      <wps:txbx>
+                        <w:txbxContent>
+                          <w:p>
+                            <w:pPr>
+                              <w:jc w:val="center"/>
+                              <w:rPr>
+                                <w:rFonts w:ascii="Quire Sans Pro Light" w:hAnsi="Quire Sans Pro Light"/>
+                              </w:rPr>
+                            </w:pPr>
+                            <w:r>
+                              <w:rPr>
+                                <w:rFonts w:ascii="Quire Sans Pro Light" w:hAnsi="Quire Sans Pro Light"/>
+                              </w:rPr>
+                              <w:t>You get the decision instantly</w:t>
+                            </w:r>
+                          </w:p>
+                        </w:txbxContent>
+                      </wps:txbx>
+                      <wps:bodyPr rot="0" spcFirstLastPara="0" vertOverflow="overflow" horzOverflow="overflow" vert="horz" wrap="square" lIns="91440" tIns="45720" rIns="91440" bIns="45720" numCol="1" spcCol="0" rtlCol="0" fromWordArt="0" anchor="t" anchorCtr="0" forceAA="0" compatLnSpc="1">
+                        <a:prstTxWarp prst="textNoShape">
+                          <a:avLst/>
+                        </a:prstTxWarp>
+                        <a:noAutofit/>
+                      </wps:bodyPr>
+                    </wps:wsp>
+                  </a:graphicData>
+                </a:graphic>
+                <wp14:sizeRelH relativeFrom="margin">
+                  <wp14:pctWidth>0</wp14:pctWidth>
+                </wp14:sizeRelH>
+                <wp14:sizeRelV relativeFrom="margin">
+                  <wp14:pctHeight>0</wp14:pctHeight>
+                </wp14:sizeRelV>
+              </wp:anchor>
+            </w:drawing>
+          </mc:Choice>
+          <mc:Fallback>
+            <w:pict>
+              <v:shapetype w14:anchorId="469ACD91" id="_x0000_t202" coordsize="21600,21600" o:spt="202" path="m,l,21600r21600,l21600,xe">
+                <v:stroke joinstyle="miter"/>
+                <v:path gradientshapeok="t" o:connecttype="rect"/>
+              </v:shapetype>
+              <v:shape id="Text Box 77" o:spid="_x0000_s1034" type="#_x0000_t202" style="position:absolute;margin-left:208.8pt;margin-top:93.8pt;width:80.5pt;height:88.35pt;z-index:251714560;visibility:visible;mso-wrap-style:square;mso-width-percent:0;mso-height-percent:0;mso-wrap-distance-left:9pt;mso-wrap-distance-top:0;mso-wrap-distance-right:9pt;mso-wrap-distance-bottom:0;mso-position-horizontal:absolute;mso-position-horizontal-relative:text;mso-position-vertical:absolute;mso-position-vertical-relative:text;mso-width-percent:0;mso-height-percent:0;mso-width-relative:margin;mso-height-relative:margin;v-text-anchor:top" o:gfxdata="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" fillcolor="white [3201]" stroked="f" strokeweight=".5pt">
+                <v:textbox>
+                  <w:txbxContent>
+                    <w:p>
+                      <w:pPr>
+                        <w:jc w:val="center"/>
+                        <w:rPr>
+                          <w:rFonts w:ascii="Quire Sans Pro Light" w:hAnsi="Quire Sans Pro Light"/>
+                        </w:rPr>
+                      </w:pPr>
+                      <w:r>
+                        <w:rPr>
+                          <w:rFonts w:ascii="Quire Sans Pro Light" w:hAnsi="Quire Sans Pro Light"/>
+                        </w:rPr>
+                        <w:t>You get the decision instantly</w:t>
+                      </w:r>
+                    </w:p>
+                  </w:txbxContent>
+                </v:textbox>
+              </v:shape>
+            </w:pict>
+          </mc:Fallback>
+        </mc:AlternateContent>
+      </w:r>
+      <w:r>
+        <w:rPr>
+          <w:rFonts w:ascii="Quire Sans Pro Light" w:hAnsi="Quire Sans Pro Light"/>
+          <w:b/>
+          <w:bCs/>
+          <w:noProof/>
+          <w:color w:val="C00000"/>
+        </w:rPr>
+        <mc:AlternateContent>
+          <mc:Choice Requires="wps">
+            <w:drawing>
+              <wp:anchor distT="0" distB="0" distL="114300" distR="114300" simplePos="0" relativeHeight="251716608" behindDoc="0" locked="0" layoutInCell="1" allowOverlap="1" wp14:anchorId="29E70FEE" wp14:editId="759B4199">
+                <wp:simplePos x="0" y="0"/>
+                <wp:positionH relativeFrom="column">
+                  <wp:posOffset>4645771</wp:posOffset>
+                </wp:positionH>
+                <wp:positionV relativeFrom="paragraph">
+                  <wp:posOffset>1264784</wp:posOffset>
                 </wp:positionV>
                 <wp:extent cx="1022350" cy="1122253"/>
                 <wp:effectExtent l="0" t="0" r="6350" b="1905"/>
@@ -2748,21 +2447,7 @@
                               <w:rPr>
                                 <w:rFonts w:ascii="Quire Sans Pro Light" w:hAnsi="Quire Sans Pro Light"/>
                               </w:rPr>
-                              <w:t xml:space="preserve">And </w:t>
-                            </w:r>
-                            <w:proofErr w:type="gramStart"/>
-                            <w:r>
-                              <w:rPr>
-                                <w:rFonts w:ascii="Quire Sans Pro Light" w:hAnsi="Quire Sans Pro Light"/>
-                              </w:rPr>
-                              <w:t>so</w:t>
-                            </w:r>
-                            <w:proofErr w:type="gramEnd"/>
-                            <w:r>
-                              <w:rPr>
-                                <w:rFonts w:ascii="Quire Sans Pro Light" w:hAnsi="Quire Sans Pro Light"/>
-                              </w:rPr>
-                              <w:t xml:space="preserve"> you’re happy and can buy your favorite deals, well next Black Friday…</w:t>
+                              <w:t>And so you’re happy and can buy your favorite deals, well next Black Friday…</w:t>
                             </w:r>
                           </w:p>
                         </w:txbxContent>
@@ -2787,7 +2472,7 @@
           </mc:Choice>
           <mc:Fallback>
             <w:pict>
-              <v:shape w14:anchorId="29E70FEE" id="Text Box 78" o:spid="_x0000_s1036" type="#_x0000_t202" style="position:absolute;margin-left:366.15pt;margin-top:110.9pt;width:80.5pt;height:88.35pt;z-index:251716608;visibility:visible;mso-wrap-style:square;mso-width-percent:0;mso-height-percent:0;mso-wrap-distance-left:9pt;mso-wrap-distance-top:0;mso-wrap-distance-right:9pt;mso-wrap-distance-bottom:0;mso-position-horizontal:absolute;mso-position-horizontal-relative:text;mso-position-vertical:absolute;mso-position-vertical-relative:text;mso-width-percent:0;mso-height-percent:0;mso-width-relative:margin;mso-height-relative:margin;v-text-anchor:top" o:gfxdata="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" fillcolor="white [3201]" stroked="f" strokeweight=".5pt">
+              <v:shape w14:anchorId="29E70FEE" id="Text Box 78" o:spid="_x0000_s1035" type="#_x0000_t202" style="position:absolute;margin-left:365.8pt;margin-top:99.6pt;width:80.5pt;height:88.35pt;z-index:251716608;visibility:visible;mso-wrap-style:square;mso-width-percent:0;mso-height-percent:0;mso-wrap-distance-left:9pt;mso-wrap-distance-top:0;mso-wrap-distance-right:9pt;mso-wrap-distance-bottom:0;mso-position-horizontal:absolute;mso-position-horizontal-relative:text;mso-position-vertical:absolute;mso-position-vertical-relative:text;mso-width-percent:0;mso-height-percent:0;mso-width-relative:margin;mso-height-relative:margin;v-text-anchor:top" o:gfxdata="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" fillcolor="white [3201]" stroked="f" strokeweight=".5pt">
                 <v:textbox>
                   <w:txbxContent>
                     <w:p>
@@ -2801,21 +2486,7 @@
                         <w:rPr>
                           <w:rFonts w:ascii="Quire Sans Pro Light" w:hAnsi="Quire Sans Pro Light"/>
                         </w:rPr>
-                        <w:t xml:space="preserve">And </w:t>
-                      </w:r>
-                      <w:proofErr w:type="gramStart"/>
-                      <w:r>
-                        <w:rPr>
-                          <w:rFonts w:ascii="Quire Sans Pro Light" w:hAnsi="Quire Sans Pro Light"/>
-                        </w:rPr>
-                        <w:t>so</w:t>
-                      </w:r>
-                      <w:proofErr w:type="gramEnd"/>
-                      <w:r>
-                        <w:rPr>
-                          <w:rFonts w:ascii="Quire Sans Pro Light" w:hAnsi="Quire Sans Pro Light"/>
-                        </w:rPr>
-                        <w:t xml:space="preserve"> you’re happy and can buy your favorite deals, well next Black Friday…</w:t>
+                        <w:t>And so you’re happy and can buy your favorite deals, well next Black Friday…</w:t>
                       </w:r>
                     </w:p>
                   </w:txbxContent>
@@ -2834,13 +2505,13 @@
           <w:color w:val="C00000"/>
         </w:rPr>
         <w:drawing>
-          <wp:anchor distT="0" distB="0" distL="114300" distR="114300" simplePos="0" relativeHeight="251678720" behindDoc="0" locked="0" layoutInCell="1" allowOverlap="1" wp14:anchorId="2716B975" wp14:editId="78B060A6">
+          <wp:anchor distT="0" distB="0" distL="114300" distR="114300" simplePos="0" relativeHeight="251678720" behindDoc="0" locked="0" layoutInCell="1" allowOverlap="1" wp14:anchorId="2716B975" wp14:editId="648C20AE">
             <wp:simplePos x="0" y="0"/>
             <wp:positionH relativeFrom="margin">
               <wp:posOffset>4680585</wp:posOffset>
             </wp:positionH>
             <wp:positionV relativeFrom="paragraph">
-              <wp:posOffset>472440</wp:posOffset>
+              <wp:posOffset>251424</wp:posOffset>
             </wp:positionV>
             <wp:extent cx="914400" cy="914400"/>
             <wp:effectExtent l="0" t="0" r="0" b="0"/>
@@ -2901,13 +2572,13 @@
           <w:color w:val="C00000"/>
         </w:rPr>
         <w:drawing>
-          <wp:anchor distT="0" distB="0" distL="114300" distR="114300" simplePos="0" relativeHeight="251692032" behindDoc="0" locked="0" layoutInCell="1" allowOverlap="1" wp14:anchorId="78D5F877" wp14:editId="6503F2A2">
+          <wp:anchor distT="0" distB="0" distL="114300" distR="114300" simplePos="0" relativeHeight="251692032" behindDoc="0" locked="0" layoutInCell="1" allowOverlap="1" wp14:anchorId="78D5F877" wp14:editId="5344B7F0">
             <wp:simplePos x="0" y="0"/>
             <wp:positionH relativeFrom="column">
-              <wp:posOffset>2779395</wp:posOffset>
+              <wp:posOffset>2748915</wp:posOffset>
             </wp:positionH>
             <wp:positionV relativeFrom="paragraph">
-              <wp:posOffset>437247</wp:posOffset>
+              <wp:posOffset>250190</wp:posOffset>
             </wp:positionV>
             <wp:extent cx="914400" cy="914400"/>
             <wp:effectExtent l="0" t="0" r="0" b="0"/>
@@ -2970,13 +2641,13 @@
         <mc:AlternateContent>
           <mc:Choice Requires="wps">
             <w:drawing>
-              <wp:anchor distT="0" distB="0" distL="114300" distR="114300" simplePos="0" relativeHeight="251710464" behindDoc="0" locked="0" layoutInCell="1" allowOverlap="1" wp14:anchorId="201A7A20" wp14:editId="611B75BC">
+              <wp:anchor distT="0" distB="0" distL="114300" distR="114300" simplePos="0" relativeHeight="251710464" behindDoc="0" locked="0" layoutInCell="1" allowOverlap="1" wp14:anchorId="201A7A20" wp14:editId="15C99E7F">
                 <wp:simplePos x="0" y="0"/>
                 <wp:positionH relativeFrom="column">
-                  <wp:posOffset>1018408</wp:posOffset>
+                  <wp:posOffset>831949</wp:posOffset>
                 </wp:positionH>
                 <wp:positionV relativeFrom="paragraph">
-                  <wp:posOffset>1493710</wp:posOffset>
+                  <wp:posOffset>1272504</wp:posOffset>
                 </wp:positionV>
                 <wp:extent cx="1022350" cy="1122253"/>
                 <wp:effectExtent l="0" t="0" r="6350" b="1905"/>
@@ -3040,7 +2711,7 @@
           </mc:Choice>
           <mc:Fallback>
             <w:pict>
-              <v:shape w14:anchorId="201A7A20" id="Text Box 75" o:spid="_x0000_s1037" type="#_x0000_t202" style="position:absolute;margin-left:80.2pt;margin-top:117.6pt;width:80.5pt;height:88.35pt;z-index:251710464;visibility:visible;mso-wrap-style:square;mso-width-percent:0;mso-height-percent:0;mso-wrap-distance-left:9pt;mso-wrap-distance-top:0;mso-wrap-distance-right:9pt;mso-wrap-distance-bottom:0;mso-position-horizontal:absolute;mso-position-horizontal-relative:text;mso-position-vertical:absolute;mso-position-vertical-relative:text;mso-width-percent:0;mso-height-percent:0;mso-width-relative:margin;mso-height-relative:margin;v-text-anchor:top" o:gfxdata="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" fillcolor="white [3201]" stroked="f" strokeweight=".5pt">
+              <v:shape w14:anchorId="201A7A20" id="Text Box 75" o:spid="_x0000_s1036" type="#_x0000_t202" style="position:absolute;margin-left:65.5pt;margin-top:100.2pt;width:80.5pt;height:88.35pt;z-index:251710464;visibility:visible;mso-wrap-style:square;mso-width-percent:0;mso-height-percent:0;mso-wrap-distance-left:9pt;mso-wrap-distance-top:0;mso-wrap-distance-right:9pt;mso-wrap-distance-bottom:0;mso-position-horizontal:absolute;mso-position-horizontal-relative:text;mso-position-vertical:absolute;mso-position-vertical-relative:text;mso-width-percent:0;mso-height-percent:0;mso-width-relative:margin;mso-height-relative:margin;v-text-anchor:top" o:gfxdata="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" fillcolor="white [3201]" stroked="f" strokeweight=".5pt">
                 <v:textbox>
                   <w:txbxContent>
                     <w:p>
@@ -3070,13 +2741,13 @@
           <w:noProof/>
         </w:rPr>
         <w:drawing>
-          <wp:anchor distT="0" distB="0" distL="114300" distR="114300" simplePos="0" relativeHeight="251687936" behindDoc="0" locked="0" layoutInCell="1" allowOverlap="1" wp14:anchorId="15142E1E" wp14:editId="12B8231D">
+          <wp:anchor distT="0" distB="0" distL="114300" distR="114300" simplePos="0" relativeHeight="251687936" behindDoc="0" locked="0" layoutInCell="1" allowOverlap="1" wp14:anchorId="15142E1E" wp14:editId="397CB414">
             <wp:simplePos x="0" y="0"/>
             <wp:positionH relativeFrom="column">
-              <wp:posOffset>1027297</wp:posOffset>
+              <wp:posOffset>940122</wp:posOffset>
             </wp:positionH>
             <wp:positionV relativeFrom="paragraph">
-              <wp:posOffset>377190</wp:posOffset>
+              <wp:posOffset>273182</wp:posOffset>
             </wp:positionV>
             <wp:extent cx="914400" cy="914400"/>
             <wp:effectExtent l="0" t="0" r="0" b="0"/>
@@ -3131,6 +2802,178 @@
       <w:r>
         <w:rPr>
           <w:rFonts w:ascii="Quire Sans Pro Light" w:hAnsi="Quire Sans Pro Light"/>
+          <w:b/>
+          <w:bCs/>
+          <w:noProof/>
+          <w:color w:val="C00000"/>
+        </w:rPr>
+        <mc:AlternateContent>
+          <mc:Choice Requires="wps">
+            <w:drawing>
+              <wp:anchor distT="0" distB="0" distL="114300" distR="114300" simplePos="0" relativeHeight="251712512" behindDoc="0" locked="0" layoutInCell="1" allowOverlap="1" wp14:anchorId="3F8F7B63" wp14:editId="30A94774">
+                <wp:simplePos x="0" y="0"/>
+                <wp:positionH relativeFrom="column">
+                  <wp:posOffset>-558165</wp:posOffset>
+                </wp:positionH>
+                <wp:positionV relativeFrom="paragraph">
+                  <wp:posOffset>1287043</wp:posOffset>
+                </wp:positionV>
+                <wp:extent cx="1022350" cy="1122253"/>
+                <wp:effectExtent l="0" t="0" r="6350" b="1905"/>
+                <wp:wrapNone/>
+                <wp:docPr id="76" name="Text Box 76"/>
+                <wp:cNvGraphicFramePr/>
+                <a:graphic xmlns:a="http://schemas.openxmlformats.org/drawingml/2006/main">
+                  <a:graphicData uri="http://schemas.microsoft.com/office/word/2010/wordprocessingShape">
+                    <wps:wsp>
+                      <wps:cNvSpPr txBox="1"/>
+                      <wps:spPr>
+                        <a:xfrm>
+                          <a:off x="0" y="0"/>
+                          <a:ext cx="1022350" cy="1122253"/>
+                        </a:xfrm>
+                        <a:prstGeom prst="rect">
+                          <a:avLst/>
+                        </a:prstGeom>
+                        <a:solidFill>
+                          <a:schemeClr val="lt1"/>
+                        </a:solidFill>
+                        <a:ln w="6350">
+                          <a:noFill/>
+                        </a:ln>
+                      </wps:spPr>
+                      <wps:txbx>
+                        <w:txbxContent>
+                          <w:p>
+                            <w:pPr>
+                              <w:jc w:val="center"/>
+                              <w:rPr>
+                                <w:rFonts w:ascii="Quire Sans Pro Light" w:hAnsi="Quire Sans Pro Light"/>
+                              </w:rPr>
+                            </w:pPr>
+                            <w:r>
+                              <w:rPr>
+                                <w:rFonts w:ascii="Quire Sans Pro Light" w:hAnsi="Quire Sans Pro Light"/>
+                              </w:rPr>
+                              <w:t>Go to the RougeBank myloan application page and fill out the form</w:t>
+                            </w:r>
+                          </w:p>
+                        </w:txbxContent>
+                      </wps:txbx>
+                      <wps:bodyPr rot="0" spcFirstLastPara="0" vertOverflow="overflow" horzOverflow="overflow" vert="horz" wrap="square" lIns="91440" tIns="45720" rIns="91440" bIns="45720" numCol="1" spcCol="0" rtlCol="0" fromWordArt="0" anchor="t" anchorCtr="0" forceAA="0" compatLnSpc="1">
+                        <a:prstTxWarp prst="textNoShape">
+                          <a:avLst/>
+                        </a:prstTxWarp>
+                        <a:noAutofit/>
+                      </wps:bodyPr>
+                    </wps:wsp>
+                  </a:graphicData>
+                </a:graphic>
+                <wp14:sizeRelH relativeFrom="margin">
+                  <wp14:pctWidth>0</wp14:pctWidth>
+                </wp14:sizeRelH>
+                <wp14:sizeRelV relativeFrom="margin">
+                  <wp14:pctHeight>0</wp14:pctHeight>
+                </wp14:sizeRelV>
+              </wp:anchor>
+            </w:drawing>
+          </mc:Choice>
+          <mc:Fallback>
+            <w:pict>
+              <v:shape w14:anchorId="3F8F7B63" id="Text Box 76" o:spid="_x0000_s1037" type="#_x0000_t202" style="position:absolute;margin-left:-43.95pt;margin-top:101.35pt;width:80.5pt;height:88.35pt;z-index:251712512;visibility:visible;mso-wrap-style:square;mso-width-percent:0;mso-height-percent:0;mso-wrap-distance-left:9pt;mso-wrap-distance-top:0;mso-wrap-distance-right:9pt;mso-wrap-distance-bottom:0;mso-position-horizontal:absolute;mso-position-horizontal-relative:text;mso-position-vertical:absolute;mso-position-vertical-relative:text;mso-width-percent:0;mso-height-percent:0;mso-width-relative:margin;mso-height-relative:margin;v-text-anchor:top" o:gfxdata="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" fillcolor="white [3201]" stroked="f" strokeweight=".5pt">
+                <v:textbox>
+                  <w:txbxContent>
+                    <w:p>
+                      <w:pPr>
+                        <w:jc w:val="center"/>
+                        <w:rPr>
+                          <w:rFonts w:ascii="Quire Sans Pro Light" w:hAnsi="Quire Sans Pro Light"/>
+                        </w:rPr>
+                      </w:pPr>
+                      <w:r>
+                        <w:rPr>
+                          <w:rFonts w:ascii="Quire Sans Pro Light" w:hAnsi="Quire Sans Pro Light"/>
+                        </w:rPr>
+                        <w:t>Go to the RougeBank myloan application page and fill out the form</w:t>
+                      </w:r>
+                    </w:p>
+                  </w:txbxContent>
+                </v:textbox>
+              </v:shape>
+            </w:pict>
+          </mc:Fallback>
+        </mc:AlternateContent>
+      </w:r>
+      <w:r>
+        <w:rPr>
+          <w:rFonts w:ascii="Quire Sans Pro Light" w:hAnsi="Quire Sans Pro Light"/>
+          <w:b/>
+          <w:bCs/>
+          <w:noProof/>
+          <w:color w:val="C00000"/>
+        </w:rPr>
+        <w:drawing>
+          <wp:anchor distT="0" distB="0" distL="114300" distR="114300" simplePos="0" relativeHeight="251691008" behindDoc="0" locked="0" layoutInCell="1" allowOverlap="1" wp14:anchorId="31FD90DC" wp14:editId="13D1A0C9">
+            <wp:simplePos x="0" y="0"/>
+            <wp:positionH relativeFrom="leftMargin">
+              <wp:posOffset>442595</wp:posOffset>
+            </wp:positionH>
+            <wp:positionV relativeFrom="paragraph">
+              <wp:posOffset>321945</wp:posOffset>
+            </wp:positionV>
+            <wp:extent cx="914400" cy="914400"/>
+            <wp:effectExtent l="0" t="0" r="0" b="0"/>
+            <wp:wrapSquare wrapText="bothSides"/>
+            <wp:docPr id="36" name="Graphic 36" descr="Smart Phone"/>
+            <wp:cNvGraphicFramePr>
+              <a:graphicFrameLocks xmlns:a="http://schemas.openxmlformats.org/drawingml/2006/main" noChangeAspect="1"/>
+            </wp:cNvGraphicFramePr>
+            <a:graphic xmlns:a="http://schemas.openxmlformats.org/drawingml/2006/main">
+              <a:graphicData uri="http://schemas.openxmlformats.org/drawingml/2006/picture">
+                <pic:pic xmlns:pic="http://schemas.openxmlformats.org/drawingml/2006/picture">
+                  <pic:nvPicPr>
+                    <pic:cNvPr id="25" name="smartphone.svg"/>
+                    <pic:cNvPicPr/>
+                  </pic:nvPicPr>
+                  <pic:blipFill>
+                    <a:blip r:embed="rId16">
+                      <a:extLst>
+                        <a:ext uri="{28A0092B-C50C-407E-A947-70E740481C1C}">
+                          <a14:useLocalDpi xmlns:a14="http://schemas.microsoft.com/office/drawing/2010/main" val="0"/>
+                        </a:ext>
+                        <a:ext uri="{96DAC541-7B7A-43D3-8B79-37D633B846F1}">
+                          <asvg:svgBlip xmlns:asvg="http://schemas.microsoft.com/office/drawing/2016/SVG/main" r:embed="rId17"/>
+                        </a:ext>
+                      </a:extLst>
+                    </a:blip>
+                    <a:stretch>
+                      <a:fillRect/>
+                    </a:stretch>
+                  </pic:blipFill>
+                  <pic:spPr>
+                    <a:xfrm>
+                      <a:off x="0" y="0"/>
+                      <a:ext cx="914400" cy="914400"/>
+                    </a:xfrm>
+                    <a:prstGeom prst="rect">
+                      <a:avLst/>
+                    </a:prstGeom>
+                  </pic:spPr>
+                </pic:pic>
+              </a:graphicData>
+            </a:graphic>
+            <wp14:sizeRelH relativeFrom="page">
+              <wp14:pctWidth>0</wp14:pctWidth>
+            </wp14:sizeRelH>
+            <wp14:sizeRelV relativeFrom="page">
+              <wp14:pctHeight>0</wp14:pctHeight>
+            </wp14:sizeRelV>
+          </wp:anchor>
+        </w:drawing>
+      </w:r>
+      <w:r>
+        <w:rPr>
+          <w:rFonts w:ascii="Quire Sans Pro Light" w:hAnsi="Quire Sans Pro Light"/>
         </w:rPr>
         <w:br w:type="page"/>
       </w:r>
@@ -3240,14 +3083,12 @@
         </w:rPr>
         <w:t xml:space="preserve"> 2-4 weeks) to process small-medium loan applications is the presence of legacy procedures that exist for such business process. With the advent of machine learning and sophisticated web frameworks, the process of developing such web apps is becoming increasingly easier. This project is a </w:t>
       </w:r>
-      <w:proofErr w:type="gramStart"/>
       <w:r>
         <w:rPr>
           <w:rFonts w:ascii="Quire Sans Pro Light" w:hAnsi="Quire Sans Pro Light"/>
         </w:rPr>
         <w:t>stepping stone</w:t>
       </w:r>
-      <w:proofErr w:type="gramEnd"/>
       <w:r>
         <w:rPr>
           <w:rFonts w:ascii="Quire Sans Pro Light" w:hAnsi="Quire Sans Pro Light"/>
@@ -3266,21 +3107,7 @@
         <w:rPr>
           <w:rFonts w:ascii="Quire Sans Pro Light" w:hAnsi="Quire Sans Pro Light"/>
         </w:rPr>
-        <w:t xml:space="preserve">This project is divided into three main milestones. The first milestone is the development of machine learning algorithm for the dataset in question. The second milestone is the web application development. </w:t>
-      </w:r>
-      <w:proofErr w:type="gramStart"/>
-      <w:r>
-        <w:rPr>
-          <w:rFonts w:ascii="Quire Sans Pro Light" w:hAnsi="Quire Sans Pro Light"/>
-        </w:rPr>
-        <w:t>I’ll</w:t>
-      </w:r>
-      <w:proofErr w:type="gramEnd"/>
-      <w:r>
-        <w:rPr>
-          <w:rFonts w:ascii="Quire Sans Pro Light" w:hAnsi="Quire Sans Pro Light"/>
-        </w:rPr>
-        <w:t xml:space="preserve"> be using Python web framework called Django to build the web app’s backend and build the frontend using pure CSS and HTML. The last milestone is the improvement and reflection whereby I attempt to add more features into the web app and talk about some future direction for it.</w:t>
+        <w:t>This project is divided into three main milestones. The first milestone is the development of machine learning algorithm for the dataset in question. The second milestone is the web application development. I’ll be using Python web framework called Django to build the web app’s backend and build the frontend using pure CSS and HTML. The last milestone is the improvement and reflection whereby I attempt to add more features into the web app and talk about some future direction for it.</w:t>
       </w:r>
     </w:p>
     <w:p>
@@ -3364,37 +3191,7 @@
         <w:rPr>
           <w:rFonts w:ascii="Quire Sans Pro Light" w:hAnsi="Quire Sans Pro Light"/>
         </w:rPr>
-        <w:t xml:space="preserve">The main metric that will be focused on is the false positive rate of the chosen algorithm. Imagine the following scenario, you are a client at </w:t>
-      </w:r>
-      <w:proofErr w:type="spellStart"/>
-      <w:proofErr w:type="gramStart"/>
-      <w:r>
-        <w:rPr>
-          <w:rFonts w:ascii="Quire Sans Pro Light" w:hAnsi="Quire Sans Pro Light"/>
-        </w:rPr>
-        <w:t>RougeBank</w:t>
-      </w:r>
-      <w:proofErr w:type="spellEnd"/>
-      <w:proofErr w:type="gramEnd"/>
-      <w:r>
-        <w:rPr>
-          <w:rFonts w:ascii="Quire Sans Pro Light" w:hAnsi="Quire Sans Pro Light"/>
-        </w:rPr>
-        <w:t xml:space="preserve"> and you have a very promising business project that requires a $10,000 investment on your behalf. You go to the bank’s website to apply for the $10,000 loan and getting approved instantly. This feels great and </w:t>
-      </w:r>
-      <w:proofErr w:type="gramStart"/>
-      <w:r>
-        <w:rPr>
-          <w:rFonts w:ascii="Quire Sans Pro Light" w:hAnsi="Quire Sans Pro Light"/>
-        </w:rPr>
-        <w:t>you’ll</w:t>
-      </w:r>
-      <w:proofErr w:type="gramEnd"/>
-      <w:r>
-        <w:rPr>
-          <w:rFonts w:ascii="Quire Sans Pro Light" w:hAnsi="Quire Sans Pro Light"/>
-        </w:rPr>
-        <w:t xml:space="preserve"> be able to </w:t>
+        <w:t xml:space="preserve">The main metric that will be focused on is the false positive rate of the chosen algorithm. Imagine the following scenario, you are a client at RougeBank and you have a very promising business project that requires a $10,000 investment on your behalf. You go to the bank’s website to apply for the $10,000 loan and getting approved instantly. This feels great and you’ll be able to </w:t>
       </w:r>
       <w:r>
         <w:rPr>
@@ -3442,63 +3239,13 @@
         <w:rPr>
           <w:rFonts w:ascii="Quire Sans Pro Light" w:hAnsi="Quire Sans Pro Light"/>
         </w:rPr>
-        <w:t xml:space="preserve">the bank cannot grant you the loan amount specified.”, pretty disappointing, right? </w:t>
-      </w:r>
-      <w:proofErr w:type="gramStart"/>
-      <w:r>
-        <w:rPr>
-          <w:rFonts w:ascii="Quire Sans Pro Light" w:hAnsi="Quire Sans Pro Light"/>
-        </w:rPr>
-        <w:t>You’ll</w:t>
-      </w:r>
-      <w:proofErr w:type="gramEnd"/>
-      <w:r>
-        <w:rPr>
-          <w:rFonts w:ascii="Quire Sans Pro Light" w:hAnsi="Quire Sans Pro Light"/>
-        </w:rPr>
-        <w:t xml:space="preserve"> probably never going to bank with </w:t>
-      </w:r>
-      <w:proofErr w:type="spellStart"/>
-      <w:r>
-        <w:rPr>
-          <w:rFonts w:ascii="Quire Sans Pro Light" w:hAnsi="Quire Sans Pro Light"/>
-        </w:rPr>
-        <w:t>RougeBank</w:t>
-      </w:r>
-      <w:proofErr w:type="spellEnd"/>
-      <w:r>
-        <w:rPr>
-          <w:rFonts w:ascii="Quire Sans Pro Light" w:hAnsi="Quire Sans Pro Light"/>
-        </w:rPr>
-        <w:t xml:space="preserve"> again and you’ll probably tell your disappointing story to your business associates and family members and the word will spread about the bad reputation </w:t>
-      </w:r>
-      <w:proofErr w:type="spellStart"/>
-      <w:r>
-        <w:rPr>
-          <w:rFonts w:ascii="Quire Sans Pro Light" w:hAnsi="Quire Sans Pro Light"/>
-        </w:rPr>
-        <w:t>RougeBank</w:t>
-      </w:r>
-      <w:proofErr w:type="spellEnd"/>
-      <w:r>
-        <w:rPr>
-          <w:rFonts w:ascii="Quire Sans Pro Light" w:hAnsi="Quire Sans Pro Light"/>
-        </w:rPr>
-        <w:t xml:space="preserve"> now has. </w:t>
-      </w:r>
-      <w:proofErr w:type="gramStart"/>
-      <w:r>
-        <w:rPr>
-          <w:rFonts w:ascii="Quire Sans Pro Light" w:hAnsi="Quire Sans Pro Light"/>
-        </w:rPr>
-        <w:t>This is why</w:t>
-      </w:r>
-      <w:proofErr w:type="gramEnd"/>
-      <w:r>
-        <w:rPr>
-          <w:rFonts w:ascii="Quire Sans Pro Light" w:hAnsi="Quire Sans Pro Light"/>
-        </w:rPr>
-        <w:t xml:space="preserve"> the false positive rate should be minimized as much as possible without compromising the model generality. In more technical words, the bias-variance tradeoff should be minimized as well. </w:t>
+        <w:t xml:space="preserve">the bank cannot grant you the loan amount specified.”, pretty disappointing, right? You’ll probably never going to bank with </w:t>
+      </w:r>
+      <w:r>
+        <w:rPr>
+          <w:rFonts w:ascii="Quire Sans Pro Light" w:hAnsi="Quire Sans Pro Light"/>
+        </w:rPr>
+        <w:t xml:space="preserve">RougeBank again and you’ll probably tell your disappointing story to your business associates and family members and the word will spread about the bad reputation RougeBank now has. This is why the false positive rate should be minimized as much as possible without compromising the model generality. In more technical words, the bias-variance tradeoff should be minimized as well. </w:t>
       </w:r>
     </w:p>
     <w:p>
@@ -3515,21 +3262,7 @@
         <w:rPr>
           <w:rFonts w:ascii="Quire Sans Pro Light" w:hAnsi="Quire Sans Pro Light"/>
         </w:rPr>
-        <w:t xml:space="preserve">In addition to the false positive rate, the accuracy should also be matched or better improved above the current industry benchmark. While </w:t>
-      </w:r>
-      <w:proofErr w:type="gramStart"/>
-      <w:r>
-        <w:rPr>
-          <w:rFonts w:ascii="Quire Sans Pro Light" w:hAnsi="Quire Sans Pro Light"/>
-        </w:rPr>
-        <w:t>it’s</w:t>
-      </w:r>
-      <w:proofErr w:type="gramEnd"/>
-      <w:r>
-        <w:rPr>
-          <w:rFonts w:ascii="Quire Sans Pro Light" w:hAnsi="Quire Sans Pro Light"/>
-        </w:rPr>
-        <w:t xml:space="preserve"> extremely difficult to get an accurate number for the accuracy of current models utilized in banks, it’s safe to say that a minimum of 70% accuracy is achieved by the models currently in use. </w:t>
+        <w:t xml:space="preserve">In addition to the false positive rate, the accuracy should also be matched or better improved above the current industry benchmark. While it’s extremely difficult to get an accurate number for the accuracy of current models utilized in banks, it’s safe to say that a minimum of 70% accuracy is achieved by the models currently in use. </w:t>
       </w:r>
     </w:p>
     <w:p>
@@ -3621,21 +3354,7 @@
         <w:rPr>
           <w:rFonts w:ascii="Quire Sans Pro Light" w:hAnsi="Quire Sans Pro Light"/>
         </w:rPr>
-        <w:t xml:space="preserve">Before starting with any data exploration, </w:t>
-      </w:r>
-      <w:proofErr w:type="gramStart"/>
-      <w:r>
-        <w:rPr>
-          <w:rFonts w:ascii="Quire Sans Pro Light" w:hAnsi="Quire Sans Pro Light"/>
-        </w:rPr>
-        <w:t>it’s</w:t>
-      </w:r>
-      <w:proofErr w:type="gramEnd"/>
-      <w:r>
-        <w:rPr>
-          <w:rFonts w:ascii="Quire Sans Pro Light" w:hAnsi="Quire Sans Pro Light"/>
-        </w:rPr>
-        <w:t xml:space="preserve"> always a good practice to obtain some metadata about the dataset. This includes the datatypes of each variable as well as the number of missing values. The dataset </w:t>
+        <w:t xml:space="preserve">Before starting with any data exploration, it’s always a good practice to obtain some metadata about the dataset. This includes the datatypes of each variable as well as the number of missing values. The dataset </w:t>
       </w:r>
       <w:r>
         <w:rPr>
@@ -3671,35 +3390,7 @@
         <w:rPr>
           <w:rFonts w:ascii="Quire Sans Pro Light" w:hAnsi="Quire Sans Pro Light"/>
         </w:rPr>
-        <w:t xml:space="preserve">variables.  There are some values missing across the rows. There are multiple ways to deal with this problem, however, I choose to remove these missing rows altogether for two reasons. First, it would be illogical from a business perspective to have incomplete information about the client when they fill out the loan application. While the potential for error entry or missing values is likely as they fill out the application form, I will add a feature to deal with this problem </w:t>
-      </w:r>
-      <w:proofErr w:type="gramStart"/>
-      <w:r>
-        <w:rPr>
-          <w:rFonts w:ascii="Quire Sans Pro Light" w:hAnsi="Quire Sans Pro Light"/>
-        </w:rPr>
-        <w:t>later on</w:t>
-      </w:r>
-      <w:proofErr w:type="gramEnd"/>
-      <w:r>
-        <w:rPr>
-          <w:rFonts w:ascii="Quire Sans Pro Light" w:hAnsi="Quire Sans Pro Light"/>
-        </w:rPr>
-        <w:t xml:space="preserve">. The second reason to remove these observations is to optimize the data fed into the algorithm so it can be trained on representative data. In the business context at hand, </w:t>
-      </w:r>
-      <w:proofErr w:type="gramStart"/>
-      <w:r>
-        <w:rPr>
-          <w:rFonts w:ascii="Quire Sans Pro Light" w:hAnsi="Quire Sans Pro Light"/>
-        </w:rPr>
-        <w:t>it’s</w:t>
-      </w:r>
-      <w:proofErr w:type="gramEnd"/>
-      <w:r>
-        <w:rPr>
-          <w:rFonts w:ascii="Quire Sans Pro Light" w:hAnsi="Quire Sans Pro Light"/>
-        </w:rPr>
-        <w:t xml:space="preserve"> more important to feed high-quality data into the model than to preserve the highest number of datapoints possible. </w:t>
+        <w:t xml:space="preserve">variables.  There are some values missing across the rows. There are multiple ways to deal with this problem, however, I choose to remove these missing rows altogether for two reasons. First, it would be illogical from a business perspective to have incomplete information about the client when they fill out the loan application. While the potential for error entry or missing values is likely as they fill out the application form, I will add a feature to deal with this problem later on. The second reason to remove these observations is to optimize the data fed into the algorithm so it can be trained on representative data. In the business context at hand, it’s more important to feed high-quality data into the model than to preserve the highest number of datapoints possible. </w:t>
       </w:r>
     </w:p>
     <w:p>
@@ -3746,53 +3437,17 @@
           <w:rFonts w:ascii="Quire Sans Pro Light" w:hAnsi="Quire Sans Pro Light"/>
         </w:rPr>
       </w:pPr>
-      <w:proofErr w:type="gramStart"/>
-      <w:r>
-        <w:rPr>
-          <w:rFonts w:ascii="Quire Sans Pro Light" w:hAnsi="Quire Sans Pro Light"/>
-        </w:rPr>
-        <w:t>There’s</w:t>
-      </w:r>
-      <w:proofErr w:type="gramEnd"/>
-      <w:r>
-        <w:rPr>
-          <w:rFonts w:ascii="Quire Sans Pro Light" w:hAnsi="Quire Sans Pro Light"/>
-        </w:rPr>
-        <w:t xml:space="preserve"> a trend of high variation in the numerical variables used in this dataset. </w:t>
-      </w:r>
-      <w:r>
-        <w:rPr>
-          <w:rFonts w:ascii="Quire Sans Pro Light" w:hAnsi="Quire Sans Pro Light"/>
-        </w:rPr>
-        <w:t xml:space="preserve">The minmax range of </w:t>
-      </w:r>
-      <w:proofErr w:type="spellStart"/>
-      <w:r>
-        <w:rPr>
-          <w:rFonts w:ascii="Quire Sans Pro Light" w:hAnsi="Quire Sans Pro Light"/>
-        </w:rPr>
-        <w:t>coapplicant</w:t>
-      </w:r>
-      <w:proofErr w:type="spellEnd"/>
-      <w:r>
-        <w:rPr>
-          <w:rFonts w:ascii="Quire Sans Pro Light" w:hAnsi="Quire Sans Pro Light"/>
-        </w:rPr>
-        <w:t xml:space="preserve"> income and applicant income are significantly large. Additionally, there seems to be another trend of skewness to towards the right in all variables, with some varying degrees. For example, loan term amount particularly stands out as it’s z-value (assuming a normal distribution with mean 0 and standard deviation 1) is 342.00/65.12 = 7.</w:t>
-      </w:r>
-      <w:proofErr w:type="gramStart"/>
-      <w:r>
-        <w:rPr>
-          <w:rFonts w:ascii="Quire Sans Pro Light" w:hAnsi="Quire Sans Pro Light"/>
-        </w:rPr>
-        <w:t>42.These</w:t>
-      </w:r>
-      <w:proofErr w:type="gramEnd"/>
-      <w:r>
-        <w:rPr>
-          <w:rFonts w:ascii="Quire Sans Pro Light" w:hAnsi="Quire Sans Pro Light"/>
-        </w:rPr>
-        <w:t xml:space="preserve"> trends will be later confirmed in the data visualization section.</w:t>
+      <w:r>
+        <w:rPr>
+          <w:rFonts w:ascii="Quire Sans Pro Light" w:hAnsi="Quire Sans Pro Light"/>
+        </w:rPr>
+        <w:t xml:space="preserve">There’s a trend of high variation in the numerical variables used in this dataset. </w:t>
+      </w:r>
+      <w:r>
+        <w:rPr>
+          <w:rFonts w:ascii="Quire Sans Pro Light" w:hAnsi="Quire Sans Pro Light"/>
+        </w:rPr>
+        <w:t>The minmax range of coapplicant income and applicant income are significantly large. Additionally, there seems to be another trend of skewness to towards the right in all variables, with some varying degrees. For example, loan term amount particularly stands out as it’s z-value (assuming a normal distribution with mean 0 and standard deviation 1) is 342.00/65.12 = 7.42.These trends will be later confirmed in the data visualization section.</w:t>
       </w:r>
     </w:p>
     <w:p>
@@ -4177,27 +3832,13 @@
         <w:rPr>
           <w:rFonts w:ascii="Quire Sans Pro Light" w:hAnsi="Quire Sans Pro Light"/>
         </w:rPr>
-        <w:t xml:space="preserve"> and more men have been approved than rejected compared to women who share an almost equal split of acceptance versus rejection. </w:t>
-      </w:r>
-      <w:proofErr w:type="gramStart"/>
-      <w:r>
-        <w:rPr>
-          <w:rFonts w:ascii="Quire Sans Pro Light" w:hAnsi="Quire Sans Pro Light"/>
-        </w:rPr>
-        <w:t>T</w:t>
-      </w:r>
-      <w:r>
-        <w:rPr>
-          <w:rFonts w:ascii="Quire Sans Pro Light" w:hAnsi="Quire Sans Pro Light"/>
-        </w:rPr>
-        <w:t>he majority of</w:t>
-      </w:r>
-      <w:proofErr w:type="gramEnd"/>
-      <w:r>
-        <w:rPr>
-          <w:rFonts w:ascii="Quire Sans Pro Light" w:hAnsi="Quire Sans Pro Light"/>
-        </w:rPr>
-        <w:t xml:space="preserve"> accepted loans are for suburban areas</w:t>
+        <w:t xml:space="preserve"> and more men have been approved than rejected compared to women who share an almost equal split of acceptance versus rejection. T</w:t>
+      </w:r>
+      <w:r>
+        <w:rPr>
+          <w:rFonts w:ascii="Quire Sans Pro Light" w:hAnsi="Quire Sans Pro Light"/>
+        </w:rPr>
+        <w:t>he majority of accepted loans are for suburban areas</w:t>
       </w:r>
       <w:r>
         <w:rPr>
@@ -4467,27 +4108,13 @@
         <w:rPr>
           <w:rFonts w:ascii="Quire Sans Pro Light" w:hAnsi="Quire Sans Pro Light"/>
         </w:rPr>
-        <w:t xml:space="preserve">. </w:t>
-      </w:r>
-      <w:proofErr w:type="gramStart"/>
-      <w:r>
-        <w:rPr>
-          <w:rFonts w:ascii="Quire Sans Pro Light" w:hAnsi="Quire Sans Pro Light"/>
-        </w:rPr>
-        <w:t xml:space="preserve">The </w:t>
-      </w:r>
-      <w:r>
-        <w:rPr>
-          <w:rFonts w:ascii="Quire Sans Pro Light" w:hAnsi="Quire Sans Pro Light"/>
-        </w:rPr>
-        <w:t xml:space="preserve"> bank</w:t>
-      </w:r>
-      <w:proofErr w:type="gramEnd"/>
-      <w:r>
-        <w:rPr>
-          <w:rFonts w:ascii="Quire Sans Pro Light" w:hAnsi="Quire Sans Pro Light"/>
-        </w:rPr>
-        <w:t xml:space="preserve"> is currently targeting applicants who are at their early marriage lives</w:t>
+        <w:t xml:space="preserve">. The </w:t>
+      </w:r>
+      <w:r>
+        <w:rPr>
+          <w:rFonts w:ascii="Quire Sans Pro Light" w:hAnsi="Quire Sans Pro Light"/>
+        </w:rPr>
+        <w:t xml:space="preserve"> bank is currently targeting applicants who are at their early marriage lives</w:t>
       </w:r>
       <w:r>
         <w:rPr>
@@ -4539,21 +4166,7 @@
         <w:rPr>
           <w:rFonts w:ascii="Quire Sans Pro Light" w:hAnsi="Quire Sans Pro Light"/>
         </w:rPr>
-        <w:t xml:space="preserve">The conclusion from this section is that </w:t>
-      </w:r>
-      <w:proofErr w:type="spellStart"/>
-      <w:r>
-        <w:rPr>
-          <w:rFonts w:ascii="Quire Sans Pro Light" w:hAnsi="Quire Sans Pro Light"/>
-        </w:rPr>
-        <w:t>RougeBank</w:t>
-      </w:r>
-      <w:proofErr w:type="spellEnd"/>
-      <w:r>
-        <w:rPr>
-          <w:rFonts w:ascii="Quire Sans Pro Light" w:hAnsi="Quire Sans Pro Light"/>
-        </w:rPr>
-        <w:t xml:space="preserve"> is currently targeting the following clientele:</w:t>
+        <w:t>The conclusion from this section is that RougeBank is currently targeting the following clientele:</w:t>
       </w:r>
     </w:p>
     <w:tbl>
@@ -5931,63 +5544,7 @@
         <w:rPr>
           <w:rFonts w:ascii="Quire Sans Pro Light" w:hAnsi="Quire Sans Pro Light"/>
         </w:rPr>
-        <w:t xml:space="preserve">Before choosing the algorithm model, </w:t>
-      </w:r>
-      <w:proofErr w:type="gramStart"/>
-      <w:r>
-        <w:rPr>
-          <w:rFonts w:ascii="Quire Sans Pro Light" w:hAnsi="Quire Sans Pro Light"/>
-        </w:rPr>
-        <w:t>it’s</w:t>
-      </w:r>
-      <w:proofErr w:type="gramEnd"/>
-      <w:r>
-        <w:rPr>
-          <w:rFonts w:ascii="Quire Sans Pro Light" w:hAnsi="Quire Sans Pro Light"/>
-        </w:rPr>
-        <w:t xml:space="preserve"> worthwhile recapping the kind of problem in this dataset. Firstly, this is an imbalanced class problem with unequal class representation, and the majority class occurs twice as much as the minority.  Secondly, the numerical variables are not following a perfect gaussian distribution. Thirdly, </w:t>
-      </w:r>
-      <w:proofErr w:type="gramStart"/>
-      <w:r>
-        <w:rPr>
-          <w:rFonts w:ascii="Quire Sans Pro Light" w:hAnsi="Quire Sans Pro Light"/>
-        </w:rPr>
-        <w:t>it’s</w:t>
-      </w:r>
-      <w:proofErr w:type="gramEnd"/>
-      <w:r>
-        <w:rPr>
-          <w:rFonts w:ascii="Quire Sans Pro Light" w:hAnsi="Quire Sans Pro Light"/>
-        </w:rPr>
-        <w:t xml:space="preserve"> likely not a problem that can be classified linearly as evident from the graphs in the visualization section above. In terms of the business problem, our focus is on the false positive occurrence (precision of minority class should be maximized). Additionally, to ensure partial </w:t>
-      </w:r>
-      <w:proofErr w:type="spellStart"/>
-      <w:r>
-        <w:rPr>
-          <w:rFonts w:ascii="Quire Sans Pro Light" w:hAnsi="Quire Sans Pro Light"/>
-        </w:rPr>
-        <w:t>explainability</w:t>
-      </w:r>
-      <w:proofErr w:type="spellEnd"/>
-      <w:r>
-        <w:rPr>
-          <w:rFonts w:ascii="Quire Sans Pro Light" w:hAnsi="Quire Sans Pro Light"/>
-        </w:rPr>
-        <w:t xml:space="preserve"> to the model linked directly to client satisfaction, </w:t>
-      </w:r>
-      <w:proofErr w:type="gramStart"/>
-      <w:r>
-        <w:rPr>
-          <w:rFonts w:ascii="Quire Sans Pro Light" w:hAnsi="Quire Sans Pro Light"/>
-        </w:rPr>
-        <w:t>it’s</w:t>
-      </w:r>
-      <w:proofErr w:type="gramEnd"/>
-      <w:r>
-        <w:rPr>
-          <w:rFonts w:ascii="Quire Sans Pro Light" w:hAnsi="Quire Sans Pro Light"/>
-        </w:rPr>
-        <w:t xml:space="preserve"> less favorable to use black box models. This defines my criteria of model choice to be used. </w:t>
+        <w:t xml:space="preserve">Before choosing the algorithm model, it’s worthwhile recapping the kind of problem in this dataset. Firstly, this is an imbalanced class problem with unequal class representation, and the majority class occurs twice as much as the minority.  Secondly, the numerical variables are not following a perfect gaussian distribution. Thirdly, it’s likely not a problem that can be classified linearly as evident from the graphs in the visualization section above. In terms of the business problem, our focus is on the false positive occurrence (precision of minority class should be maximized). Additionally, to ensure partial explainability to the model linked directly to client satisfaction, it’s less favorable to use black box models. This defines my criteria of model choice to be used. </w:t>
       </w:r>
     </w:p>
     <w:p>
@@ -6081,9 +5638,8 @@
           <w:szCs w:val="16"/>
           <w:lang w:val="fr-FR"/>
         </w:rPr>
-        <w:t xml:space="preserve">Figure </w:t>
-      </w:r>
-      <w:proofErr w:type="gramStart"/>
+        <w:t>Figure 2: Classification models comp</w:t>
+      </w:r>
       <w:r>
         <w:rPr>
           <w:rFonts w:ascii="Quire Sans Pro Light" w:hAnsi="Quire Sans Pro Light"/>
@@ -6091,9 +5647,8 @@
           <w:szCs w:val="16"/>
           <w:lang w:val="fr-FR"/>
         </w:rPr>
-        <w:t>2:</w:t>
-      </w:r>
-      <w:proofErr w:type="gramEnd"/>
+        <w:t xml:space="preserve">arison. </w:t>
+      </w:r>
       <w:r>
         <w:rPr>
           <w:rFonts w:ascii="Quire Sans Pro Light" w:hAnsi="Quire Sans Pro Light"/>
@@ -6101,97 +5656,22 @@
           <w:szCs w:val="16"/>
           <w:lang w:val="fr-FR"/>
         </w:rPr>
-        <w:t xml:space="preserve"> Classification </w:t>
-      </w:r>
-      <w:proofErr w:type="spellStart"/>
-      <w:r>
+        <w:t>Source: Sklearn Documentation</w:t>
+      </w:r>
+    </w:p>
+    <w:p>
+      <w:pPr>
+        <w:pStyle w:val="ListParagraph"/>
+        <w:tabs>
+          <w:tab w:val="left" w:pos="3105"/>
+        </w:tabs>
         <w:rPr>
           <w:rFonts w:ascii="Quire Sans Pro Light" w:hAnsi="Quire Sans Pro Light"/>
           <w:sz w:val="16"/>
           <w:szCs w:val="16"/>
           <w:lang w:val="fr-FR"/>
         </w:rPr>
-        <w:t>models</w:t>
-      </w:r>
-      <w:proofErr w:type="spellEnd"/>
-      <w:r>
-        <w:rPr>
-          <w:rFonts w:ascii="Quire Sans Pro Light" w:hAnsi="Quire Sans Pro Light"/>
-          <w:sz w:val="16"/>
-          <w:szCs w:val="16"/>
-          <w:lang w:val="fr-FR"/>
-        </w:rPr>
-        <w:t xml:space="preserve"> </w:t>
-      </w:r>
-      <w:proofErr w:type="spellStart"/>
-      <w:r>
-        <w:rPr>
-          <w:rFonts w:ascii="Quire Sans Pro Light" w:hAnsi="Quire Sans Pro Light"/>
-          <w:sz w:val="16"/>
-          <w:szCs w:val="16"/>
-          <w:lang w:val="fr-FR"/>
-        </w:rPr>
-        <w:t>comp</w:t>
-      </w:r>
-      <w:r>
-        <w:rPr>
-          <w:rFonts w:ascii="Quire Sans Pro Light" w:hAnsi="Quire Sans Pro Light"/>
-          <w:sz w:val="16"/>
-          <w:szCs w:val="16"/>
-          <w:lang w:val="fr-FR"/>
-        </w:rPr>
-        <w:t>arison</w:t>
-      </w:r>
-      <w:proofErr w:type="spellEnd"/>
-      <w:r>
-        <w:rPr>
-          <w:rFonts w:ascii="Quire Sans Pro Light" w:hAnsi="Quire Sans Pro Light"/>
-          <w:sz w:val="16"/>
-          <w:szCs w:val="16"/>
-          <w:lang w:val="fr-FR"/>
-        </w:rPr>
-        <w:t xml:space="preserve">. </w:t>
-      </w:r>
-      <w:proofErr w:type="gramStart"/>
-      <w:r>
-        <w:rPr>
-          <w:rFonts w:ascii="Quire Sans Pro Light" w:hAnsi="Quire Sans Pro Light"/>
-          <w:sz w:val="16"/>
-          <w:szCs w:val="16"/>
-          <w:lang w:val="fr-FR"/>
-        </w:rPr>
-        <w:t>Source:</w:t>
-      </w:r>
-      <w:proofErr w:type="gramEnd"/>
-      <w:r>
-        <w:rPr>
-          <w:rFonts w:ascii="Quire Sans Pro Light" w:hAnsi="Quire Sans Pro Light"/>
-          <w:sz w:val="16"/>
-          <w:szCs w:val="16"/>
-          <w:lang w:val="fr-FR"/>
-        </w:rPr>
-        <w:t xml:space="preserve"> </w:t>
-      </w:r>
-      <w:proofErr w:type="spellStart"/>
-      <w:r>
-        <w:rPr>
-          <w:rFonts w:ascii="Quire Sans Pro Light" w:hAnsi="Quire Sans Pro Light"/>
-          <w:sz w:val="16"/>
-          <w:szCs w:val="16"/>
-          <w:lang w:val="fr-FR"/>
-        </w:rPr>
-        <w:t>Sklearn</w:t>
-      </w:r>
-      <w:proofErr w:type="spellEnd"/>
-      <w:r>
-        <w:rPr>
-          <w:rFonts w:ascii="Quire Sans Pro Light" w:hAnsi="Quire Sans Pro Light"/>
-          <w:sz w:val="16"/>
-          <w:szCs w:val="16"/>
-          <w:lang w:val="fr-FR"/>
-        </w:rPr>
-        <w:t xml:space="preserve"> Documentation</w:t>
-      </w:r>
+      </w:pPr>
     </w:p>
     <w:p>
       <w:pPr>
@@ -6201,20 +5681,6 @@
         </w:tabs>
         <w:rPr>
           <w:rFonts w:ascii="Quire Sans Pro Light" w:hAnsi="Quire Sans Pro Light"/>
-          <w:sz w:val="16"/>
-          <w:szCs w:val="16"/>
-          <w:lang w:val="fr-FR"/>
-        </w:rPr>
-      </w:pPr>
-    </w:p>
-    <w:p>
-      <w:pPr>
-        <w:pStyle w:val="ListParagraph"/>
-        <w:tabs>
-          <w:tab w:val="left" w:pos="3105"/>
-        </w:tabs>
-        <w:rPr>
-          <w:rFonts w:ascii="Quire Sans Pro Light" w:hAnsi="Quire Sans Pro Light"/>
         </w:rPr>
       </w:pPr>
       <w:r>
@@ -6227,21 +5693,7 @@
         <w:rPr>
           <w:rFonts w:ascii="Quire Sans Pro Light" w:hAnsi="Quire Sans Pro Light"/>
         </w:rPr>
-        <w:t xml:space="preserve">snapshot above is taken directly from the </w:t>
-      </w:r>
-      <w:proofErr w:type="spellStart"/>
-      <w:r>
-        <w:rPr>
-          <w:rFonts w:ascii="Quire Sans Pro Light" w:hAnsi="Quire Sans Pro Light"/>
-        </w:rPr>
-        <w:t>sklearn</w:t>
-      </w:r>
-      <w:proofErr w:type="spellEnd"/>
-      <w:r>
-        <w:rPr>
-          <w:rFonts w:ascii="Quire Sans Pro Light" w:hAnsi="Quire Sans Pro Light"/>
-        </w:rPr>
-        <w:t xml:space="preserve"> documentation for classifier comparison. Based on problem characteristics described above, I would assume that algorithms such as RFB SVM, Random Forest, Neural Network and Naïve Bayes would be a good set to start with. The reason being that the shape of input data is closest to the first row of the table. </w:t>
+        <w:t xml:space="preserve">snapshot above is taken directly from the sklearn documentation for classifier comparison. Based on problem characteristics described above, I would assume that algorithms such as RFB SVM, Random Forest, Neural Network and Naïve Bayes would be a good set to start with. The reason being that the shape of input data is closest to the first row of the table. </w:t>
       </w:r>
     </w:p>
     <w:p>
@@ -6290,35 +5742,7 @@
         <w:rPr>
           <w:rFonts w:ascii="Quire Sans Pro Light" w:hAnsi="Quire Sans Pro Light"/>
         </w:rPr>
-        <w:t xml:space="preserve">Linear classifiers are most easy to understand and interpret to users. </w:t>
-      </w:r>
-      <w:proofErr w:type="gramStart"/>
-      <w:r>
-        <w:rPr>
-          <w:rFonts w:ascii="Quire Sans Pro Light" w:hAnsi="Quire Sans Pro Light"/>
-        </w:rPr>
-        <w:t>It’s</w:t>
-      </w:r>
-      <w:proofErr w:type="gramEnd"/>
-      <w:r>
-        <w:rPr>
-          <w:rFonts w:ascii="Quire Sans Pro Light" w:hAnsi="Quire Sans Pro Light"/>
-        </w:rPr>
-        <w:t xml:space="preserve"> also common standards for banks to use logistic regression in their credit analysis. This algorithm has been adopted for more than a decade by financial institutions (ResearchGate, 2010). Therefore, as a benchmark I use logistic regression class from </w:t>
-      </w:r>
-      <w:proofErr w:type="spellStart"/>
-      <w:r>
-        <w:rPr>
-          <w:rFonts w:ascii="Quire Sans Pro Light" w:hAnsi="Quire Sans Pro Light"/>
-        </w:rPr>
-        <w:t>sklearn</w:t>
-      </w:r>
-      <w:proofErr w:type="spellEnd"/>
-      <w:r>
-        <w:rPr>
-          <w:rFonts w:ascii="Quire Sans Pro Light" w:hAnsi="Quire Sans Pro Light"/>
-        </w:rPr>
-        <w:t xml:space="preserve"> library. Without any modification to the default parameters, the accuracy obtained is 85% and false positive instances are 9 out of 67, an equivalent 13%.</w:t>
+        <w:t>Linear classifiers are most easy to understand and interpret to users. It’s also common standards for banks to use logistic regression in their credit analysis. This algorithm has been adopted for more than a decade by financial institutions (ResearchGate, 2010). Therefore, as a benchmark I use logistic regression class from sklearn library. Without any modification to the default parameters, the accuracy obtained is 85% and false positive instances are 9 out of 67, an equivalent 13%.</w:t>
       </w:r>
     </w:p>
     <w:p>
@@ -6384,19 +5808,11 @@
           <w:rFonts w:ascii="Quire Sans Pro Light" w:hAnsi="Quire Sans Pro Light"/>
         </w:rPr>
       </w:pPr>
-      <w:proofErr w:type="gramStart"/>
-      <w:r>
-        <w:rPr>
-          <w:rFonts w:ascii="Quire Sans Pro Light" w:hAnsi="Quire Sans Pro Light"/>
-        </w:rPr>
-        <w:t>Let’s</w:t>
-      </w:r>
-      <w:proofErr w:type="gramEnd"/>
-      <w:r>
-        <w:rPr>
-          <w:rFonts w:ascii="Quire Sans Pro Light" w:hAnsi="Quire Sans Pro Light"/>
-        </w:rPr>
-        <w:t xml:space="preserve"> list out the problems we need fixed during this step. The target variable has imbalanced class representation, there are missing values that should be dropped, some variables have skewed distributions and lastly, the categorical variables should be one hot encoded in preparation for modelling. </w:t>
+      <w:r>
+        <w:rPr>
+          <w:rFonts w:ascii="Quire Sans Pro Light" w:hAnsi="Quire Sans Pro Light"/>
+        </w:rPr>
+        <w:t xml:space="preserve">Let’s list out the problems we need fixed during this step. The target variable has imbalanced class representation, there are missing values that should be dropped, some variables have skewed distributions and lastly, the categorical variables should be one hot encoded in preparation for modelling. </w:t>
       </w:r>
       <w:r>
         <w:rPr>
@@ -6414,41 +5830,13 @@
         <w:rPr>
           <w:rFonts w:ascii="Quire Sans Pro Light" w:hAnsi="Quire Sans Pro Light"/>
         </w:rPr>
-        <w:t xml:space="preserve"> later in this </w:t>
-      </w:r>
-      <w:proofErr w:type="gramStart"/>
-      <w:r>
-        <w:rPr>
-          <w:rFonts w:ascii="Quire Sans Pro Light" w:hAnsi="Quire Sans Pro Light"/>
-        </w:rPr>
-        <w:t>report .</w:t>
-      </w:r>
-      <w:r>
-        <w:rPr>
-          <w:rFonts w:ascii="Quire Sans Pro Light" w:hAnsi="Quire Sans Pro Light"/>
-        </w:rPr>
-        <w:t>To</w:t>
-      </w:r>
-      <w:proofErr w:type="gramEnd"/>
-      <w:r>
-        <w:rPr>
-          <w:rFonts w:ascii="Quire Sans Pro Light" w:hAnsi="Quire Sans Pro Light"/>
-        </w:rPr>
-        <w:t xml:space="preserve"> deal with the skewed distribution and variation among numerical variables, I decided to standardize the values using </w:t>
-      </w:r>
-      <w:proofErr w:type="spellStart"/>
-      <w:r>
-        <w:rPr>
-          <w:rFonts w:ascii="Quire Sans Pro Light" w:hAnsi="Quire Sans Pro Light"/>
-        </w:rPr>
-        <w:t>MinMaxScaler</w:t>
-      </w:r>
-      <w:proofErr w:type="spellEnd"/>
-      <w:r>
-        <w:rPr>
-          <w:rFonts w:ascii="Quire Sans Pro Light" w:hAnsi="Quire Sans Pro Light"/>
-        </w:rPr>
-        <w:t xml:space="preserve">. A second reason why this is done is because I intend to use a neural network for training. </w:t>
+        <w:t xml:space="preserve"> later in this report .</w:t>
+      </w:r>
+      <w:r>
+        <w:rPr>
+          <w:rFonts w:ascii="Quire Sans Pro Light" w:hAnsi="Quire Sans Pro Light"/>
+        </w:rPr>
+        <w:t xml:space="preserve">To deal with the skewed distribution and variation among numerical variables, I decided to standardize the values using MinMaxScaler. A second reason why this is done is because I intend to use a neural network for training. </w:t>
       </w:r>
     </w:p>
     <w:p>
@@ -6514,29 +5902,7 @@
         <w:rPr>
           <w:rFonts w:ascii="Quire Sans Pro Light" w:hAnsi="Quire Sans Pro Light"/>
         </w:rPr>
-        <w:t xml:space="preserve">I use the </w:t>
-      </w:r>
-      <w:proofErr w:type="spellStart"/>
-      <w:proofErr w:type="gramStart"/>
-      <w:r>
-        <w:rPr>
-          <w:rFonts w:ascii="Quire Sans Pro Light" w:hAnsi="Quire Sans Pro Light"/>
-        </w:rPr>
-        <w:t>sklearn</w:t>
-      </w:r>
-      <w:proofErr w:type="spellEnd"/>
-      <w:r>
-        <w:rPr>
-          <w:rFonts w:ascii="Quire Sans Pro Light" w:hAnsi="Quire Sans Pro Light"/>
-        </w:rPr>
-        <w:t xml:space="preserve">  module</w:t>
-      </w:r>
-      <w:proofErr w:type="gramEnd"/>
-      <w:r>
-        <w:rPr>
-          <w:rFonts w:ascii="Quire Sans Pro Light" w:hAnsi="Quire Sans Pro Light"/>
-        </w:rPr>
-        <w:t xml:space="preserve"> to load the algorithm classes and the evaluation metrics, such as accuracy score and confusion matrix. Prior to implementing the algorithm, I split the data into training and testing subsets with test size of 10%. The goal is to feed the most data into the model for accurate outcomes.</w:t>
+        <w:t>I use the sklearn  module to load the algorithm classes and the evaluation metrics, such as accuracy score and confusion matrix. Prior to implementing the algorithm, I split the data into training and testing subsets with test size of 10%. The goal is to feed the most data into the model for accurate outcomes.</w:t>
       </w:r>
     </w:p>
     <w:p>
@@ -6553,49 +5919,7 @@
         <w:rPr>
           <w:rFonts w:ascii="Quire Sans Pro Light" w:hAnsi="Quire Sans Pro Light"/>
         </w:rPr>
-        <w:t xml:space="preserve">For the naïve </w:t>
-      </w:r>
-      <w:proofErr w:type="spellStart"/>
-      <w:r>
-        <w:rPr>
-          <w:rFonts w:ascii="Quire Sans Pro Light" w:hAnsi="Quire Sans Pro Light"/>
-        </w:rPr>
-        <w:t>bayes</w:t>
-      </w:r>
-      <w:proofErr w:type="spellEnd"/>
-      <w:r>
-        <w:rPr>
-          <w:rFonts w:ascii="Quire Sans Pro Light" w:hAnsi="Quire Sans Pro Light"/>
-        </w:rPr>
-        <w:t xml:space="preserve"> algorithm, there were multiple types included </w:t>
-      </w:r>
-      <w:proofErr w:type="spellStart"/>
-      <w:r>
-        <w:rPr>
-          <w:rFonts w:ascii="Quire Sans Pro Light" w:hAnsi="Quire Sans Pro Light"/>
-        </w:rPr>
-        <w:t>sklearn</w:t>
-      </w:r>
-      <w:proofErr w:type="spellEnd"/>
-      <w:r>
-        <w:rPr>
-          <w:rFonts w:ascii="Quire Sans Pro Light" w:hAnsi="Quire Sans Pro Light"/>
-        </w:rPr>
-        <w:t xml:space="preserve"> library, but the most suitable one to the case of imbalance dataset is the complement NB, according to the documentation. This is because the classical Naïve Bayes model assumes independence between features, which is most likely an oversimplification to the data. Thus, </w:t>
-      </w:r>
-      <w:proofErr w:type="spellStart"/>
-      <w:r>
-        <w:rPr>
-          <w:rFonts w:ascii="Quire Sans Pro Light" w:hAnsi="Quire Sans Pro Light"/>
-        </w:rPr>
-        <w:t>ComplementNB</w:t>
-      </w:r>
-      <w:proofErr w:type="spellEnd"/>
-      <w:r>
-        <w:rPr>
-          <w:rFonts w:ascii="Quire Sans Pro Light" w:hAnsi="Quire Sans Pro Light"/>
-        </w:rPr>
-        <w:t xml:space="preserve"> corrects for this assumption by adding a smoothing parameter. The results obtained from this algorithm are underperforming relative to the benchmark. The accuracy deteriorated significantly to 65% whereas false positive rate jumped to 16%.</w:t>
+        <w:t>For the naïve bayes algorithm, there were multiple types included sklearn library, but the most suitable one to the case of imbalance dataset is the complement NB, according to the documentation. This is because the classical Naïve Bayes model assumes independence between features, which is most likely an oversimplification to the data. Thus, ComplementNB corrects for this assumption by adding a smoothing parameter. The results obtained from this algorithm are underperforming relative to the benchmark. The accuracy deteriorated significantly to 65% whereas false positive rate jumped to 16%.</w:t>
       </w:r>
     </w:p>
     <w:p>
@@ -6612,21 +5936,7 @@
         <w:rPr>
           <w:rFonts w:ascii="Quire Sans Pro Light" w:hAnsi="Quire Sans Pro Light"/>
         </w:rPr>
-        <w:t xml:space="preserve">Following that, I implement the RFB SVM algorithm which creates a hyperplane to separate the classes. There are multiple kernel functions that can be used to create the optimal </w:t>
-      </w:r>
-      <w:proofErr w:type="gramStart"/>
-      <w:r>
-        <w:rPr>
-          <w:rFonts w:ascii="Quire Sans Pro Light" w:hAnsi="Quire Sans Pro Light"/>
-        </w:rPr>
-        <w:t>hyperplane,</w:t>
-      </w:r>
-      <w:proofErr w:type="gramEnd"/>
-      <w:r>
-        <w:rPr>
-          <w:rFonts w:ascii="Quire Sans Pro Light" w:hAnsi="Quire Sans Pro Light"/>
-        </w:rPr>
-        <w:t xml:space="preserve"> however, I choose to stick to default options and leave hyperparameter optimization for later. The accuracy achieved is 85% and the FP rate is 15%, again underperforming benchmark. </w:t>
+        <w:t xml:space="preserve">Following that, I implement the RFB SVM algorithm which creates a hyperplane to separate the classes. There are multiple kernel functions that can be used to create the optimal hyperplane, however, I choose to stick to default options and leave hyperparameter optimization for later. The accuracy achieved is 85% and the FP rate is 15%, again underperforming benchmark. </w:t>
       </w:r>
     </w:p>
     <w:p>
@@ -6643,69 +5953,13 @@
         <w:rPr>
           <w:rFonts w:ascii="Quire Sans Pro Light" w:hAnsi="Quire Sans Pro Light"/>
         </w:rPr>
-        <w:t>Ensemble learning models are gaining a lot of increase popularity in the data science world. Combining several machine learning algorithms into one predictive model usually produces more accurate results than a single model would, as many Kaggle competitions proved (Medium, 2020</w:t>
-      </w:r>
-      <w:proofErr w:type="gramStart"/>
-      <w:r>
-        <w:rPr>
-          <w:rFonts w:ascii="Quire Sans Pro Light" w:hAnsi="Quire Sans Pro Light"/>
-        </w:rPr>
-        <w:t>) .</w:t>
-      </w:r>
-      <w:proofErr w:type="gramEnd"/>
-      <w:r>
-        <w:rPr>
-          <w:rFonts w:ascii="Quire Sans Pro Light" w:hAnsi="Quire Sans Pro Light"/>
-        </w:rPr>
-        <w:t xml:space="preserve"> Random forest is a bagging technique trains several decision </w:t>
-      </w:r>
-      <w:proofErr w:type="gramStart"/>
-      <w:r>
-        <w:rPr>
-          <w:rFonts w:ascii="Quire Sans Pro Light" w:hAnsi="Quire Sans Pro Light"/>
-        </w:rPr>
-        <w:t>tree</w:t>
-      </w:r>
-      <w:proofErr w:type="gramEnd"/>
-      <w:r>
-        <w:rPr>
-          <w:rFonts w:ascii="Quire Sans Pro Light" w:hAnsi="Quire Sans Pro Light"/>
-        </w:rPr>
-        <w:t xml:space="preserve"> models, each on a different subset of data, in parallel, then uses a majority vote for final prediction, in this case classification outcome. This can significantly reduce variance, </w:t>
-      </w:r>
-      <w:proofErr w:type="gramStart"/>
-      <w:r>
-        <w:rPr>
-          <w:rFonts w:ascii="Quire Sans Pro Light" w:hAnsi="Quire Sans Pro Light"/>
-        </w:rPr>
-        <w:t>bias</w:t>
-      </w:r>
-      <w:proofErr w:type="gramEnd"/>
-      <w:r>
-        <w:rPr>
-          <w:rFonts w:ascii="Quire Sans Pro Light" w:hAnsi="Quire Sans Pro Light"/>
-        </w:rPr>
-        <w:t xml:space="preserve"> or improve accuracy. This algorithm succeeded in beating the benchmark </w:t>
-      </w:r>
-      <w:r>
-        <w:rPr>
-          <w:rFonts w:ascii="Quire Sans Pro Light" w:hAnsi="Quire Sans Pro Light"/>
-        </w:rPr>
-        <w:t xml:space="preserve">accuracy by additional 3% and FP rate improved significantly to 5%. The last algorithm I use is the neural network. To gain more exposure into different Python libraries, I decided to use </w:t>
-      </w:r>
-      <w:proofErr w:type="spellStart"/>
-      <w:r>
-        <w:rPr>
-          <w:rFonts w:ascii="Quire Sans Pro Light" w:hAnsi="Quire Sans Pro Light"/>
-        </w:rPr>
-        <w:t>Keras</w:t>
-      </w:r>
-      <w:proofErr w:type="spellEnd"/>
-      <w:r>
-        <w:rPr>
-          <w:rFonts w:ascii="Quire Sans Pro Light" w:hAnsi="Quire Sans Pro Light"/>
-        </w:rPr>
-        <w:t xml:space="preserve"> to build the Neural Network architecture.</w:t>
+        <w:t xml:space="preserve">Ensemble learning models are gaining a lot of increase popularity in the data science world. Combining several machine learning algorithms into one predictive model usually produces more accurate results than a single model would, as many Kaggle competitions proved (Medium, 2020) . Random forest is a bagging technique trains several decision tree models, each on a different subset of data, in parallel, then uses a majority vote for final prediction, in this case classification outcome. This can significantly reduce variance, bias or improve accuracy. This algorithm succeeded in beating the benchmark </w:t>
+      </w:r>
+      <w:r>
+        <w:rPr>
+          <w:rFonts w:ascii="Quire Sans Pro Light" w:hAnsi="Quire Sans Pro Light"/>
+        </w:rPr>
+        <w:t>accuracy by additional 3% and FP rate improved significantly to 5%. The last algorithm I use is the neural network. To gain more exposure into different Python libraries, I decided to use Keras to build the Neural Network architecture.</w:t>
       </w:r>
       <w:r>
         <w:rPr>
@@ -6729,16 +5983,50 @@
         <w:rPr>
           <w:rFonts w:ascii="Quire Sans Pro Light" w:hAnsi="Quire Sans Pro Light"/>
         </w:rPr>
+        <w:t xml:space="preserve"> kernal</w:t>
+      </w:r>
+      <w:r>
+        <w:rPr>
+          <w:rFonts w:ascii="Quire Sans Pro Light" w:hAnsi="Quire Sans Pro Light"/>
+        </w:rPr>
         <w:t xml:space="preserve"> </w:t>
       </w:r>
-      <w:proofErr w:type="spellStart"/>
-      <w:r>
-        <w:rPr>
-          <w:rFonts w:ascii="Quire Sans Pro Light" w:hAnsi="Quire Sans Pro Light"/>
-        </w:rPr>
-        <w:t>kernal</w:t>
-      </w:r>
-      <w:proofErr w:type="spellEnd"/>
+      <w:r>
+        <w:rPr>
+          <w:rFonts w:ascii="Quire Sans Pro Light" w:hAnsi="Quire Sans Pro Light"/>
+        </w:rPr>
+        <w:t>integration on sagemaker. At first, I was using mxnet backend, but the API couldn’t integrate with it at all. After consulting stackoverflow and github issues, and a lot of playing around, I was able to call the API using pytorch backend and the library was successfully imported.</w:t>
+      </w:r>
+      <w:r>
+        <w:rPr>
+          <w:rFonts w:ascii="Quire Sans Pro Light" w:hAnsi="Quire Sans Pro Light"/>
+        </w:rPr>
+        <w:t xml:space="preserve">I build a </w:t>
+      </w:r>
+      <w:r>
+        <w:rPr>
+          <w:rFonts w:ascii="Quire Sans Pro Light" w:hAnsi="Quire Sans Pro Light"/>
+        </w:rPr>
+        <w:t>sequential 3-</w:t>
+      </w:r>
+      <w:r>
+        <w:rPr>
+          <w:rFonts w:ascii="Quire Sans Pro Light" w:hAnsi="Quire Sans Pro Light"/>
+        </w:rPr>
+        <w:t>layer NN with relu activation</w:t>
+      </w:r>
+      <w:r>
+        <w:rPr>
+          <w:rFonts w:ascii="Quire Sans Pro Light" w:hAnsi="Quire Sans Pro Light"/>
+        </w:rPr>
+        <w:t xml:space="preserve"> functions and the outer layer with a sigmoid activation function.</w:t>
+      </w:r>
+      <w:r>
+        <w:rPr>
+          <w:rFonts w:ascii="Quire Sans Pro Light" w:hAnsi="Quire Sans Pro Light"/>
+        </w:rPr>
+        <w:t xml:space="preserve"> The number of neurons inside each layer is randomly chosen, while keeping in mind the overfitting issue.</w:t>
+      </w:r>
       <w:r>
         <w:rPr>
           <w:rFonts w:ascii="Quire Sans Pro Light" w:hAnsi="Quire Sans Pro Light"/>
@@ -6749,175 +6037,7 @@
         <w:rPr>
           <w:rFonts w:ascii="Quire Sans Pro Light" w:hAnsi="Quire Sans Pro Light"/>
         </w:rPr>
-        <w:t xml:space="preserve">integration on </w:t>
-      </w:r>
-      <w:proofErr w:type="spellStart"/>
-      <w:r>
-        <w:rPr>
-          <w:rFonts w:ascii="Quire Sans Pro Light" w:hAnsi="Quire Sans Pro Light"/>
-        </w:rPr>
-        <w:t>sagemaker</w:t>
-      </w:r>
-      <w:proofErr w:type="spellEnd"/>
-      <w:r>
-        <w:rPr>
-          <w:rFonts w:ascii="Quire Sans Pro Light" w:hAnsi="Quire Sans Pro Light"/>
-        </w:rPr>
-        <w:t xml:space="preserve">. At first, I was using </w:t>
-      </w:r>
-      <w:proofErr w:type="spellStart"/>
-      <w:r>
-        <w:rPr>
-          <w:rFonts w:ascii="Quire Sans Pro Light" w:hAnsi="Quire Sans Pro Light"/>
-        </w:rPr>
-        <w:t>mxnet</w:t>
-      </w:r>
-      <w:proofErr w:type="spellEnd"/>
-      <w:r>
-        <w:rPr>
-          <w:rFonts w:ascii="Quire Sans Pro Light" w:hAnsi="Quire Sans Pro Light"/>
-        </w:rPr>
-        <w:t xml:space="preserve"> backend, but the API </w:t>
-      </w:r>
-      <w:proofErr w:type="gramStart"/>
-      <w:r>
-        <w:rPr>
-          <w:rFonts w:ascii="Quire Sans Pro Light" w:hAnsi="Quire Sans Pro Light"/>
-        </w:rPr>
-        <w:t>couldn’t</w:t>
-      </w:r>
-      <w:proofErr w:type="gramEnd"/>
-      <w:r>
-        <w:rPr>
-          <w:rFonts w:ascii="Quire Sans Pro Light" w:hAnsi="Quire Sans Pro Light"/>
-        </w:rPr>
-        <w:t xml:space="preserve"> integrate with it at all. After consulting </w:t>
-      </w:r>
-      <w:proofErr w:type="spellStart"/>
-      <w:r>
-        <w:rPr>
-          <w:rFonts w:ascii="Quire Sans Pro Light" w:hAnsi="Quire Sans Pro Light"/>
-        </w:rPr>
-        <w:t>stackoverflow</w:t>
-      </w:r>
-      <w:proofErr w:type="spellEnd"/>
-      <w:r>
-        <w:rPr>
-          <w:rFonts w:ascii="Quire Sans Pro Light" w:hAnsi="Quire Sans Pro Light"/>
-        </w:rPr>
-        <w:t xml:space="preserve"> and </w:t>
-      </w:r>
-      <w:proofErr w:type="spellStart"/>
-      <w:r>
-        <w:rPr>
-          <w:rFonts w:ascii="Quire Sans Pro Light" w:hAnsi="Quire Sans Pro Light"/>
-        </w:rPr>
-        <w:t>github</w:t>
-      </w:r>
-      <w:proofErr w:type="spellEnd"/>
-      <w:r>
-        <w:rPr>
-          <w:rFonts w:ascii="Quire Sans Pro Light" w:hAnsi="Quire Sans Pro Light"/>
-        </w:rPr>
-        <w:t xml:space="preserve"> issues, and a lot of playing around, I was able to call the API using </w:t>
-      </w:r>
-      <w:proofErr w:type="spellStart"/>
-      <w:r>
-        <w:rPr>
-          <w:rFonts w:ascii="Quire Sans Pro Light" w:hAnsi="Quire Sans Pro Light"/>
-        </w:rPr>
-        <w:t>pytorch</w:t>
-      </w:r>
-      <w:proofErr w:type="spellEnd"/>
-      <w:r>
-        <w:rPr>
-          <w:rFonts w:ascii="Quire Sans Pro Light" w:hAnsi="Quire Sans Pro Light"/>
-        </w:rPr>
-        <w:t xml:space="preserve"> backend and the library was successfully </w:t>
-      </w:r>
-      <w:proofErr w:type="spellStart"/>
-      <w:r>
-        <w:rPr>
-          <w:rFonts w:ascii="Quire Sans Pro Light" w:hAnsi="Quire Sans Pro Light"/>
-        </w:rPr>
-        <w:t>imported.</w:t>
-      </w:r>
-      <w:r>
-        <w:rPr>
-          <w:rFonts w:ascii="Quire Sans Pro Light" w:hAnsi="Quire Sans Pro Light"/>
-        </w:rPr>
-        <w:t>I</w:t>
-      </w:r>
-      <w:proofErr w:type="spellEnd"/>
-      <w:r>
-        <w:rPr>
-          <w:rFonts w:ascii="Quire Sans Pro Light" w:hAnsi="Quire Sans Pro Light"/>
-        </w:rPr>
-        <w:t xml:space="preserve"> build a </w:t>
-      </w:r>
-      <w:r>
-        <w:rPr>
-          <w:rFonts w:ascii="Quire Sans Pro Light" w:hAnsi="Quire Sans Pro Light"/>
-        </w:rPr>
-        <w:t>sequential 3-</w:t>
-      </w:r>
-      <w:r>
-        <w:rPr>
-          <w:rFonts w:ascii="Quire Sans Pro Light" w:hAnsi="Quire Sans Pro Light"/>
-        </w:rPr>
-        <w:t xml:space="preserve">layer NN with </w:t>
-      </w:r>
-      <w:proofErr w:type="spellStart"/>
-      <w:r>
-        <w:rPr>
-          <w:rFonts w:ascii="Quire Sans Pro Light" w:hAnsi="Quire Sans Pro Light"/>
-        </w:rPr>
-        <w:t>relu</w:t>
-      </w:r>
-      <w:proofErr w:type="spellEnd"/>
-      <w:r>
-        <w:rPr>
-          <w:rFonts w:ascii="Quire Sans Pro Light" w:hAnsi="Quire Sans Pro Light"/>
-        </w:rPr>
-        <w:t xml:space="preserve"> activation</w:t>
-      </w:r>
-      <w:r>
-        <w:rPr>
-          <w:rFonts w:ascii="Quire Sans Pro Light" w:hAnsi="Quire Sans Pro Light"/>
-        </w:rPr>
-        <w:t xml:space="preserve"> functions and the outer layer with a sigmoid activation function.</w:t>
-      </w:r>
-      <w:r>
-        <w:rPr>
-          <w:rFonts w:ascii="Quire Sans Pro Light" w:hAnsi="Quire Sans Pro Light"/>
-        </w:rPr>
-        <w:t xml:space="preserve"> The number of neurons inside each layer is randomly chosen, while keeping in mind the overfitting issue.</w:t>
-      </w:r>
-      <w:r>
-        <w:rPr>
-          <w:rFonts w:ascii="Quire Sans Pro Light" w:hAnsi="Quire Sans Pro Light"/>
-        </w:rPr>
-        <w:t xml:space="preserve"> </w:t>
-      </w:r>
-      <w:r>
-        <w:rPr>
-          <w:rFonts w:ascii="Quire Sans Pro Light" w:hAnsi="Quire Sans Pro Light"/>
-        </w:rPr>
-        <w:t xml:space="preserve">As mentioned, </w:t>
-      </w:r>
-      <w:proofErr w:type="spellStart"/>
-      <w:r>
-        <w:rPr>
-          <w:rFonts w:ascii="Quire Sans Pro Light" w:hAnsi="Quire Sans Pro Light"/>
-        </w:rPr>
-        <w:t>Keras</w:t>
-      </w:r>
-      <w:proofErr w:type="spellEnd"/>
-      <w:r>
-        <w:rPr>
-          <w:rFonts w:ascii="Quire Sans Pro Light" w:hAnsi="Quire Sans Pro Light"/>
-        </w:rPr>
-        <w:t xml:space="preserve"> gives a lot of autonomy over hyperparameter optimization and network architecture. Initially, I fit the training data </w:t>
+        <w:t xml:space="preserve">As mentioned, Keras gives a lot of autonomy over hyperparameter optimization and network architecture. Initially, I fit the training data </w:t>
       </w:r>
       <w:r>
         <w:rPr>
@@ -6984,21 +6104,7 @@
         <w:rPr>
           <w:rFonts w:ascii="Quire Sans Pro Light" w:hAnsi="Quire Sans Pro Light"/>
         </w:rPr>
-        <w:t xml:space="preserve"> I was able to achieve a very improved result. By running the NN 100 epochs, accuracy is improved 65% and the FP rate becomes 7%. I also try increasing the complexity of the architecture slightly by adding more layers, but this </w:t>
-      </w:r>
-      <w:proofErr w:type="gramStart"/>
-      <w:r>
-        <w:rPr>
-          <w:rFonts w:ascii="Quire Sans Pro Light" w:hAnsi="Quire Sans Pro Light"/>
-        </w:rPr>
-        <w:t>hasn’t</w:t>
-      </w:r>
-      <w:proofErr w:type="gramEnd"/>
-      <w:r>
-        <w:rPr>
-          <w:rFonts w:ascii="Quire Sans Pro Light" w:hAnsi="Quire Sans Pro Light"/>
-        </w:rPr>
-        <w:t xml:space="preserve"> improved the result significantly given the increased risk of overfitting. Next, I add a dropout </w:t>
+        <w:t xml:space="preserve"> I was able to achieve a very improved result. By running the NN 100 epochs, accuracy is improved 65% and the FP rate becomes 7%. I also try increasing the complexity of the architecture slightly by adding more layers, but this hasn’t improved the result significantly given the increased risk of overfitting. Next, I add a dropout </w:t>
       </w:r>
       <w:r>
         <w:rPr>
@@ -7016,49 +6122,7 @@
         <w:rPr>
           <w:rFonts w:ascii="Quire Sans Pro Light" w:hAnsi="Quire Sans Pro Light"/>
         </w:rPr>
-        <w:t xml:space="preserve">reduce risk of </w:t>
-      </w:r>
-      <w:proofErr w:type="gramStart"/>
-      <w:r>
-        <w:rPr>
-          <w:rFonts w:ascii="Quire Sans Pro Light" w:hAnsi="Quire Sans Pro Light"/>
-        </w:rPr>
-        <w:t>overfitting</w:t>
-      </w:r>
-      <w:proofErr w:type="gramEnd"/>
-      <w:r>
-        <w:rPr>
-          <w:rFonts w:ascii="Quire Sans Pro Light" w:hAnsi="Quire Sans Pro Light"/>
-        </w:rPr>
-        <w:t xml:space="preserve"> but the results again deteriorated. Lastly, I change the optimizer to Stochastic Gradient Descent instead of Adams, but this also </w:t>
-      </w:r>
-      <w:proofErr w:type="gramStart"/>
-      <w:r>
-        <w:rPr>
-          <w:rFonts w:ascii="Quire Sans Pro Light" w:hAnsi="Quire Sans Pro Light"/>
-        </w:rPr>
-        <w:t>hasn’t</w:t>
-      </w:r>
-      <w:proofErr w:type="gramEnd"/>
-      <w:r>
-        <w:rPr>
-          <w:rFonts w:ascii="Quire Sans Pro Light" w:hAnsi="Quire Sans Pro Light"/>
-        </w:rPr>
-        <w:t xml:space="preserve"> shown a large improvement. Thus, the optimal NN algorithm is achieved by optimizing number of epochs while keeping everything else constant. The SVM can be </w:t>
-      </w:r>
-      <w:proofErr w:type="spellStart"/>
-      <w:r>
-        <w:rPr>
-          <w:rFonts w:ascii="Quire Sans Pro Light" w:hAnsi="Quire Sans Pro Light"/>
-        </w:rPr>
-        <w:t>hypertuned</w:t>
-      </w:r>
-      <w:proofErr w:type="spellEnd"/>
-      <w:r>
-        <w:rPr>
-          <w:rFonts w:ascii="Quire Sans Pro Light" w:hAnsi="Quire Sans Pro Light"/>
-        </w:rPr>
-        <w:t xml:space="preserve"> by changing the regularization parameter</w:t>
+        <w:t>reduce risk of overfitting but the results again deteriorated. Lastly, I change the optimizer to Stochastic Gradient Descent instead of Adams, but this also hasn’t shown a large improvement. Thus, the optimal NN algorithm is achieved by optimizing number of epochs while keeping everything else constant. The SVM can be hypertuned by changing the regularization parameter</w:t>
       </w:r>
       <w:r>
         <w:rPr>
@@ -7082,35 +6146,7 @@
         <w:rPr>
           <w:rFonts w:ascii="Quire Sans Pro Light" w:hAnsi="Quire Sans Pro Light"/>
         </w:rPr>
-        <w:t xml:space="preserve"> For this task, I pass the parameters as a dictionary and use </w:t>
-      </w:r>
-      <w:proofErr w:type="spellStart"/>
-      <w:r>
-        <w:rPr>
-          <w:rFonts w:ascii="Quire Sans Pro Light" w:hAnsi="Quire Sans Pro Light"/>
-        </w:rPr>
-        <w:t>gridsearch</w:t>
-      </w:r>
-      <w:proofErr w:type="spellEnd"/>
-      <w:r>
-        <w:rPr>
-          <w:rFonts w:ascii="Quire Sans Pro Light" w:hAnsi="Quire Sans Pro Light"/>
-        </w:rPr>
-        <w:t xml:space="preserve"> to exhaustively search the parameter space and obtain the best estimator model. This is the model corresponding to C=10 and a polynomial kernel function. The results of this model </w:t>
-      </w:r>
-      <w:proofErr w:type="gramStart"/>
-      <w:r>
-        <w:rPr>
-          <w:rFonts w:ascii="Quire Sans Pro Light" w:hAnsi="Quire Sans Pro Light"/>
-        </w:rPr>
-        <w:t>outperforms</w:t>
-      </w:r>
-      <w:proofErr w:type="gramEnd"/>
-      <w:r>
-        <w:rPr>
-          <w:rFonts w:ascii="Quire Sans Pro Light" w:hAnsi="Quire Sans Pro Light"/>
-        </w:rPr>
-        <w:t xml:space="preserve"> the benchmark in both metrics, 90%</w:t>
+        <w:t xml:space="preserve"> For this task, I pass the parameters as a dictionary and use gridsearch to exhaustively search the parameter space and obtain the best estimator model. This is the model corresponding to C=10 and a polynomial kernel function. The results of this model outperforms the benchmark in both metrics, 90%</w:t>
       </w:r>
       <w:r>
         <w:rPr>
@@ -7146,21 +6182,7 @@
         <w:rPr>
           <w:rFonts w:ascii="Quire Sans Pro Light" w:hAnsi="Quire Sans Pro Light"/>
         </w:rPr>
-        <w:t xml:space="preserve">I passed a list ranging from 25 to 150 trees and a tuple for both criteria, </w:t>
-      </w:r>
-      <w:proofErr w:type="gramStart"/>
-      <w:r>
-        <w:rPr>
-          <w:rFonts w:ascii="Quire Sans Pro Light" w:hAnsi="Quire Sans Pro Light"/>
-        </w:rPr>
-        <w:t>Gini</w:t>
-      </w:r>
-      <w:proofErr w:type="gramEnd"/>
-      <w:r>
-        <w:rPr>
-          <w:rFonts w:ascii="Quire Sans Pro Light" w:hAnsi="Quire Sans Pro Light"/>
-        </w:rPr>
-        <w:t xml:space="preserve"> and Entropy. The results are outperforming the benchmark on both metrics. The best estimator model has 100 trees built and entropy criterion for splitting. </w:t>
+        <w:t xml:space="preserve">I passed a list ranging from 25 to 150 trees and a tuple for both criteria, Gini and Entropy. The results are outperforming the benchmark on both metrics. The best estimator model has 100 trees built and entropy criterion for splitting. </w:t>
       </w:r>
       <w:r>
         <w:rPr>
@@ -7242,21 +6264,7 @@
         <w:rPr>
           <w:rFonts w:ascii="Quire Sans Pro Light" w:hAnsi="Quire Sans Pro Light"/>
         </w:rPr>
-        <w:t xml:space="preserve">A final </w:t>
-      </w:r>
-      <w:proofErr w:type="spellStart"/>
-      <w:r>
-        <w:rPr>
-          <w:rFonts w:ascii="Quire Sans Pro Light" w:hAnsi="Quire Sans Pro Light"/>
-        </w:rPr>
-        <w:t>dataframe</w:t>
-      </w:r>
-      <w:proofErr w:type="spellEnd"/>
-      <w:r>
-        <w:rPr>
-          <w:rFonts w:ascii="Quire Sans Pro Light" w:hAnsi="Quire Sans Pro Light"/>
-        </w:rPr>
-        <w:t xml:space="preserve"> of all the algorithm</w:t>
+        <w:t>A final dataframe of all the algorithm</w:t>
       </w:r>
       <w:r>
         <w:rPr>
@@ -7619,35 +6627,7 @@
         <w:rPr>
           <w:rFonts w:ascii="Quire Sans Pro Light" w:hAnsi="Quire Sans Pro Light"/>
         </w:rPr>
-        <w:t xml:space="preserve">The final random forest model is not perfect, and </w:t>
-      </w:r>
-      <w:proofErr w:type="gramStart"/>
-      <w:r>
-        <w:rPr>
-          <w:rFonts w:ascii="Quire Sans Pro Light" w:hAnsi="Quire Sans Pro Light"/>
-        </w:rPr>
-        <w:t>it’s</w:t>
-      </w:r>
-      <w:proofErr w:type="gramEnd"/>
-      <w:r>
-        <w:rPr>
-          <w:rFonts w:ascii="Quire Sans Pro Light" w:hAnsi="Quire Sans Pro Light"/>
-        </w:rPr>
-        <w:t xml:space="preserve"> crucial for developers to know where the failure happened so it can be taken into consideration in production. With some </w:t>
-      </w:r>
-      <w:proofErr w:type="spellStart"/>
-      <w:r>
-        <w:rPr>
-          <w:rFonts w:ascii="Quire Sans Pro Light" w:hAnsi="Quire Sans Pro Light"/>
-        </w:rPr>
-        <w:t>dataframe</w:t>
-      </w:r>
-      <w:proofErr w:type="spellEnd"/>
-      <w:r>
-        <w:rPr>
-          <w:rFonts w:ascii="Quire Sans Pro Light" w:hAnsi="Quire Sans Pro Light"/>
-        </w:rPr>
-        <w:t xml:space="preserve"> manipulation, I create two csv files of the false positive observations for the benchmark and the final model. </w:t>
+        <w:t xml:space="preserve">The final random forest model is not perfect, and it’s crucial for developers to know where the failure happened so it can be taken into consideration in production. With some dataframe manipulation, I create two csv files of the false positive observations for the benchmark and the final model. </w:t>
       </w:r>
       <w:r>
         <w:rPr>
@@ -7751,33 +6731,15 @@
           <w:sz w:val="16"/>
           <w:szCs w:val="16"/>
         </w:rPr>
-        <w:t xml:space="preserve">Figure </w:t>
-      </w:r>
-      <w:proofErr w:type="gramStart"/>
+        <w:t>Figure 4:</w:t>
+      </w:r>
       <w:r>
         <w:rPr>
           <w:rFonts w:ascii="Quire Sans Pro Light" w:hAnsi="Quire Sans Pro Light"/>
           <w:sz w:val="16"/>
           <w:szCs w:val="16"/>
         </w:rPr>
-        <w:t>4:</w:t>
-      </w:r>
-      <w:r>
-        <w:rPr>
-          <w:rFonts w:ascii="Quire Sans Pro Light" w:hAnsi="Quire Sans Pro Light"/>
-          <w:sz w:val="16"/>
-          <w:szCs w:val="16"/>
-        </w:rPr>
-        <w:t>False</w:t>
-      </w:r>
-      <w:proofErr w:type="gramEnd"/>
-      <w:r>
-        <w:rPr>
-          <w:rFonts w:ascii="Quire Sans Pro Light" w:hAnsi="Quire Sans Pro Light"/>
-          <w:sz w:val="16"/>
-          <w:szCs w:val="16"/>
-        </w:rPr>
-        <w:t xml:space="preserve"> positive observations of benchmark, logistic regression</w:t>
+        <w:t>False positive observations of benchmark, logistic regression</w:t>
       </w:r>
     </w:p>
     <w:p>
@@ -7875,31 +6837,7 @@
           <w:sz w:val="16"/>
           <w:szCs w:val="16"/>
         </w:rPr>
-        <w:t>False positive observations of</w:t>
-      </w:r>
-      <w:r>
-        <w:rPr>
-          <w:rFonts w:ascii="Quire Sans Pro Light" w:hAnsi="Quire Sans Pro Light"/>
-          <w:sz w:val="16"/>
-          <w:szCs w:val="16"/>
-        </w:rPr>
-        <w:t xml:space="preserve"> final model</w:t>
-      </w:r>
-      <w:r>
-        <w:rPr>
-          <w:rFonts w:ascii="Quire Sans Pro Light" w:hAnsi="Quire Sans Pro Light"/>
-          <w:sz w:val="16"/>
-          <w:szCs w:val="16"/>
-        </w:rPr>
-        <w:t xml:space="preserve">, </w:t>
-      </w:r>
-      <w:r>
-        <w:rPr>
-          <w:rFonts w:ascii="Quire Sans Pro Light" w:hAnsi="Quire Sans Pro Light"/>
-          <w:sz w:val="16"/>
-          <w:szCs w:val="16"/>
-        </w:rPr>
-        <w:t>ensemble random forest</w:t>
+        <w:t>False positive observations of final model, ensemble random forest</w:t>
       </w:r>
     </w:p>
     <w:p>
@@ -7915,21 +6853,7 @@
         <w:rPr>
           <w:rFonts w:ascii="Quire Sans Pro Light" w:hAnsi="Quire Sans Pro Light"/>
         </w:rPr>
-        <w:t xml:space="preserve">Observations number 286, 244, 101 and 271 were correctly classified by the random forest model but not the benchmark, so here is where the RF overperformed the LR. However, the RF still failed, just like LR, to capture observations 176, 118, 357, 163, 164. By comparing the variables in both </w:t>
-      </w:r>
-      <w:proofErr w:type="gramStart"/>
-      <w:r>
-        <w:rPr>
-          <w:rFonts w:ascii="Quire Sans Pro Light" w:hAnsi="Quire Sans Pro Light"/>
-        </w:rPr>
-        <w:t>sets,  it</w:t>
-      </w:r>
-      <w:proofErr w:type="gramEnd"/>
-      <w:r>
-        <w:rPr>
-          <w:rFonts w:ascii="Quire Sans Pro Light" w:hAnsi="Quire Sans Pro Light"/>
-        </w:rPr>
-        <w:t xml:space="preserve"> seems that the RF is able to capture the observations on the higher end but miss a lot of the lower end values</w:t>
+        <w:t>Observations number 286, 244, 101 and 271 were correctly classified by the random forest model but not the benchmark, so here is where the RF overperformed the LR. However, the RF still failed, just like LR, to capture observations 176, 118, 357, 163, 164. By comparing the variables in both sets,  it seems that the RF is able to capture the observations on the higher end but miss a lot of the lower end values</w:t>
       </w:r>
       <w:r>
         <w:rPr>
@@ -8003,35 +6927,13 @@
         <w:rPr>
           <w:rFonts w:ascii="Quire Sans Pro Light" w:hAnsi="Quire Sans Pro Light"/>
         </w:rPr>
-        <w:t xml:space="preserve">To ensure that the model will perform as expected in production, I synthesize eleven random observations, based on the distribution of each variable, to test the model for production use. The incoming data passes through two steps of data preprocessing. Firstly, it will be one hot encoded using get dummies method, then it will be scaled, through the transform method, using the </w:t>
-      </w:r>
-      <w:proofErr w:type="spellStart"/>
-      <w:r>
-        <w:rPr>
-          <w:rFonts w:ascii="Quire Sans Pro Light" w:hAnsi="Quire Sans Pro Light"/>
-        </w:rPr>
-        <w:t>MinMaxScaler</w:t>
-      </w:r>
-      <w:proofErr w:type="spellEnd"/>
-      <w:r>
-        <w:rPr>
-          <w:rFonts w:ascii="Quire Sans Pro Light" w:hAnsi="Quire Sans Pro Light"/>
-        </w:rPr>
-        <w:t xml:space="preserve"> the training data was fit to during development process. The artifacts of this scaler were pickled and stored in .txt file. The processed data is then passed into the model artifacts to predict the loan status. The resulting prediction is eight accepted loans and three rejected loans. This production test is simulating the real data in production environment. </w:t>
-      </w:r>
-      <w:proofErr w:type="gramStart"/>
-      <w:r>
-        <w:rPr>
-          <w:rFonts w:ascii="Quire Sans Pro Light" w:hAnsi="Quire Sans Pro Light"/>
-        </w:rPr>
-        <w:t>So</w:t>
-      </w:r>
-      <w:proofErr w:type="gramEnd"/>
-      <w:r>
-        <w:rPr>
-          <w:rFonts w:ascii="Quire Sans Pro Light" w:hAnsi="Quire Sans Pro Light"/>
-        </w:rPr>
-        <w:t xml:space="preserve"> to ensure the soundness, the way I populated the observations was through trial and error of observations similar but not exactly equal some observations in the training dataset. The model is verified to be working correctly and the first milestone is accomplished</w:t>
+        <w:t xml:space="preserve">To ensure that the model will perform as expected in production, I synthesize eleven random observations, based on the distribution of each variable, to test the model for production use. The incoming data passes through two steps of data preprocessing. Firstly, it will be one hot encoded using get dummies method, then it will be scaled, through the transform method, using the MinMaxScaler the training data was fit to during development process. The artifacts of this scaler were pickled and stored in .txt file. The processed data is then passed into the model artifacts to predict the loan status. The resulting prediction is eight accepted loans and three rejected loans. This production test is simulating the real data in production environment. </w:t>
+      </w:r>
+      <w:r>
+        <w:rPr>
+          <w:rFonts w:ascii="Quire Sans Pro Light" w:hAnsi="Quire Sans Pro Light"/>
+        </w:rPr>
+        <w:t>So to ensure the soundness, the way I populated the observations was through trial and error of observations similar but not exactly equal some observations in the training dataset. The model is verified to be working correctly and the first milestone is accomplished</w:t>
       </w:r>
       <w:r>
         <w:rPr>
@@ -8101,63 +7003,7 @@
         <w:rPr>
           <w:rFonts w:ascii="Quire Sans Pro Light" w:hAnsi="Quire Sans Pro Light"/>
         </w:rPr>
-        <w:t xml:space="preserve">After finishing the machine learning part and pickling the model artifacts to use it locally, the web development part comes next. I use Django, a very popular python web framework to develop the database, the </w:t>
-      </w:r>
-      <w:proofErr w:type="gramStart"/>
-      <w:r>
-        <w:rPr>
-          <w:rFonts w:ascii="Quire Sans Pro Light" w:hAnsi="Quire Sans Pro Light"/>
-        </w:rPr>
-        <w:t>routing</w:t>
-      </w:r>
-      <w:proofErr w:type="gramEnd"/>
-      <w:r>
-        <w:rPr>
-          <w:rFonts w:ascii="Quire Sans Pro Light" w:hAnsi="Quire Sans Pro Light"/>
-        </w:rPr>
-        <w:t xml:space="preserve"> and the backend logic of the application. The goal of this section is to build a progressive single page web application that interacts with the model artifacts directly to classify the loan application sent to it from the frontend user interface. In Udacity, the way </w:t>
-      </w:r>
-      <w:proofErr w:type="gramStart"/>
-      <w:r>
-        <w:rPr>
-          <w:rFonts w:ascii="Quire Sans Pro Light" w:hAnsi="Quire Sans Pro Light"/>
-        </w:rPr>
-        <w:t>I’ve</w:t>
-      </w:r>
-      <w:proofErr w:type="gramEnd"/>
-      <w:r>
-        <w:rPr>
-          <w:rFonts w:ascii="Quire Sans Pro Light" w:hAnsi="Quire Sans Pro Light"/>
-        </w:rPr>
-        <w:t xml:space="preserve"> learnt how to do this by deploying the model on </w:t>
-      </w:r>
-      <w:proofErr w:type="spellStart"/>
-      <w:r>
-        <w:rPr>
-          <w:rFonts w:ascii="Quire Sans Pro Light" w:hAnsi="Quire Sans Pro Light"/>
-        </w:rPr>
-        <w:t>sagemaker</w:t>
-      </w:r>
-      <w:proofErr w:type="spellEnd"/>
-      <w:r>
-        <w:rPr>
-          <w:rFonts w:ascii="Quire Sans Pro Light" w:hAnsi="Quire Sans Pro Light"/>
-        </w:rPr>
-        <w:t xml:space="preserve"> and building an </w:t>
-      </w:r>
-      <w:proofErr w:type="spellStart"/>
-      <w:r>
-        <w:rPr>
-          <w:rFonts w:ascii="Quire Sans Pro Light" w:hAnsi="Quire Sans Pro Light"/>
-        </w:rPr>
-        <w:t>api</w:t>
-      </w:r>
-      <w:proofErr w:type="spellEnd"/>
-      <w:r>
-        <w:rPr>
-          <w:rFonts w:ascii="Quire Sans Pro Light" w:hAnsi="Quire Sans Pro Light"/>
-        </w:rPr>
-        <w:t xml:space="preserve"> to connect to the model artifacts. However, </w:t>
+        <w:t xml:space="preserve">After finishing the machine learning part and pickling the model artifacts to use it locally, the web development part comes next. I use Django, a very popular python web framework to develop the database, the routing and the backend logic of the application. The goal of this section is to build a progressive single page web application that interacts with the model artifacts directly to classify the loan application sent to it from the frontend user interface. In Udacity, the way I’ve learnt how to do this by deploying the model on sagemaker and building an api to connect to the model artifacts. However, </w:t>
       </w:r>
       <w:r>
         <w:rPr>
@@ -8370,21 +7216,7 @@
         <w:rPr>
           <w:rFonts w:ascii="Quire Sans Pro Light" w:hAnsi="Quire Sans Pro Light"/>
         </w:rPr>
-        <w:t xml:space="preserve">Test the web app on </w:t>
-      </w:r>
-      <w:proofErr w:type="spellStart"/>
-      <w:r>
-        <w:rPr>
-          <w:rFonts w:ascii="Quire Sans Pro Light" w:hAnsi="Quire Sans Pro Light"/>
-        </w:rPr>
-        <w:t>localserver</w:t>
-      </w:r>
-      <w:proofErr w:type="spellEnd"/>
-      <w:r>
-        <w:rPr>
-          <w:rFonts w:ascii="Quire Sans Pro Light" w:hAnsi="Quire Sans Pro Light"/>
-        </w:rPr>
-        <w:t xml:space="preserve"> </w:t>
+        <w:t xml:space="preserve">Test the web app on localserver </w:t>
       </w:r>
     </w:p>
     <w:p>
@@ -8422,55 +7254,13 @@
         <w:rPr>
           <w:rFonts w:ascii="Quire Sans Pro Light" w:hAnsi="Quire Sans Pro Light"/>
         </w:rPr>
-        <w:t xml:space="preserve">I follow the documentation on Django to build out these steps. The starter app on Django comes with a lot of prebuilt functionality to help people starting out in web development and </w:t>
-      </w:r>
-      <w:proofErr w:type="gramStart"/>
-      <w:r>
-        <w:rPr>
-          <w:rFonts w:ascii="Quire Sans Pro Light" w:hAnsi="Quire Sans Pro Light"/>
-        </w:rPr>
-        <w:t>it’s</w:t>
-      </w:r>
-      <w:proofErr w:type="gramEnd"/>
-      <w:r>
-        <w:rPr>
-          <w:rFonts w:ascii="Quire Sans Pro Light" w:hAnsi="Quire Sans Pro Light"/>
-        </w:rPr>
-        <w:t xml:space="preserve"> the reason why this milestone was not very challenging. </w:t>
-      </w:r>
-      <w:r>
-        <w:rPr>
-          <w:rFonts w:ascii="Quire Sans Pro Light" w:hAnsi="Quire Sans Pro Light"/>
-        </w:rPr>
-        <w:t xml:space="preserve">All the files are included in the </w:t>
-      </w:r>
-      <w:proofErr w:type="spellStart"/>
-      <w:r>
-        <w:rPr>
-          <w:rFonts w:ascii="Quire Sans Pro Light" w:hAnsi="Quire Sans Pro Light"/>
-        </w:rPr>
-        <w:t>MyAPI</w:t>
-      </w:r>
-      <w:proofErr w:type="spellEnd"/>
-      <w:r>
-        <w:rPr>
-          <w:rFonts w:ascii="Quire Sans Pro Light" w:hAnsi="Quire Sans Pro Light"/>
-        </w:rPr>
-        <w:t xml:space="preserve"> folder on </w:t>
-      </w:r>
-      <w:proofErr w:type="spellStart"/>
-      <w:r>
-        <w:rPr>
-          <w:rFonts w:ascii="Quire Sans Pro Light" w:hAnsi="Quire Sans Pro Light"/>
-        </w:rPr>
-        <w:t>github</w:t>
-      </w:r>
-      <w:proofErr w:type="spellEnd"/>
-      <w:r>
-        <w:rPr>
-          <w:rFonts w:ascii="Quire Sans Pro Light" w:hAnsi="Quire Sans Pro Light"/>
-        </w:rPr>
-        <w:t>.</w:t>
+        <w:t xml:space="preserve">I follow the documentation on Django to build out these steps. The starter app on Django comes with a lot of prebuilt functionality to help people starting out in web development and it’s the reason why this milestone was not very challenging. </w:t>
+      </w:r>
+      <w:r>
+        <w:rPr>
+          <w:rFonts w:ascii="Quire Sans Pro Light" w:hAnsi="Quire Sans Pro Light"/>
+        </w:rPr>
+        <w:t>All the files are included in the MyAPI folder on github.</w:t>
       </w:r>
     </w:p>
     <w:p>
@@ -8543,67 +7333,23 @@
           <w:color w:val="C00000"/>
         </w:rPr>
       </w:pPr>
-      <w:proofErr w:type="gramStart"/>
-      <w:r>
-        <w:rPr>
-          <w:rFonts w:ascii="Quire Sans Pro Light" w:hAnsi="Quire Sans Pro Light"/>
-        </w:rPr>
-        <w:t>It’s</w:t>
-      </w:r>
-      <w:proofErr w:type="gramEnd"/>
-      <w:r>
-        <w:rPr>
-          <w:rFonts w:ascii="Quire Sans Pro Light" w:hAnsi="Quire Sans Pro Light"/>
-        </w:rPr>
-        <w:t xml:space="preserve"> time for reflection. This project has been quite interesting as it involved more than one technology and had broader perspective than typical data science problems. There are a lot of improvements that can be done. For example, In the preprocessing step, </w:t>
-      </w:r>
-      <w:proofErr w:type="gramStart"/>
-      <w:r>
-        <w:rPr>
-          <w:rFonts w:ascii="Quire Sans Pro Light" w:hAnsi="Quire Sans Pro Light"/>
-        </w:rPr>
-        <w:t>I  could</w:t>
-      </w:r>
-      <w:proofErr w:type="gramEnd"/>
-      <w:r>
-        <w:rPr>
-          <w:rFonts w:ascii="Quire Sans Pro Light" w:hAnsi="Quire Sans Pro Light"/>
-        </w:rPr>
-        <w:t xml:space="preserve"> use ADASYN </w:t>
-      </w:r>
-      <w:r>
-        <w:rPr>
-          <w:rFonts w:ascii="Quire Sans Pro Light" w:hAnsi="Quire Sans Pro Light"/>
-        </w:rPr>
-        <w:t xml:space="preserve">to oversample data instead of SMOTE. SMOTE the very popular among the data science community, but what makes ADAYSN usually better is that adds a “noise” factor to synthesized data which makes the data more realistic. In the algorithm development step, I can use containerized models like the ones I used in other Udacity projects. Also, I can build more complex neural network architecture and tune the models on more parameters using </w:t>
-      </w:r>
-      <w:proofErr w:type="spellStart"/>
-      <w:r>
-        <w:rPr>
-          <w:rFonts w:ascii="Quire Sans Pro Light" w:hAnsi="Quire Sans Pro Light"/>
-        </w:rPr>
-        <w:t>gridsearch</w:t>
-      </w:r>
-      <w:proofErr w:type="spellEnd"/>
-      <w:r>
-        <w:rPr>
-          <w:rFonts w:ascii="Quire Sans Pro Light" w:hAnsi="Quire Sans Pro Light"/>
-        </w:rPr>
-        <w:t xml:space="preserve">. For web development, the possibilities are limitless. I can build multiple page website instead of a single page progressive web application. </w:t>
-      </w:r>
-      <w:proofErr w:type="gramStart"/>
-      <w:r>
-        <w:rPr>
-          <w:rFonts w:ascii="Quire Sans Pro Light" w:hAnsi="Quire Sans Pro Light"/>
-        </w:rPr>
-        <w:t>There’s</w:t>
-      </w:r>
-      <w:proofErr w:type="gramEnd"/>
-      <w:r>
-        <w:rPr>
-          <w:rFonts w:ascii="Quire Sans Pro Light" w:hAnsi="Quire Sans Pro Light"/>
-        </w:rPr>
-        <w:t xml:space="preserve"> one additional feature I added in the end that’s important to mention. The app is designed for </w:t>
+      <w:r>
+        <w:rPr>
+          <w:rFonts w:ascii="Quire Sans Pro Light" w:hAnsi="Quire Sans Pro Light"/>
+        </w:rPr>
+        <w:t xml:space="preserve">It’s time for reflection. This project has been quite interesting as it involved more than one technology and had broader perspective than typical data science problems. There are a lot of improvements that can be done. For example, In the preprocessing step, I  could use ADASYN </w:t>
+      </w:r>
+      <w:r>
+        <w:rPr>
+          <w:rFonts w:ascii="Quire Sans Pro Light" w:hAnsi="Quire Sans Pro Light"/>
+        </w:rPr>
+        <w:t xml:space="preserve">to oversample data instead of SMOTE. SMOTE the very popular among the data science community, but what makes ADAYSN usually better is that adds a “noise” factor to synthesized data which makes the data more realistic. In the algorithm development step, I can use containerized models like the ones I used in other Udacity projects. Also, I can build more complex neural network architecture and tune the models on more parameters using gridsearch. For web development, the possibilities are limitless. I can build multiple page website instead of a single page progressive web application. </w:t>
+      </w:r>
+      <w:r>
+        <w:rPr>
+          <w:rFonts w:ascii="Quire Sans Pro Light" w:hAnsi="Quire Sans Pro Light"/>
+        </w:rPr>
+        <w:t xml:space="preserve">There’s one additional feature I added in the end that’s important to mention. The app is designed for </w:t>
       </w:r>
       <w:r>
         <w:rPr>
@@ -8693,33 +7439,11 @@
           <w:rFonts w:ascii="Quire Sans Pro Light" w:hAnsi="Quire Sans Pro Light"/>
         </w:rPr>
       </w:pPr>
-      <w:proofErr w:type="spellStart"/>
-      <w:r>
-        <w:rPr>
-          <w:rFonts w:ascii="Quire Sans Pro Light" w:hAnsi="Quire Sans Pro Light"/>
-        </w:rPr>
-        <w:t>Khandani</w:t>
-      </w:r>
-      <w:proofErr w:type="spellEnd"/>
-      <w:r>
-        <w:rPr>
-          <w:rFonts w:ascii="Quire Sans Pro Light" w:hAnsi="Quire Sans Pro Light"/>
-        </w:rPr>
-        <w:t xml:space="preserve">, Amir &amp; Kim, </w:t>
-      </w:r>
-      <w:proofErr w:type="spellStart"/>
-      <w:r>
-        <w:rPr>
-          <w:rFonts w:ascii="Quire Sans Pro Light" w:hAnsi="Quire Sans Pro Light"/>
-        </w:rPr>
-        <w:t>Adlar</w:t>
-      </w:r>
-      <w:proofErr w:type="spellEnd"/>
-      <w:r>
-        <w:rPr>
-          <w:rFonts w:ascii="Quire Sans Pro Light" w:hAnsi="Quire Sans Pro Light"/>
-        </w:rPr>
-        <w:t xml:space="preserve"> &amp; Lo, Andrew. (2010). Consumer Credit-Risk Models Via Machine-Learning Algorithms. Journal of Banking &amp; Finance. 34. 2767–2787. 10.1016/j.jbankfin.2010.06.001.</w:t>
+      <w:r>
+        <w:rPr>
+          <w:rFonts w:ascii="Quire Sans Pro Light" w:hAnsi="Quire Sans Pro Light"/>
+        </w:rPr>
+        <w:t>Khandani, Amir &amp; Kim, Adlar &amp; Lo, Andrew. (2010). Consumer Credit-Risk Models Via Machine-Learning Algorithms. Journal of Banking &amp; Finance. 34. 2767–2787. 10.1016/j.jbankfin.2010.06.001.</w:t>
       </w:r>
     </w:p>
     <w:p>
@@ -10223,7 +8947,7 @@
 </file>
 
 <file path=customXml/itemProps1.xml><?xml version="1.0" encoding="utf-8"?>
-<ds:datastoreItem xmlns:ds="http://schemas.openxmlformats.org/officeDocument/2006/customXml" ds:itemID="{CF49B9F7-9DBC-4CA4-8C93-FD5C9D691413}">
+<ds:datastoreItem xmlns:ds="http://schemas.openxmlformats.org/officeDocument/2006/customXml" ds:itemID="{5A0E01A8-995B-4175-9D4A-343181C4DBEA}">
   <ds:schemaRefs>
     <ds:schemaRef ds:uri="http://schemas.openxmlformats.org/officeDocument/2006/bibliography"/>
   </ds:schemaRefs>

--- a/Udacity Project Report.docx
+++ b/Udacity Project Report.docx
@@ -565,50 +565,22 @@
       <w:r>
         <w:rPr>
           <w:rFonts w:ascii="Quire Sans Pro Light" w:hAnsi="Quire Sans Pro Light"/>
+          <w:noProof/>
         </w:rPr>
         <w:lastRenderedPageBreak/>
-        <w:t xml:space="preserve">The User </w:t>
-      </w:r>
-      <w:r>
-        <w:rPr>
-          <w:rFonts w:ascii="Quire Sans Pro Light" w:hAnsi="Quire Sans Pro Light"/>
-        </w:rPr>
-        <w:t>storyboard</w:t>
-      </w:r>
-      <w:r>
-        <w:rPr>
-          <w:rFonts w:ascii="Quire Sans Pro Light" w:hAnsi="Quire Sans Pro Light"/>
-        </w:rPr>
-        <w:t xml:space="preserve"> is the as follows:</w:t>
-      </w:r>
-    </w:p>
-    <w:p>
-      <w:pPr>
-        <w:rPr>
-          <w:rFonts w:ascii="Quire Sans Pro Light" w:hAnsi="Quire Sans Pro Light"/>
-        </w:rPr>
-      </w:pPr>
-      <w:r>
-        <w:rPr>
-          <w:rFonts w:ascii="Quire Sans Pro Light" w:hAnsi="Quire Sans Pro Light"/>
-          <w:b/>
-          <w:bCs/>
-          <w:noProof/>
-          <w:color w:val="C00000"/>
-        </w:rPr>
         <w:drawing>
-          <wp:anchor distT="0" distB="0" distL="114300" distR="114300" simplePos="0" relativeHeight="251684864" behindDoc="0" locked="0" layoutInCell="1" allowOverlap="1" wp14:anchorId="3B71FD44" wp14:editId="15A9C30E">
+          <wp:anchor distT="0" distB="0" distL="114300" distR="114300" simplePos="0" relativeHeight="251718656" behindDoc="0" locked="0" layoutInCell="1" allowOverlap="1" wp14:anchorId="54C08C90" wp14:editId="61B2914B">
             <wp:simplePos x="0" y="0"/>
             <wp:positionH relativeFrom="column">
-              <wp:posOffset>4595477</wp:posOffset>
+              <wp:posOffset>-242825</wp:posOffset>
             </wp:positionH>
             <wp:positionV relativeFrom="paragraph">
-              <wp:posOffset>60</wp:posOffset>
+              <wp:posOffset>185754</wp:posOffset>
             </wp:positionV>
-            <wp:extent cx="914400" cy="914400"/>
-            <wp:effectExtent l="0" t="0" r="0" b="0"/>
+            <wp:extent cx="2513330" cy="1722755"/>
+            <wp:effectExtent l="0" t="0" r="1270" b="0"/>
             <wp:wrapSquare wrapText="bothSides"/>
-            <wp:docPr id="30" name="Graphic 30" descr="Lightbulb and gear"/>
+            <wp:docPr id="18" name="Picture 18" descr="A picture containing text, drawing&#10;&#10;Description automatically generated"/>
             <wp:cNvGraphicFramePr>
               <a:graphicFrameLocks xmlns:a="http://schemas.openxmlformats.org/drawingml/2006/main" noChangeAspect="1"/>
             </wp:cNvGraphicFramePr>
@@ -616,17 +588,247 @@
               <a:graphicData uri="http://schemas.openxmlformats.org/drawingml/2006/picture">
                 <pic:pic xmlns:pic="http://schemas.openxmlformats.org/drawingml/2006/picture">
                   <pic:nvPicPr>
-                    <pic:cNvPr id="30" name="lightbulbandgear.svg"/>
+                    <pic:cNvPr id="18" name="images.png"/>
                     <pic:cNvPicPr/>
                   </pic:nvPicPr>
-                  <pic:blipFill>
+                  <pic:blipFill rotWithShape="1">
                     <a:blip r:embed="rId8">
                       <a:extLst>
                         <a:ext uri="{28A0092B-C50C-407E-A947-70E740481C1C}">
                           <a14:useLocalDpi xmlns:a14="http://schemas.microsoft.com/office/drawing/2010/main" val="0"/>
                         </a:ext>
+                      </a:extLst>
+                    </a:blip>
+                    <a:srcRect l="192" t="9517" r="-192" b="232"/>
+                    <a:stretch/>
+                  </pic:blipFill>
+                  <pic:spPr bwMode="auto">
+                    <a:xfrm>
+                      <a:off x="0" y="0"/>
+                      <a:ext cx="2513330" cy="1722755"/>
+                    </a:xfrm>
+                    <a:prstGeom prst="rect">
+                      <a:avLst/>
+                    </a:prstGeom>
+                    <a:ln>
+                      <a:noFill/>
+                    </a:ln>
+                    <a:extLst>
+                      <a:ext uri="{53640926-AAD7-44D8-BBD7-CCE9431645EC}">
+                        <a14:shadowObscured xmlns:a14="http://schemas.microsoft.com/office/drawing/2010/main"/>
+                      </a:ext>
+                    </a:extLst>
+                  </pic:spPr>
+                </pic:pic>
+              </a:graphicData>
+            </a:graphic>
+            <wp14:sizeRelH relativeFrom="page">
+              <wp14:pctWidth>0</wp14:pctWidth>
+            </wp14:sizeRelH>
+            <wp14:sizeRelV relativeFrom="page">
+              <wp14:pctHeight>0</wp14:pctHeight>
+            </wp14:sizeRelV>
+          </wp:anchor>
+        </w:drawing>
+      </w:r>
+      <w:r>
+        <w:rPr>
+          <w:rFonts w:ascii="Quire Sans Pro Light" w:hAnsi="Quire Sans Pro Light"/>
+        </w:rPr>
+        <w:t xml:space="preserve">The User </w:t>
+      </w:r>
+      <w:r>
+        <w:rPr>
+          <w:rFonts w:ascii="Quire Sans Pro Light" w:hAnsi="Quire Sans Pro Light"/>
+        </w:rPr>
+        <w:t>storyboard</w:t>
+      </w:r>
+      <w:r>
+        <w:rPr>
+          <w:rFonts w:ascii="Quire Sans Pro Light" w:hAnsi="Quire Sans Pro Light"/>
+        </w:rPr>
+        <w:t xml:space="preserve"> is the as follows:</w:t>
+      </w:r>
+    </w:p>
+    <w:p>
+      <w:pPr>
+        <w:rPr>
+          <w:rFonts w:ascii="Quire Sans Pro Light" w:hAnsi="Quire Sans Pro Light"/>
+        </w:rPr>
+      </w:pPr>
+      <w:r>
+        <w:rPr>
+          <w:rFonts w:ascii="Quire Sans Pro Light" w:hAnsi="Quire Sans Pro Light"/>
+          <w:b/>
+          <w:bCs/>
+          <w:noProof/>
+          <w:color w:val="C00000"/>
+        </w:rPr>
+        <w:drawing>
+          <wp:anchor distT="0" distB="0" distL="114300" distR="114300" simplePos="0" relativeHeight="251725824" behindDoc="0" locked="0" layoutInCell="1" allowOverlap="1" wp14:anchorId="113D56BE" wp14:editId="7EFBCF7F">
+            <wp:simplePos x="0" y="0"/>
+            <wp:positionH relativeFrom="margin">
+              <wp:posOffset>2314701</wp:posOffset>
+            </wp:positionH>
+            <wp:positionV relativeFrom="paragraph">
+              <wp:posOffset>62380</wp:posOffset>
+            </wp:positionV>
+            <wp:extent cx="419735" cy="419735"/>
+            <wp:effectExtent l="0" t="0" r="0" b="0"/>
+            <wp:wrapSquare wrapText="bothSides"/>
+            <wp:docPr id="24" name="Graphic 24" descr="Flying Money"/>
+            <wp:cNvGraphicFramePr>
+              <a:graphicFrameLocks xmlns:a="http://schemas.openxmlformats.org/drawingml/2006/main" noChangeAspect="1"/>
+            </wp:cNvGraphicFramePr>
+            <a:graphic xmlns:a="http://schemas.openxmlformats.org/drawingml/2006/main">
+              <a:graphicData uri="http://schemas.openxmlformats.org/drawingml/2006/picture">
+                <pic:pic xmlns:pic="http://schemas.openxmlformats.org/drawingml/2006/picture">
+                  <pic:nvPicPr>
+                    <pic:cNvPr id="31" name="flyingmoney.svg"/>
+                    <pic:cNvPicPr/>
+                  </pic:nvPicPr>
+                  <pic:blipFill>
+                    <a:blip r:embed="rId9">
+                      <a:extLst>
+                        <a:ext uri="{28A0092B-C50C-407E-A947-70E740481C1C}">
+                          <a14:useLocalDpi xmlns:a14="http://schemas.microsoft.com/office/drawing/2010/main" val="0"/>
+                        </a:ext>
                         <a:ext uri="{96DAC541-7B7A-43D3-8B79-37D633B846F1}">
-                          <asvg:svgBlip xmlns:asvg="http://schemas.microsoft.com/office/drawing/2016/SVG/main" r:embed="rId9"/>
+                          <asvg:svgBlip xmlns:asvg="http://schemas.microsoft.com/office/drawing/2016/SVG/main" r:embed="rId10"/>
+                        </a:ext>
+                      </a:extLst>
+                    </a:blip>
+                    <a:stretch>
+                      <a:fillRect/>
+                    </a:stretch>
+                  </pic:blipFill>
+                  <pic:spPr>
+                    <a:xfrm>
+                      <a:off x="0" y="0"/>
+                      <a:ext cx="419735" cy="419735"/>
+                    </a:xfrm>
+                    <a:prstGeom prst="rect">
+                      <a:avLst/>
+                    </a:prstGeom>
+                  </pic:spPr>
+                </pic:pic>
+              </a:graphicData>
+            </a:graphic>
+            <wp14:sizeRelH relativeFrom="page">
+              <wp14:pctWidth>0</wp14:pctWidth>
+            </wp14:sizeRelH>
+            <wp14:sizeRelV relativeFrom="page">
+              <wp14:pctHeight>0</wp14:pctHeight>
+            </wp14:sizeRelV>
+          </wp:anchor>
+        </w:drawing>
+      </w:r>
+      <w:r>
+        <w:rPr>
+          <w:rFonts w:ascii="Quire Sans Pro Light" w:hAnsi="Quire Sans Pro Light"/>
+          <w:b/>
+          <w:bCs/>
+          <w:noProof/>
+          <w:color w:val="C00000"/>
+        </w:rPr>
+        <w:drawing>
+          <wp:anchor distT="0" distB="0" distL="114300" distR="114300" simplePos="0" relativeHeight="251721728" behindDoc="0" locked="0" layoutInCell="1" allowOverlap="1" wp14:anchorId="005AF680" wp14:editId="1D54380B">
+            <wp:simplePos x="0" y="0"/>
+            <wp:positionH relativeFrom="column">
+              <wp:posOffset>3090485</wp:posOffset>
+            </wp:positionH>
+            <wp:positionV relativeFrom="paragraph">
+              <wp:posOffset>105507</wp:posOffset>
+            </wp:positionV>
+            <wp:extent cx="419735" cy="419735"/>
+            <wp:effectExtent l="0" t="0" r="0" b="0"/>
+            <wp:wrapSquare wrapText="bothSides"/>
+            <wp:docPr id="19" name="Graphic 19" descr="Flying Money"/>
+            <wp:cNvGraphicFramePr>
+              <a:graphicFrameLocks xmlns:a="http://schemas.openxmlformats.org/drawingml/2006/main" noChangeAspect="1"/>
+            </wp:cNvGraphicFramePr>
+            <a:graphic xmlns:a="http://schemas.openxmlformats.org/drawingml/2006/main">
+              <a:graphicData uri="http://schemas.openxmlformats.org/drawingml/2006/picture">
+                <pic:pic xmlns:pic="http://schemas.openxmlformats.org/drawingml/2006/picture">
+                  <pic:nvPicPr>
+                    <pic:cNvPr id="31" name="flyingmoney.svg"/>
+                    <pic:cNvPicPr/>
+                  </pic:nvPicPr>
+                  <pic:blipFill>
+                    <a:blip r:embed="rId9">
+                      <a:extLst>
+                        <a:ext uri="{28A0092B-C50C-407E-A947-70E740481C1C}">
+                          <a14:useLocalDpi xmlns:a14="http://schemas.microsoft.com/office/drawing/2010/main" val="0"/>
+                        </a:ext>
+                        <a:ext uri="{96DAC541-7B7A-43D3-8B79-37D633B846F1}">
+                          <asvg:svgBlip xmlns:asvg="http://schemas.microsoft.com/office/drawing/2016/SVG/main" r:embed="rId10"/>
+                        </a:ext>
+                      </a:extLst>
+                    </a:blip>
+                    <a:stretch>
+                      <a:fillRect/>
+                    </a:stretch>
+                  </pic:blipFill>
+                  <pic:spPr>
+                    <a:xfrm>
+                      <a:off x="0" y="0"/>
+                      <a:ext cx="419735" cy="419735"/>
+                    </a:xfrm>
+                    <a:prstGeom prst="rect">
+                      <a:avLst/>
+                    </a:prstGeom>
+                  </pic:spPr>
+                </pic:pic>
+              </a:graphicData>
+            </a:graphic>
+            <wp14:sizeRelH relativeFrom="page">
+              <wp14:pctWidth>0</wp14:pctWidth>
+            </wp14:sizeRelH>
+            <wp14:sizeRelV relativeFrom="page">
+              <wp14:pctHeight>0</wp14:pctHeight>
+            </wp14:sizeRelV>
+          </wp:anchor>
+        </w:drawing>
+      </w:r>
+      <w:r>
+        <w:rPr>
+          <w:rFonts w:ascii="Quire Sans Pro Light" w:hAnsi="Quire Sans Pro Light"/>
+          <w:b/>
+          <w:bCs/>
+          <w:noProof/>
+          <w:color w:val="C00000"/>
+        </w:rPr>
+        <w:drawing>
+          <wp:anchor distT="0" distB="0" distL="114300" distR="114300" simplePos="0" relativeHeight="251682816" behindDoc="0" locked="0" layoutInCell="1" allowOverlap="1" wp14:anchorId="05CA9CAB" wp14:editId="42F6D00B">
+            <wp:simplePos x="0" y="0"/>
+            <wp:positionH relativeFrom="column">
+              <wp:posOffset>1206087</wp:posOffset>
+            </wp:positionH>
+            <wp:positionV relativeFrom="paragraph">
+              <wp:posOffset>623</wp:posOffset>
+            </wp:positionV>
+            <wp:extent cx="914400" cy="914400"/>
+            <wp:effectExtent l="0" t="0" r="0" b="0"/>
+            <wp:wrapSquare wrapText="bothSides"/>
+            <wp:docPr id="26" name="Graphic 26" descr="Internet"/>
+            <wp:cNvGraphicFramePr>
+              <a:graphicFrameLocks xmlns:a="http://schemas.openxmlformats.org/drawingml/2006/main" noChangeAspect="1"/>
+            </wp:cNvGraphicFramePr>
+            <a:graphic xmlns:a="http://schemas.openxmlformats.org/drawingml/2006/main">
+              <a:graphicData uri="http://schemas.openxmlformats.org/drawingml/2006/picture">
+                <pic:pic xmlns:pic="http://schemas.openxmlformats.org/drawingml/2006/picture">
+                  <pic:nvPicPr>
+                    <pic:cNvPr id="26" name="internet.svg"/>
+                    <pic:cNvPicPr/>
+                  </pic:nvPicPr>
+                  <pic:blipFill>
+                    <a:blip r:embed="rId11">
+                      <a:extLst>
+                        <a:ext uri="{28A0092B-C50C-407E-A947-70E740481C1C}">
+                          <a14:useLocalDpi xmlns:a14="http://schemas.microsoft.com/office/drawing/2010/main" val="0"/>
+                        </a:ext>
+                        <a:ext uri="{96DAC541-7B7A-43D3-8B79-37D633B846F1}">
+                          <asvg:svgBlip xmlns:asvg="http://schemas.microsoft.com/office/drawing/2016/SVG/main" r:embed="rId12"/>
                         </a:ext>
                       </a:extLst>
                     </a:blip>
@@ -655,6 +857,13 @@
           </wp:anchor>
         </w:drawing>
       </w:r>
+    </w:p>
+    <w:p>
+      <w:pPr>
+        <w:rPr>
+          <w:rFonts w:ascii="Quire Sans Pro Light" w:hAnsi="Quire Sans Pro Light"/>
+        </w:rPr>
+      </w:pPr>
       <w:r>
         <w:rPr>
           <w:rFonts w:ascii="Quire Sans Pro Light" w:hAnsi="Quire Sans Pro Light"/>
@@ -664,18 +873,18 @@
           <w:color w:val="C00000"/>
         </w:rPr>
         <w:drawing>
-          <wp:anchor distT="0" distB="0" distL="114300" distR="114300" simplePos="0" relativeHeight="251680768" behindDoc="0" locked="0" layoutInCell="1" allowOverlap="1" wp14:anchorId="70BFEA78" wp14:editId="32B1CFA0">
+          <wp:anchor distT="0" distB="0" distL="114300" distR="114300" simplePos="0" relativeHeight="251723776" behindDoc="0" locked="0" layoutInCell="1" allowOverlap="1" wp14:anchorId="4137E145" wp14:editId="11980BDE">
             <wp:simplePos x="0" y="0"/>
-            <wp:positionH relativeFrom="column">
-              <wp:posOffset>-229235</wp:posOffset>
+            <wp:positionH relativeFrom="margin">
+              <wp:align>center</wp:align>
             </wp:positionH>
             <wp:positionV relativeFrom="paragraph">
-              <wp:posOffset>0</wp:posOffset>
+              <wp:posOffset>84455</wp:posOffset>
             </wp:positionV>
-            <wp:extent cx="914400" cy="914400"/>
+            <wp:extent cx="419735" cy="419735"/>
             <wp:effectExtent l="0" t="0" r="0" b="0"/>
             <wp:wrapSquare wrapText="bothSides"/>
-            <wp:docPr id="23" name="Graphic 23" descr="Top Hat"/>
+            <wp:docPr id="21" name="Graphic 21" descr="Flying Money"/>
             <wp:cNvGraphicFramePr>
               <a:graphicFrameLocks xmlns:a="http://schemas.openxmlformats.org/drawingml/2006/main" noChangeAspect="1"/>
             </wp:cNvGraphicFramePr>
@@ -683,17 +892,17 @@
               <a:graphicData uri="http://schemas.openxmlformats.org/drawingml/2006/picture">
                 <pic:pic xmlns:pic="http://schemas.openxmlformats.org/drawingml/2006/picture">
                   <pic:nvPicPr>
-                    <pic:cNvPr id="23" name="tophat.svg"/>
+                    <pic:cNvPr id="31" name="flyingmoney.svg"/>
                     <pic:cNvPicPr/>
                   </pic:nvPicPr>
                   <pic:blipFill>
-                    <a:blip r:embed="rId10">
+                    <a:blip r:embed="rId9">
                       <a:extLst>
                         <a:ext uri="{28A0092B-C50C-407E-A947-70E740481C1C}">
                           <a14:useLocalDpi xmlns:a14="http://schemas.microsoft.com/office/drawing/2010/main" val="0"/>
                         </a:ext>
                         <a:ext uri="{96DAC541-7B7A-43D3-8B79-37D633B846F1}">
-                          <asvg:svgBlip xmlns:asvg="http://schemas.microsoft.com/office/drawing/2016/SVG/main" r:embed="rId11"/>
+                          <asvg:svgBlip xmlns:asvg="http://schemas.microsoft.com/office/drawing/2016/SVG/main" r:embed="rId10"/>
                         </a:ext>
                       </a:extLst>
                     </a:blip>
@@ -704,7 +913,7 @@
                   <pic:spPr>
                     <a:xfrm>
                       <a:off x="0" y="0"/>
-                      <a:ext cx="914400" cy="914400"/>
+                      <a:ext cx="419735" cy="419735"/>
                     </a:xfrm>
                     <a:prstGeom prst="rect">
                       <a:avLst/>
@@ -731,18 +940,18 @@
           <w:color w:val="C00000"/>
         </w:rPr>
         <w:drawing>
-          <wp:anchor distT="0" distB="0" distL="114300" distR="114300" simplePos="0" relativeHeight="251682816" behindDoc="0" locked="0" layoutInCell="1" allowOverlap="1" wp14:anchorId="05CA9CAB" wp14:editId="6A76E9D1">
+          <wp:anchor distT="0" distB="0" distL="114300" distR="114300" simplePos="0" relativeHeight="251719680" behindDoc="0" locked="0" layoutInCell="1" allowOverlap="1" wp14:anchorId="2CB55319" wp14:editId="110BFD46">
             <wp:simplePos x="0" y="0"/>
             <wp:positionH relativeFrom="column">
-              <wp:posOffset>1206087</wp:posOffset>
+              <wp:posOffset>3618161</wp:posOffset>
             </wp:positionH>
             <wp:positionV relativeFrom="paragraph">
-              <wp:posOffset>623</wp:posOffset>
+              <wp:posOffset>1833</wp:posOffset>
             </wp:positionV>
-            <wp:extent cx="914400" cy="914400"/>
+            <wp:extent cx="419735" cy="419735"/>
             <wp:effectExtent l="0" t="0" r="0" b="0"/>
             <wp:wrapSquare wrapText="bothSides"/>
-            <wp:docPr id="26" name="Graphic 26" descr="Internet"/>
+            <wp:docPr id="31" name="Graphic 31" descr="Flying Money"/>
             <wp:cNvGraphicFramePr>
               <a:graphicFrameLocks xmlns:a="http://schemas.openxmlformats.org/drawingml/2006/main" noChangeAspect="1"/>
             </wp:cNvGraphicFramePr>
@@ -750,17 +959,17 @@
               <a:graphicData uri="http://schemas.openxmlformats.org/drawingml/2006/picture">
                 <pic:pic xmlns:pic="http://schemas.openxmlformats.org/drawingml/2006/picture">
                   <pic:nvPicPr>
-                    <pic:cNvPr id="26" name="internet.svg"/>
+                    <pic:cNvPr id="31" name="flyingmoney.svg"/>
                     <pic:cNvPicPr/>
                   </pic:nvPicPr>
                   <pic:blipFill>
-                    <a:blip r:embed="rId12">
+                    <a:blip r:embed="rId9">
                       <a:extLst>
                         <a:ext uri="{28A0092B-C50C-407E-A947-70E740481C1C}">
                           <a14:useLocalDpi xmlns:a14="http://schemas.microsoft.com/office/drawing/2010/main" val="0"/>
                         </a:ext>
                         <a:ext uri="{96DAC541-7B7A-43D3-8B79-37D633B846F1}">
-                          <asvg:svgBlip xmlns:asvg="http://schemas.microsoft.com/office/drawing/2016/SVG/main" r:embed="rId13"/>
+                          <asvg:svgBlip xmlns:asvg="http://schemas.microsoft.com/office/drawing/2016/SVG/main" r:embed="rId10"/>
                         </a:ext>
                       </a:extLst>
                     </a:blip>
@@ -771,7 +980,7 @@
                   <pic:spPr>
                     <a:xfrm>
                       <a:off x="0" y="0"/>
-                      <a:ext cx="914400" cy="914400"/>
+                      <a:ext cx="419735" cy="419735"/>
                     </a:xfrm>
                     <a:prstGeom prst="rect">
                       <a:avLst/>
@@ -789,27 +998,31 @@
           </wp:anchor>
         </w:drawing>
       </w:r>
-      <w:r>
-        <w:rPr>
-          <w:rFonts w:ascii="Quire Sans Pro Light" w:hAnsi="Quire Sans Pro Light"/>
-          <w:b/>
-          <w:bCs/>
+    </w:p>
+    <w:p>
+      <w:pPr>
+        <w:rPr>
+          <w:rFonts w:ascii="Quire Sans Pro Light" w:hAnsi="Quire Sans Pro Light"/>
+        </w:rPr>
+      </w:pPr>
+      <w:r>
+        <w:rPr>
+          <w:rFonts w:ascii="Quire Sans Pro Light" w:hAnsi="Quire Sans Pro Light"/>
           <w:noProof/>
-          <w:color w:val="C00000"/>
         </w:rPr>
         <w:drawing>
-          <wp:anchor distT="0" distB="0" distL="114300" distR="114300" simplePos="0" relativeHeight="251685888" behindDoc="0" locked="0" layoutInCell="1" allowOverlap="1" wp14:anchorId="2CB55319" wp14:editId="5C8D198B">
+          <wp:anchor distT="0" distB="0" distL="114300" distR="114300" simplePos="0" relativeHeight="251717632" behindDoc="0" locked="0" layoutInCell="1" allowOverlap="1" wp14:anchorId="5FA588A5" wp14:editId="2B2E4765">
             <wp:simplePos x="0" y="0"/>
             <wp:positionH relativeFrom="column">
-              <wp:posOffset>2889885</wp:posOffset>
+              <wp:posOffset>3989136</wp:posOffset>
             </wp:positionH>
             <wp:positionV relativeFrom="paragraph">
-              <wp:posOffset>29845</wp:posOffset>
+              <wp:posOffset>24208</wp:posOffset>
             </wp:positionV>
-            <wp:extent cx="914400" cy="914400"/>
-            <wp:effectExtent l="0" t="0" r="0" b="0"/>
+            <wp:extent cx="1127760" cy="792480"/>
+            <wp:effectExtent l="0" t="0" r="0" b="7620"/>
             <wp:wrapSquare wrapText="bothSides"/>
-            <wp:docPr id="31" name="Graphic 31" descr="Flying Money"/>
+            <wp:docPr id="17" name="Picture 17" descr="A close up of a sign&#10;&#10;Description automatically generated"/>
             <wp:cNvGraphicFramePr>
               <a:graphicFrameLocks xmlns:a="http://schemas.openxmlformats.org/drawingml/2006/main" noChangeAspect="1"/>
             </wp:cNvGraphicFramePr>
@@ -817,17 +1030,801 @@
               <a:graphicData uri="http://schemas.openxmlformats.org/drawingml/2006/picture">
                 <pic:pic xmlns:pic="http://schemas.openxmlformats.org/drawingml/2006/picture">
                   <pic:nvPicPr>
-                    <pic:cNvPr id="31" name="flyingmoney.svg"/>
+                    <pic:cNvPr id="17" name="bank-stacked-coins-black-white-money-bags-icon-cartoon-vector-illustration-graphic-design-148187284.jpg"/>
+                    <pic:cNvPicPr/>
+                  </pic:nvPicPr>
+                  <pic:blipFill rotWithShape="1">
+                    <a:blip r:embed="rId13" cstate="print">
+                      <a:extLst>
+                        <a:ext uri="{28A0092B-C50C-407E-A947-70E740481C1C}">
+                          <a14:useLocalDpi xmlns:a14="http://schemas.microsoft.com/office/drawing/2010/main" val="0"/>
+                        </a:ext>
+                      </a:extLst>
+                    </a:blip>
+                    <a:srcRect b="10875"/>
+                    <a:stretch/>
+                  </pic:blipFill>
+                  <pic:spPr bwMode="auto">
+                    <a:xfrm>
+                      <a:off x="0" y="0"/>
+                      <a:ext cx="1127760" cy="792480"/>
+                    </a:xfrm>
+                    <a:prstGeom prst="rect">
+                      <a:avLst/>
+                    </a:prstGeom>
+                    <a:ln>
+                      <a:noFill/>
+                    </a:ln>
+                    <a:extLst>
+                      <a:ext uri="{53640926-AAD7-44D8-BBD7-CCE9431645EC}">
+                        <a14:shadowObscured xmlns:a14="http://schemas.microsoft.com/office/drawing/2010/main"/>
+                      </a:ext>
+                    </a:extLst>
+                  </pic:spPr>
+                </pic:pic>
+              </a:graphicData>
+            </a:graphic>
+            <wp14:sizeRelH relativeFrom="page">
+              <wp14:pctWidth>0</wp14:pctWidth>
+            </wp14:sizeRelH>
+            <wp14:sizeRelV relativeFrom="page">
+              <wp14:pctHeight>0</wp14:pctHeight>
+            </wp14:sizeRelV>
+          </wp:anchor>
+        </w:drawing>
+      </w:r>
+      <w:r>
+        <w:rPr>
+          <w:rFonts w:ascii="Quire Sans Pro Light" w:hAnsi="Quire Sans Pro Light"/>
+          <w:b/>
+          <w:bCs/>
+          <w:noProof/>
+          <w:color w:val="C00000"/>
+        </w:rPr>
+        <w:t xml:space="preserve"> </w:t>
+      </w:r>
+      <w:r>
+        <w:rPr>
+          <w:rFonts w:ascii="Quire Sans Pro Light" w:hAnsi="Quire Sans Pro Light"/>
+        </w:rPr>
+        <w:t xml:space="preserve">     </w:t>
+      </w:r>
+    </w:p>
+    <w:p>
+      <w:pPr>
+        <w:rPr>
+          <w:rFonts w:ascii="Quire Sans Pro Light" w:hAnsi="Quire Sans Pro Light"/>
+        </w:rPr>
+      </w:pPr>
+    </w:p>
+    <w:p>
+      <w:pPr>
+        <w:jc w:val="center"/>
+        <w:rPr>
+          <w:rFonts w:ascii="Quire Sans Pro Light" w:hAnsi="Quire Sans Pro Light"/>
+        </w:rPr>
+      </w:pPr>
+    </w:p>
+    <w:p>
+      <w:pPr>
+        <w:rPr>
+          <w:rFonts w:ascii="Quire Sans Pro Light" w:hAnsi="Quire Sans Pro Light"/>
+        </w:rPr>
+      </w:pPr>
+    </w:p>
+    <w:p>
+      <w:pPr>
+        <w:rPr>
+          <w:rFonts w:ascii="Quire Sans Pro Light" w:hAnsi="Quire Sans Pro Light"/>
+        </w:rPr>
+      </w:pPr>
+      <w:r>
+        <w:rPr>
+          <w:rFonts w:ascii="Quire Sans Pro Light" w:hAnsi="Quire Sans Pro Light"/>
+          <w:b/>
+          <w:bCs/>
+          <w:noProof/>
+          <w:color w:val="C00000"/>
+        </w:rPr>
+        <mc:AlternateContent>
+          <mc:Choice Requires="wps">
+            <w:drawing>
+              <wp:anchor distT="0" distB="0" distL="114300" distR="114300" simplePos="0" relativeHeight="251693056" behindDoc="0" locked="0" layoutInCell="1" allowOverlap="1" wp14:anchorId="5CCBEC98" wp14:editId="33DAE7C8">
+                <wp:simplePos x="0" y="0"/>
+                <wp:positionH relativeFrom="margin">
+                  <wp:align>right</wp:align>
+                </wp:positionH>
+                <wp:positionV relativeFrom="paragraph">
+                  <wp:posOffset>154952</wp:posOffset>
+                </wp:positionV>
+                <wp:extent cx="6361797" cy="1898138"/>
+                <wp:effectExtent l="0" t="0" r="1270" b="6985"/>
+                <wp:wrapNone/>
+                <wp:docPr id="38" name="Text Box 38"/>
+                <wp:cNvGraphicFramePr/>
+                <a:graphic xmlns:a="http://schemas.openxmlformats.org/drawingml/2006/main">
+                  <a:graphicData uri="http://schemas.microsoft.com/office/word/2010/wordprocessingShape">
+                    <wps:wsp>
+                      <wps:cNvSpPr txBox="1"/>
+                      <wps:spPr>
+                        <a:xfrm>
+                          <a:off x="0" y="0"/>
+                          <a:ext cx="6361797" cy="1898138"/>
+                        </a:xfrm>
+                        <a:prstGeom prst="rect">
+                          <a:avLst/>
+                        </a:prstGeom>
+                        <a:solidFill>
+                          <a:schemeClr val="lt1"/>
+                        </a:solidFill>
+                        <a:ln w="6350">
+                          <a:noFill/>
+                        </a:ln>
+                      </wps:spPr>
+                      <wps:txbx>
+                        <w:txbxContent>
+                          <w:p>
+                            <w:pPr>
+                              <w:rPr>
+                                <w:rFonts w:ascii="Quire Sans Pro Light" w:hAnsi="Quire Sans Pro Light"/>
+                              </w:rPr>
+                            </w:pPr>
+                            <w:proofErr w:type="gramStart"/>
+                            <w:r>
+                              <w:rPr>
+                                <w:rFonts w:ascii="Quire Sans Pro Light" w:hAnsi="Quire Sans Pro Light"/>
+                              </w:rPr>
+                              <w:t>It’s</w:t>
+                            </w:r>
+                            <w:proofErr w:type="gramEnd"/>
+                            <w:r>
+                              <w:rPr>
+                                <w:rFonts w:ascii="Quire Sans Pro Light" w:hAnsi="Quire Sans Pro Light"/>
+                              </w:rPr>
+                              <w:t xml:space="preserve"> Black Friday, and there deals you CANNOT miss on electronics</w:t>
+                            </w:r>
+                            <w:r>
+                              <w:rPr>
+                                <w:rFonts w:ascii="Quire Sans Pro Light" w:hAnsi="Quire Sans Pro Light"/>
+                              </w:rPr>
+                              <w:t>. Your PC is so slow and you’ve a</w:t>
+                            </w:r>
+                            <w:r>
+                              <w:rPr>
+                                <w:rFonts w:ascii="Quire Sans Pro Light" w:hAnsi="Quire Sans Pro Light"/>
+                              </w:rPr>
+                              <w:t xml:space="preserve">lways wanted to upgrade </w:t>
+                            </w:r>
+                            <w:r>
+                              <w:rPr>
+                                <w:rFonts w:ascii="Quire Sans Pro Light" w:hAnsi="Quire Sans Pro Light"/>
+                              </w:rPr>
+                              <w:t xml:space="preserve">to a laptop, you keep shopping online until you find one that fits your required specs and it’s 50% </w:t>
+                            </w:r>
+                            <w:proofErr w:type="spellStart"/>
+                            <w:r>
+                              <w:rPr>
+                                <w:rFonts w:ascii="Quire Sans Pro Light" w:hAnsi="Quire Sans Pro Light"/>
+                              </w:rPr>
+                              <w:t>OFF.Only</w:t>
+                            </w:r>
+                            <w:proofErr w:type="spellEnd"/>
+                            <w:r>
+                              <w:rPr>
+                                <w:rFonts w:ascii="Quire Sans Pro Light" w:hAnsi="Quire Sans Pro Light"/>
+                              </w:rPr>
+                              <w:t xml:space="preserve"> problem is it costs</w:t>
+                            </w:r>
+                            <w:r>
+                              <w:rPr>
+                                <w:rFonts w:ascii="Quire Sans Pro Light" w:hAnsi="Quire Sans Pro Light"/>
+                              </w:rPr>
+                              <w:t xml:space="preserve"> $1500</w:t>
+                            </w:r>
+                            <w:r>
+                              <w:rPr>
+                                <w:rFonts w:ascii="Quire Sans Pro Light" w:hAnsi="Quire Sans Pro Light"/>
+                              </w:rPr>
+                              <w:t xml:space="preserve"> </w:t>
+                            </w:r>
+                            <w:r>
+                              <w:rPr>
+                                <w:rFonts w:ascii="Quire Sans Pro Light" w:hAnsi="Quire Sans Pro Light"/>
+                              </w:rPr>
+                              <w:t>upfront and you only have five days to use the discount.</w:t>
+                            </w:r>
+                          </w:p>
+                          <w:p>
+                            <w:pPr>
+                              <w:rPr>
+                                <w:rFonts w:ascii="Quire Sans Pro Light" w:hAnsi="Quire Sans Pro Light"/>
+                              </w:rPr>
+                            </w:pPr>
+                            <w:r>
+                              <w:rPr>
+                                <w:rFonts w:ascii="Quire Sans Pro Light" w:hAnsi="Quire Sans Pro Light"/>
+                              </w:rPr>
+                              <w:t xml:space="preserve">You decide to apply for a loan from </w:t>
+                            </w:r>
+                            <w:proofErr w:type="spellStart"/>
+                            <w:r>
+                              <w:rPr>
+                                <w:rFonts w:ascii="Quire Sans Pro Light" w:hAnsi="Quire Sans Pro Light"/>
+                              </w:rPr>
+                              <w:t>RougeBank</w:t>
+                            </w:r>
+                            <w:proofErr w:type="spellEnd"/>
+                            <w:r>
+                              <w:rPr>
+                                <w:rFonts w:ascii="Quire Sans Pro Light" w:hAnsi="Quire Sans Pro Light"/>
+                              </w:rPr>
+                              <w:t xml:space="preserve"> branch, and since you have a good credit </w:t>
+                            </w:r>
+                            <w:proofErr w:type="gramStart"/>
+                            <w:r>
+                              <w:rPr>
+                                <w:rFonts w:ascii="Quire Sans Pro Light" w:hAnsi="Quire Sans Pro Light"/>
+                              </w:rPr>
+                              <w:t>score</w:t>
+                            </w:r>
+                            <w:proofErr w:type="gramEnd"/>
+                            <w:r>
+                              <w:rPr>
+                                <w:rFonts w:ascii="Quire Sans Pro Light" w:hAnsi="Quire Sans Pro Light"/>
+                              </w:rPr>
+                              <w:t xml:space="preserve"> you’re likely to be approved fast.</w:t>
+                            </w:r>
+                          </w:p>
+                          <w:p>
+                            <w:pPr>
+                              <w:rPr>
+                                <w:rFonts w:ascii="Quire Sans Pro Light" w:hAnsi="Quire Sans Pro Light"/>
+                              </w:rPr>
+                            </w:pPr>
+                            <w:r>
+                              <w:rPr>
+                                <w:rFonts w:ascii="Quire Sans Pro Light" w:hAnsi="Quire Sans Pro Light"/>
+                              </w:rPr>
+                              <w:t xml:space="preserve">User Story 1: As a </w:t>
+                            </w:r>
+                            <w:r>
+                              <w:rPr>
+                                <w:rFonts w:ascii="Quire Sans Pro Light" w:hAnsi="Quire Sans Pro Light"/>
+                                <w:b/>
+                                <w:bCs/>
+                                <w:color w:val="C00000"/>
+                              </w:rPr>
+                              <w:t>bank client</w:t>
+                            </w:r>
+                            <w:r>
+                              <w:rPr>
+                                <w:rFonts w:ascii="Quire Sans Pro Light" w:hAnsi="Quire Sans Pro Light"/>
+                              </w:rPr>
+                              <w:t xml:space="preserve">, I would like to get the loan approved fast (within the five days) so </w:t>
+                            </w:r>
+                            <w:proofErr w:type="gramStart"/>
+                            <w:r>
+                              <w:rPr>
+                                <w:rFonts w:ascii="Quire Sans Pro Light" w:hAnsi="Quire Sans Pro Light"/>
+                              </w:rPr>
+                              <w:t>I  don’t</w:t>
+                            </w:r>
+                            <w:proofErr w:type="gramEnd"/>
+                            <w:r>
+                              <w:rPr>
+                                <w:rFonts w:ascii="Quire Sans Pro Light" w:hAnsi="Quire Sans Pro Light"/>
+                              </w:rPr>
+                              <w:t xml:space="preserve"> miss the opportunity to buy</w:t>
+                            </w:r>
+                            <w:r>
+                              <w:rPr>
+                                <w:rFonts w:ascii="Quire Sans Pro Light" w:hAnsi="Quire Sans Pro Light"/>
+                              </w:rPr>
+                              <w:t>.</w:t>
+                            </w:r>
+                          </w:p>
+                          <w:p>
+                            <w:pPr>
+                              <w:rPr>
+                                <w:rFonts w:ascii="Quire Sans Pro Light" w:hAnsi="Quire Sans Pro Light"/>
+                              </w:rPr>
+                            </w:pPr>
+                            <w:r>
+                              <w:rPr>
+                                <w:rFonts w:ascii="Quire Sans Pro Light" w:hAnsi="Quire Sans Pro Light"/>
+                              </w:rPr>
+                              <w:t xml:space="preserve">User Story 2: As a </w:t>
+                            </w:r>
+                            <w:r>
+                              <w:rPr>
+                                <w:rFonts w:ascii="Quire Sans Pro Light" w:hAnsi="Quire Sans Pro Light"/>
+                                <w:b/>
+                                <w:bCs/>
+                                <w:color w:val="C00000"/>
+                              </w:rPr>
+                              <w:t>bank</w:t>
+                            </w:r>
+                            <w:r>
+                              <w:rPr>
+                                <w:rFonts w:ascii="Quire Sans Pro Light" w:hAnsi="Quire Sans Pro Light"/>
+                              </w:rPr>
+                              <w:t xml:space="preserve">, I should be able </w:t>
+                            </w:r>
+                            <w:r>
+                              <w:rPr>
+                                <w:rFonts w:ascii="Quire Sans Pro Light" w:hAnsi="Quire Sans Pro Light"/>
+                              </w:rPr>
+                              <w:t>to accurately</w:t>
+                            </w:r>
+                            <w:r>
+                              <w:rPr>
+                                <w:rFonts w:ascii="Quire Sans Pro Light" w:hAnsi="Quire Sans Pro Light"/>
+                              </w:rPr>
+                              <w:t xml:space="preserve"> assess credit worthiness of the client </w:t>
+                            </w:r>
+                          </w:p>
+                          <w:p>
+                            <w:pPr>
+                              <w:rPr>
+                                <w:rFonts w:ascii="Quire Sans Pro Light" w:hAnsi="Quire Sans Pro Light"/>
+                              </w:rPr>
+                            </w:pPr>
+                          </w:p>
+                          <w:p>
+                            <w:pPr>
+                              <w:rPr>
+                                <w:rFonts w:ascii="Quire Sans Pro Light" w:hAnsi="Quire Sans Pro Light"/>
+                              </w:rPr>
+                            </w:pPr>
+                          </w:p>
+                          <w:p>
+                            <w:pPr>
+                              <w:jc w:val="center"/>
+                              <w:rPr>
+                                <w:rFonts w:ascii="Quire Sans Pro Light" w:hAnsi="Quire Sans Pro Light"/>
+                              </w:rPr>
+                            </w:pPr>
+                          </w:p>
+                          <w:p>
+                            <w:pPr>
+                              <w:jc w:val="center"/>
+                              <w:rPr>
+                                <w:rFonts w:ascii="Quire Sans Pro Light" w:hAnsi="Quire Sans Pro Light"/>
+                              </w:rPr>
+                            </w:pPr>
+                          </w:p>
+                        </w:txbxContent>
+                      </wps:txbx>
+                      <wps:bodyPr rot="0" spcFirstLastPara="0" vertOverflow="overflow" horzOverflow="overflow" vert="horz" wrap="square" lIns="91440" tIns="45720" rIns="91440" bIns="45720" numCol="1" spcCol="0" rtlCol="0" fromWordArt="0" anchor="t" anchorCtr="0" forceAA="0" compatLnSpc="1">
+                        <a:prstTxWarp prst="textNoShape">
+                          <a:avLst/>
+                        </a:prstTxWarp>
+                        <a:noAutofit/>
+                      </wps:bodyPr>
+                    </wps:wsp>
+                  </a:graphicData>
+                </a:graphic>
+                <wp14:sizeRelH relativeFrom="margin">
+                  <wp14:pctWidth>0</wp14:pctWidth>
+                </wp14:sizeRelH>
+                <wp14:sizeRelV relativeFrom="margin">
+                  <wp14:pctHeight>0</wp14:pctHeight>
+                </wp14:sizeRelV>
+              </wp:anchor>
+            </w:drawing>
+          </mc:Choice>
+          <mc:Fallback>
+            <w:pict>
+              <v:shapetype w14:anchorId="5CCBEC98" id="_x0000_t202" coordsize="21600,21600" o:spt="202" path="m,l,21600r21600,l21600,xe">
+                <v:stroke joinstyle="miter"/>
+                <v:path gradientshapeok="t" o:connecttype="rect"/>
+              </v:shapetype>
+              <v:shape id="Text Box 38" o:spid="_x0000_s1026" type="#_x0000_t202" style="position:absolute;margin-left:449.75pt;margin-top:12.2pt;width:500.95pt;height:149.45pt;z-index:251693056;visibility:visible;mso-wrap-style:square;mso-width-percent:0;mso-height-percent:0;mso-wrap-distance-left:9pt;mso-wrap-distance-top:0;mso-wrap-distance-right:9pt;mso-wrap-distance-bottom:0;mso-position-horizontal:right;mso-position-horizontal-relative:margin;mso-position-vertical:absolute;mso-position-vertical-relative:text;mso-width-percent:0;mso-height-percent:0;mso-width-relative:margin;mso-height-relative:margin;v-text-anchor:top" o:gfxdata="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" fillcolor="white [3201]" stroked="f" strokeweight=".5pt">
+                <v:textbox>
+                  <w:txbxContent>
+                    <w:p>
+                      <w:pPr>
+                        <w:rPr>
+                          <w:rFonts w:ascii="Quire Sans Pro Light" w:hAnsi="Quire Sans Pro Light"/>
+                        </w:rPr>
+                      </w:pPr>
+                      <w:proofErr w:type="gramStart"/>
+                      <w:r>
+                        <w:rPr>
+                          <w:rFonts w:ascii="Quire Sans Pro Light" w:hAnsi="Quire Sans Pro Light"/>
+                        </w:rPr>
+                        <w:t>It’s</w:t>
+                      </w:r>
+                      <w:proofErr w:type="gramEnd"/>
+                      <w:r>
+                        <w:rPr>
+                          <w:rFonts w:ascii="Quire Sans Pro Light" w:hAnsi="Quire Sans Pro Light"/>
+                        </w:rPr>
+                        <w:t xml:space="preserve"> Black Friday, and there deals you CANNOT miss on electronics</w:t>
+                      </w:r>
+                      <w:r>
+                        <w:rPr>
+                          <w:rFonts w:ascii="Quire Sans Pro Light" w:hAnsi="Quire Sans Pro Light"/>
+                        </w:rPr>
+                        <w:t>. Your PC is so slow and you’ve a</w:t>
+                      </w:r>
+                      <w:r>
+                        <w:rPr>
+                          <w:rFonts w:ascii="Quire Sans Pro Light" w:hAnsi="Quire Sans Pro Light"/>
+                        </w:rPr>
+                        <w:t xml:space="preserve">lways wanted to upgrade </w:t>
+                      </w:r>
+                      <w:r>
+                        <w:rPr>
+                          <w:rFonts w:ascii="Quire Sans Pro Light" w:hAnsi="Quire Sans Pro Light"/>
+                        </w:rPr>
+                        <w:t xml:space="preserve">to a laptop, you keep shopping online until you find one that fits your required specs and it’s 50% </w:t>
+                      </w:r>
+                      <w:proofErr w:type="spellStart"/>
+                      <w:r>
+                        <w:rPr>
+                          <w:rFonts w:ascii="Quire Sans Pro Light" w:hAnsi="Quire Sans Pro Light"/>
+                        </w:rPr>
+                        <w:t>OFF.Only</w:t>
+                      </w:r>
+                      <w:proofErr w:type="spellEnd"/>
+                      <w:r>
+                        <w:rPr>
+                          <w:rFonts w:ascii="Quire Sans Pro Light" w:hAnsi="Quire Sans Pro Light"/>
+                        </w:rPr>
+                        <w:t xml:space="preserve"> problem is it costs</w:t>
+                      </w:r>
+                      <w:r>
+                        <w:rPr>
+                          <w:rFonts w:ascii="Quire Sans Pro Light" w:hAnsi="Quire Sans Pro Light"/>
+                        </w:rPr>
+                        <w:t xml:space="preserve"> $1500</w:t>
+                      </w:r>
+                      <w:r>
+                        <w:rPr>
+                          <w:rFonts w:ascii="Quire Sans Pro Light" w:hAnsi="Quire Sans Pro Light"/>
+                        </w:rPr>
+                        <w:t xml:space="preserve"> </w:t>
+                      </w:r>
+                      <w:r>
+                        <w:rPr>
+                          <w:rFonts w:ascii="Quire Sans Pro Light" w:hAnsi="Quire Sans Pro Light"/>
+                        </w:rPr>
+                        <w:t>upfront and you only have five days to use the discount.</w:t>
+                      </w:r>
+                    </w:p>
+                    <w:p>
+                      <w:pPr>
+                        <w:rPr>
+                          <w:rFonts w:ascii="Quire Sans Pro Light" w:hAnsi="Quire Sans Pro Light"/>
+                        </w:rPr>
+                      </w:pPr>
+                      <w:r>
+                        <w:rPr>
+                          <w:rFonts w:ascii="Quire Sans Pro Light" w:hAnsi="Quire Sans Pro Light"/>
+                        </w:rPr>
+                        <w:t xml:space="preserve">You decide to apply for a loan from </w:t>
+                      </w:r>
+                      <w:proofErr w:type="spellStart"/>
+                      <w:r>
+                        <w:rPr>
+                          <w:rFonts w:ascii="Quire Sans Pro Light" w:hAnsi="Quire Sans Pro Light"/>
+                        </w:rPr>
+                        <w:t>RougeBank</w:t>
+                      </w:r>
+                      <w:proofErr w:type="spellEnd"/>
+                      <w:r>
+                        <w:rPr>
+                          <w:rFonts w:ascii="Quire Sans Pro Light" w:hAnsi="Quire Sans Pro Light"/>
+                        </w:rPr>
+                        <w:t xml:space="preserve"> branch, and since you have a good credit </w:t>
+                      </w:r>
+                      <w:proofErr w:type="gramStart"/>
+                      <w:r>
+                        <w:rPr>
+                          <w:rFonts w:ascii="Quire Sans Pro Light" w:hAnsi="Quire Sans Pro Light"/>
+                        </w:rPr>
+                        <w:t>score</w:t>
+                      </w:r>
+                      <w:proofErr w:type="gramEnd"/>
+                      <w:r>
+                        <w:rPr>
+                          <w:rFonts w:ascii="Quire Sans Pro Light" w:hAnsi="Quire Sans Pro Light"/>
+                        </w:rPr>
+                        <w:t xml:space="preserve"> you’re likely to be approved fast.</w:t>
+                      </w:r>
+                    </w:p>
+                    <w:p>
+                      <w:pPr>
+                        <w:rPr>
+                          <w:rFonts w:ascii="Quire Sans Pro Light" w:hAnsi="Quire Sans Pro Light"/>
+                        </w:rPr>
+                      </w:pPr>
+                      <w:r>
+                        <w:rPr>
+                          <w:rFonts w:ascii="Quire Sans Pro Light" w:hAnsi="Quire Sans Pro Light"/>
+                        </w:rPr>
+                        <w:t xml:space="preserve">User Story 1: As a </w:t>
+                      </w:r>
+                      <w:r>
+                        <w:rPr>
+                          <w:rFonts w:ascii="Quire Sans Pro Light" w:hAnsi="Quire Sans Pro Light"/>
+                          <w:b/>
+                          <w:bCs/>
+                          <w:color w:val="C00000"/>
+                        </w:rPr>
+                        <w:t>bank client</w:t>
+                      </w:r>
+                      <w:r>
+                        <w:rPr>
+                          <w:rFonts w:ascii="Quire Sans Pro Light" w:hAnsi="Quire Sans Pro Light"/>
+                        </w:rPr>
+                        <w:t xml:space="preserve">, I would like to get the loan approved fast (within the five days) so </w:t>
+                      </w:r>
+                      <w:proofErr w:type="gramStart"/>
+                      <w:r>
+                        <w:rPr>
+                          <w:rFonts w:ascii="Quire Sans Pro Light" w:hAnsi="Quire Sans Pro Light"/>
+                        </w:rPr>
+                        <w:t>I  don’t</w:t>
+                      </w:r>
+                      <w:proofErr w:type="gramEnd"/>
+                      <w:r>
+                        <w:rPr>
+                          <w:rFonts w:ascii="Quire Sans Pro Light" w:hAnsi="Quire Sans Pro Light"/>
+                        </w:rPr>
+                        <w:t xml:space="preserve"> miss the opportunity to buy</w:t>
+                      </w:r>
+                      <w:r>
+                        <w:rPr>
+                          <w:rFonts w:ascii="Quire Sans Pro Light" w:hAnsi="Quire Sans Pro Light"/>
+                        </w:rPr>
+                        <w:t>.</w:t>
+                      </w:r>
+                    </w:p>
+                    <w:p>
+                      <w:pPr>
+                        <w:rPr>
+                          <w:rFonts w:ascii="Quire Sans Pro Light" w:hAnsi="Quire Sans Pro Light"/>
+                        </w:rPr>
+                      </w:pPr>
+                      <w:r>
+                        <w:rPr>
+                          <w:rFonts w:ascii="Quire Sans Pro Light" w:hAnsi="Quire Sans Pro Light"/>
+                        </w:rPr>
+                        <w:t xml:space="preserve">User Story 2: As a </w:t>
+                      </w:r>
+                      <w:r>
+                        <w:rPr>
+                          <w:rFonts w:ascii="Quire Sans Pro Light" w:hAnsi="Quire Sans Pro Light"/>
+                          <w:b/>
+                          <w:bCs/>
+                          <w:color w:val="C00000"/>
+                        </w:rPr>
+                        <w:t>bank</w:t>
+                      </w:r>
+                      <w:r>
+                        <w:rPr>
+                          <w:rFonts w:ascii="Quire Sans Pro Light" w:hAnsi="Quire Sans Pro Light"/>
+                        </w:rPr>
+                        <w:t xml:space="preserve">, I should be able </w:t>
+                      </w:r>
+                      <w:r>
+                        <w:rPr>
+                          <w:rFonts w:ascii="Quire Sans Pro Light" w:hAnsi="Quire Sans Pro Light"/>
+                        </w:rPr>
+                        <w:t>to accurately</w:t>
+                      </w:r>
+                      <w:r>
+                        <w:rPr>
+                          <w:rFonts w:ascii="Quire Sans Pro Light" w:hAnsi="Quire Sans Pro Light"/>
+                        </w:rPr>
+                        <w:t xml:space="preserve"> assess credit worthiness of the client </w:t>
+                      </w:r>
+                    </w:p>
+                    <w:p>
+                      <w:pPr>
+                        <w:rPr>
+                          <w:rFonts w:ascii="Quire Sans Pro Light" w:hAnsi="Quire Sans Pro Light"/>
+                        </w:rPr>
+                      </w:pPr>
+                    </w:p>
+                    <w:p>
+                      <w:pPr>
+                        <w:rPr>
+                          <w:rFonts w:ascii="Quire Sans Pro Light" w:hAnsi="Quire Sans Pro Light"/>
+                        </w:rPr>
+                      </w:pPr>
+                    </w:p>
+                    <w:p>
+                      <w:pPr>
+                        <w:jc w:val="center"/>
+                        <w:rPr>
+                          <w:rFonts w:ascii="Quire Sans Pro Light" w:hAnsi="Quire Sans Pro Light"/>
+                        </w:rPr>
+                      </w:pPr>
+                    </w:p>
+                    <w:p>
+                      <w:pPr>
+                        <w:jc w:val="center"/>
+                        <w:rPr>
+                          <w:rFonts w:ascii="Quire Sans Pro Light" w:hAnsi="Quire Sans Pro Light"/>
+                        </w:rPr>
+                      </w:pPr>
+                    </w:p>
+                  </w:txbxContent>
+                </v:textbox>
+                <w10:wrap anchorx="margin"/>
+              </v:shape>
+            </w:pict>
+          </mc:Fallback>
+        </mc:AlternateContent>
+      </w:r>
+    </w:p>
+    <w:p>
+      <w:pPr>
+        <w:rPr>
+          <w:rFonts w:ascii="Quire Sans Pro Light" w:hAnsi="Quire Sans Pro Light"/>
+        </w:rPr>
+      </w:pPr>
+    </w:p>
+    <w:p>
+      <w:pPr>
+        <w:rPr>
+          <w:rFonts w:ascii="Quire Sans Pro Light" w:hAnsi="Quire Sans Pro Light"/>
+        </w:rPr>
+      </w:pPr>
+    </w:p>
+    <w:p>
+      <w:pPr>
+        <w:rPr>
+          <w:rFonts w:ascii="Quire Sans Pro Light" w:hAnsi="Quire Sans Pro Light"/>
+        </w:rPr>
+      </w:pPr>
+    </w:p>
+    <w:p>
+      <w:pPr>
+        <w:rPr>
+          <w:rFonts w:ascii="Quire Sans Pro Light" w:hAnsi="Quire Sans Pro Light"/>
+        </w:rPr>
+      </w:pPr>
+    </w:p>
+    <w:p>
+      <w:pPr>
+        <w:rPr>
+          <w:rFonts w:ascii="Quire Sans Pro Light" w:hAnsi="Quire Sans Pro Light"/>
+        </w:rPr>
+      </w:pPr>
+    </w:p>
+    <w:p>
+      <w:pPr>
+        <w:rPr>
+          <w:rFonts w:ascii="Quire Sans Pro Light" w:hAnsi="Quire Sans Pro Light"/>
+        </w:rPr>
+      </w:pPr>
+    </w:p>
+    <w:p>
+      <w:pPr>
+        <w:rPr>
+          <w:rFonts w:ascii="Quire Sans Pro Light" w:hAnsi="Quire Sans Pro Light"/>
+        </w:rPr>
+      </w:pPr>
+      <w:r>
+        <w:rPr>
+          <w:rFonts w:ascii="Quire Sans Pro Light" w:hAnsi="Quire Sans Pro Light"/>
+          <w:b/>
+          <w:bCs/>
+          <w:noProof/>
+        </w:rPr>
+        <w:drawing>
+          <wp:anchor distT="0" distB="0" distL="114300" distR="114300" simplePos="0" relativeHeight="251728896" behindDoc="0" locked="0" layoutInCell="1" allowOverlap="1" wp14:anchorId="42EA331C" wp14:editId="3DEB36B3">
+            <wp:simplePos x="0" y="0"/>
+            <wp:positionH relativeFrom="margin">
+              <wp:posOffset>3739668</wp:posOffset>
+            </wp:positionH>
+            <wp:positionV relativeFrom="paragraph">
+              <wp:posOffset>149069</wp:posOffset>
+            </wp:positionV>
+            <wp:extent cx="735965" cy="979170"/>
+            <wp:effectExtent l="0" t="0" r="6985" b="0"/>
+            <wp:wrapSquare wrapText="bothSides"/>
+            <wp:docPr id="34" name="Picture 34" descr="A drawing of a person&#10;&#10;Description automatically generated"/>
+            <wp:cNvGraphicFramePr>
+              <a:graphicFrameLocks xmlns:a="http://schemas.openxmlformats.org/drawingml/2006/main" noChangeAspect="1"/>
+            </wp:cNvGraphicFramePr>
+            <a:graphic xmlns:a="http://schemas.openxmlformats.org/drawingml/2006/main">
+              <a:graphicData uri="http://schemas.openxmlformats.org/drawingml/2006/picture">
+                <pic:pic xmlns:pic="http://schemas.openxmlformats.org/drawingml/2006/picture">
+                  <pic:nvPicPr>
+                    <pic:cNvPr id="34" name="100971179-senior-woman-troubled-disappointed-sorry.jpg"/>
+                    <pic:cNvPicPr/>
+                  </pic:nvPicPr>
+                  <pic:blipFill rotWithShape="1">
+                    <a:blip r:embed="rId14" cstate="print">
+                      <a:clrChange>
+                        <a:clrFrom>
+                          <a:srgbClr val="FFFFFF"/>
+                        </a:clrFrom>
+                        <a:clrTo>
+                          <a:srgbClr val="FFFFFF">
+                            <a:alpha val="0"/>
+                          </a:srgbClr>
+                        </a:clrTo>
+                      </a:clrChange>
+                      <a:extLst>
+                        <a:ext uri="{28A0092B-C50C-407E-A947-70E740481C1C}">
+                          <a14:useLocalDpi xmlns:a14="http://schemas.microsoft.com/office/drawing/2010/main" val="0"/>
+                        </a:ext>
+                      </a:extLst>
+                    </a:blip>
+                    <a:srcRect l="5771" t="1970" r="5953" b="8841"/>
+                    <a:stretch/>
+                  </pic:blipFill>
+                  <pic:spPr bwMode="auto">
+                    <a:xfrm>
+                      <a:off x="0" y="0"/>
+                      <a:ext cx="735965" cy="979170"/>
+                    </a:xfrm>
+                    <a:prstGeom prst="rect">
+                      <a:avLst/>
+                    </a:prstGeom>
+                    <a:ln>
+                      <a:noFill/>
+                    </a:ln>
+                    <a:extLst>
+                      <a:ext uri="{53640926-AAD7-44D8-BBD7-CCE9431645EC}">
+                        <a14:shadowObscured xmlns:a14="http://schemas.microsoft.com/office/drawing/2010/main"/>
+                      </a:ext>
+                    </a:extLst>
+                  </pic:spPr>
+                </pic:pic>
+              </a:graphicData>
+            </a:graphic>
+            <wp14:sizeRelH relativeFrom="page">
+              <wp14:pctWidth>0</wp14:pctWidth>
+            </wp14:sizeRelH>
+            <wp14:sizeRelV relativeFrom="page">
+              <wp14:pctHeight>0</wp14:pctHeight>
+            </wp14:sizeRelV>
+          </wp:anchor>
+        </w:drawing>
+      </w:r>
+      <w:r>
+        <w:rPr>
+          <w:rFonts w:ascii="Quire Sans Pro Light" w:hAnsi="Quire Sans Pro Light"/>
+          <w:noProof/>
+        </w:rPr>
+        <w:drawing>
+          <wp:anchor distT="0" distB="0" distL="114300" distR="114300" simplePos="0" relativeHeight="251708416" behindDoc="0" locked="0" layoutInCell="1" allowOverlap="1" wp14:anchorId="7936AA44" wp14:editId="68B1646E">
+            <wp:simplePos x="0" y="0"/>
+            <wp:positionH relativeFrom="column">
+              <wp:posOffset>1260042</wp:posOffset>
+            </wp:positionH>
+            <wp:positionV relativeFrom="paragraph">
+              <wp:posOffset>162650</wp:posOffset>
+            </wp:positionV>
+            <wp:extent cx="506730" cy="506730"/>
+            <wp:effectExtent l="0" t="0" r="0" b="7620"/>
+            <wp:wrapSquare wrapText="bothSides"/>
+            <wp:docPr id="74" name="Graphic 74" descr="Stopwatch 75%"/>
+            <wp:cNvGraphicFramePr>
+              <a:graphicFrameLocks xmlns:a="http://schemas.openxmlformats.org/drawingml/2006/main" noChangeAspect="1"/>
+            </wp:cNvGraphicFramePr>
+            <a:graphic xmlns:a="http://schemas.openxmlformats.org/drawingml/2006/main">
+              <a:graphicData uri="http://schemas.openxmlformats.org/drawingml/2006/picture">
+                <pic:pic xmlns:pic="http://schemas.openxmlformats.org/drawingml/2006/picture">
+                  <pic:nvPicPr>
+                    <pic:cNvPr id="74" name="stopwatch6.svg"/>
                     <pic:cNvPicPr/>
                   </pic:nvPicPr>
                   <pic:blipFill>
-                    <a:blip r:embed="rId14">
+                    <a:blip r:embed="rId15">
                       <a:extLst>
                         <a:ext uri="{28A0092B-C50C-407E-A947-70E740481C1C}">
                           <a14:useLocalDpi xmlns:a14="http://schemas.microsoft.com/office/drawing/2010/main" val="0"/>
                         </a:ext>
                         <a:ext uri="{96DAC541-7B7A-43D3-8B79-37D633B846F1}">
-                          <asvg:svgBlip xmlns:asvg="http://schemas.microsoft.com/office/drawing/2016/SVG/main" r:embed="rId15"/>
+                          <asvg:svgBlip xmlns:asvg="http://schemas.microsoft.com/office/drawing/2016/SVG/main" r:embed="rId16"/>
                         </a:ext>
                       </a:extLst>
                     </a:blip>
@@ -838,7 +1835,7 @@
                   <pic:spPr>
                     <a:xfrm>
                       <a:off x="0" y="0"/>
-                      <a:ext cx="914400" cy="914400"/>
+                      <a:ext cx="506730" cy="506730"/>
                     </a:xfrm>
                     <a:prstGeom prst="rect">
                       <a:avLst/>
@@ -863,13 +1860,6 @@
           <w:rFonts w:ascii="Quire Sans Pro Light" w:hAnsi="Quire Sans Pro Light"/>
         </w:rPr>
       </w:pPr>
-    </w:p>
-    <w:p>
-      <w:pPr>
-        <w:rPr>
-          <w:rFonts w:ascii="Quire Sans Pro Light" w:hAnsi="Quire Sans Pro Light"/>
-        </w:rPr>
-      </w:pPr>
       <w:r>
         <w:rPr>
           <w:rFonts w:ascii="Quire Sans Pro Light" w:hAnsi="Quire Sans Pro Light"/>
@@ -881,18 +1871,18 @@
         <mc:AlternateContent>
           <mc:Choice Requires="wps">
             <w:drawing>
-              <wp:anchor distT="0" distB="0" distL="114300" distR="114300" simplePos="0" relativeHeight="251695104" behindDoc="0" locked="0" layoutInCell="1" allowOverlap="1" wp14:anchorId="4E677EF2" wp14:editId="3293AAE8">
+              <wp:anchor distT="0" distB="0" distL="114300" distR="114300" simplePos="0" relativeHeight="251727872" behindDoc="0" locked="0" layoutInCell="1" allowOverlap="1" wp14:anchorId="58015995" wp14:editId="3C810C62">
                 <wp:simplePos x="0" y="0"/>
-                <wp:positionH relativeFrom="column">
-                  <wp:posOffset>1018408</wp:posOffset>
+                <wp:positionH relativeFrom="margin">
+                  <wp:posOffset>-16510</wp:posOffset>
                 </wp:positionH>
                 <wp:positionV relativeFrom="paragraph">
-                  <wp:posOffset>474625</wp:posOffset>
+                  <wp:posOffset>59558</wp:posOffset>
                 </wp:positionV>
-                <wp:extent cx="1135416" cy="1629452"/>
-                <wp:effectExtent l="0" t="0" r="7620" b="8890"/>
+                <wp:extent cx="1217755" cy="299022"/>
+                <wp:effectExtent l="0" t="0" r="1905" b="6350"/>
                 <wp:wrapNone/>
-                <wp:docPr id="39" name="Text Box 39"/>
+                <wp:docPr id="29" name="Text Box 29"/>
                 <wp:cNvGraphicFramePr/>
                 <a:graphic xmlns:a="http://schemas.openxmlformats.org/drawingml/2006/main">
                   <a:graphicData uri="http://schemas.microsoft.com/office/word/2010/wordprocessingShape">
@@ -901,7 +1891,7 @@
                       <wps:spPr>
                         <a:xfrm>
                           <a:off x="0" y="0"/>
-                          <a:ext cx="1135416" cy="1629452"/>
+                          <a:ext cx="1217755" cy="299022"/>
                         </a:xfrm>
                         <a:prstGeom prst="rect">
                           <a:avLst/>
@@ -917,7 +1907,6 @@
                         <w:txbxContent>
                           <w:p>
                             <w:pPr>
-                              <w:jc w:val="center"/>
                               <w:rPr>
                                 <w:rFonts w:ascii="Quire Sans Pro Light" w:hAnsi="Quire Sans Pro Light"/>
                               </w:rPr>
@@ -926,13 +1915,7 @@
                               <w:rPr>
                                 <w:rFonts w:ascii="Quire Sans Pro Light" w:hAnsi="Quire Sans Pro Light"/>
                               </w:rPr>
-                              <w:t>You’ve always wanted to buy a laptop to upgrade</w:t>
-                            </w:r>
-                            <w:r>
-                              <w:rPr>
-                                <w:rFonts w:ascii="Quire Sans Pro Light" w:hAnsi="Quire Sans Pro Light"/>
-                              </w:rPr>
-                              <w:t xml:space="preserve"> and handle your heavy work programming tasks</w:t>
+                              <w:t>Then time passes</w:t>
                             </w:r>
                           </w:p>
                         </w:txbxContent>
@@ -957,48 +1940,44 @@
           </mc:Choice>
           <mc:Fallback>
             <w:pict>
-              <v:shapetype w14:anchorId="4E677EF2" id="_x0000_t202" coordsize="21600,21600" o:spt="202" path="m,l,21600r21600,l21600,xe">
-                <v:stroke joinstyle="miter"/>
-                <v:path gradientshapeok="t" o:connecttype="rect"/>
-              </v:shapetype>
-              <v:shape id="Text Box 39" o:spid="_x0000_s1026" type="#_x0000_t202" style="position:absolute;margin-left:80.2pt;margin-top:37.35pt;width:89.4pt;height:128.3pt;z-index:251695104;visibility:visible;mso-wrap-style:square;mso-width-percent:0;mso-height-percent:0;mso-wrap-distance-left:9pt;mso-wrap-distance-top:0;mso-wrap-distance-right:9pt;mso-wrap-distance-bottom:0;mso-position-horizontal:absolute;mso-position-horizontal-relative:text;mso-position-vertical:absolute;mso-position-vertical-relative:text;mso-width-percent:0;mso-height-percent:0;mso-width-relative:margin;mso-height-relative:margin;v-text-anchor:top" o:gfxdata="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" fillcolor="white [3201]" stroked="f" strokeweight=".5pt">
+              <v:shape w14:anchorId="58015995" id="Text Box 29" o:spid="_x0000_s1027" type="#_x0000_t202" style="position:absolute;margin-left:-1.3pt;margin-top:4.7pt;width:95.9pt;height:23.55pt;z-index:251727872;visibility:visible;mso-wrap-style:square;mso-width-percent:0;mso-height-percent:0;mso-wrap-distance-left:9pt;mso-wrap-distance-top:0;mso-wrap-distance-right:9pt;mso-wrap-distance-bottom:0;mso-position-horizontal:absolute;mso-position-horizontal-relative:margin;mso-position-vertical:absolute;mso-position-vertical-relative:text;mso-width-percent:0;mso-height-percent:0;mso-width-relative:margin;mso-height-relative:margin;v-text-anchor:top" o:gfxdata="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" fillcolor="white [3201]" stroked="f" strokeweight=".5pt">
                 <v:textbox>
                   <w:txbxContent>
                     <w:p>
                       <w:pPr>
-                        <w:jc w:val="center"/>
                         <w:rPr>
                           <w:rFonts w:ascii="Quire Sans Pro Light" w:hAnsi="Quire Sans Pro Light"/>
                         </w:rPr>
                       </w:pPr>
-                      <w:proofErr w:type="gramStart"/>
                       <w:r>
                         <w:rPr>
                           <w:rFonts w:ascii="Quire Sans Pro Light" w:hAnsi="Quire Sans Pro Light"/>
                         </w:rPr>
-                        <w:t>You’ve</w:t>
-                      </w:r>
-                      <w:proofErr w:type="gramEnd"/>
-                      <w:r>
-                        <w:rPr>
-                          <w:rFonts w:ascii="Quire Sans Pro Light" w:hAnsi="Quire Sans Pro Light"/>
-                        </w:rPr>
-                        <w:t xml:space="preserve"> always wanted to buy a laptop to upgrade</w:t>
-                      </w:r>
-                      <w:r>
-                        <w:rPr>
-                          <w:rFonts w:ascii="Quire Sans Pro Light" w:hAnsi="Quire Sans Pro Light"/>
-                        </w:rPr>
-                        <w:t xml:space="preserve"> and handle your heavy work programming tasks</w:t>
+                        <w:t>Then time passes</w:t>
                       </w:r>
                     </w:p>
                   </w:txbxContent>
                 </v:textbox>
+                <w10:wrap anchorx="margin"/>
               </v:shape>
             </w:pict>
           </mc:Fallback>
         </mc:AlternateContent>
       </w:r>
+    </w:p>
+    <w:p>
+      <w:pPr>
+        <w:rPr>
+          <w:rFonts w:ascii="Quire Sans Pro Light" w:hAnsi="Quire Sans Pro Light"/>
+        </w:rPr>
+      </w:pPr>
+    </w:p>
+    <w:p>
+      <w:pPr>
+        <w:rPr>
+          <w:rFonts w:ascii="Quire Sans Pro Light" w:hAnsi="Quire Sans Pro Light"/>
+        </w:rPr>
+      </w:pPr>
       <w:r>
         <w:rPr>
           <w:rFonts w:ascii="Quire Sans Pro Light" w:hAnsi="Quire Sans Pro Light"/>
@@ -1010,18 +1989,18 @@
         <mc:AlternateContent>
           <mc:Choice Requires="wps">
             <w:drawing>
-              <wp:anchor distT="0" distB="0" distL="114300" distR="114300" simplePos="0" relativeHeight="251693056" behindDoc="0" locked="0" layoutInCell="1" allowOverlap="1" wp14:anchorId="5CCBEC98" wp14:editId="1B2DAEFE">
+              <wp:anchor distT="0" distB="0" distL="114300" distR="114300" simplePos="0" relativeHeight="251657215" behindDoc="0" locked="0" layoutInCell="1" allowOverlap="1" wp14:anchorId="659623B7" wp14:editId="69C6B59D">
                 <wp:simplePos x="0" y="0"/>
-                <wp:positionH relativeFrom="column">
-                  <wp:posOffset>-277354</wp:posOffset>
+                <wp:positionH relativeFrom="margin">
+                  <wp:posOffset>-376988</wp:posOffset>
                 </wp:positionH>
                 <wp:positionV relativeFrom="paragraph">
-                  <wp:posOffset>491959</wp:posOffset>
+                  <wp:posOffset>161750</wp:posOffset>
                 </wp:positionV>
-                <wp:extent cx="1022742" cy="1152751"/>
-                <wp:effectExtent l="0" t="0" r="6350" b="9525"/>
+                <wp:extent cx="4398654" cy="1499443"/>
+                <wp:effectExtent l="0" t="0" r="1905" b="5715"/>
                 <wp:wrapNone/>
-                <wp:docPr id="38" name="Text Box 38"/>
+                <wp:docPr id="69" name="Text Box 69"/>
                 <wp:cNvGraphicFramePr/>
                 <a:graphic xmlns:a="http://schemas.openxmlformats.org/drawingml/2006/main">
                   <a:graphicData uri="http://schemas.microsoft.com/office/word/2010/wordprocessingShape">
@@ -1030,7 +2009,7 @@
                       <wps:spPr>
                         <a:xfrm>
                           <a:off x="0" y="0"/>
-                          <a:ext cx="1022742" cy="1152751"/>
+                          <a:ext cx="4398654" cy="1499443"/>
                         </a:xfrm>
                         <a:prstGeom prst="rect">
                           <a:avLst/>
@@ -1046,7 +2025,6 @@
                         <w:txbxContent>
                           <w:p>
                             <w:pPr>
-                              <w:jc w:val="center"/>
                               <w:rPr>
                                 <w:rFonts w:ascii="Quire Sans Pro Light" w:hAnsi="Quire Sans Pro Light"/>
                               </w:rPr>
@@ -1055,7 +2033,115 @@
                               <w:rPr>
                                 <w:rFonts w:ascii="Quire Sans Pro Light" w:hAnsi="Quire Sans Pro Light"/>
                               </w:rPr>
-                              <w:t>It’s Black Friday, and there deals you CANNOT miss on electronics</w:t>
+                              <w:t>You wait two</w:t>
+                            </w:r>
+                            <w:r>
+                              <w:rPr>
+                                <w:rFonts w:ascii="Quire Sans Pro Light" w:hAnsi="Quire Sans Pro Light"/>
+                              </w:rPr>
+                              <w:t xml:space="preserve"> days, three</w:t>
+                            </w:r>
+                            <w:r>
+                              <w:rPr>
+                                <w:rFonts w:ascii="Quire Sans Pro Light" w:hAnsi="Quire Sans Pro Light"/>
+                              </w:rPr>
+                              <w:t xml:space="preserve"> days</w:t>
+                            </w:r>
+                            <w:r>
+                              <w:rPr>
+                                <w:rFonts w:ascii="Quire Sans Pro Light" w:hAnsi="Quire Sans Pro Light"/>
+                              </w:rPr>
+                              <w:t xml:space="preserve">, </w:t>
+                            </w:r>
+                            <w:r>
+                              <w:rPr>
+                                <w:rFonts w:ascii="Quire Sans Pro Light" w:hAnsi="Quire Sans Pro Light"/>
+                              </w:rPr>
+                              <w:t xml:space="preserve">five days, ten days, and finally after fourteen days, you get a decision back that </w:t>
+                            </w:r>
+                            <w:proofErr w:type="gramStart"/>
+                            <w:r>
+                              <w:rPr>
+                                <w:rFonts w:ascii="Quire Sans Pro Light" w:hAnsi="Quire Sans Pro Light"/>
+                              </w:rPr>
+                              <w:t>you’re</w:t>
+                            </w:r>
+                            <w:proofErr w:type="gramEnd"/>
+                            <w:r>
+                              <w:rPr>
+                                <w:rFonts w:ascii="Quire Sans Pro Light" w:hAnsi="Quire Sans Pro Light"/>
+                              </w:rPr>
+                              <w:t xml:space="preserve"> loan has been approved.</w:t>
+                            </w:r>
+                          </w:p>
+                          <w:p>
+                            <w:pPr>
+                              <w:rPr>
+                                <w:rFonts w:ascii="Quire Sans Pro Light" w:hAnsi="Quire Sans Pro Light"/>
+                              </w:rPr>
+                            </w:pPr>
+                            <w:proofErr w:type="gramStart"/>
+                            <w:r>
+                              <w:rPr>
+                                <w:rFonts w:ascii="Quire Sans Pro Light" w:hAnsi="Quire Sans Pro Light"/>
+                              </w:rPr>
+                              <w:t>You’re</w:t>
+                            </w:r>
+                            <w:proofErr w:type="gramEnd"/>
+                            <w:r>
+                              <w:rPr>
+                                <w:rFonts w:ascii="Quire Sans Pro Light" w:hAnsi="Quire Sans Pro Light"/>
+                              </w:rPr>
+                              <w:t xml:space="preserve"> obviously frustrated that you missed your opportunity to buy the laptop</w:t>
+                            </w:r>
+                            <w:r>
+                              <w:rPr>
+                                <w:rFonts w:ascii="Quire Sans Pro Light" w:hAnsi="Quire Sans Pro Light"/>
+                              </w:rPr>
+                              <w:t xml:space="preserve">. The next time someone asks you to bank with </w:t>
+                            </w:r>
+                            <w:proofErr w:type="spellStart"/>
+                            <w:r>
+                              <w:rPr>
+                                <w:rFonts w:ascii="Quire Sans Pro Light" w:hAnsi="Quire Sans Pro Light"/>
+                              </w:rPr>
+                              <w:t>RougeBank</w:t>
+                            </w:r>
+                            <w:proofErr w:type="spellEnd"/>
+                            <w:r>
+                              <w:rPr>
+                                <w:rFonts w:ascii="Quire Sans Pro Light" w:hAnsi="Quire Sans Pro Light"/>
+                              </w:rPr>
+                              <w:t xml:space="preserve">, you’ll not want </w:t>
+                            </w:r>
+                            <w:proofErr w:type="gramStart"/>
+                            <w:r>
+                              <w:rPr>
+                                <w:rFonts w:ascii="Quire Sans Pro Light" w:hAnsi="Quire Sans Pro Light"/>
+                              </w:rPr>
+                              <w:t>say</w:t>
+                            </w:r>
+                            <w:proofErr w:type="gramEnd"/>
+                            <w:r>
+                              <w:rPr>
+                                <w:rFonts w:ascii="Quire Sans Pro Light" w:hAnsi="Quire Sans Pro Light"/>
+                              </w:rPr>
+                              <w:t xml:space="preserve"> no, and as </w:t>
+                            </w:r>
+                            <w:r>
+                              <w:rPr>
+                                <w:rFonts w:ascii="Quire Sans Pro Light" w:hAnsi="Quire Sans Pro Light"/>
+                                <w:b/>
+                                <w:bCs/>
+                                <w:color w:val="C00000"/>
+                              </w:rPr>
+                              <w:t>a bank</w:t>
+                            </w:r>
+                            <w:r>
+                              <w:rPr>
+                                <w:rFonts w:ascii="Quire Sans Pro Light" w:hAnsi="Quire Sans Pro Light"/>
+                              </w:rPr>
+                              <w:t>, I have just lost a client to my competitor</w:t>
                             </w:r>
                           </w:p>
                         </w:txbxContent>
@@ -1080,12 +2166,62 @@
           </mc:Choice>
           <mc:Fallback>
             <w:pict>
-              <v:shape w14:anchorId="5CCBEC98" id="Text Box 38" o:spid="_x0000_s1027" type="#_x0000_t202" style="position:absolute;margin-left:-21.85pt;margin-top:38.75pt;width:80.55pt;height:90.75pt;z-index:251693056;visibility:visible;mso-wrap-style:square;mso-width-percent:0;mso-height-percent:0;mso-wrap-distance-left:9pt;mso-wrap-distance-top:0;mso-wrap-distance-right:9pt;mso-wrap-distance-bottom:0;mso-position-horizontal:absolute;mso-position-horizontal-relative:text;mso-position-vertical:absolute;mso-position-vertical-relative:text;mso-width-percent:0;mso-height-percent:0;mso-width-relative:margin;mso-height-relative:margin;v-text-anchor:top" o:gfxdata="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" fillcolor="white [3201]" stroked="f" strokeweight=".5pt">
+              <v:shape w14:anchorId="659623B7" id="Text Box 69" o:spid="_x0000_s1028" type="#_x0000_t202" style="position:absolute;margin-left:-29.7pt;margin-top:12.75pt;width:346.35pt;height:118.05pt;z-index:251657215;visibility:visible;mso-wrap-style:square;mso-width-percent:0;mso-height-percent:0;mso-wrap-distance-left:9pt;mso-wrap-distance-top:0;mso-wrap-distance-right:9pt;mso-wrap-distance-bottom:0;mso-position-horizontal:absolute;mso-position-horizontal-relative:margin;mso-position-vertical:absolute;mso-position-vertical-relative:text;mso-width-percent:0;mso-height-percent:0;mso-width-relative:margin;mso-height-relative:margin;v-text-anchor:top" o:gfxdata="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" fillcolor="white [3201]" stroked="f" strokeweight=".5pt">
                 <v:textbox>
                   <w:txbxContent>
                     <w:p>
                       <w:pPr>
-                        <w:jc w:val="center"/>
+                        <w:rPr>
+                          <w:rFonts w:ascii="Quire Sans Pro Light" w:hAnsi="Quire Sans Pro Light"/>
+                        </w:rPr>
+                      </w:pPr>
+                      <w:r>
+                        <w:rPr>
+                          <w:rFonts w:ascii="Quire Sans Pro Light" w:hAnsi="Quire Sans Pro Light"/>
+                        </w:rPr>
+                        <w:t>You wait two</w:t>
+                      </w:r>
+                      <w:r>
+                        <w:rPr>
+                          <w:rFonts w:ascii="Quire Sans Pro Light" w:hAnsi="Quire Sans Pro Light"/>
+                        </w:rPr>
+                        <w:t xml:space="preserve"> days, three</w:t>
+                      </w:r>
+                      <w:r>
+                        <w:rPr>
+                          <w:rFonts w:ascii="Quire Sans Pro Light" w:hAnsi="Quire Sans Pro Light"/>
+                        </w:rPr>
+                        <w:t xml:space="preserve"> days</w:t>
+                      </w:r>
+                      <w:r>
+                        <w:rPr>
+                          <w:rFonts w:ascii="Quire Sans Pro Light" w:hAnsi="Quire Sans Pro Light"/>
+                        </w:rPr>
+                        <w:t xml:space="preserve">, </w:t>
+                      </w:r>
+                      <w:r>
+                        <w:rPr>
+                          <w:rFonts w:ascii="Quire Sans Pro Light" w:hAnsi="Quire Sans Pro Light"/>
+                        </w:rPr>
+                        <w:t xml:space="preserve">five days, ten days, and finally after fourteen days, you get a decision back that </w:t>
+                      </w:r>
+                      <w:proofErr w:type="gramStart"/>
+                      <w:r>
+                        <w:rPr>
+                          <w:rFonts w:ascii="Quire Sans Pro Light" w:hAnsi="Quire Sans Pro Light"/>
+                        </w:rPr>
+                        <w:t>you’re</w:t>
+                      </w:r>
+                      <w:proofErr w:type="gramEnd"/>
+                      <w:r>
+                        <w:rPr>
+                          <w:rFonts w:ascii="Quire Sans Pro Light" w:hAnsi="Quire Sans Pro Light"/>
+                        </w:rPr>
+                        <w:t xml:space="preserve"> loan has been approved.</w:t>
+                      </w:r>
+                    </w:p>
+                    <w:p>
+                      <w:pPr>
                         <w:rPr>
                           <w:rFonts w:ascii="Quire Sans Pro Light" w:hAnsi="Quire Sans Pro Light"/>
                         </w:rPr>
@@ -1095,18 +2231,68 @@
                         <w:rPr>
                           <w:rFonts w:ascii="Quire Sans Pro Light" w:hAnsi="Quire Sans Pro Light"/>
                         </w:rPr>
-                        <w:t>It’s</w:t>
+                        <w:t>You’re</w:t>
                       </w:r>
                       <w:proofErr w:type="gramEnd"/>
                       <w:r>
                         <w:rPr>
                           <w:rFonts w:ascii="Quire Sans Pro Light" w:hAnsi="Quire Sans Pro Light"/>
                         </w:rPr>
-                        <w:t xml:space="preserve"> Black Friday, and there deals you CANNOT miss on electronics</w:t>
+                        <w:t xml:space="preserve"> obviously frustrated that you missed your opportunity to buy the laptop</w:t>
+                      </w:r>
+                      <w:r>
+                        <w:rPr>
+                          <w:rFonts w:ascii="Quire Sans Pro Light" w:hAnsi="Quire Sans Pro Light"/>
+                        </w:rPr>
+                        <w:t xml:space="preserve">. The next time someone asks you to bank with </w:t>
+                      </w:r>
+                      <w:proofErr w:type="spellStart"/>
+                      <w:r>
+                        <w:rPr>
+                          <w:rFonts w:ascii="Quire Sans Pro Light" w:hAnsi="Quire Sans Pro Light"/>
+                        </w:rPr>
+                        <w:t>RougeBank</w:t>
+                      </w:r>
+                      <w:proofErr w:type="spellEnd"/>
+                      <w:r>
+                        <w:rPr>
+                          <w:rFonts w:ascii="Quire Sans Pro Light" w:hAnsi="Quire Sans Pro Light"/>
+                        </w:rPr>
+                        <w:t xml:space="preserve">, you’ll not want </w:t>
+                      </w:r>
+                      <w:proofErr w:type="gramStart"/>
+                      <w:r>
+                        <w:rPr>
+                          <w:rFonts w:ascii="Quire Sans Pro Light" w:hAnsi="Quire Sans Pro Light"/>
+                        </w:rPr>
+                        <w:t>say</w:t>
+                      </w:r>
+                      <w:proofErr w:type="gramEnd"/>
+                      <w:r>
+                        <w:rPr>
+                          <w:rFonts w:ascii="Quire Sans Pro Light" w:hAnsi="Quire Sans Pro Light"/>
+                        </w:rPr>
+                        <w:t xml:space="preserve"> no, and as </w:t>
+                      </w:r>
+                      <w:r>
+                        <w:rPr>
+                          <w:rFonts w:ascii="Quire Sans Pro Light" w:hAnsi="Quire Sans Pro Light"/>
+                          <w:b/>
+                          <w:bCs/>
+                          <w:color w:val="C00000"/>
+                        </w:rPr>
+                        <w:t>a bank</w:t>
+                      </w:r>
+                      <w:r>
+                        <w:rPr>
+                          <w:rFonts w:ascii="Quire Sans Pro Light" w:hAnsi="Quire Sans Pro Light"/>
+                        </w:rPr>
+                        <w:t>, I have just lost a client to my competitor</w:t>
                       </w:r>
                     </w:p>
                   </w:txbxContent>
                 </v:textbox>
+                <w10:wrap anchorx="margin"/>
               </v:shape>
             </w:pict>
           </mc:Fallback>
@@ -1120,13 +2306,97 @@
           <w:noProof/>
           <w:color w:val="C00000"/>
         </w:rPr>
-        <w:t xml:space="preserve"> </w:t>
-      </w:r>
-      <w:r>
-        <w:rPr>
-          <w:rFonts w:ascii="Quire Sans Pro Light" w:hAnsi="Quire Sans Pro Light"/>
-        </w:rPr>
-        <w:t xml:space="preserve">     </w:t>
+        <w:drawing>
+          <wp:anchor distT="0" distB="0" distL="114300" distR="114300" simplePos="0" relativeHeight="251729920" behindDoc="0" locked="0" layoutInCell="1" allowOverlap="1" wp14:anchorId="4EAB2752" wp14:editId="1FBCC3CA">
+            <wp:simplePos x="0" y="0"/>
+            <wp:positionH relativeFrom="column">
+              <wp:posOffset>4744720</wp:posOffset>
+            </wp:positionH>
+            <wp:positionV relativeFrom="paragraph">
+              <wp:posOffset>71120</wp:posOffset>
+            </wp:positionV>
+            <wp:extent cx="1424940" cy="1035685"/>
+            <wp:effectExtent l="0" t="0" r="3810" b="0"/>
+            <wp:wrapSquare wrapText="bothSides"/>
+            <wp:docPr id="40" name="Picture 40"/>
+            <wp:cNvGraphicFramePr>
+              <a:graphicFrameLocks xmlns:a="http://schemas.openxmlformats.org/drawingml/2006/main" noChangeAspect="1"/>
+            </wp:cNvGraphicFramePr>
+            <a:graphic xmlns:a="http://schemas.openxmlformats.org/drawingml/2006/main">
+              <a:graphicData uri="http://schemas.openxmlformats.org/drawingml/2006/picture">
+                <pic:pic xmlns:pic="http://schemas.openxmlformats.org/drawingml/2006/picture">
+                  <pic:nvPicPr>
+                    <pic:cNvPr id="40" name="e9c9bd2ed5262d3262ab0e7720954cc4.jpg"/>
+                    <pic:cNvPicPr/>
+                  </pic:nvPicPr>
+                  <pic:blipFill>
+                    <a:blip r:embed="rId17">
+                      <a:extLst>
+                        <a:ext uri="{28A0092B-C50C-407E-A947-70E740481C1C}">
+                          <a14:useLocalDpi xmlns:a14="http://schemas.microsoft.com/office/drawing/2010/main" val="0"/>
+                        </a:ext>
+                      </a:extLst>
+                    </a:blip>
+                    <a:stretch>
+                      <a:fillRect/>
+                    </a:stretch>
+                  </pic:blipFill>
+                  <pic:spPr>
+                    <a:xfrm>
+                      <a:off x="0" y="0"/>
+                      <a:ext cx="1424940" cy="1035685"/>
+                    </a:xfrm>
+                    <a:prstGeom prst="rect">
+                      <a:avLst/>
+                    </a:prstGeom>
+                  </pic:spPr>
+                </pic:pic>
+              </a:graphicData>
+            </a:graphic>
+            <wp14:sizeRelH relativeFrom="page">
+              <wp14:pctWidth>0</wp14:pctWidth>
+            </wp14:sizeRelH>
+            <wp14:sizeRelV relativeFrom="page">
+              <wp14:pctHeight>0</wp14:pctHeight>
+            </wp14:sizeRelV>
+          </wp:anchor>
+        </w:drawing>
+      </w:r>
+    </w:p>
+    <w:p>
+      <w:pPr>
+        <w:rPr>
+          <w:rFonts w:ascii="Quire Sans Pro Light" w:hAnsi="Quire Sans Pro Light"/>
+        </w:rPr>
+      </w:pPr>
+    </w:p>
+    <w:p>
+      <w:pPr>
+        <w:rPr>
+          <w:rFonts w:ascii="Quire Sans Pro Light" w:hAnsi="Quire Sans Pro Light"/>
+        </w:rPr>
+      </w:pPr>
+    </w:p>
+    <w:p>
+      <w:pPr>
+        <w:rPr>
+          <w:rFonts w:ascii="Quire Sans Pro Light" w:hAnsi="Quire Sans Pro Light"/>
+        </w:rPr>
+      </w:pPr>
+    </w:p>
+    <w:p>
+      <w:pPr>
+        <w:rPr>
+          <w:rFonts w:ascii="Quire Sans Pro Light" w:hAnsi="Quire Sans Pro Light"/>
+          <w:b/>
+          <w:bCs/>
+        </w:rPr>
+      </w:pPr>
+      <w:r>
+        <w:rPr>
+          <w:rFonts w:ascii="Quire Sans Pro Light" w:hAnsi="Quire Sans Pro Light"/>
+        </w:rPr>
+        <w:t>The solution proposed:</w:t>
       </w:r>
     </w:p>
     <w:p>
@@ -1146,18 +2416,18 @@
         <mc:AlternateContent>
           <mc:Choice Requires="wps">
             <w:drawing>
-              <wp:anchor distT="0" distB="0" distL="114300" distR="114300" simplePos="0" relativeHeight="251657215" behindDoc="0" locked="0" layoutInCell="1" allowOverlap="1" wp14:anchorId="20BC0C63" wp14:editId="6A391107">
+              <wp:anchor distT="0" distB="0" distL="114300" distR="114300" simplePos="0" relativeHeight="251712512" behindDoc="0" locked="0" layoutInCell="1" allowOverlap="1" wp14:anchorId="3F8F7B63" wp14:editId="3923F37D">
                 <wp:simplePos x="0" y="0"/>
                 <wp:positionH relativeFrom="column">
-                  <wp:posOffset>4328238</wp:posOffset>
+                  <wp:posOffset>-432937</wp:posOffset>
                 </wp:positionH>
                 <wp:positionV relativeFrom="paragraph">
-                  <wp:posOffset>270868</wp:posOffset>
+                  <wp:posOffset>475796</wp:posOffset>
                 </wp:positionV>
-                <wp:extent cx="1382434" cy="1941475"/>
-                <wp:effectExtent l="0" t="0" r="8255" b="1905"/>
+                <wp:extent cx="4819018" cy="1122045"/>
+                <wp:effectExtent l="0" t="0" r="635" b="1905"/>
                 <wp:wrapNone/>
-                <wp:docPr id="65" name="Text Box 65"/>
+                <wp:docPr id="76" name="Text Box 76"/>
                 <wp:cNvGraphicFramePr/>
                 <a:graphic xmlns:a="http://schemas.openxmlformats.org/drawingml/2006/main">
                   <a:graphicData uri="http://schemas.microsoft.com/office/word/2010/wordprocessingShape">
@@ -1166,7 +2436,7 @@
                       <wps:spPr>
                         <a:xfrm>
                           <a:off x="0" y="0"/>
-                          <a:ext cx="1382434" cy="1941475"/>
+                          <a:ext cx="4819018" cy="1122045"/>
                         </a:xfrm>
                         <a:prstGeom prst="rect">
                           <a:avLst/>
@@ -1182,7 +2452,6 @@
                         <w:txbxContent>
                           <w:p>
                             <w:pPr>
-                              <w:jc w:val="center"/>
                               <w:rPr>
                                 <w:rFonts w:ascii="Quire Sans Pro Light" w:hAnsi="Quire Sans Pro Light"/>
                               </w:rPr>
@@ -1190,9 +2459,115 @@
                             <w:r>
                               <w:rPr>
                                 <w:rFonts w:ascii="Quire Sans Pro Light" w:hAnsi="Quire Sans Pro Light"/>
+                                <w:b/>
+                                <w:bCs/>
+                                <w:color w:val="C00000"/>
                               </w:rPr>
-                              <w:t>So you get an idea, why don’t you apply for a small loan at RougeBank and since you have a good credit score, it will not take time to get it and you can still buy the laptop</w:t>
+                              <w:t>Proposed solution:</w:t>
                             </w:r>
+                            <w:r>
+                              <w:rPr>
+                                <w:rFonts w:ascii="Quire Sans Pro Light" w:hAnsi="Quire Sans Pro Light"/>
+                                <w:color w:val="C00000"/>
+                              </w:rPr>
+                              <w:t xml:space="preserve"> </w:t>
+                            </w:r>
+                          </w:p>
+                          <w:p>
+                            <w:pPr>
+                              <w:rPr>
+                                <w:rFonts w:ascii="Segoe UI Emoji" w:hAnsi="Segoe UI Emoji"/>
+                              </w:rPr>
+                            </w:pPr>
+                            <w:r>
+                              <w:rPr>
+                                <w:rFonts w:ascii="Quire Sans Pro Light" w:hAnsi="Quire Sans Pro Light"/>
+                              </w:rPr>
+                              <w:t xml:space="preserve">Go to the </w:t>
+                            </w:r>
+                            <w:proofErr w:type="spellStart"/>
+                            <w:r>
+                              <w:rPr>
+                                <w:rFonts w:ascii="Quire Sans Pro Light" w:hAnsi="Quire Sans Pro Light"/>
+                              </w:rPr>
+                              <w:t>RougeBank</w:t>
+                            </w:r>
+                            <w:proofErr w:type="spellEnd"/>
+                            <w:r>
+                              <w:rPr>
+                                <w:rFonts w:ascii="Quire Sans Pro Light" w:hAnsi="Quire Sans Pro Light"/>
+                              </w:rPr>
+                              <w:t xml:space="preserve"> </w:t>
+                            </w:r>
+                            <w:proofErr w:type="spellStart"/>
+                            <w:r>
+                              <w:rPr>
+                                <w:rFonts w:ascii="Quire Sans Pro Light" w:hAnsi="Quire Sans Pro Light"/>
+                              </w:rPr>
+                              <w:t>myloan</w:t>
+                            </w:r>
+                            <w:proofErr w:type="spellEnd"/>
+                            <w:r>
+                              <w:rPr>
+                                <w:rFonts w:ascii="Quire Sans Pro Light" w:hAnsi="Quire Sans Pro Light"/>
+                              </w:rPr>
+                              <w:t xml:space="preserve"> app page and fill</w:t>
+                            </w:r>
+                            <w:r>
+                              <w:rPr>
+                                <w:rFonts w:ascii="Quire Sans Pro Light" w:hAnsi="Quire Sans Pro Light"/>
+                              </w:rPr>
+                              <w:t xml:space="preserve"> out the form. </w:t>
+                            </w:r>
+                            <w:r>
+                              <w:rPr>
+                                <w:rFonts w:ascii="Quire Sans Pro Light" w:hAnsi="Quire Sans Pro Light"/>
+                              </w:rPr>
+                              <w:t>The application is processed on your laptop/mobile</w:t>
+                            </w:r>
+                            <w:r>
+                              <w:rPr>
+                                <w:rFonts w:ascii="Quire Sans Pro Light" w:hAnsi="Quire Sans Pro Light"/>
+                              </w:rPr>
+                              <w:t xml:space="preserve"> </w:t>
+                            </w:r>
+                            <w:r>
+                              <w:rPr>
+                                <w:rFonts w:ascii="Quire Sans Pro Light" w:hAnsi="Quire Sans Pro Light"/>
+                              </w:rPr>
+                              <w:t>devic</w:t>
+                            </w:r>
+                            <w:r>
+                              <w:rPr>
+                                <w:rFonts w:ascii="Quire Sans Pro Light" w:hAnsi="Quire Sans Pro Light"/>
+                              </w:rPr>
+                              <w:t>e</w:t>
+                            </w:r>
+                            <w:r>
+                              <w:rPr>
+                                <w:rFonts w:ascii="Quire Sans Pro Light" w:hAnsi="Quire Sans Pro Light"/>
+                              </w:rPr>
+                              <w:t xml:space="preserve"> </w:t>
+                            </w:r>
+                            <w:r>
+                              <w:rPr>
+                                <w:rFonts w:ascii="Quire Sans Pro Light" w:hAnsi="Quire Sans Pro Light"/>
+                              </w:rPr>
+                              <w:t>You get the decision instantly</w:t>
+                            </w:r>
+                            <w:r>
+                              <w:rPr>
+                                <w:rFonts w:ascii="Segoe UI Emoji" w:hAnsi="Segoe UI Emoji"/>
+                              </w:rPr>
+                              <w:t>✅</w:t>
+                            </w:r>
+                          </w:p>
+                          <w:p>
+                            <w:pPr>
+                              <w:rPr>
+                                <w:rFonts w:ascii="Quire Sans Pro Light" w:hAnsi="Quire Sans Pro Light"/>
+                              </w:rPr>
+                            </w:pPr>
                           </w:p>
                         </w:txbxContent>
                       </wps:txbx>
@@ -1216,12 +2591,11 @@
           </mc:Choice>
           <mc:Fallback>
             <w:pict>
-              <v:shape w14:anchorId="20BC0C63" id="Text Box 65" o:spid="_x0000_s1028" type="#_x0000_t202" style="position:absolute;margin-left:340.8pt;margin-top:21.35pt;width:108.85pt;height:152.85pt;z-index:251657215;visibility:visible;mso-wrap-style:square;mso-width-percent:0;mso-height-percent:0;mso-wrap-distance-left:9pt;mso-wrap-distance-top:0;mso-wrap-distance-right:9pt;mso-wrap-distance-bottom:0;mso-position-horizontal:absolute;mso-position-horizontal-relative:text;mso-position-vertical:absolute;mso-position-vertical-relative:text;mso-width-percent:0;mso-height-percent:0;mso-width-relative:margin;mso-height-relative:margin;v-text-anchor:top" o:gfxdata="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" fillcolor="white [3201]" stroked="f" strokeweight=".5pt">
+              <v:shape w14:anchorId="3F8F7B63" id="Text Box 76" o:spid="_x0000_s1029" type="#_x0000_t202" style="position:absolute;margin-left:-34.1pt;margin-top:37.45pt;width:379.45pt;height:88.35pt;z-index:251712512;visibility:visible;mso-wrap-style:square;mso-width-percent:0;mso-height-percent:0;mso-wrap-distance-left:9pt;mso-wrap-distance-top:0;mso-wrap-distance-right:9pt;mso-wrap-distance-bottom:0;mso-position-horizontal:absolute;mso-position-horizontal-relative:text;mso-position-vertical:absolute;mso-position-vertical-relative:text;mso-width-percent:0;mso-height-percent:0;mso-width-relative:margin;mso-height-relative:margin;v-text-anchor:top" o:gfxdata="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" fillcolor="white [3201]" stroked="f" strokeweight=".5pt">
                 <v:textbox>
                   <w:txbxContent>
                     <w:p>
                       <w:pPr>
-                        <w:jc w:val="center"/>
                         <w:rPr>
                           <w:rFonts w:ascii="Quire Sans Pro Light" w:hAnsi="Quire Sans Pro Light"/>
                         </w:rPr>
@@ -1229,8 +2603,31 @@
                       <w:r>
                         <w:rPr>
                           <w:rFonts w:ascii="Quire Sans Pro Light" w:hAnsi="Quire Sans Pro Light"/>
+                          <w:b/>
+                          <w:bCs/>
+                          <w:color w:val="C00000"/>
                         </w:rPr>
-                        <w:t xml:space="preserve">So you get an idea, why don’t you apply for a small loan at </w:t>
+                        <w:t>Proposed solution:</w:t>
+                      </w:r>
+                      <w:r>
+                        <w:rPr>
+                          <w:rFonts w:ascii="Quire Sans Pro Light" w:hAnsi="Quire Sans Pro Light"/>
+                          <w:color w:val="C00000"/>
+                        </w:rPr>
+                        <w:t xml:space="preserve"> </w:t>
+                      </w:r>
+                    </w:p>
+                    <w:p>
+                      <w:pPr>
+                        <w:rPr>
+                          <w:rFonts w:ascii="Segoe UI Emoji" w:hAnsi="Segoe UI Emoji"/>
+                        </w:rPr>
+                      </w:pPr>
+                      <w:r>
+                        <w:rPr>
+                          <w:rFonts w:ascii="Quire Sans Pro Light" w:hAnsi="Quire Sans Pro Light"/>
+                        </w:rPr>
+                        <w:t xml:space="preserve">Go to the </w:t>
                       </w:r>
                       <w:proofErr w:type="spellStart"/>
                       <w:r>
@@ -1244,8 +2641,77 @@
                         <w:rPr>
                           <w:rFonts w:ascii="Quire Sans Pro Light" w:hAnsi="Quire Sans Pro Light"/>
                         </w:rPr>
-                        <w:t xml:space="preserve"> and since you have a good credit score, it will not take time to get it and you can still buy the laptop</w:t>
+                        <w:t xml:space="preserve"> </w:t>
                       </w:r>
+                      <w:proofErr w:type="spellStart"/>
+                      <w:r>
+                        <w:rPr>
+                          <w:rFonts w:ascii="Quire Sans Pro Light" w:hAnsi="Quire Sans Pro Light"/>
+                        </w:rPr>
+                        <w:t>myloan</w:t>
+                      </w:r>
+                      <w:proofErr w:type="spellEnd"/>
+                      <w:r>
+                        <w:rPr>
+                          <w:rFonts w:ascii="Quire Sans Pro Light" w:hAnsi="Quire Sans Pro Light"/>
+                        </w:rPr>
+                        <w:t xml:space="preserve"> app page and fill</w:t>
+                      </w:r>
+                      <w:r>
+                        <w:rPr>
+                          <w:rFonts w:ascii="Quire Sans Pro Light" w:hAnsi="Quire Sans Pro Light"/>
+                        </w:rPr>
+                        <w:t xml:space="preserve"> out the form. </w:t>
+                      </w:r>
+                      <w:r>
+                        <w:rPr>
+                          <w:rFonts w:ascii="Quire Sans Pro Light" w:hAnsi="Quire Sans Pro Light"/>
+                        </w:rPr>
+                        <w:t>The application is processed on your laptop/mobile</w:t>
+                      </w:r>
+                      <w:r>
+                        <w:rPr>
+                          <w:rFonts w:ascii="Quire Sans Pro Light" w:hAnsi="Quire Sans Pro Light"/>
+                        </w:rPr>
+                        <w:t xml:space="preserve"> </w:t>
+                      </w:r>
+                      <w:r>
+                        <w:rPr>
+                          <w:rFonts w:ascii="Quire Sans Pro Light" w:hAnsi="Quire Sans Pro Light"/>
+                        </w:rPr>
+                        <w:t>devic</w:t>
+                      </w:r>
+                      <w:r>
+                        <w:rPr>
+                          <w:rFonts w:ascii="Quire Sans Pro Light" w:hAnsi="Quire Sans Pro Light"/>
+                        </w:rPr>
+                        <w:t>e</w:t>
+                      </w:r>
+                      <w:r>
+                        <w:rPr>
+                          <w:rFonts w:ascii="Quire Sans Pro Light" w:hAnsi="Quire Sans Pro Light"/>
+                        </w:rPr>
+                        <w:t xml:space="preserve"> </w:t>
+                      </w:r>
+                      <w:r>
+                        <w:rPr>
+                          <w:rFonts w:ascii="Quire Sans Pro Light" w:hAnsi="Quire Sans Pro Light"/>
+                        </w:rPr>
+                        <w:t>You get the decision instantly</w:t>
+                      </w:r>
+                      <w:r>
+                        <w:rPr>
+                          <w:rFonts w:ascii="Segoe UI Emoji" w:hAnsi="Segoe UI Emoji"/>
+                        </w:rPr>
+                        <w:t>✅</w:t>
+                      </w:r>
+                    </w:p>
+                    <w:p>
+                      <w:pPr>
+                        <w:rPr>
+                          <w:rFonts w:ascii="Quire Sans Pro Light" w:hAnsi="Quire Sans Pro Light"/>
+                        </w:rPr>
+                      </w:pPr>
                     </w:p>
                   </w:txbxContent>
                 </v:textbox>
@@ -1254,14 +2720,6 @@
           </mc:Fallback>
         </mc:AlternateContent>
       </w:r>
-    </w:p>
-    <w:p>
-      <w:pPr>
-        <w:jc w:val="center"/>
-        <w:rPr>
-          <w:rFonts w:ascii="Quire Sans Pro Light" w:hAnsi="Quire Sans Pro Light"/>
-        </w:rPr>
-      </w:pPr>
       <w:r>
         <w:rPr>
           <w:rFonts w:ascii="Quire Sans Pro Light" w:hAnsi="Quire Sans Pro Light"/>
@@ -1273,1136 +2731,7 @@
         <mc:AlternateContent>
           <mc:Choice Requires="wps">
             <w:drawing>
-              <wp:anchor distT="0" distB="0" distL="114300" distR="114300" simplePos="0" relativeHeight="251699200" behindDoc="0" locked="0" layoutInCell="1" allowOverlap="1" wp14:anchorId="23B5E09F" wp14:editId="734CC05B">
-                <wp:simplePos x="0" y="0"/>
-                <wp:positionH relativeFrom="column">
-                  <wp:posOffset>2530731</wp:posOffset>
-                </wp:positionH>
-                <wp:positionV relativeFrom="paragraph">
-                  <wp:posOffset>4280</wp:posOffset>
-                </wp:positionV>
-                <wp:extent cx="1382395" cy="1941195"/>
-                <wp:effectExtent l="0" t="0" r="8255" b="1905"/>
-                <wp:wrapNone/>
-                <wp:docPr id="66" name="Text Box 66"/>
-                <wp:cNvGraphicFramePr/>
-                <a:graphic xmlns:a="http://schemas.openxmlformats.org/drawingml/2006/main">
-                  <a:graphicData uri="http://schemas.microsoft.com/office/word/2010/wordprocessingShape">
-                    <wps:wsp>
-                      <wps:cNvSpPr txBox="1"/>
-                      <wps:spPr>
-                        <a:xfrm>
-                          <a:off x="0" y="0"/>
-                          <a:ext cx="1382395" cy="1941195"/>
-                        </a:xfrm>
-                        <a:prstGeom prst="rect">
-                          <a:avLst/>
-                        </a:prstGeom>
-                        <a:solidFill>
-                          <a:schemeClr val="lt1"/>
-                        </a:solidFill>
-                        <a:ln w="6350">
-                          <a:noFill/>
-                        </a:ln>
-                      </wps:spPr>
-                      <wps:txbx>
-                        <w:txbxContent>
-                          <w:p>
-                            <w:pPr>
-                              <w:jc w:val="center"/>
-                            </w:pPr>
-                            <w:r>
-                              <w:rPr>
-                                <w:rFonts w:ascii="Quire Sans Pro Light" w:hAnsi="Quire Sans Pro Light"/>
-                              </w:rPr>
-                              <w:t>But you need</w:t>
-                            </w:r>
-                            <w:r>
-                              <w:rPr>
-                                <w:rFonts w:ascii="Quire Sans Pro Light" w:hAnsi="Quire Sans Pro Light"/>
-                              </w:rPr>
-                              <w:t xml:space="preserve"> $1500</w:t>
-                            </w:r>
-                            <w:r>
-                              <w:rPr>
-                                <w:rFonts w:ascii="Quire Sans Pro Light" w:hAnsi="Quire Sans Pro Light"/>
-                              </w:rPr>
-                              <w:t xml:space="preserve"> credit to buy it as it’s an instant deal with no installment possibilit</w:t>
-                            </w:r>
-                            <w:r>
-                              <w:t>y</w:t>
-                            </w:r>
-                          </w:p>
-                        </w:txbxContent>
-                      </wps:txbx>
-                      <wps:bodyPr rot="0" spcFirstLastPara="0" vertOverflow="overflow" horzOverflow="overflow" vert="horz" wrap="square" lIns="91440" tIns="45720" rIns="91440" bIns="45720" numCol="1" spcCol="0" rtlCol="0" fromWordArt="0" anchor="t" anchorCtr="0" forceAA="0" compatLnSpc="1">
-                        <a:prstTxWarp prst="textNoShape">
-                          <a:avLst/>
-                        </a:prstTxWarp>
-                        <a:noAutofit/>
-                      </wps:bodyPr>
-                    </wps:wsp>
-                  </a:graphicData>
-                </a:graphic>
-                <wp14:sizeRelH relativeFrom="margin">
-                  <wp14:pctWidth>0</wp14:pctWidth>
-                </wp14:sizeRelH>
-                <wp14:sizeRelV relativeFrom="margin">
-                  <wp14:pctHeight>0</wp14:pctHeight>
-                </wp14:sizeRelV>
-              </wp:anchor>
-            </w:drawing>
-          </mc:Choice>
-          <mc:Fallback>
-            <w:pict>
-              <v:shape w14:anchorId="23B5E09F" id="Text Box 66" o:spid="_x0000_s1029" type="#_x0000_t202" style="position:absolute;left:0;text-align:left;margin-left:199.25pt;margin-top:.35pt;width:108.85pt;height:152.85pt;z-index:251699200;visibility:visible;mso-wrap-style:square;mso-width-percent:0;mso-height-percent:0;mso-wrap-distance-left:9pt;mso-wrap-distance-top:0;mso-wrap-distance-right:9pt;mso-wrap-distance-bottom:0;mso-position-horizontal:absolute;mso-position-horizontal-relative:text;mso-position-vertical:absolute;mso-position-vertical-relative:text;mso-width-percent:0;mso-height-percent:0;mso-width-relative:margin;mso-height-relative:margin;v-text-anchor:top" o:gfxdata="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" fillcolor="white [3201]" stroked="f" strokeweight=".5pt">
-                <v:textbox>
-                  <w:txbxContent>
-                    <w:p>
-                      <w:pPr>
-                        <w:jc w:val="center"/>
-                      </w:pPr>
-                      <w:r>
-                        <w:rPr>
-                          <w:rFonts w:ascii="Quire Sans Pro Light" w:hAnsi="Quire Sans Pro Light"/>
-                        </w:rPr>
-                        <w:t>But you need</w:t>
-                      </w:r>
-                      <w:r>
-                        <w:rPr>
-                          <w:rFonts w:ascii="Quire Sans Pro Light" w:hAnsi="Quire Sans Pro Light"/>
-                        </w:rPr>
-                        <w:t xml:space="preserve"> $1500</w:t>
-                      </w:r>
-                      <w:r>
-                        <w:rPr>
-                          <w:rFonts w:ascii="Quire Sans Pro Light" w:hAnsi="Quire Sans Pro Light"/>
-                        </w:rPr>
-                        <w:t xml:space="preserve"> credit to buy it as </w:t>
-                      </w:r>
-                      <w:proofErr w:type="gramStart"/>
-                      <w:r>
-                        <w:rPr>
-                          <w:rFonts w:ascii="Quire Sans Pro Light" w:hAnsi="Quire Sans Pro Light"/>
-                        </w:rPr>
-                        <w:t>it’s</w:t>
-                      </w:r>
-                      <w:proofErr w:type="gramEnd"/>
-                      <w:r>
-                        <w:rPr>
-                          <w:rFonts w:ascii="Quire Sans Pro Light" w:hAnsi="Quire Sans Pro Light"/>
-                        </w:rPr>
-                        <w:t xml:space="preserve"> an instant deal with no installment possibilit</w:t>
-                      </w:r>
-                      <w:r>
-                        <w:t>y</w:t>
-                      </w:r>
-                    </w:p>
-                  </w:txbxContent>
-                </v:textbox>
-              </v:shape>
-            </w:pict>
-          </mc:Fallback>
-        </mc:AlternateContent>
-      </w:r>
-    </w:p>
-    <w:p>
-      <w:pPr>
-        <w:rPr>
-          <w:rFonts w:ascii="Quire Sans Pro Light" w:hAnsi="Quire Sans Pro Light"/>
-        </w:rPr>
-      </w:pPr>
-    </w:p>
-    <w:p>
-      <w:pPr>
-        <w:rPr>
-          <w:rFonts w:ascii="Quire Sans Pro Light" w:hAnsi="Quire Sans Pro Light"/>
-        </w:rPr>
-      </w:pPr>
-    </w:p>
-    <w:p>
-      <w:pPr>
-        <w:rPr>
-          <w:rFonts w:ascii="Quire Sans Pro Light" w:hAnsi="Quire Sans Pro Light"/>
-        </w:rPr>
-      </w:pPr>
-    </w:p>
-    <w:p>
-      <w:pPr>
-        <w:rPr>
-          <w:rFonts w:ascii="Quire Sans Pro Light" w:hAnsi="Quire Sans Pro Light"/>
-        </w:rPr>
-      </w:pPr>
-    </w:p>
-    <w:p>
-      <w:pPr>
-        <w:rPr>
-          <w:rFonts w:ascii="Quire Sans Pro Light" w:hAnsi="Quire Sans Pro Light"/>
-        </w:rPr>
-      </w:pPr>
-      <w:r>
-        <w:rPr>
-          <w:rFonts w:ascii="Quire Sans Pro Light" w:hAnsi="Quire Sans Pro Light"/>
-          <w:b/>
-          <w:bCs/>
-          <w:noProof/>
-          <w:color w:val="C00000"/>
-        </w:rPr>
-        <w:drawing>
-          <wp:anchor distT="0" distB="0" distL="114300" distR="114300" simplePos="0" relativeHeight="251679744" behindDoc="0" locked="0" layoutInCell="1" allowOverlap="1" wp14:anchorId="33393B6A" wp14:editId="7CFC2DAF">
-            <wp:simplePos x="0" y="0"/>
-            <wp:positionH relativeFrom="leftMargin">
-              <wp:posOffset>462635</wp:posOffset>
-            </wp:positionH>
-            <wp:positionV relativeFrom="paragraph">
-              <wp:posOffset>236991</wp:posOffset>
-            </wp:positionV>
-            <wp:extent cx="914400" cy="914400"/>
-            <wp:effectExtent l="0" t="0" r="0" b="0"/>
-            <wp:wrapSquare wrapText="bothSides"/>
-            <wp:docPr id="25" name="Graphic 25" descr="Smart Phone"/>
-            <wp:cNvGraphicFramePr>
-              <a:graphicFrameLocks xmlns:a="http://schemas.openxmlformats.org/drawingml/2006/main" noChangeAspect="1"/>
-            </wp:cNvGraphicFramePr>
-            <a:graphic xmlns:a="http://schemas.openxmlformats.org/drawingml/2006/main">
-              <a:graphicData uri="http://schemas.openxmlformats.org/drawingml/2006/picture">
-                <pic:pic xmlns:pic="http://schemas.openxmlformats.org/drawingml/2006/picture">
-                  <pic:nvPicPr>
-                    <pic:cNvPr id="25" name="smartphone.svg"/>
-                    <pic:cNvPicPr/>
-                  </pic:nvPicPr>
-                  <pic:blipFill>
-                    <a:blip r:embed="rId16">
-                      <a:extLst>
-                        <a:ext uri="{28A0092B-C50C-407E-A947-70E740481C1C}">
-                          <a14:useLocalDpi xmlns:a14="http://schemas.microsoft.com/office/drawing/2010/main" val="0"/>
-                        </a:ext>
-                        <a:ext uri="{96DAC541-7B7A-43D3-8B79-37D633B846F1}">
-                          <asvg:svgBlip xmlns:asvg="http://schemas.microsoft.com/office/drawing/2016/SVG/main" r:embed="rId17"/>
-                        </a:ext>
-                      </a:extLst>
-                    </a:blip>
-                    <a:stretch>
-                      <a:fillRect/>
-                    </a:stretch>
-                  </pic:blipFill>
-                  <pic:spPr>
-                    <a:xfrm>
-                      <a:off x="0" y="0"/>
-                      <a:ext cx="914400" cy="914400"/>
-                    </a:xfrm>
-                    <a:prstGeom prst="rect">
-                      <a:avLst/>
-                    </a:prstGeom>
-                  </pic:spPr>
-                </pic:pic>
-              </a:graphicData>
-            </a:graphic>
-            <wp14:sizeRelH relativeFrom="page">
-              <wp14:pctWidth>0</wp14:pctWidth>
-            </wp14:sizeRelH>
-            <wp14:sizeRelV relativeFrom="page">
-              <wp14:pctHeight>0</wp14:pctHeight>
-            </wp14:sizeRelV>
-          </wp:anchor>
-        </w:drawing>
-      </w:r>
-      <w:r>
-        <w:rPr>
-          <w:rFonts w:ascii="Quire Sans Pro Light" w:hAnsi="Quire Sans Pro Light"/>
-          <w:noProof/>
-        </w:rPr>
-        <w:drawing>
-          <wp:anchor distT="0" distB="0" distL="114300" distR="114300" simplePos="0" relativeHeight="251708416" behindDoc="0" locked="0" layoutInCell="1" allowOverlap="1" wp14:anchorId="7936AA44" wp14:editId="79295B9E">
-            <wp:simplePos x="0" y="0"/>
-            <wp:positionH relativeFrom="column">
-              <wp:posOffset>2603042</wp:posOffset>
-            </wp:positionH>
-            <wp:positionV relativeFrom="paragraph">
-              <wp:posOffset>181601</wp:posOffset>
-            </wp:positionV>
-            <wp:extent cx="914400" cy="914400"/>
-            <wp:effectExtent l="0" t="0" r="0" b="0"/>
-            <wp:wrapSquare wrapText="bothSides"/>
-            <wp:docPr id="74" name="Graphic 74" descr="Stopwatch 75%"/>
-            <wp:cNvGraphicFramePr>
-              <a:graphicFrameLocks xmlns:a="http://schemas.openxmlformats.org/drawingml/2006/main" noChangeAspect="1"/>
-            </wp:cNvGraphicFramePr>
-            <a:graphic xmlns:a="http://schemas.openxmlformats.org/drawingml/2006/main">
-              <a:graphicData uri="http://schemas.openxmlformats.org/drawingml/2006/picture">
-                <pic:pic xmlns:pic="http://schemas.openxmlformats.org/drawingml/2006/picture">
-                  <pic:nvPicPr>
-                    <pic:cNvPr id="74" name="stopwatch6.svg"/>
-                    <pic:cNvPicPr/>
-                  </pic:nvPicPr>
-                  <pic:blipFill>
-                    <a:blip r:embed="rId18">
-                      <a:extLst>
-                        <a:ext uri="{28A0092B-C50C-407E-A947-70E740481C1C}">
-                          <a14:useLocalDpi xmlns:a14="http://schemas.microsoft.com/office/drawing/2010/main" val="0"/>
-                        </a:ext>
-                        <a:ext uri="{96DAC541-7B7A-43D3-8B79-37D633B846F1}">
-                          <asvg:svgBlip xmlns:asvg="http://schemas.microsoft.com/office/drawing/2016/SVG/main" r:embed="rId19"/>
-                        </a:ext>
-                      </a:extLst>
-                    </a:blip>
-                    <a:stretch>
-                      <a:fillRect/>
-                    </a:stretch>
-                  </pic:blipFill>
-                  <pic:spPr>
-                    <a:xfrm>
-                      <a:off x="0" y="0"/>
-                      <a:ext cx="914400" cy="914400"/>
-                    </a:xfrm>
-                    <a:prstGeom prst="rect">
-                      <a:avLst/>
-                    </a:prstGeom>
-                  </pic:spPr>
-                </pic:pic>
-              </a:graphicData>
-            </a:graphic>
-            <wp14:sizeRelH relativeFrom="page">
-              <wp14:pctWidth>0</wp14:pctWidth>
-            </wp14:sizeRelH>
-            <wp14:sizeRelV relativeFrom="page">
-              <wp14:pctHeight>0</wp14:pctHeight>
-            </wp14:sizeRelV>
-          </wp:anchor>
-        </w:drawing>
-      </w:r>
-      <w:r>
-        <w:rPr>
-          <w:rFonts w:ascii="Quire Sans Pro Light" w:hAnsi="Quire Sans Pro Light"/>
-          <w:noProof/>
-        </w:rPr>
-        <w:drawing>
-          <wp:anchor distT="0" distB="0" distL="114300" distR="114300" simplePos="0" relativeHeight="251686912" behindDoc="0" locked="0" layoutInCell="1" allowOverlap="1" wp14:anchorId="205F4945" wp14:editId="7AF2DC2B">
-            <wp:simplePos x="0" y="0"/>
-            <wp:positionH relativeFrom="column">
-              <wp:posOffset>1068127</wp:posOffset>
-            </wp:positionH>
-            <wp:positionV relativeFrom="paragraph">
-              <wp:posOffset>120177</wp:posOffset>
-            </wp:positionV>
-            <wp:extent cx="914400" cy="914400"/>
-            <wp:effectExtent l="0" t="0" r="0" b="0"/>
-            <wp:wrapSquare wrapText="bothSides"/>
-            <wp:docPr id="32" name="Graphic 32" descr="Bank"/>
-            <wp:cNvGraphicFramePr>
-              <a:graphicFrameLocks xmlns:a="http://schemas.openxmlformats.org/drawingml/2006/main" noChangeAspect="1"/>
-            </wp:cNvGraphicFramePr>
-            <a:graphic xmlns:a="http://schemas.openxmlformats.org/drawingml/2006/main">
-              <a:graphicData uri="http://schemas.openxmlformats.org/drawingml/2006/picture">
-                <pic:pic xmlns:pic="http://schemas.openxmlformats.org/drawingml/2006/picture">
-                  <pic:nvPicPr>
-                    <pic:cNvPr id="32" name="bank.svg"/>
-                    <pic:cNvPicPr/>
-                  </pic:nvPicPr>
-                  <pic:blipFill>
-                    <a:blip r:embed="rId20">
-                      <a:extLst>
-                        <a:ext uri="{28A0092B-C50C-407E-A947-70E740481C1C}">
-                          <a14:useLocalDpi xmlns:a14="http://schemas.microsoft.com/office/drawing/2010/main" val="0"/>
-                        </a:ext>
-                        <a:ext uri="{96DAC541-7B7A-43D3-8B79-37D633B846F1}">
-                          <asvg:svgBlip xmlns:asvg="http://schemas.microsoft.com/office/drawing/2016/SVG/main" r:embed="rId21"/>
-                        </a:ext>
-                      </a:extLst>
-                    </a:blip>
-                    <a:stretch>
-                      <a:fillRect/>
-                    </a:stretch>
-                  </pic:blipFill>
-                  <pic:spPr>
-                    <a:xfrm>
-                      <a:off x="0" y="0"/>
-                      <a:ext cx="914400" cy="914400"/>
-                    </a:xfrm>
-                    <a:prstGeom prst="rect">
-                      <a:avLst/>
-                    </a:prstGeom>
-                  </pic:spPr>
-                </pic:pic>
-              </a:graphicData>
-            </a:graphic>
-            <wp14:sizeRelH relativeFrom="page">
-              <wp14:pctWidth>0</wp14:pctWidth>
-            </wp14:sizeRelH>
-            <wp14:sizeRelV relativeFrom="page">
-              <wp14:pctHeight>0</wp14:pctHeight>
-            </wp14:sizeRelV>
-          </wp:anchor>
-        </w:drawing>
-      </w:r>
-    </w:p>
-    <w:p>
-      <w:pPr>
-        <w:rPr>
-          <w:rFonts w:ascii="Quire Sans Pro Light" w:hAnsi="Quire Sans Pro Light"/>
-        </w:rPr>
-      </w:pPr>
-      <w:r>
-        <w:rPr>
-          <w:rFonts w:ascii="Quire Sans Pro Light" w:hAnsi="Quire Sans Pro Light"/>
-          <w:b/>
-          <w:bCs/>
-          <w:noProof/>
-          <w:color w:val="C00000"/>
-        </w:rPr>
-        <w:drawing>
-          <wp:anchor distT="0" distB="0" distL="114300" distR="114300" simplePos="0" relativeHeight="251681792" behindDoc="0" locked="0" layoutInCell="1" allowOverlap="1" wp14:anchorId="6D09A58B" wp14:editId="54FFE428">
-            <wp:simplePos x="0" y="0"/>
-            <wp:positionH relativeFrom="margin">
-              <wp:posOffset>4488180</wp:posOffset>
-            </wp:positionH>
-            <wp:positionV relativeFrom="paragraph">
-              <wp:posOffset>2540</wp:posOffset>
-            </wp:positionV>
-            <wp:extent cx="914400" cy="914400"/>
-            <wp:effectExtent l="0" t="0" r="0" b="0"/>
-            <wp:wrapSquare wrapText="bothSides"/>
-            <wp:docPr id="28" name="Graphic 28" descr="Sad face with solid fill"/>
-            <wp:cNvGraphicFramePr>
-              <a:graphicFrameLocks xmlns:a="http://schemas.openxmlformats.org/drawingml/2006/main" noChangeAspect="1"/>
-            </wp:cNvGraphicFramePr>
-            <a:graphic xmlns:a="http://schemas.openxmlformats.org/drawingml/2006/main">
-              <a:graphicData uri="http://schemas.openxmlformats.org/drawingml/2006/picture">
-                <pic:pic xmlns:pic="http://schemas.openxmlformats.org/drawingml/2006/picture">
-                  <pic:nvPicPr>
-                    <pic:cNvPr id="28" name="sadface.svg"/>
-                    <pic:cNvPicPr/>
-                  </pic:nvPicPr>
-                  <pic:blipFill>
-                    <a:blip r:embed="rId22">
-                      <a:extLst>
-                        <a:ext uri="{28A0092B-C50C-407E-A947-70E740481C1C}">
-                          <a14:useLocalDpi xmlns:a14="http://schemas.microsoft.com/office/drawing/2010/main" val="0"/>
-                        </a:ext>
-                        <a:ext uri="{96DAC541-7B7A-43D3-8B79-37D633B846F1}">
-                          <asvg:svgBlip xmlns:asvg="http://schemas.microsoft.com/office/drawing/2016/SVG/main" r:embed="rId23"/>
-                        </a:ext>
-                      </a:extLst>
-                    </a:blip>
-                    <a:stretch>
-                      <a:fillRect/>
-                    </a:stretch>
-                  </pic:blipFill>
-                  <pic:spPr>
-                    <a:xfrm>
-                      <a:off x="0" y="0"/>
-                      <a:ext cx="914400" cy="914400"/>
-                    </a:xfrm>
-                    <a:prstGeom prst="rect">
-                      <a:avLst/>
-                    </a:prstGeom>
-                  </pic:spPr>
-                </pic:pic>
-              </a:graphicData>
-            </a:graphic>
-            <wp14:sizeRelH relativeFrom="page">
-              <wp14:pctWidth>0</wp14:pctWidth>
-            </wp14:sizeRelH>
-            <wp14:sizeRelV relativeFrom="page">
-              <wp14:pctHeight>0</wp14:pctHeight>
-            </wp14:sizeRelV>
-          </wp:anchor>
-        </w:drawing>
-      </w:r>
-    </w:p>
-    <w:p>
-      <w:pPr>
-        <w:rPr>
-          <w:rFonts w:ascii="Quire Sans Pro Light" w:hAnsi="Quire Sans Pro Light"/>
-        </w:rPr>
-      </w:pPr>
-    </w:p>
-    <w:p>
-      <w:pPr>
-        <w:rPr>
-          <w:rFonts w:ascii="Quire Sans Pro Light" w:hAnsi="Quire Sans Pro Light"/>
-        </w:rPr>
-      </w:pPr>
-    </w:p>
-    <w:p>
-      <w:pPr>
-        <w:rPr>
-          <w:rFonts w:ascii="Quire Sans Pro Light" w:hAnsi="Quire Sans Pro Light"/>
-        </w:rPr>
-      </w:pPr>
-      <w:r>
-        <w:rPr>
-          <w:rFonts w:ascii="Quire Sans Pro Light" w:hAnsi="Quire Sans Pro Light"/>
-          <w:b/>
-          <w:bCs/>
-          <w:noProof/>
-          <w:color w:val="C00000"/>
-        </w:rPr>
-        <mc:AlternateContent>
-          <mc:Choice Requires="wps">
-            <w:drawing>
-              <wp:anchor distT="0" distB="0" distL="114300" distR="114300" simplePos="0" relativeHeight="251705344" behindDoc="0" locked="0" layoutInCell="1" allowOverlap="1" wp14:anchorId="714627AD" wp14:editId="2308E951">
-                <wp:simplePos x="0" y="0"/>
-                <wp:positionH relativeFrom="column">
-                  <wp:posOffset>2486025</wp:posOffset>
-                </wp:positionH>
-                <wp:positionV relativeFrom="paragraph">
-                  <wp:posOffset>635</wp:posOffset>
-                </wp:positionV>
-                <wp:extent cx="1022350" cy="1468755"/>
-                <wp:effectExtent l="0" t="0" r="6350" b="0"/>
-                <wp:wrapNone/>
-                <wp:docPr id="70" name="Text Box 70"/>
-                <wp:cNvGraphicFramePr/>
-                <a:graphic xmlns:a="http://schemas.openxmlformats.org/drawingml/2006/main">
-                  <a:graphicData uri="http://schemas.microsoft.com/office/word/2010/wordprocessingShape">
-                    <wps:wsp>
-                      <wps:cNvSpPr txBox="1"/>
-                      <wps:spPr>
-                        <a:xfrm>
-                          <a:off x="0" y="0"/>
-                          <a:ext cx="1022350" cy="1468755"/>
-                        </a:xfrm>
-                        <a:prstGeom prst="rect">
-                          <a:avLst/>
-                        </a:prstGeom>
-                        <a:solidFill>
-                          <a:schemeClr val="lt1"/>
-                        </a:solidFill>
-                        <a:ln w="6350">
-                          <a:noFill/>
-                        </a:ln>
-                      </wps:spPr>
-                      <wps:txbx>
-                        <w:txbxContent>
-                          <w:p>
-                            <w:pPr>
-                              <w:jc w:val="center"/>
-                              <w:rPr>
-                                <w:rFonts w:ascii="Quire Sans Pro Light" w:hAnsi="Quire Sans Pro Light"/>
-                              </w:rPr>
-                            </w:pPr>
-                            <w:r>
-                              <w:rPr>
-                                <w:rFonts w:ascii="Quire Sans Pro Light" w:hAnsi="Quire Sans Pro Light"/>
-                              </w:rPr>
-                              <w:t xml:space="preserve">You wait for </w:t>
-                            </w:r>
-                            <w:r>
-                              <w:rPr>
-                                <w:rFonts w:ascii="Quire Sans Pro Light" w:hAnsi="Quire Sans Pro Light"/>
-                              </w:rPr>
-                              <w:t>two days, three, seven, tennn, fourteen!! To get the application approved</w:t>
-                            </w:r>
-                          </w:p>
-                        </w:txbxContent>
-                      </wps:txbx>
-                      <wps:bodyPr rot="0" spcFirstLastPara="0" vertOverflow="overflow" horzOverflow="overflow" vert="horz" wrap="square" lIns="91440" tIns="45720" rIns="91440" bIns="45720" numCol="1" spcCol="0" rtlCol="0" fromWordArt="0" anchor="t" anchorCtr="0" forceAA="0" compatLnSpc="1">
-                        <a:prstTxWarp prst="textNoShape">
-                          <a:avLst/>
-                        </a:prstTxWarp>
-                        <a:noAutofit/>
-                      </wps:bodyPr>
-                    </wps:wsp>
-                  </a:graphicData>
-                </a:graphic>
-                <wp14:sizeRelH relativeFrom="margin">
-                  <wp14:pctWidth>0</wp14:pctWidth>
-                </wp14:sizeRelH>
-                <wp14:sizeRelV relativeFrom="margin">
-                  <wp14:pctHeight>0</wp14:pctHeight>
-                </wp14:sizeRelV>
-              </wp:anchor>
-            </w:drawing>
-          </mc:Choice>
-          <mc:Fallback>
-            <w:pict>
-              <v:shape w14:anchorId="714627AD" id="Text Box 70" o:spid="_x0000_s1032" type="#_x0000_t202" style="position:absolute;margin-left:195.75pt;margin-top:.05pt;width:80.5pt;height:115.65pt;z-index:251705344;visibility:visible;mso-wrap-style:square;mso-width-percent:0;mso-height-percent:0;mso-wrap-distance-left:9pt;mso-wrap-distance-top:0;mso-wrap-distance-right:9pt;mso-wrap-distance-bottom:0;mso-position-horizontal:absolute;mso-position-horizontal-relative:text;mso-position-vertical:absolute;mso-position-vertical-relative:text;mso-width-percent:0;mso-height-percent:0;mso-width-relative:margin;mso-height-relative:margin;v-text-anchor:top" o:gfxdata="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" fillcolor="white [3201]" stroked="f" strokeweight=".5pt">
-                <v:textbox>
-                  <w:txbxContent>
-                    <w:p>
-                      <w:pPr>
-                        <w:jc w:val="center"/>
-                        <w:rPr>
-                          <w:rFonts w:ascii="Quire Sans Pro Light" w:hAnsi="Quire Sans Pro Light"/>
-                        </w:rPr>
-                      </w:pPr>
-                      <w:r>
-                        <w:rPr>
-                          <w:rFonts w:ascii="Quire Sans Pro Light" w:hAnsi="Quire Sans Pro Light"/>
-                        </w:rPr>
-                        <w:t xml:space="preserve">You wait for </w:t>
-                      </w:r>
-                      <w:r>
-                        <w:rPr>
-                          <w:rFonts w:ascii="Quire Sans Pro Light" w:hAnsi="Quire Sans Pro Light"/>
-                        </w:rPr>
-                        <w:t xml:space="preserve">two days, three, seven, </w:t>
-                      </w:r>
-                      <w:proofErr w:type="spellStart"/>
-                      <w:r>
-                        <w:rPr>
-                          <w:rFonts w:ascii="Quire Sans Pro Light" w:hAnsi="Quire Sans Pro Light"/>
-                        </w:rPr>
-                        <w:t>tennn</w:t>
-                      </w:r>
-                      <w:proofErr w:type="spellEnd"/>
-                      <w:r>
-                        <w:rPr>
-                          <w:rFonts w:ascii="Quire Sans Pro Light" w:hAnsi="Quire Sans Pro Light"/>
-                        </w:rPr>
-                        <w:t>, fourteen!! To get the application approved</w:t>
-                      </w:r>
-                    </w:p>
-                  </w:txbxContent>
-                </v:textbox>
-              </v:shape>
-            </w:pict>
-          </mc:Fallback>
-        </mc:AlternateContent>
-      </w:r>
-      <w:r>
-        <w:rPr>
-          <w:rFonts w:ascii="Quire Sans Pro Light" w:hAnsi="Quire Sans Pro Light"/>
-          <w:b/>
-          <w:bCs/>
-          <w:noProof/>
-          <w:color w:val="C00000"/>
-        </w:rPr>
-        <mc:AlternateContent>
-          <mc:Choice Requires="wps">
-            <w:drawing>
-              <wp:anchor distT="0" distB="0" distL="114300" distR="114300" simplePos="0" relativeHeight="251707392" behindDoc="0" locked="0" layoutInCell="1" allowOverlap="1" wp14:anchorId="2D51A223" wp14:editId="04926BD5">
-                <wp:simplePos x="0" y="0"/>
-                <wp:positionH relativeFrom="column">
-                  <wp:posOffset>4398332</wp:posOffset>
-                </wp:positionH>
-                <wp:positionV relativeFrom="paragraph">
-                  <wp:posOffset>105136</wp:posOffset>
-                </wp:positionV>
-                <wp:extent cx="1157084" cy="1330430"/>
-                <wp:effectExtent l="0" t="0" r="5080" b="3175"/>
-                <wp:wrapNone/>
-                <wp:docPr id="71" name="Text Box 71"/>
-                <wp:cNvGraphicFramePr/>
-                <a:graphic xmlns:a="http://schemas.openxmlformats.org/drawingml/2006/main">
-                  <a:graphicData uri="http://schemas.microsoft.com/office/word/2010/wordprocessingShape">
-                    <wps:wsp>
-                      <wps:cNvSpPr txBox="1"/>
-                      <wps:spPr>
-                        <a:xfrm>
-                          <a:off x="0" y="0"/>
-                          <a:ext cx="1157084" cy="1330430"/>
-                        </a:xfrm>
-                        <a:prstGeom prst="rect">
-                          <a:avLst/>
-                        </a:prstGeom>
-                        <a:solidFill>
-                          <a:schemeClr val="lt1"/>
-                        </a:solidFill>
-                        <a:ln w="6350">
-                          <a:noFill/>
-                        </a:ln>
-                      </wps:spPr>
-                      <wps:txbx>
-                        <w:txbxContent>
-                          <w:p>
-                            <w:pPr>
-                              <w:jc w:val="center"/>
-                              <w:rPr>
-                                <w:rFonts w:ascii="Quire Sans Pro Light" w:hAnsi="Quire Sans Pro Light"/>
-                              </w:rPr>
-                            </w:pPr>
-                            <w:r>
-                              <w:rPr>
-                                <w:rFonts w:ascii="Quire Sans Pro Light" w:hAnsi="Quire Sans Pro Light"/>
-                              </w:rPr>
-                              <w:t>Obviously, you missed the chance to buy the laptop &amp; you’re super frustrated with your bank</w:t>
-                            </w:r>
-                          </w:p>
-                        </w:txbxContent>
-                      </wps:txbx>
-                      <wps:bodyPr rot="0" spcFirstLastPara="0" vertOverflow="overflow" horzOverflow="overflow" vert="horz" wrap="square" lIns="91440" tIns="45720" rIns="91440" bIns="45720" numCol="1" spcCol="0" rtlCol="0" fromWordArt="0" anchor="t" anchorCtr="0" forceAA="0" compatLnSpc="1">
-                        <a:prstTxWarp prst="textNoShape">
-                          <a:avLst/>
-                        </a:prstTxWarp>
-                        <a:noAutofit/>
-                      </wps:bodyPr>
-                    </wps:wsp>
-                  </a:graphicData>
-                </a:graphic>
-                <wp14:sizeRelH relativeFrom="margin">
-                  <wp14:pctWidth>0</wp14:pctWidth>
-                </wp14:sizeRelH>
-                <wp14:sizeRelV relativeFrom="margin">
-                  <wp14:pctHeight>0</wp14:pctHeight>
-                </wp14:sizeRelV>
-              </wp:anchor>
-            </w:drawing>
-          </mc:Choice>
-          <mc:Fallback>
-            <w:pict>
-              <v:shape w14:anchorId="2D51A223" id="Text Box 71" o:spid="_x0000_s1033" type="#_x0000_t202" style="position:absolute;margin-left:346.35pt;margin-top:8.3pt;width:91.1pt;height:104.75pt;z-index:251707392;visibility:visible;mso-wrap-style:square;mso-width-percent:0;mso-height-percent:0;mso-wrap-distance-left:9pt;mso-wrap-distance-top:0;mso-wrap-distance-right:9pt;mso-wrap-distance-bottom:0;mso-position-horizontal:absolute;mso-position-horizontal-relative:text;mso-position-vertical:absolute;mso-position-vertical-relative:text;mso-width-percent:0;mso-height-percent:0;mso-width-relative:margin;mso-height-relative:margin;v-text-anchor:top" o:gfxdata="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" fillcolor="white [3201]" stroked="f" strokeweight=".5pt">
-                <v:textbox>
-                  <w:txbxContent>
-                    <w:p>
-                      <w:pPr>
-                        <w:jc w:val="center"/>
-                        <w:rPr>
-                          <w:rFonts w:ascii="Quire Sans Pro Light" w:hAnsi="Quire Sans Pro Light"/>
-                        </w:rPr>
-                      </w:pPr>
-                      <w:r>
-                        <w:rPr>
-                          <w:rFonts w:ascii="Quire Sans Pro Light" w:hAnsi="Quire Sans Pro Light"/>
-                        </w:rPr>
-                        <w:t xml:space="preserve">Obviously, you missed the chance to buy the laptop &amp; </w:t>
-                      </w:r>
-                      <w:proofErr w:type="gramStart"/>
-                      <w:r>
-                        <w:rPr>
-                          <w:rFonts w:ascii="Quire Sans Pro Light" w:hAnsi="Quire Sans Pro Light"/>
-                        </w:rPr>
-                        <w:t>you’re</w:t>
-                      </w:r>
-                      <w:proofErr w:type="gramEnd"/>
-                      <w:r>
-                        <w:rPr>
-                          <w:rFonts w:ascii="Quire Sans Pro Light" w:hAnsi="Quire Sans Pro Light"/>
-                        </w:rPr>
-                        <w:t xml:space="preserve"> super frustrated with your bank</w:t>
-                      </w:r>
-                    </w:p>
-                  </w:txbxContent>
-                </v:textbox>
-              </v:shape>
-            </w:pict>
-          </mc:Fallback>
-        </mc:AlternateContent>
-      </w:r>
-      <w:r>
-        <w:rPr>
-          <w:rFonts w:ascii="Quire Sans Pro Light" w:hAnsi="Quire Sans Pro Light"/>
-          <w:b/>
-          <w:bCs/>
-          <w:noProof/>
-          <w:color w:val="C00000"/>
-        </w:rPr>
-        <mc:AlternateContent>
-          <mc:Choice Requires="wps">
-            <w:drawing>
-              <wp:anchor distT="0" distB="0" distL="114300" distR="114300" simplePos="0" relativeHeight="251703296" behindDoc="0" locked="0" layoutInCell="1" allowOverlap="1" wp14:anchorId="659623B7" wp14:editId="5ACF5570">
-                <wp:simplePos x="0" y="0"/>
-                <wp:positionH relativeFrom="column">
-                  <wp:posOffset>987181</wp:posOffset>
-                </wp:positionH>
-                <wp:positionV relativeFrom="paragraph">
-                  <wp:posOffset>3681</wp:posOffset>
-                </wp:positionV>
-                <wp:extent cx="1022742" cy="1152751"/>
-                <wp:effectExtent l="0" t="0" r="6350" b="9525"/>
-                <wp:wrapNone/>
-                <wp:docPr id="69" name="Text Box 69"/>
-                <wp:cNvGraphicFramePr/>
-                <a:graphic xmlns:a="http://schemas.openxmlformats.org/drawingml/2006/main">
-                  <a:graphicData uri="http://schemas.microsoft.com/office/word/2010/wordprocessingShape">
-                    <wps:wsp>
-                      <wps:cNvSpPr txBox="1"/>
-                      <wps:spPr>
-                        <a:xfrm>
-                          <a:off x="0" y="0"/>
-                          <a:ext cx="1022742" cy="1152751"/>
-                        </a:xfrm>
-                        <a:prstGeom prst="rect">
-                          <a:avLst/>
-                        </a:prstGeom>
-                        <a:solidFill>
-                          <a:schemeClr val="lt1"/>
-                        </a:solidFill>
-                        <a:ln w="6350">
-                          <a:noFill/>
-                        </a:ln>
-                      </wps:spPr>
-                      <wps:txbx>
-                        <w:txbxContent>
-                          <w:p>
-                            <w:pPr>
-                              <w:jc w:val="center"/>
-                              <w:rPr>
-                                <w:rFonts w:ascii="Quire Sans Pro Light" w:hAnsi="Quire Sans Pro Light"/>
-                              </w:rPr>
-                            </w:pPr>
-                            <w:r>
-                              <w:rPr>
-                                <w:rFonts w:ascii="Quire Sans Pro Light" w:hAnsi="Quire Sans Pro Light"/>
-                              </w:rPr>
-                              <w:t>Your application is sent to the bank and it’s waiting to be processed</w:t>
-                            </w:r>
-                          </w:p>
-                        </w:txbxContent>
-                      </wps:txbx>
-                      <wps:bodyPr rot="0" spcFirstLastPara="0" vertOverflow="overflow" horzOverflow="overflow" vert="horz" wrap="square" lIns="91440" tIns="45720" rIns="91440" bIns="45720" numCol="1" spcCol="0" rtlCol="0" fromWordArt="0" anchor="t" anchorCtr="0" forceAA="0" compatLnSpc="1">
-                        <a:prstTxWarp prst="textNoShape">
-                          <a:avLst/>
-                        </a:prstTxWarp>
-                        <a:noAutofit/>
-                      </wps:bodyPr>
-                    </wps:wsp>
-                  </a:graphicData>
-                </a:graphic>
-                <wp14:sizeRelH relativeFrom="margin">
-                  <wp14:pctWidth>0</wp14:pctWidth>
-                </wp14:sizeRelH>
-                <wp14:sizeRelV relativeFrom="margin">
-                  <wp14:pctHeight>0</wp14:pctHeight>
-                </wp14:sizeRelV>
-              </wp:anchor>
-            </w:drawing>
-          </mc:Choice>
-          <mc:Fallback>
-            <w:pict>
-              <v:shape w14:anchorId="659623B7" id="Text Box 69" o:spid="_x0000_s1034" type="#_x0000_t202" style="position:absolute;margin-left:77.75pt;margin-top:.3pt;width:80.55pt;height:90.75pt;z-index:251703296;visibility:visible;mso-wrap-style:square;mso-width-percent:0;mso-height-percent:0;mso-wrap-distance-left:9pt;mso-wrap-distance-top:0;mso-wrap-distance-right:9pt;mso-wrap-distance-bottom:0;mso-position-horizontal:absolute;mso-position-horizontal-relative:text;mso-position-vertical:absolute;mso-position-vertical-relative:text;mso-width-percent:0;mso-height-percent:0;mso-width-relative:margin;mso-height-relative:margin;v-text-anchor:top" o:gfxdata="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" fillcolor="white [3201]" stroked="f" strokeweight=".5pt">
-                <v:textbox>
-                  <w:txbxContent>
-                    <w:p>
-                      <w:pPr>
-                        <w:jc w:val="center"/>
-                        <w:rPr>
-                          <w:rFonts w:ascii="Quire Sans Pro Light" w:hAnsi="Quire Sans Pro Light"/>
-                        </w:rPr>
-                      </w:pPr>
-                      <w:r>
-                        <w:rPr>
-                          <w:rFonts w:ascii="Quire Sans Pro Light" w:hAnsi="Quire Sans Pro Light"/>
-                        </w:rPr>
-                        <w:t xml:space="preserve">Your application is sent to the bank and </w:t>
-                      </w:r>
-                      <w:proofErr w:type="gramStart"/>
-                      <w:r>
-                        <w:rPr>
-                          <w:rFonts w:ascii="Quire Sans Pro Light" w:hAnsi="Quire Sans Pro Light"/>
-                        </w:rPr>
-                        <w:t>it’s</w:t>
-                      </w:r>
-                      <w:proofErr w:type="gramEnd"/>
-                      <w:r>
-                        <w:rPr>
-                          <w:rFonts w:ascii="Quire Sans Pro Light" w:hAnsi="Quire Sans Pro Light"/>
-                        </w:rPr>
-                        <w:t xml:space="preserve"> waiting to be processed</w:t>
-                      </w:r>
-                    </w:p>
-                  </w:txbxContent>
-                </v:textbox>
-              </v:shape>
-            </w:pict>
-          </mc:Fallback>
-        </mc:AlternateContent>
-      </w:r>
-      <w:r>
-        <w:rPr>
-          <w:rFonts w:ascii="Quire Sans Pro Light" w:hAnsi="Quire Sans Pro Light"/>
-          <w:b/>
-          <w:bCs/>
-          <w:noProof/>
-          <w:color w:val="C00000"/>
-        </w:rPr>
-        <mc:AlternateContent>
-          <mc:Choice Requires="wps">
-            <w:drawing>
-              <wp:anchor distT="0" distB="0" distL="114300" distR="114300" simplePos="0" relativeHeight="251701248" behindDoc="0" locked="0" layoutInCell="1" allowOverlap="1" wp14:anchorId="3EBFB126" wp14:editId="45692113">
-                <wp:simplePos x="0" y="0"/>
-                <wp:positionH relativeFrom="column">
-                  <wp:posOffset>-532720</wp:posOffset>
-                </wp:positionH>
-                <wp:positionV relativeFrom="paragraph">
-                  <wp:posOffset>84004</wp:posOffset>
-                </wp:positionV>
-                <wp:extent cx="1022350" cy="1451773"/>
-                <wp:effectExtent l="0" t="0" r="6350" b="0"/>
-                <wp:wrapNone/>
-                <wp:docPr id="68" name="Text Box 68"/>
-                <wp:cNvGraphicFramePr/>
-                <a:graphic xmlns:a="http://schemas.openxmlformats.org/drawingml/2006/main">
-                  <a:graphicData uri="http://schemas.microsoft.com/office/word/2010/wordprocessingShape">
-                    <wps:wsp>
-                      <wps:cNvSpPr txBox="1"/>
-                      <wps:spPr>
-                        <a:xfrm>
-                          <a:off x="0" y="0"/>
-                          <a:ext cx="1022350" cy="1451773"/>
-                        </a:xfrm>
-                        <a:prstGeom prst="rect">
-                          <a:avLst/>
-                        </a:prstGeom>
-                        <a:solidFill>
-                          <a:schemeClr val="lt1"/>
-                        </a:solidFill>
-                        <a:ln w="6350">
-                          <a:noFill/>
-                        </a:ln>
-                      </wps:spPr>
-                      <wps:txbx>
-                        <w:txbxContent>
-                          <w:p>
-                            <w:pPr>
-                              <w:jc w:val="center"/>
-                              <w:rPr>
-                                <w:rFonts w:ascii="Quire Sans Pro Light" w:hAnsi="Quire Sans Pro Light"/>
-                              </w:rPr>
-                            </w:pPr>
-                            <w:r>
-                              <w:rPr>
-                                <w:rFonts w:ascii="Quire Sans Pro Light" w:hAnsi="Quire Sans Pro Light"/>
-                              </w:rPr>
-                              <w:t>You go to RougeBank website and you fill in the form for the loan application</w:t>
-                            </w:r>
-                          </w:p>
-                        </w:txbxContent>
-                      </wps:txbx>
-                      <wps:bodyPr rot="0" spcFirstLastPara="0" vertOverflow="overflow" horzOverflow="overflow" vert="horz" wrap="square" lIns="91440" tIns="45720" rIns="91440" bIns="45720" numCol="1" spcCol="0" rtlCol="0" fromWordArt="0" anchor="t" anchorCtr="0" forceAA="0" compatLnSpc="1">
-                        <a:prstTxWarp prst="textNoShape">
-                          <a:avLst/>
-                        </a:prstTxWarp>
-                        <a:noAutofit/>
-                      </wps:bodyPr>
-                    </wps:wsp>
-                  </a:graphicData>
-                </a:graphic>
-                <wp14:sizeRelH relativeFrom="margin">
-                  <wp14:pctWidth>0</wp14:pctWidth>
-                </wp14:sizeRelH>
-                <wp14:sizeRelV relativeFrom="margin">
-                  <wp14:pctHeight>0</wp14:pctHeight>
-                </wp14:sizeRelV>
-              </wp:anchor>
-            </w:drawing>
-          </mc:Choice>
-          <mc:Fallback>
-            <w:pict>
-              <v:shape w14:anchorId="3EBFB126" id="Text Box 68" o:spid="_x0000_s1035" type="#_x0000_t202" style="position:absolute;margin-left:-41.95pt;margin-top:6.6pt;width:80.5pt;height:114.3pt;z-index:251701248;visibility:visible;mso-wrap-style:square;mso-width-percent:0;mso-height-percent:0;mso-wrap-distance-left:9pt;mso-wrap-distance-top:0;mso-wrap-distance-right:9pt;mso-wrap-distance-bottom:0;mso-position-horizontal:absolute;mso-position-horizontal-relative:text;mso-position-vertical:absolute;mso-position-vertical-relative:text;mso-width-percent:0;mso-height-percent:0;mso-width-relative:margin;mso-height-relative:margin;v-text-anchor:top" o:gfxdata="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" fillcolor="white [3201]" stroked="f" strokeweight=".5pt">
-                <v:textbox>
-                  <w:txbxContent>
-                    <w:p>
-                      <w:pPr>
-                        <w:jc w:val="center"/>
-                        <w:rPr>
-                          <w:rFonts w:ascii="Quire Sans Pro Light" w:hAnsi="Quire Sans Pro Light"/>
-                        </w:rPr>
-                      </w:pPr>
-                      <w:r>
-                        <w:rPr>
-                          <w:rFonts w:ascii="Quire Sans Pro Light" w:hAnsi="Quire Sans Pro Light"/>
-                        </w:rPr>
-                        <w:t xml:space="preserve">You go to </w:t>
-                      </w:r>
-                      <w:proofErr w:type="spellStart"/>
-                      <w:r>
-                        <w:rPr>
-                          <w:rFonts w:ascii="Quire Sans Pro Light" w:hAnsi="Quire Sans Pro Light"/>
-                        </w:rPr>
-                        <w:t>RougeBank</w:t>
-                      </w:r>
-                      <w:proofErr w:type="spellEnd"/>
-                      <w:r>
-                        <w:rPr>
-                          <w:rFonts w:ascii="Quire Sans Pro Light" w:hAnsi="Quire Sans Pro Light"/>
-                        </w:rPr>
-                        <w:t xml:space="preserve"> website and you fill in the form for the loan application</w:t>
-                      </w:r>
-                    </w:p>
-                  </w:txbxContent>
-                </v:textbox>
-              </v:shape>
-            </w:pict>
-          </mc:Fallback>
-        </mc:AlternateContent>
-      </w:r>
-    </w:p>
-    <w:p>
-      <w:pPr>
-        <w:rPr>
-          <w:rFonts w:ascii="Quire Sans Pro Light" w:hAnsi="Quire Sans Pro Light"/>
-        </w:rPr>
-      </w:pPr>
-    </w:p>
-    <w:p>
-      <w:pPr>
-        <w:rPr>
-          <w:rFonts w:ascii="Quire Sans Pro Light" w:hAnsi="Quire Sans Pro Light"/>
-        </w:rPr>
-      </w:pPr>
-    </w:p>
-    <w:p>
-      <w:pPr>
-        <w:rPr>
-          <w:rFonts w:ascii="Quire Sans Pro Light" w:hAnsi="Quire Sans Pro Light"/>
-        </w:rPr>
-      </w:pPr>
-    </w:p>
-    <w:p>
-      <w:pPr>
-        <w:rPr>
-          <w:rFonts w:ascii="Quire Sans Pro Light" w:hAnsi="Quire Sans Pro Light"/>
-        </w:rPr>
-      </w:pPr>
-    </w:p>
-    <w:p>
-      <w:pPr>
-        <w:rPr>
-          <w:rFonts w:ascii="Quire Sans Pro Light" w:hAnsi="Quire Sans Pro Light"/>
-        </w:rPr>
-      </w:pPr>
-    </w:p>
-    <w:p>
-      <w:pPr>
-        <w:rPr>
-          <w:rFonts w:ascii="Quire Sans Pro Light" w:hAnsi="Quire Sans Pro Light"/>
-        </w:rPr>
-      </w:pPr>
-    </w:p>
-    <w:p>
-      <w:pPr>
-        <w:rPr>
-          <w:rFonts w:ascii="Quire Sans Pro Light" w:hAnsi="Quire Sans Pro Light"/>
-          <w:b/>
-          <w:bCs/>
-        </w:rPr>
-      </w:pPr>
-      <w:r>
-        <w:rPr>
-          <w:rFonts w:ascii="Quire Sans Pro Light" w:hAnsi="Quire Sans Pro Light"/>
-        </w:rPr>
-        <w:t>The solution proposed:</w:t>
-      </w:r>
-    </w:p>
-    <w:p>
-      <w:pPr>
-        <w:rPr>
-          <w:rFonts w:ascii="Quire Sans Pro Light" w:hAnsi="Quire Sans Pro Light"/>
-        </w:rPr>
-      </w:pPr>
-      <w:r>
-        <w:rPr>
-          <w:rFonts w:ascii="Quire Sans Pro Light" w:hAnsi="Quire Sans Pro Light"/>
-          <w:b/>
-          <w:bCs/>
-          <w:noProof/>
-          <w:color w:val="C00000"/>
-        </w:rPr>
-        <mc:AlternateContent>
-          <mc:Choice Requires="wps">
-            <w:drawing>
-              <wp:anchor distT="0" distB="0" distL="114300" distR="114300" simplePos="0" relativeHeight="251714560" behindDoc="0" locked="0" layoutInCell="1" allowOverlap="1" wp14:anchorId="469ACD91" wp14:editId="728234F9">
-                <wp:simplePos x="0" y="0"/>
-                <wp:positionH relativeFrom="column">
-                  <wp:posOffset>2651784</wp:posOffset>
-                </wp:positionH>
-                <wp:positionV relativeFrom="paragraph">
-                  <wp:posOffset>1191071</wp:posOffset>
-                </wp:positionV>
-                <wp:extent cx="1022350" cy="1122253"/>
-                <wp:effectExtent l="0" t="0" r="6350" b="1905"/>
-                <wp:wrapNone/>
-                <wp:docPr id="77" name="Text Box 77"/>
-                <wp:cNvGraphicFramePr/>
-                <a:graphic xmlns:a="http://schemas.openxmlformats.org/drawingml/2006/main">
-                  <a:graphicData uri="http://schemas.microsoft.com/office/word/2010/wordprocessingShape">
-                    <wps:wsp>
-                      <wps:cNvSpPr txBox="1"/>
-                      <wps:spPr>
-                        <a:xfrm>
-                          <a:off x="0" y="0"/>
-                          <a:ext cx="1022350" cy="1122253"/>
-                        </a:xfrm>
-                        <a:prstGeom prst="rect">
-                          <a:avLst/>
-                        </a:prstGeom>
-                        <a:solidFill>
-                          <a:schemeClr val="lt1"/>
-                        </a:solidFill>
-                        <a:ln w="6350">
-                          <a:noFill/>
-                        </a:ln>
-                      </wps:spPr>
-                      <wps:txbx>
-                        <w:txbxContent>
-                          <w:p>
-                            <w:pPr>
-                              <w:jc w:val="center"/>
-                              <w:rPr>
-                                <w:rFonts w:ascii="Quire Sans Pro Light" w:hAnsi="Quire Sans Pro Light"/>
-                              </w:rPr>
-                            </w:pPr>
-                            <w:r>
-                              <w:rPr>
-                                <w:rFonts w:ascii="Quire Sans Pro Light" w:hAnsi="Quire Sans Pro Light"/>
-                              </w:rPr>
-                              <w:t>You get the decision instantly</w:t>
-                            </w:r>
-                          </w:p>
-                        </w:txbxContent>
-                      </wps:txbx>
-                      <wps:bodyPr rot="0" spcFirstLastPara="0" vertOverflow="overflow" horzOverflow="overflow" vert="horz" wrap="square" lIns="91440" tIns="45720" rIns="91440" bIns="45720" numCol="1" spcCol="0" rtlCol="0" fromWordArt="0" anchor="t" anchorCtr="0" forceAA="0" compatLnSpc="1">
-                        <a:prstTxWarp prst="textNoShape">
-                          <a:avLst/>
-                        </a:prstTxWarp>
-                        <a:noAutofit/>
-                      </wps:bodyPr>
-                    </wps:wsp>
-                  </a:graphicData>
-                </a:graphic>
-                <wp14:sizeRelH relativeFrom="margin">
-                  <wp14:pctWidth>0</wp14:pctWidth>
-                </wp14:sizeRelH>
-                <wp14:sizeRelV relativeFrom="margin">
-                  <wp14:pctHeight>0</wp14:pctHeight>
-                </wp14:sizeRelV>
-              </wp:anchor>
-            </w:drawing>
-          </mc:Choice>
-          <mc:Fallback>
-            <w:pict>
-              <v:shapetype w14:anchorId="469ACD91" id="_x0000_t202" coordsize="21600,21600" o:spt="202" path="m,l,21600r21600,l21600,xe">
-                <v:stroke joinstyle="miter"/>
-                <v:path gradientshapeok="t" o:connecttype="rect"/>
-              </v:shapetype>
-              <v:shape id="Text Box 77" o:spid="_x0000_s1034" type="#_x0000_t202" style="position:absolute;margin-left:208.8pt;margin-top:93.8pt;width:80.5pt;height:88.35pt;z-index:251714560;visibility:visible;mso-wrap-style:square;mso-width-percent:0;mso-height-percent:0;mso-wrap-distance-left:9pt;mso-wrap-distance-top:0;mso-wrap-distance-right:9pt;mso-wrap-distance-bottom:0;mso-position-horizontal:absolute;mso-position-horizontal-relative:text;mso-position-vertical:absolute;mso-position-vertical-relative:text;mso-width-percent:0;mso-height-percent:0;mso-width-relative:margin;mso-height-relative:margin;v-text-anchor:top" o:gfxdata="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" fillcolor="white [3201]" stroked="f" strokeweight=".5pt">
-                <v:textbox>
-                  <w:txbxContent>
-                    <w:p>
-                      <w:pPr>
-                        <w:jc w:val="center"/>
-                        <w:rPr>
-                          <w:rFonts w:ascii="Quire Sans Pro Light" w:hAnsi="Quire Sans Pro Light"/>
-                        </w:rPr>
-                      </w:pPr>
-                      <w:r>
-                        <w:rPr>
-                          <w:rFonts w:ascii="Quire Sans Pro Light" w:hAnsi="Quire Sans Pro Light"/>
-                        </w:rPr>
-                        <w:t>You get the decision instantly</w:t>
-                      </w:r>
-                    </w:p>
-                  </w:txbxContent>
-                </v:textbox>
-              </v:shape>
-            </w:pict>
-          </mc:Fallback>
-        </mc:AlternateContent>
-      </w:r>
-      <w:r>
-        <w:rPr>
-          <w:rFonts w:ascii="Quire Sans Pro Light" w:hAnsi="Quire Sans Pro Light"/>
-          <w:b/>
-          <w:bCs/>
-          <w:noProof/>
-          <w:color w:val="C00000"/>
-        </w:rPr>
-        <mc:AlternateContent>
-          <mc:Choice Requires="wps">
-            <w:drawing>
-              <wp:anchor distT="0" distB="0" distL="114300" distR="114300" simplePos="0" relativeHeight="251716608" behindDoc="0" locked="0" layoutInCell="1" allowOverlap="1" wp14:anchorId="29E70FEE" wp14:editId="759B4199">
+              <wp:anchor distT="0" distB="0" distL="114300" distR="114300" simplePos="0" relativeHeight="251716608" behindDoc="0" locked="0" layoutInCell="1" allowOverlap="1" wp14:anchorId="29E70FEE" wp14:editId="0BA8C135">
                 <wp:simplePos x="0" y="0"/>
                 <wp:positionH relativeFrom="column">
                   <wp:posOffset>4645771</wp:posOffset>
@@ -2447,7 +2776,21 @@
                               <w:rPr>
                                 <w:rFonts w:ascii="Quire Sans Pro Light" w:hAnsi="Quire Sans Pro Light"/>
                               </w:rPr>
-                              <w:t>And so you’re happy and can buy your favorite deals, well next Black Friday…</w:t>
+                              <w:t xml:space="preserve">And </w:t>
+                            </w:r>
+                            <w:proofErr w:type="gramStart"/>
+                            <w:r>
+                              <w:rPr>
+                                <w:rFonts w:ascii="Quire Sans Pro Light" w:hAnsi="Quire Sans Pro Light"/>
+                              </w:rPr>
+                              <w:t>so</w:t>
+                            </w:r>
+                            <w:proofErr w:type="gramEnd"/>
+                            <w:r>
+                              <w:rPr>
+                                <w:rFonts w:ascii="Quire Sans Pro Light" w:hAnsi="Quire Sans Pro Light"/>
+                              </w:rPr>
+                              <w:t xml:space="preserve"> you’re happy and can buy your favorite deals, well next Black Friday…</w:t>
                             </w:r>
                           </w:p>
                         </w:txbxContent>
@@ -2472,7 +2815,7 @@
           </mc:Choice>
           <mc:Fallback>
             <w:pict>
-              <v:shape w14:anchorId="29E70FEE" id="Text Box 78" o:spid="_x0000_s1035" type="#_x0000_t202" style="position:absolute;margin-left:365.8pt;margin-top:99.6pt;width:80.5pt;height:88.35pt;z-index:251716608;visibility:visible;mso-wrap-style:square;mso-width-percent:0;mso-height-percent:0;mso-wrap-distance-left:9pt;mso-wrap-distance-top:0;mso-wrap-distance-right:9pt;mso-wrap-distance-bottom:0;mso-position-horizontal:absolute;mso-position-horizontal-relative:text;mso-position-vertical:absolute;mso-position-vertical-relative:text;mso-width-percent:0;mso-height-percent:0;mso-width-relative:margin;mso-height-relative:margin;v-text-anchor:top" o:gfxdata="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" fillcolor="white [3201]" stroked="f" strokeweight=".5pt">
+              <v:shape w14:anchorId="29E70FEE" id="Text Box 78" o:spid="_x0000_s1030" type="#_x0000_t202" style="position:absolute;margin-left:365.8pt;margin-top:99.6pt;width:80.5pt;height:88.35pt;z-index:251716608;visibility:visible;mso-wrap-style:square;mso-width-percent:0;mso-height-percent:0;mso-wrap-distance-left:9pt;mso-wrap-distance-top:0;mso-wrap-distance-right:9pt;mso-wrap-distance-bottom:0;mso-position-horizontal:absolute;mso-position-horizontal-relative:text;mso-position-vertical:absolute;mso-position-vertical-relative:text;mso-width-percent:0;mso-height-percent:0;mso-width-relative:margin;mso-height-relative:margin;v-text-anchor:top" o:gfxdata="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" fillcolor="white [3201]" stroked="f" strokeweight=".5pt">
                 <v:textbox>
                   <w:txbxContent>
                     <w:p>
@@ -2486,7 +2829,21 @@
                         <w:rPr>
                           <w:rFonts w:ascii="Quire Sans Pro Light" w:hAnsi="Quire Sans Pro Light"/>
                         </w:rPr>
-                        <w:t>And so you’re happy and can buy your favorite deals, well next Black Friday…</w:t>
+                        <w:t xml:space="preserve">And </w:t>
+                      </w:r>
+                      <w:proofErr w:type="gramStart"/>
+                      <w:r>
+                        <w:rPr>
+                          <w:rFonts w:ascii="Quire Sans Pro Light" w:hAnsi="Quire Sans Pro Light"/>
+                        </w:rPr>
+                        <w:t>so</w:t>
+                      </w:r>
+                      <w:proofErr w:type="gramEnd"/>
+                      <w:r>
+                        <w:rPr>
+                          <w:rFonts w:ascii="Quire Sans Pro Light" w:hAnsi="Quire Sans Pro Light"/>
+                        </w:rPr>
+                        <w:t xml:space="preserve"> you’re happy and can buy your favorite deals, well next Black Friday…</w:t>
                       </w:r>
                     </w:p>
                   </w:txbxContent>
@@ -2505,7 +2862,7 @@
           <w:color w:val="C00000"/>
         </w:rPr>
         <w:drawing>
-          <wp:anchor distT="0" distB="0" distL="114300" distR="114300" simplePos="0" relativeHeight="251678720" behindDoc="0" locked="0" layoutInCell="1" allowOverlap="1" wp14:anchorId="2716B975" wp14:editId="648C20AE">
+          <wp:anchor distT="0" distB="0" distL="114300" distR="114300" simplePos="0" relativeHeight="251678720" behindDoc="0" locked="0" layoutInCell="1" allowOverlap="1" wp14:anchorId="2716B975" wp14:editId="7DA2B2C5">
             <wp:simplePos x="0" y="0"/>
             <wp:positionH relativeFrom="margin">
               <wp:posOffset>4680585</wp:posOffset>
@@ -2528,13 +2885,13 @@
                     <pic:cNvPicPr/>
                   </pic:nvPicPr>
                   <pic:blipFill>
-                    <a:blip r:embed="rId24">
+                    <a:blip r:embed="rId18">
                       <a:extLst>
                         <a:ext uri="{28A0092B-C50C-407E-A947-70E740481C1C}">
                           <a14:useLocalDpi xmlns:a14="http://schemas.microsoft.com/office/drawing/2010/main" val="0"/>
                         </a:ext>
                         <a:ext uri="{96DAC541-7B7A-43D3-8B79-37D633B846F1}">
-                          <asvg:svgBlip xmlns:asvg="http://schemas.microsoft.com/office/drawing/2016/SVG/main" r:embed="rId25"/>
+                          <asvg:svgBlip xmlns:asvg="http://schemas.microsoft.com/office/drawing/2016/SVG/main" r:embed="rId19"/>
                         </a:ext>
                       </a:extLst>
                     </a:blip>
@@ -2566,414 +2923,6 @@
       <w:r>
         <w:rPr>
           <w:rFonts w:ascii="Quire Sans Pro Light" w:hAnsi="Quire Sans Pro Light"/>
-          <w:b/>
-          <w:bCs/>
-          <w:noProof/>
-          <w:color w:val="C00000"/>
-        </w:rPr>
-        <w:drawing>
-          <wp:anchor distT="0" distB="0" distL="114300" distR="114300" simplePos="0" relativeHeight="251692032" behindDoc="0" locked="0" layoutInCell="1" allowOverlap="1" wp14:anchorId="78D5F877" wp14:editId="5344B7F0">
-            <wp:simplePos x="0" y="0"/>
-            <wp:positionH relativeFrom="column">
-              <wp:posOffset>2748915</wp:posOffset>
-            </wp:positionH>
-            <wp:positionV relativeFrom="paragraph">
-              <wp:posOffset>250190</wp:posOffset>
-            </wp:positionV>
-            <wp:extent cx="914400" cy="914400"/>
-            <wp:effectExtent l="0" t="0" r="0" b="0"/>
-            <wp:wrapSquare wrapText="bothSides"/>
-            <wp:docPr id="37" name="Graphic 37" descr="Checkmark"/>
-            <wp:cNvGraphicFramePr>
-              <a:graphicFrameLocks xmlns:a="http://schemas.openxmlformats.org/drawingml/2006/main" noChangeAspect="1"/>
-            </wp:cNvGraphicFramePr>
-            <a:graphic xmlns:a="http://schemas.openxmlformats.org/drawingml/2006/main">
-              <a:graphicData uri="http://schemas.openxmlformats.org/drawingml/2006/picture">
-                <pic:pic xmlns:pic="http://schemas.openxmlformats.org/drawingml/2006/picture">
-                  <pic:nvPicPr>
-                    <pic:cNvPr id="37" name="checkmark.svg"/>
-                    <pic:cNvPicPr/>
-                  </pic:nvPicPr>
-                  <pic:blipFill>
-                    <a:blip r:embed="rId26">
-                      <a:extLst>
-                        <a:ext uri="{28A0092B-C50C-407E-A947-70E740481C1C}">
-                          <a14:useLocalDpi xmlns:a14="http://schemas.microsoft.com/office/drawing/2010/main" val="0"/>
-                        </a:ext>
-                        <a:ext uri="{96DAC541-7B7A-43D3-8B79-37D633B846F1}">
-                          <asvg:svgBlip xmlns:asvg="http://schemas.microsoft.com/office/drawing/2016/SVG/main" r:embed="rId27"/>
-                        </a:ext>
-                      </a:extLst>
-                    </a:blip>
-                    <a:stretch>
-                      <a:fillRect/>
-                    </a:stretch>
-                  </pic:blipFill>
-                  <pic:spPr>
-                    <a:xfrm>
-                      <a:off x="0" y="0"/>
-                      <a:ext cx="914400" cy="914400"/>
-                    </a:xfrm>
-                    <a:prstGeom prst="rect">
-                      <a:avLst/>
-                    </a:prstGeom>
-                  </pic:spPr>
-                </pic:pic>
-              </a:graphicData>
-            </a:graphic>
-            <wp14:sizeRelH relativeFrom="page">
-              <wp14:pctWidth>0</wp14:pctWidth>
-            </wp14:sizeRelH>
-            <wp14:sizeRelV relativeFrom="page">
-              <wp14:pctHeight>0</wp14:pctHeight>
-            </wp14:sizeRelV>
-          </wp:anchor>
-        </w:drawing>
-      </w:r>
-      <w:r>
-        <w:rPr>
-          <w:rFonts w:ascii="Quire Sans Pro Light" w:hAnsi="Quire Sans Pro Light"/>
-          <w:b/>
-          <w:bCs/>
-          <w:noProof/>
-          <w:color w:val="C00000"/>
-        </w:rPr>
-        <mc:AlternateContent>
-          <mc:Choice Requires="wps">
-            <w:drawing>
-              <wp:anchor distT="0" distB="0" distL="114300" distR="114300" simplePos="0" relativeHeight="251710464" behindDoc="0" locked="0" layoutInCell="1" allowOverlap="1" wp14:anchorId="201A7A20" wp14:editId="15C99E7F">
-                <wp:simplePos x="0" y="0"/>
-                <wp:positionH relativeFrom="column">
-                  <wp:posOffset>831949</wp:posOffset>
-                </wp:positionH>
-                <wp:positionV relativeFrom="paragraph">
-                  <wp:posOffset>1272504</wp:posOffset>
-                </wp:positionV>
-                <wp:extent cx="1022350" cy="1122253"/>
-                <wp:effectExtent l="0" t="0" r="6350" b="1905"/>
-                <wp:wrapNone/>
-                <wp:docPr id="75" name="Text Box 75"/>
-                <wp:cNvGraphicFramePr/>
-                <a:graphic xmlns:a="http://schemas.openxmlformats.org/drawingml/2006/main">
-                  <a:graphicData uri="http://schemas.microsoft.com/office/word/2010/wordprocessingShape">
-                    <wps:wsp>
-                      <wps:cNvSpPr txBox="1"/>
-                      <wps:spPr>
-                        <a:xfrm>
-                          <a:off x="0" y="0"/>
-                          <a:ext cx="1022350" cy="1122253"/>
-                        </a:xfrm>
-                        <a:prstGeom prst="rect">
-                          <a:avLst/>
-                        </a:prstGeom>
-                        <a:solidFill>
-                          <a:schemeClr val="lt1"/>
-                        </a:solidFill>
-                        <a:ln w="6350">
-                          <a:noFill/>
-                        </a:ln>
-                      </wps:spPr>
-                      <wps:txbx>
-                        <w:txbxContent>
-                          <w:p>
-                            <w:pPr>
-                              <w:jc w:val="center"/>
-                              <w:rPr>
-                                <w:rFonts w:ascii="Quire Sans Pro Light" w:hAnsi="Quire Sans Pro Light"/>
-                              </w:rPr>
-                            </w:pPr>
-                            <w:r>
-                              <w:rPr>
-                                <w:rFonts w:ascii="Quire Sans Pro Light" w:hAnsi="Quire Sans Pro Light"/>
-                              </w:rPr>
-                              <w:t>The application is processed on your laptop/mobile device</w:t>
-                            </w:r>
-                          </w:p>
-                        </w:txbxContent>
-                      </wps:txbx>
-                      <wps:bodyPr rot="0" spcFirstLastPara="0" vertOverflow="overflow" horzOverflow="overflow" vert="horz" wrap="square" lIns="91440" tIns="45720" rIns="91440" bIns="45720" numCol="1" spcCol="0" rtlCol="0" fromWordArt="0" anchor="t" anchorCtr="0" forceAA="0" compatLnSpc="1">
-                        <a:prstTxWarp prst="textNoShape">
-                          <a:avLst/>
-                        </a:prstTxWarp>
-                        <a:noAutofit/>
-                      </wps:bodyPr>
-                    </wps:wsp>
-                  </a:graphicData>
-                </a:graphic>
-                <wp14:sizeRelH relativeFrom="margin">
-                  <wp14:pctWidth>0</wp14:pctWidth>
-                </wp14:sizeRelH>
-                <wp14:sizeRelV relativeFrom="margin">
-                  <wp14:pctHeight>0</wp14:pctHeight>
-                </wp14:sizeRelV>
-              </wp:anchor>
-            </w:drawing>
-          </mc:Choice>
-          <mc:Fallback>
-            <w:pict>
-              <v:shape w14:anchorId="201A7A20" id="Text Box 75" o:spid="_x0000_s1036" type="#_x0000_t202" style="position:absolute;margin-left:65.5pt;margin-top:100.2pt;width:80.5pt;height:88.35pt;z-index:251710464;visibility:visible;mso-wrap-style:square;mso-width-percent:0;mso-height-percent:0;mso-wrap-distance-left:9pt;mso-wrap-distance-top:0;mso-wrap-distance-right:9pt;mso-wrap-distance-bottom:0;mso-position-horizontal:absolute;mso-position-horizontal-relative:text;mso-position-vertical:absolute;mso-position-vertical-relative:text;mso-width-percent:0;mso-height-percent:0;mso-width-relative:margin;mso-height-relative:margin;v-text-anchor:top" o:gfxdata="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" fillcolor="white [3201]" stroked="f" strokeweight=".5pt">
-                <v:textbox>
-                  <w:txbxContent>
-                    <w:p>
-                      <w:pPr>
-                        <w:jc w:val="center"/>
-                        <w:rPr>
-                          <w:rFonts w:ascii="Quire Sans Pro Light" w:hAnsi="Quire Sans Pro Light"/>
-                        </w:rPr>
-                      </w:pPr>
-                      <w:r>
-                        <w:rPr>
-                          <w:rFonts w:ascii="Quire Sans Pro Light" w:hAnsi="Quire Sans Pro Light"/>
-                        </w:rPr>
-                        <w:t>The application is processed on your laptop/mobile device</w:t>
-                      </w:r>
-                    </w:p>
-                  </w:txbxContent>
-                </v:textbox>
-              </v:shape>
-            </w:pict>
-          </mc:Fallback>
-        </mc:AlternateContent>
-      </w:r>
-      <w:r>
-        <w:rPr>
-          <w:rFonts w:ascii="Quire Sans Pro Light" w:hAnsi="Quire Sans Pro Light"/>
-          <w:noProof/>
-        </w:rPr>
-        <w:drawing>
-          <wp:anchor distT="0" distB="0" distL="114300" distR="114300" simplePos="0" relativeHeight="251687936" behindDoc="0" locked="0" layoutInCell="1" allowOverlap="1" wp14:anchorId="15142E1E" wp14:editId="397CB414">
-            <wp:simplePos x="0" y="0"/>
-            <wp:positionH relativeFrom="column">
-              <wp:posOffset>940122</wp:posOffset>
-            </wp:positionH>
-            <wp:positionV relativeFrom="paragraph">
-              <wp:posOffset>273182</wp:posOffset>
-            </wp:positionV>
-            <wp:extent cx="914400" cy="914400"/>
-            <wp:effectExtent l="0" t="0" r="0" b="0"/>
-            <wp:wrapSquare wrapText="bothSides"/>
-            <wp:docPr id="35" name="Graphic 35" descr="Document"/>
-            <wp:cNvGraphicFramePr>
-              <a:graphicFrameLocks xmlns:a="http://schemas.openxmlformats.org/drawingml/2006/main" noChangeAspect="1"/>
-            </wp:cNvGraphicFramePr>
-            <a:graphic xmlns:a="http://schemas.openxmlformats.org/drawingml/2006/main">
-              <a:graphicData uri="http://schemas.openxmlformats.org/drawingml/2006/picture">
-                <pic:pic xmlns:pic="http://schemas.openxmlformats.org/drawingml/2006/picture">
-                  <pic:nvPicPr>
-                    <pic:cNvPr id="35" name="document.svg"/>
-                    <pic:cNvPicPr/>
-                  </pic:nvPicPr>
-                  <pic:blipFill>
-                    <a:blip r:embed="rId28">
-                      <a:extLst>
-                        <a:ext uri="{28A0092B-C50C-407E-A947-70E740481C1C}">
-                          <a14:useLocalDpi xmlns:a14="http://schemas.microsoft.com/office/drawing/2010/main" val="0"/>
-                        </a:ext>
-                        <a:ext uri="{96DAC541-7B7A-43D3-8B79-37D633B846F1}">
-                          <asvg:svgBlip xmlns:asvg="http://schemas.microsoft.com/office/drawing/2016/SVG/main" r:embed="rId29"/>
-                        </a:ext>
-                      </a:extLst>
-                    </a:blip>
-                    <a:stretch>
-                      <a:fillRect/>
-                    </a:stretch>
-                  </pic:blipFill>
-                  <pic:spPr>
-                    <a:xfrm>
-                      <a:off x="0" y="0"/>
-                      <a:ext cx="914400" cy="914400"/>
-                    </a:xfrm>
-                    <a:prstGeom prst="rect">
-                      <a:avLst/>
-                    </a:prstGeom>
-                  </pic:spPr>
-                </pic:pic>
-              </a:graphicData>
-            </a:graphic>
-            <wp14:sizeRelH relativeFrom="page">
-              <wp14:pctWidth>0</wp14:pctWidth>
-            </wp14:sizeRelH>
-            <wp14:sizeRelV relativeFrom="page">
-              <wp14:pctHeight>0</wp14:pctHeight>
-            </wp14:sizeRelV>
-          </wp:anchor>
-        </w:drawing>
-      </w:r>
-      <w:r>
-        <w:rPr>
-          <w:rFonts w:ascii="Quire Sans Pro Light" w:hAnsi="Quire Sans Pro Light"/>
-          <w:b/>
-          <w:bCs/>
-          <w:noProof/>
-          <w:color w:val="C00000"/>
-        </w:rPr>
-        <mc:AlternateContent>
-          <mc:Choice Requires="wps">
-            <w:drawing>
-              <wp:anchor distT="0" distB="0" distL="114300" distR="114300" simplePos="0" relativeHeight="251712512" behindDoc="0" locked="0" layoutInCell="1" allowOverlap="1" wp14:anchorId="3F8F7B63" wp14:editId="30A94774">
-                <wp:simplePos x="0" y="0"/>
-                <wp:positionH relativeFrom="column">
-                  <wp:posOffset>-558165</wp:posOffset>
-                </wp:positionH>
-                <wp:positionV relativeFrom="paragraph">
-                  <wp:posOffset>1287043</wp:posOffset>
-                </wp:positionV>
-                <wp:extent cx="1022350" cy="1122253"/>
-                <wp:effectExtent l="0" t="0" r="6350" b="1905"/>
-                <wp:wrapNone/>
-                <wp:docPr id="76" name="Text Box 76"/>
-                <wp:cNvGraphicFramePr/>
-                <a:graphic xmlns:a="http://schemas.openxmlformats.org/drawingml/2006/main">
-                  <a:graphicData uri="http://schemas.microsoft.com/office/word/2010/wordprocessingShape">
-                    <wps:wsp>
-                      <wps:cNvSpPr txBox="1"/>
-                      <wps:spPr>
-                        <a:xfrm>
-                          <a:off x="0" y="0"/>
-                          <a:ext cx="1022350" cy="1122253"/>
-                        </a:xfrm>
-                        <a:prstGeom prst="rect">
-                          <a:avLst/>
-                        </a:prstGeom>
-                        <a:solidFill>
-                          <a:schemeClr val="lt1"/>
-                        </a:solidFill>
-                        <a:ln w="6350">
-                          <a:noFill/>
-                        </a:ln>
-                      </wps:spPr>
-                      <wps:txbx>
-                        <w:txbxContent>
-                          <w:p>
-                            <w:pPr>
-                              <w:jc w:val="center"/>
-                              <w:rPr>
-                                <w:rFonts w:ascii="Quire Sans Pro Light" w:hAnsi="Quire Sans Pro Light"/>
-                              </w:rPr>
-                            </w:pPr>
-                            <w:r>
-                              <w:rPr>
-                                <w:rFonts w:ascii="Quire Sans Pro Light" w:hAnsi="Quire Sans Pro Light"/>
-                              </w:rPr>
-                              <w:t>Go to the RougeBank myloan application page and fill out the form</w:t>
-                            </w:r>
-                          </w:p>
-                        </w:txbxContent>
-                      </wps:txbx>
-                      <wps:bodyPr rot="0" spcFirstLastPara="0" vertOverflow="overflow" horzOverflow="overflow" vert="horz" wrap="square" lIns="91440" tIns="45720" rIns="91440" bIns="45720" numCol="1" spcCol="0" rtlCol="0" fromWordArt="0" anchor="t" anchorCtr="0" forceAA="0" compatLnSpc="1">
-                        <a:prstTxWarp prst="textNoShape">
-                          <a:avLst/>
-                        </a:prstTxWarp>
-                        <a:noAutofit/>
-                      </wps:bodyPr>
-                    </wps:wsp>
-                  </a:graphicData>
-                </a:graphic>
-                <wp14:sizeRelH relativeFrom="margin">
-                  <wp14:pctWidth>0</wp14:pctWidth>
-                </wp14:sizeRelH>
-                <wp14:sizeRelV relativeFrom="margin">
-                  <wp14:pctHeight>0</wp14:pctHeight>
-                </wp14:sizeRelV>
-              </wp:anchor>
-            </w:drawing>
-          </mc:Choice>
-          <mc:Fallback>
-            <w:pict>
-              <v:shape w14:anchorId="3F8F7B63" id="Text Box 76" o:spid="_x0000_s1037" type="#_x0000_t202" style="position:absolute;margin-left:-43.95pt;margin-top:101.35pt;width:80.5pt;height:88.35pt;z-index:251712512;visibility:visible;mso-wrap-style:square;mso-width-percent:0;mso-height-percent:0;mso-wrap-distance-left:9pt;mso-wrap-distance-top:0;mso-wrap-distance-right:9pt;mso-wrap-distance-bottom:0;mso-position-horizontal:absolute;mso-position-horizontal-relative:text;mso-position-vertical:absolute;mso-position-vertical-relative:text;mso-width-percent:0;mso-height-percent:0;mso-width-relative:margin;mso-height-relative:margin;v-text-anchor:top" o:gfxdata="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" fillcolor="white [3201]" stroked="f" strokeweight=".5pt">
-                <v:textbox>
-                  <w:txbxContent>
-                    <w:p>
-                      <w:pPr>
-                        <w:jc w:val="center"/>
-                        <w:rPr>
-                          <w:rFonts w:ascii="Quire Sans Pro Light" w:hAnsi="Quire Sans Pro Light"/>
-                        </w:rPr>
-                      </w:pPr>
-                      <w:r>
-                        <w:rPr>
-                          <w:rFonts w:ascii="Quire Sans Pro Light" w:hAnsi="Quire Sans Pro Light"/>
-                        </w:rPr>
-                        <w:t>Go to the RougeBank myloan application page and fill out the form</w:t>
-                      </w:r>
-                    </w:p>
-                  </w:txbxContent>
-                </v:textbox>
-              </v:shape>
-            </w:pict>
-          </mc:Fallback>
-        </mc:AlternateContent>
-      </w:r>
-      <w:r>
-        <w:rPr>
-          <w:rFonts w:ascii="Quire Sans Pro Light" w:hAnsi="Quire Sans Pro Light"/>
-          <w:b/>
-          <w:bCs/>
-          <w:noProof/>
-          <w:color w:val="C00000"/>
-        </w:rPr>
-        <w:drawing>
-          <wp:anchor distT="0" distB="0" distL="114300" distR="114300" simplePos="0" relativeHeight="251691008" behindDoc="0" locked="0" layoutInCell="1" allowOverlap="1" wp14:anchorId="31FD90DC" wp14:editId="13D1A0C9">
-            <wp:simplePos x="0" y="0"/>
-            <wp:positionH relativeFrom="leftMargin">
-              <wp:posOffset>442595</wp:posOffset>
-            </wp:positionH>
-            <wp:positionV relativeFrom="paragraph">
-              <wp:posOffset>321945</wp:posOffset>
-            </wp:positionV>
-            <wp:extent cx="914400" cy="914400"/>
-            <wp:effectExtent l="0" t="0" r="0" b="0"/>
-            <wp:wrapSquare wrapText="bothSides"/>
-            <wp:docPr id="36" name="Graphic 36" descr="Smart Phone"/>
-            <wp:cNvGraphicFramePr>
-              <a:graphicFrameLocks xmlns:a="http://schemas.openxmlformats.org/drawingml/2006/main" noChangeAspect="1"/>
-            </wp:cNvGraphicFramePr>
-            <a:graphic xmlns:a="http://schemas.openxmlformats.org/drawingml/2006/main">
-              <a:graphicData uri="http://schemas.openxmlformats.org/drawingml/2006/picture">
-                <pic:pic xmlns:pic="http://schemas.openxmlformats.org/drawingml/2006/picture">
-                  <pic:nvPicPr>
-                    <pic:cNvPr id="25" name="smartphone.svg"/>
-                    <pic:cNvPicPr/>
-                  </pic:nvPicPr>
-                  <pic:blipFill>
-                    <a:blip r:embed="rId16">
-                      <a:extLst>
-                        <a:ext uri="{28A0092B-C50C-407E-A947-70E740481C1C}">
-                          <a14:useLocalDpi xmlns:a14="http://schemas.microsoft.com/office/drawing/2010/main" val="0"/>
-                        </a:ext>
-                        <a:ext uri="{96DAC541-7B7A-43D3-8B79-37D633B846F1}">
-                          <asvg:svgBlip xmlns:asvg="http://schemas.microsoft.com/office/drawing/2016/SVG/main" r:embed="rId17"/>
-                        </a:ext>
-                      </a:extLst>
-                    </a:blip>
-                    <a:stretch>
-                      <a:fillRect/>
-                    </a:stretch>
-                  </pic:blipFill>
-                  <pic:spPr>
-                    <a:xfrm>
-                      <a:off x="0" y="0"/>
-                      <a:ext cx="914400" cy="914400"/>
-                    </a:xfrm>
-                    <a:prstGeom prst="rect">
-                      <a:avLst/>
-                    </a:prstGeom>
-                  </pic:spPr>
-                </pic:pic>
-              </a:graphicData>
-            </a:graphic>
-            <wp14:sizeRelH relativeFrom="page">
-              <wp14:pctWidth>0</wp14:pctWidth>
-            </wp14:sizeRelH>
-            <wp14:sizeRelV relativeFrom="page">
-              <wp14:pctHeight>0</wp14:pctHeight>
-            </wp14:sizeRelV>
-          </wp:anchor>
-        </w:drawing>
-      </w:r>
-      <w:r>
-        <w:rPr>
-          <w:rFonts w:ascii="Quire Sans Pro Light" w:hAnsi="Quire Sans Pro Light"/>
         </w:rPr>
         <w:br w:type="page"/>
       </w:r>
@@ -3083,12 +3032,14 @@
         </w:rPr>
         <w:t xml:space="preserve"> 2-4 weeks) to process small-medium loan applications is the presence of legacy procedures that exist for such business process. With the advent of machine learning and sophisticated web frameworks, the process of developing such web apps is becoming increasingly easier. This project is a </w:t>
       </w:r>
+      <w:proofErr w:type="gramStart"/>
       <w:r>
         <w:rPr>
           <w:rFonts w:ascii="Quire Sans Pro Light" w:hAnsi="Quire Sans Pro Light"/>
         </w:rPr>
         <w:t>stepping stone</w:t>
       </w:r>
+      <w:proofErr w:type="gramEnd"/>
       <w:r>
         <w:rPr>
           <w:rFonts w:ascii="Quire Sans Pro Light" w:hAnsi="Quire Sans Pro Light"/>
@@ -3107,7 +3058,21 @@
         <w:rPr>
           <w:rFonts w:ascii="Quire Sans Pro Light" w:hAnsi="Quire Sans Pro Light"/>
         </w:rPr>
-        <w:t>This project is divided into three main milestones. The first milestone is the development of machine learning algorithm for the dataset in question. The second milestone is the web application development. I’ll be using Python web framework called Django to build the web app’s backend and build the frontend using pure CSS and HTML. The last milestone is the improvement and reflection whereby I attempt to add more features into the web app and talk about some future direction for it.</w:t>
+        <w:t xml:space="preserve">This project is divided into three main milestones. The first milestone is the development of machine learning algorithm for the dataset in question. The second milestone is the web application development. </w:t>
+      </w:r>
+      <w:proofErr w:type="gramStart"/>
+      <w:r>
+        <w:rPr>
+          <w:rFonts w:ascii="Quire Sans Pro Light" w:hAnsi="Quire Sans Pro Light"/>
+        </w:rPr>
+        <w:t>I’ll</w:t>
+      </w:r>
+      <w:proofErr w:type="gramEnd"/>
+      <w:r>
+        <w:rPr>
+          <w:rFonts w:ascii="Quire Sans Pro Light" w:hAnsi="Quire Sans Pro Light"/>
+        </w:rPr>
+        <w:t xml:space="preserve"> be using Python web framework called Django to build the web app’s backend and build the frontend using pure CSS and HTML. The last milestone is the improvement and reflection whereby I attempt to add more features into the web app and talk about some future direction for it.</w:t>
       </w:r>
     </w:p>
     <w:p>
@@ -3191,7 +3156,37 @@
         <w:rPr>
           <w:rFonts w:ascii="Quire Sans Pro Light" w:hAnsi="Quire Sans Pro Light"/>
         </w:rPr>
-        <w:t xml:space="preserve">The main metric that will be focused on is the false positive rate of the chosen algorithm. Imagine the following scenario, you are a client at RougeBank and you have a very promising business project that requires a $10,000 investment on your behalf. You go to the bank’s website to apply for the $10,000 loan and getting approved instantly. This feels great and you’ll be able to </w:t>
+        <w:t xml:space="preserve">The main metric that will be focused on is the false positive rate of the chosen algorithm. Imagine the following scenario, you are a client at </w:t>
+      </w:r>
+      <w:proofErr w:type="spellStart"/>
+      <w:proofErr w:type="gramStart"/>
+      <w:r>
+        <w:rPr>
+          <w:rFonts w:ascii="Quire Sans Pro Light" w:hAnsi="Quire Sans Pro Light"/>
+        </w:rPr>
+        <w:t>RougeBank</w:t>
+      </w:r>
+      <w:proofErr w:type="spellEnd"/>
+      <w:proofErr w:type="gramEnd"/>
+      <w:r>
+        <w:rPr>
+          <w:rFonts w:ascii="Quire Sans Pro Light" w:hAnsi="Quire Sans Pro Light"/>
+        </w:rPr>
+        <w:t xml:space="preserve"> and you have a very promising business project that requires a $10,000 investment on your behalf. You go to the bank’s website to apply for the $10,000 loan and getting approved instantly. This feels great and </w:t>
+      </w:r>
+      <w:proofErr w:type="gramStart"/>
+      <w:r>
+        <w:rPr>
+          <w:rFonts w:ascii="Quire Sans Pro Light" w:hAnsi="Quire Sans Pro Light"/>
+        </w:rPr>
+        <w:t>you’ll</w:t>
+      </w:r>
+      <w:proofErr w:type="gramEnd"/>
+      <w:r>
+        <w:rPr>
+          <w:rFonts w:ascii="Quire Sans Pro Light" w:hAnsi="Quire Sans Pro Light"/>
+        </w:rPr>
+        <w:t xml:space="preserve"> be able to </w:t>
       </w:r>
       <w:r>
         <w:rPr>
@@ -3239,13 +3234,63 @@
         <w:rPr>
           <w:rFonts w:ascii="Quire Sans Pro Light" w:hAnsi="Quire Sans Pro Light"/>
         </w:rPr>
-        <w:t xml:space="preserve">the bank cannot grant you the loan amount specified.”, pretty disappointing, right? You’ll probably never going to bank with </w:t>
-      </w:r>
-      <w:r>
-        <w:rPr>
-          <w:rFonts w:ascii="Quire Sans Pro Light" w:hAnsi="Quire Sans Pro Light"/>
-        </w:rPr>
-        <w:t xml:space="preserve">RougeBank again and you’ll probably tell your disappointing story to your business associates and family members and the word will spread about the bad reputation RougeBank now has. This is why the false positive rate should be minimized as much as possible without compromising the model generality. In more technical words, the bias-variance tradeoff should be minimized as well. </w:t>
+        <w:t xml:space="preserve">the bank cannot grant you the loan amount specified.”, pretty disappointing, right? </w:t>
+      </w:r>
+      <w:proofErr w:type="gramStart"/>
+      <w:r>
+        <w:rPr>
+          <w:rFonts w:ascii="Quire Sans Pro Light" w:hAnsi="Quire Sans Pro Light"/>
+        </w:rPr>
+        <w:t>You’ll</w:t>
+      </w:r>
+      <w:proofErr w:type="gramEnd"/>
+      <w:r>
+        <w:rPr>
+          <w:rFonts w:ascii="Quire Sans Pro Light" w:hAnsi="Quire Sans Pro Light"/>
+        </w:rPr>
+        <w:t xml:space="preserve"> probably never going to bank with </w:t>
+      </w:r>
+      <w:proofErr w:type="spellStart"/>
+      <w:r>
+        <w:rPr>
+          <w:rFonts w:ascii="Quire Sans Pro Light" w:hAnsi="Quire Sans Pro Light"/>
+        </w:rPr>
+        <w:t>RougeBank</w:t>
+      </w:r>
+      <w:proofErr w:type="spellEnd"/>
+      <w:r>
+        <w:rPr>
+          <w:rFonts w:ascii="Quire Sans Pro Light" w:hAnsi="Quire Sans Pro Light"/>
+        </w:rPr>
+        <w:t xml:space="preserve"> again and you’ll probably tell your disappointing story to your business associates and family members and the word will spread about the bad reputation </w:t>
+      </w:r>
+      <w:proofErr w:type="spellStart"/>
+      <w:r>
+        <w:rPr>
+          <w:rFonts w:ascii="Quire Sans Pro Light" w:hAnsi="Quire Sans Pro Light"/>
+        </w:rPr>
+        <w:t>RougeBank</w:t>
+      </w:r>
+      <w:proofErr w:type="spellEnd"/>
+      <w:r>
+        <w:rPr>
+          <w:rFonts w:ascii="Quire Sans Pro Light" w:hAnsi="Quire Sans Pro Light"/>
+        </w:rPr>
+        <w:t xml:space="preserve"> now has. </w:t>
+      </w:r>
+      <w:proofErr w:type="gramStart"/>
+      <w:r>
+        <w:rPr>
+          <w:rFonts w:ascii="Quire Sans Pro Light" w:hAnsi="Quire Sans Pro Light"/>
+        </w:rPr>
+        <w:t>This is why</w:t>
+      </w:r>
+      <w:proofErr w:type="gramEnd"/>
+      <w:r>
+        <w:rPr>
+          <w:rFonts w:ascii="Quire Sans Pro Light" w:hAnsi="Quire Sans Pro Light"/>
+        </w:rPr>
+        <w:t xml:space="preserve"> the false positive rate should be minimized as much as possible without compromising the model generality. In more technical words, the bias-variance tradeoff should be minimized as well. </w:t>
       </w:r>
     </w:p>
     <w:p>
@@ -3262,7 +3307,21 @@
         <w:rPr>
           <w:rFonts w:ascii="Quire Sans Pro Light" w:hAnsi="Quire Sans Pro Light"/>
         </w:rPr>
-        <w:t xml:space="preserve">In addition to the false positive rate, the accuracy should also be matched or better improved above the current industry benchmark. While it’s extremely difficult to get an accurate number for the accuracy of current models utilized in banks, it’s safe to say that a minimum of 70% accuracy is achieved by the models currently in use. </w:t>
+        <w:t xml:space="preserve">In addition to the false positive rate, the accuracy should also be matched or better improved above the current industry benchmark. While </w:t>
+      </w:r>
+      <w:proofErr w:type="gramStart"/>
+      <w:r>
+        <w:rPr>
+          <w:rFonts w:ascii="Quire Sans Pro Light" w:hAnsi="Quire Sans Pro Light"/>
+        </w:rPr>
+        <w:t>it’s</w:t>
+      </w:r>
+      <w:proofErr w:type="gramEnd"/>
+      <w:r>
+        <w:rPr>
+          <w:rFonts w:ascii="Quire Sans Pro Light" w:hAnsi="Quire Sans Pro Light"/>
+        </w:rPr>
+        <w:t xml:space="preserve"> extremely difficult to get an accurate number for the accuracy of current models utilized in banks, it’s safe to say that a minimum of 70% accuracy is achieved by the models currently in use. </w:t>
       </w:r>
     </w:p>
     <w:p>
@@ -3354,7 +3413,21 @@
         <w:rPr>
           <w:rFonts w:ascii="Quire Sans Pro Light" w:hAnsi="Quire Sans Pro Light"/>
         </w:rPr>
-        <w:t xml:space="preserve">Before starting with any data exploration, it’s always a good practice to obtain some metadata about the dataset. This includes the datatypes of each variable as well as the number of missing values. The dataset </w:t>
+        <w:t xml:space="preserve">Before starting with any data exploration, </w:t>
+      </w:r>
+      <w:proofErr w:type="gramStart"/>
+      <w:r>
+        <w:rPr>
+          <w:rFonts w:ascii="Quire Sans Pro Light" w:hAnsi="Quire Sans Pro Light"/>
+        </w:rPr>
+        <w:t>it’s</w:t>
+      </w:r>
+      <w:proofErr w:type="gramEnd"/>
+      <w:r>
+        <w:rPr>
+          <w:rFonts w:ascii="Quire Sans Pro Light" w:hAnsi="Quire Sans Pro Light"/>
+        </w:rPr>
+        <w:t xml:space="preserve"> always a good practice to obtain some metadata about the dataset. This includes the datatypes of each variable as well as the number of missing values. The dataset </w:t>
       </w:r>
       <w:r>
         <w:rPr>
@@ -3390,7 +3463,35 @@
         <w:rPr>
           <w:rFonts w:ascii="Quire Sans Pro Light" w:hAnsi="Quire Sans Pro Light"/>
         </w:rPr>
-        <w:t xml:space="preserve">variables.  There are some values missing across the rows. There are multiple ways to deal with this problem, however, I choose to remove these missing rows altogether for two reasons. First, it would be illogical from a business perspective to have incomplete information about the client when they fill out the loan application. While the potential for error entry or missing values is likely as they fill out the application form, I will add a feature to deal with this problem later on. The second reason to remove these observations is to optimize the data fed into the algorithm so it can be trained on representative data. In the business context at hand, it’s more important to feed high-quality data into the model than to preserve the highest number of datapoints possible. </w:t>
+        <w:t xml:space="preserve">variables.  There are some values missing across the rows. There are multiple ways to deal with this problem, however, I choose to remove these missing rows altogether for two reasons. First, it would be illogical from a business perspective to have incomplete information about the client when they fill out the loan application. While the potential for error entry or missing values is likely as they fill out the application form, I will add a feature to deal with this problem </w:t>
+      </w:r>
+      <w:proofErr w:type="gramStart"/>
+      <w:r>
+        <w:rPr>
+          <w:rFonts w:ascii="Quire Sans Pro Light" w:hAnsi="Quire Sans Pro Light"/>
+        </w:rPr>
+        <w:t>later on</w:t>
+      </w:r>
+      <w:proofErr w:type="gramEnd"/>
+      <w:r>
+        <w:rPr>
+          <w:rFonts w:ascii="Quire Sans Pro Light" w:hAnsi="Quire Sans Pro Light"/>
+        </w:rPr>
+        <w:t xml:space="preserve">. The second reason to remove these observations is to optimize the data fed into the algorithm so it can be trained on representative data. In the business context at hand, </w:t>
+      </w:r>
+      <w:proofErr w:type="gramStart"/>
+      <w:r>
+        <w:rPr>
+          <w:rFonts w:ascii="Quire Sans Pro Light" w:hAnsi="Quire Sans Pro Light"/>
+        </w:rPr>
+        <w:t>it’s</w:t>
+      </w:r>
+      <w:proofErr w:type="gramEnd"/>
+      <w:r>
+        <w:rPr>
+          <w:rFonts w:ascii="Quire Sans Pro Light" w:hAnsi="Quire Sans Pro Light"/>
+        </w:rPr>
+        <w:t xml:space="preserve"> more important to feed high-quality data into the model than to preserve the highest number of datapoints possible. </w:t>
       </w:r>
     </w:p>
     <w:p>
@@ -3437,17 +3538,53 @@
           <w:rFonts w:ascii="Quire Sans Pro Light" w:hAnsi="Quire Sans Pro Light"/>
         </w:rPr>
       </w:pPr>
-      <w:r>
-        <w:rPr>
-          <w:rFonts w:ascii="Quire Sans Pro Light" w:hAnsi="Quire Sans Pro Light"/>
-        </w:rPr>
-        <w:t xml:space="preserve">There’s a trend of high variation in the numerical variables used in this dataset. </w:t>
-      </w:r>
-      <w:r>
-        <w:rPr>
-          <w:rFonts w:ascii="Quire Sans Pro Light" w:hAnsi="Quire Sans Pro Light"/>
-        </w:rPr>
-        <w:t>The minmax range of coapplicant income and applicant income are significantly large. Additionally, there seems to be another trend of skewness to towards the right in all variables, with some varying degrees. For example, loan term amount particularly stands out as it’s z-value (assuming a normal distribution with mean 0 and standard deviation 1) is 342.00/65.12 = 7.42.These trends will be later confirmed in the data visualization section.</w:t>
+      <w:proofErr w:type="gramStart"/>
+      <w:r>
+        <w:rPr>
+          <w:rFonts w:ascii="Quire Sans Pro Light" w:hAnsi="Quire Sans Pro Light"/>
+        </w:rPr>
+        <w:t>There’s</w:t>
+      </w:r>
+      <w:proofErr w:type="gramEnd"/>
+      <w:r>
+        <w:rPr>
+          <w:rFonts w:ascii="Quire Sans Pro Light" w:hAnsi="Quire Sans Pro Light"/>
+        </w:rPr>
+        <w:t xml:space="preserve"> a trend of high variation in the numerical variables used in this dataset. </w:t>
+      </w:r>
+      <w:r>
+        <w:rPr>
+          <w:rFonts w:ascii="Quire Sans Pro Light" w:hAnsi="Quire Sans Pro Light"/>
+        </w:rPr>
+        <w:t xml:space="preserve">The minmax range of </w:t>
+      </w:r>
+      <w:proofErr w:type="spellStart"/>
+      <w:r>
+        <w:rPr>
+          <w:rFonts w:ascii="Quire Sans Pro Light" w:hAnsi="Quire Sans Pro Light"/>
+        </w:rPr>
+        <w:t>coapplicant</w:t>
+      </w:r>
+      <w:proofErr w:type="spellEnd"/>
+      <w:r>
+        <w:rPr>
+          <w:rFonts w:ascii="Quire Sans Pro Light" w:hAnsi="Quire Sans Pro Light"/>
+        </w:rPr>
+        <w:t xml:space="preserve"> income and applicant income are significantly large. Additionally, there seems to be another trend of skewness to towards the right in all variables, with some varying degrees. For example, loan term amount particularly stands out as it’s z-value (assuming a normal distribution with mean 0 and standard deviation 1) is 342.00/65.12 = 7.</w:t>
+      </w:r>
+      <w:proofErr w:type="gramStart"/>
+      <w:r>
+        <w:rPr>
+          <w:rFonts w:ascii="Quire Sans Pro Light" w:hAnsi="Quire Sans Pro Light"/>
+        </w:rPr>
+        <w:t>42.These</w:t>
+      </w:r>
+      <w:proofErr w:type="gramEnd"/>
+      <w:r>
+        <w:rPr>
+          <w:rFonts w:ascii="Quire Sans Pro Light" w:hAnsi="Quire Sans Pro Light"/>
+        </w:rPr>
+        <w:t xml:space="preserve"> trends will be later confirmed in the data visualization section.</w:t>
       </w:r>
     </w:p>
     <w:p>
@@ -3509,7 +3646,7 @@
                     <pic:cNvPicPr/>
                   </pic:nvPicPr>
                   <pic:blipFill>
-                    <a:blip r:embed="rId30" cstate="print">
+                    <a:blip r:embed="rId20" cstate="print">
                       <a:extLst>
                         <a:ext uri="{28A0092B-C50C-407E-A947-70E740481C1C}">
                           <a14:useLocalDpi xmlns:a14="http://schemas.microsoft.com/office/drawing/2010/main" val="0"/>
@@ -3578,7 +3715,7 @@
                     <pic:cNvPicPr/>
                   </pic:nvPicPr>
                   <pic:blipFill>
-                    <a:blip r:embed="rId31" cstate="print">
+                    <a:blip r:embed="rId21" cstate="print">
                       <a:extLst>
                         <a:ext uri="{28A0092B-C50C-407E-A947-70E740481C1C}">
                           <a14:useLocalDpi xmlns:a14="http://schemas.microsoft.com/office/drawing/2010/main" val="0"/>
@@ -3684,7 +3821,7 @@
                     <pic:cNvPicPr/>
                   </pic:nvPicPr>
                   <pic:blipFill>
-                    <a:blip r:embed="rId32" cstate="print">
+                    <a:blip r:embed="rId22" cstate="print">
                       <a:extLst>
                         <a:ext uri="{28A0092B-C50C-407E-A947-70E740481C1C}">
                           <a14:useLocalDpi xmlns:a14="http://schemas.microsoft.com/office/drawing/2010/main" val="0"/>
@@ -3738,7 +3875,7 @@
                     <pic:cNvPicPr/>
                   </pic:nvPicPr>
                   <pic:blipFill>
-                    <a:blip r:embed="rId33" cstate="print">
+                    <a:blip r:embed="rId23" cstate="print">
                       <a:extLst>
                         <a:ext uri="{28A0092B-C50C-407E-A947-70E740481C1C}">
                           <a14:useLocalDpi xmlns:a14="http://schemas.microsoft.com/office/drawing/2010/main" val="0"/>
@@ -3832,13 +3969,27 @@
         <w:rPr>
           <w:rFonts w:ascii="Quire Sans Pro Light" w:hAnsi="Quire Sans Pro Light"/>
         </w:rPr>
-        <w:t xml:space="preserve"> and more men have been approved than rejected compared to women who share an almost equal split of acceptance versus rejection. T</w:t>
-      </w:r>
-      <w:r>
-        <w:rPr>
-          <w:rFonts w:ascii="Quire Sans Pro Light" w:hAnsi="Quire Sans Pro Light"/>
-        </w:rPr>
-        <w:t>he majority of accepted loans are for suburban areas</w:t>
+        <w:t xml:space="preserve"> and more men have been approved than rejected compared to women who share an almost equal split of acceptance versus rejection. </w:t>
+      </w:r>
+      <w:proofErr w:type="gramStart"/>
+      <w:r>
+        <w:rPr>
+          <w:rFonts w:ascii="Quire Sans Pro Light" w:hAnsi="Quire Sans Pro Light"/>
+        </w:rPr>
+        <w:t>T</w:t>
+      </w:r>
+      <w:r>
+        <w:rPr>
+          <w:rFonts w:ascii="Quire Sans Pro Light" w:hAnsi="Quire Sans Pro Light"/>
+        </w:rPr>
+        <w:t>he majority of</w:t>
+      </w:r>
+      <w:proofErr w:type="gramEnd"/>
+      <w:r>
+        <w:rPr>
+          <w:rFonts w:ascii="Quire Sans Pro Light" w:hAnsi="Quire Sans Pro Light"/>
+        </w:rPr>
+        <w:t xml:space="preserve"> accepted loans are for suburban areas</w:t>
       </w:r>
       <w:r>
         <w:rPr>
@@ -4108,13 +4259,27 @@
         <w:rPr>
           <w:rFonts w:ascii="Quire Sans Pro Light" w:hAnsi="Quire Sans Pro Light"/>
         </w:rPr>
-        <w:t xml:space="preserve">. The </w:t>
-      </w:r>
-      <w:r>
-        <w:rPr>
-          <w:rFonts w:ascii="Quire Sans Pro Light" w:hAnsi="Quire Sans Pro Light"/>
-        </w:rPr>
-        <w:t xml:space="preserve"> bank is currently targeting applicants who are at their early marriage lives</w:t>
+        <w:t xml:space="preserve">. </w:t>
+      </w:r>
+      <w:proofErr w:type="gramStart"/>
+      <w:r>
+        <w:rPr>
+          <w:rFonts w:ascii="Quire Sans Pro Light" w:hAnsi="Quire Sans Pro Light"/>
+        </w:rPr>
+        <w:t xml:space="preserve">The </w:t>
+      </w:r>
+      <w:r>
+        <w:rPr>
+          <w:rFonts w:ascii="Quire Sans Pro Light" w:hAnsi="Quire Sans Pro Light"/>
+        </w:rPr>
+        <w:t xml:space="preserve"> bank</w:t>
+      </w:r>
+      <w:proofErr w:type="gramEnd"/>
+      <w:r>
+        <w:rPr>
+          <w:rFonts w:ascii="Quire Sans Pro Light" w:hAnsi="Quire Sans Pro Light"/>
+        </w:rPr>
+        <w:t xml:space="preserve"> is currently targeting applicants who are at their early marriage lives</w:t>
       </w:r>
       <w:r>
         <w:rPr>
@@ -4166,7 +4331,21 @@
         <w:rPr>
           <w:rFonts w:ascii="Quire Sans Pro Light" w:hAnsi="Quire Sans Pro Light"/>
         </w:rPr>
-        <w:t>The conclusion from this section is that RougeBank is currently targeting the following clientele:</w:t>
+        <w:t xml:space="preserve">The conclusion from this section is that </w:t>
+      </w:r>
+      <w:proofErr w:type="spellStart"/>
+      <w:r>
+        <w:rPr>
+          <w:rFonts w:ascii="Quire Sans Pro Light" w:hAnsi="Quire Sans Pro Light"/>
+        </w:rPr>
+        <w:t>RougeBank</w:t>
+      </w:r>
+      <w:proofErr w:type="spellEnd"/>
+      <w:r>
+        <w:rPr>
+          <w:rFonts w:ascii="Quire Sans Pro Light" w:hAnsi="Quire Sans Pro Light"/>
+        </w:rPr>
+        <w:t xml:space="preserve"> is currently targeting the following clientele:</w:t>
       </w:r>
     </w:p>
     <w:tbl>
@@ -4241,13 +4420,13 @@
                           <pic:cNvPicPr/>
                         </pic:nvPicPr>
                         <pic:blipFill>
-                          <a:blip r:embed="rId34" cstate="print">
+                          <a:blip r:embed="rId24" cstate="print">
                             <a:extLst>
                               <a:ext uri="{28A0092B-C50C-407E-A947-70E740481C1C}">
                                 <a14:useLocalDpi xmlns:a14="http://schemas.microsoft.com/office/drawing/2010/main" val="0"/>
                               </a:ext>
                               <a:ext uri="{96DAC541-7B7A-43D3-8B79-37D633B846F1}">
-                                <asvg:svgBlip xmlns:asvg="http://schemas.microsoft.com/office/drawing/2016/SVG/main" r:embed="rId35"/>
+                                <asvg:svgBlip xmlns:asvg="http://schemas.microsoft.com/office/drawing/2016/SVG/main" r:embed="rId25"/>
                               </a:ext>
                             </a:extLst>
                           </a:blip>
@@ -4358,13 +4537,13 @@
                           <pic:cNvPicPr/>
                         </pic:nvPicPr>
                         <pic:blipFill>
-                          <a:blip r:embed="rId36" cstate="print">
+                          <a:blip r:embed="rId26" cstate="print">
                             <a:extLst>
                               <a:ext uri="{28A0092B-C50C-407E-A947-70E740481C1C}">
                                 <a14:useLocalDpi xmlns:a14="http://schemas.microsoft.com/office/drawing/2010/main" val="0"/>
                               </a:ext>
                               <a:ext uri="{96DAC541-7B7A-43D3-8B79-37D633B846F1}">
-                                <asvg:svgBlip xmlns:asvg="http://schemas.microsoft.com/office/drawing/2016/SVG/main" r:embed="rId37"/>
+                                <asvg:svgBlip xmlns:asvg="http://schemas.microsoft.com/office/drawing/2016/SVG/main" r:embed="rId27"/>
                               </a:ext>
                             </a:extLst>
                           </a:blip>
@@ -4478,13 +4657,13 @@
                           <pic:cNvPicPr/>
                         </pic:nvPicPr>
                         <pic:blipFill>
-                          <a:blip r:embed="rId38" cstate="print">
+                          <a:blip r:embed="rId28" cstate="print">
                             <a:extLst>
                               <a:ext uri="{28A0092B-C50C-407E-A947-70E740481C1C}">
                                 <a14:useLocalDpi xmlns:a14="http://schemas.microsoft.com/office/drawing/2010/main" val="0"/>
                               </a:ext>
                               <a:ext uri="{96DAC541-7B7A-43D3-8B79-37D633B846F1}">
-                                <asvg:svgBlip xmlns:asvg="http://schemas.microsoft.com/office/drawing/2016/SVG/main" r:embed="rId39"/>
+                                <asvg:svgBlip xmlns:asvg="http://schemas.microsoft.com/office/drawing/2016/SVG/main" r:embed="rId29"/>
                               </a:ext>
                             </a:extLst>
                           </a:blip>
@@ -4595,13 +4774,13 @@
                           <pic:cNvPicPr/>
                         </pic:nvPicPr>
                         <pic:blipFill>
-                          <a:blip r:embed="rId40" cstate="print">
+                          <a:blip r:embed="rId30" cstate="print">
                             <a:extLst>
                               <a:ext uri="{28A0092B-C50C-407E-A947-70E740481C1C}">
                                 <a14:useLocalDpi xmlns:a14="http://schemas.microsoft.com/office/drawing/2010/main" val="0"/>
                               </a:ext>
                               <a:ext uri="{96DAC541-7B7A-43D3-8B79-37D633B846F1}">
-                                <asvg:svgBlip xmlns:asvg="http://schemas.microsoft.com/office/drawing/2016/SVG/main" r:embed="rId41"/>
+                                <asvg:svgBlip xmlns:asvg="http://schemas.microsoft.com/office/drawing/2016/SVG/main" r:embed="rId31"/>
                               </a:ext>
                             </a:extLst>
                           </a:blip>
@@ -4717,13 +4896,13 @@
                           <pic:cNvPicPr/>
                         </pic:nvPicPr>
                         <pic:blipFill>
-                          <a:blip r:embed="rId42" cstate="print">
+                          <a:blip r:embed="rId32" cstate="print">
                             <a:extLst>
                               <a:ext uri="{28A0092B-C50C-407E-A947-70E740481C1C}">
                                 <a14:useLocalDpi xmlns:a14="http://schemas.microsoft.com/office/drawing/2010/main" val="0"/>
                               </a:ext>
                               <a:ext uri="{96DAC541-7B7A-43D3-8B79-37D633B846F1}">
-                                <asvg:svgBlip xmlns:asvg="http://schemas.microsoft.com/office/drawing/2016/SVG/main" r:embed="rId43"/>
+                                <asvg:svgBlip xmlns:asvg="http://schemas.microsoft.com/office/drawing/2016/SVG/main" r:embed="rId33"/>
                               </a:ext>
                             </a:extLst>
                           </a:blip>
@@ -4834,13 +5013,13 @@
                           <pic:cNvPicPr/>
                         </pic:nvPicPr>
                         <pic:blipFill>
-                          <a:blip r:embed="rId44" cstate="print">
+                          <a:blip r:embed="rId34" cstate="print">
                             <a:extLst>
                               <a:ext uri="{28A0092B-C50C-407E-A947-70E740481C1C}">
                                 <a14:useLocalDpi xmlns:a14="http://schemas.microsoft.com/office/drawing/2010/main" val="0"/>
                               </a:ext>
                               <a:ext uri="{96DAC541-7B7A-43D3-8B79-37D633B846F1}">
-                                <asvg:svgBlip xmlns:asvg="http://schemas.microsoft.com/office/drawing/2016/SVG/main" r:embed="rId45"/>
+                                <asvg:svgBlip xmlns:asvg="http://schemas.microsoft.com/office/drawing/2016/SVG/main" r:embed="rId35"/>
                               </a:ext>
                             </a:extLst>
                           </a:blip>
@@ -4981,13 +5160,13 @@
                           <pic:cNvPicPr/>
                         </pic:nvPicPr>
                         <pic:blipFill>
-                          <a:blip r:embed="rId46" cstate="print">
+                          <a:blip r:embed="rId36" cstate="print">
                             <a:extLst>
                               <a:ext uri="{28A0092B-C50C-407E-A947-70E740481C1C}">
                                 <a14:useLocalDpi xmlns:a14="http://schemas.microsoft.com/office/drawing/2010/main" val="0"/>
                               </a:ext>
                               <a:ext uri="{96DAC541-7B7A-43D3-8B79-37D633B846F1}">
-                                <asvg:svgBlip xmlns:asvg="http://schemas.microsoft.com/office/drawing/2016/SVG/main" r:embed="rId47"/>
+                                <asvg:svgBlip xmlns:asvg="http://schemas.microsoft.com/office/drawing/2016/SVG/main" r:embed="rId37"/>
                               </a:ext>
                             </a:extLst>
                           </a:blip>
@@ -5098,13 +5277,13 @@
                           <pic:cNvPicPr/>
                         </pic:nvPicPr>
                         <pic:blipFill>
-                          <a:blip r:embed="rId48" cstate="print">
+                          <a:blip r:embed="rId38" cstate="print">
                             <a:extLst>
                               <a:ext uri="{28A0092B-C50C-407E-A947-70E740481C1C}">
                                 <a14:useLocalDpi xmlns:a14="http://schemas.microsoft.com/office/drawing/2010/main" val="0"/>
                               </a:ext>
                               <a:ext uri="{96DAC541-7B7A-43D3-8B79-37D633B846F1}">
-                                <asvg:svgBlip xmlns:asvg="http://schemas.microsoft.com/office/drawing/2016/SVG/main" r:embed="rId49"/>
+                                <asvg:svgBlip xmlns:asvg="http://schemas.microsoft.com/office/drawing/2016/SVG/main" r:embed="rId39"/>
                               </a:ext>
                             </a:extLst>
                           </a:blip>
@@ -5217,13 +5396,13 @@
                           <pic:cNvPicPr/>
                         </pic:nvPicPr>
                         <pic:blipFill>
-                          <a:blip r:embed="rId50" cstate="print">
+                          <a:blip r:embed="rId40" cstate="print">
                             <a:extLst>
                               <a:ext uri="{28A0092B-C50C-407E-A947-70E740481C1C}">
                                 <a14:useLocalDpi xmlns:a14="http://schemas.microsoft.com/office/drawing/2010/main" val="0"/>
                               </a:ext>
                               <a:ext uri="{96DAC541-7B7A-43D3-8B79-37D633B846F1}">
-                                <asvg:svgBlip xmlns:asvg="http://schemas.microsoft.com/office/drawing/2016/SVG/main" r:embed="rId51"/>
+                                <asvg:svgBlip xmlns:asvg="http://schemas.microsoft.com/office/drawing/2016/SVG/main" r:embed="rId41"/>
                               </a:ext>
                             </a:extLst>
                           </a:blip>
@@ -5328,13 +5507,13 @@
                           <pic:cNvPicPr/>
                         </pic:nvPicPr>
                         <pic:blipFill>
-                          <a:blip r:embed="rId52" cstate="print">
+                          <a:blip r:embed="rId42" cstate="print">
                             <a:extLst>
                               <a:ext uri="{28A0092B-C50C-407E-A947-70E740481C1C}">
                                 <a14:useLocalDpi xmlns:a14="http://schemas.microsoft.com/office/drawing/2010/main" val="0"/>
                               </a:ext>
                               <a:ext uri="{96DAC541-7B7A-43D3-8B79-37D633B846F1}">
-                                <asvg:svgBlip xmlns:asvg="http://schemas.microsoft.com/office/drawing/2016/SVG/main" r:embed="rId53"/>
+                                <asvg:svgBlip xmlns:asvg="http://schemas.microsoft.com/office/drawing/2016/SVG/main" r:embed="rId43"/>
                               </a:ext>
                             </a:extLst>
                           </a:blip>
@@ -5544,7 +5723,63 @@
         <w:rPr>
           <w:rFonts w:ascii="Quire Sans Pro Light" w:hAnsi="Quire Sans Pro Light"/>
         </w:rPr>
-        <w:t xml:space="preserve">Before choosing the algorithm model, it’s worthwhile recapping the kind of problem in this dataset. Firstly, this is an imbalanced class problem with unequal class representation, and the majority class occurs twice as much as the minority.  Secondly, the numerical variables are not following a perfect gaussian distribution. Thirdly, it’s likely not a problem that can be classified linearly as evident from the graphs in the visualization section above. In terms of the business problem, our focus is on the false positive occurrence (precision of minority class should be maximized). Additionally, to ensure partial explainability to the model linked directly to client satisfaction, it’s less favorable to use black box models. This defines my criteria of model choice to be used. </w:t>
+        <w:t xml:space="preserve">Before choosing the algorithm model, </w:t>
+      </w:r>
+      <w:proofErr w:type="gramStart"/>
+      <w:r>
+        <w:rPr>
+          <w:rFonts w:ascii="Quire Sans Pro Light" w:hAnsi="Quire Sans Pro Light"/>
+        </w:rPr>
+        <w:t>it’s</w:t>
+      </w:r>
+      <w:proofErr w:type="gramEnd"/>
+      <w:r>
+        <w:rPr>
+          <w:rFonts w:ascii="Quire Sans Pro Light" w:hAnsi="Quire Sans Pro Light"/>
+        </w:rPr>
+        <w:t xml:space="preserve"> worthwhile recapping the kind of problem in this dataset. Firstly, this is an imbalanced class problem with unequal class representation, and the majority class occurs twice as much as the minority.  Secondly, the numerical variables are not following a perfect gaussian distribution. Thirdly, </w:t>
+      </w:r>
+      <w:proofErr w:type="gramStart"/>
+      <w:r>
+        <w:rPr>
+          <w:rFonts w:ascii="Quire Sans Pro Light" w:hAnsi="Quire Sans Pro Light"/>
+        </w:rPr>
+        <w:t>it’s</w:t>
+      </w:r>
+      <w:proofErr w:type="gramEnd"/>
+      <w:r>
+        <w:rPr>
+          <w:rFonts w:ascii="Quire Sans Pro Light" w:hAnsi="Quire Sans Pro Light"/>
+        </w:rPr>
+        <w:t xml:space="preserve"> likely not a problem that can be classified linearly as evident from the graphs in the visualization section above. In terms of the business problem, our focus is on the false positive occurrence (precision of minority class should be maximized). Additionally, to ensure partial </w:t>
+      </w:r>
+      <w:proofErr w:type="spellStart"/>
+      <w:r>
+        <w:rPr>
+          <w:rFonts w:ascii="Quire Sans Pro Light" w:hAnsi="Quire Sans Pro Light"/>
+        </w:rPr>
+        <w:t>explainability</w:t>
+      </w:r>
+      <w:proofErr w:type="spellEnd"/>
+      <w:r>
+        <w:rPr>
+          <w:rFonts w:ascii="Quire Sans Pro Light" w:hAnsi="Quire Sans Pro Light"/>
+        </w:rPr>
+        <w:t xml:space="preserve"> to the model linked directly to client satisfaction, </w:t>
+      </w:r>
+      <w:proofErr w:type="gramStart"/>
+      <w:r>
+        <w:rPr>
+          <w:rFonts w:ascii="Quire Sans Pro Light" w:hAnsi="Quire Sans Pro Light"/>
+        </w:rPr>
+        <w:t>it’s</w:t>
+      </w:r>
+      <w:proofErr w:type="gramEnd"/>
+      <w:r>
+        <w:rPr>
+          <w:rFonts w:ascii="Quire Sans Pro Light" w:hAnsi="Quire Sans Pro Light"/>
+        </w:rPr>
+        <w:t xml:space="preserve"> less favorable to use black box models. This defines my criteria of model choice to be used. </w:t>
       </w:r>
     </w:p>
     <w:p>
@@ -5585,7 +5820,7 @@
                     <pic:cNvPicPr/>
                   </pic:nvPicPr>
                   <pic:blipFill>
-                    <a:blip r:embed="rId54" cstate="print">
+                    <a:blip r:embed="rId44" cstate="print">
                       <a:extLst>
                         <a:ext uri="{28A0092B-C50C-407E-A947-70E740481C1C}">
                           <a14:useLocalDpi xmlns:a14="http://schemas.microsoft.com/office/drawing/2010/main" val="0"/>
@@ -5638,8 +5873,9 @@
           <w:szCs w:val="16"/>
           <w:lang w:val="fr-FR"/>
         </w:rPr>
-        <w:t>Figure 2: Classification models comp</w:t>
-      </w:r>
+        <w:t xml:space="preserve">Figure </w:t>
+      </w:r>
+      <w:proofErr w:type="gramStart"/>
       <w:r>
         <w:rPr>
           <w:rFonts w:ascii="Quire Sans Pro Light" w:hAnsi="Quire Sans Pro Light"/>
@@ -5647,8 +5883,9 @@
           <w:szCs w:val="16"/>
           <w:lang w:val="fr-FR"/>
         </w:rPr>
-        <w:t xml:space="preserve">arison. </w:t>
-      </w:r>
+        <w:t>2:</w:t>
+      </w:r>
+      <w:proofErr w:type="gramEnd"/>
       <w:r>
         <w:rPr>
           <w:rFonts w:ascii="Quire Sans Pro Light" w:hAnsi="Quire Sans Pro Light"/>
@@ -5656,22 +5893,97 @@
           <w:szCs w:val="16"/>
           <w:lang w:val="fr-FR"/>
         </w:rPr>
-        <w:t>Source: Sklearn Documentation</w:t>
-      </w:r>
-    </w:p>
-    <w:p>
-      <w:pPr>
-        <w:pStyle w:val="ListParagraph"/>
-        <w:tabs>
-          <w:tab w:val="left" w:pos="3105"/>
-        </w:tabs>
+        <w:t xml:space="preserve"> Classification </w:t>
+      </w:r>
+      <w:proofErr w:type="spellStart"/>
+      <w:r>
         <w:rPr>
           <w:rFonts w:ascii="Quire Sans Pro Light" w:hAnsi="Quire Sans Pro Light"/>
           <w:sz w:val="16"/>
           <w:szCs w:val="16"/>
           <w:lang w:val="fr-FR"/>
         </w:rPr>
-      </w:pPr>
+        <w:t>models</w:t>
+      </w:r>
+      <w:proofErr w:type="spellEnd"/>
+      <w:r>
+        <w:rPr>
+          <w:rFonts w:ascii="Quire Sans Pro Light" w:hAnsi="Quire Sans Pro Light"/>
+          <w:sz w:val="16"/>
+          <w:szCs w:val="16"/>
+          <w:lang w:val="fr-FR"/>
+        </w:rPr>
+        <w:t xml:space="preserve"> </w:t>
+      </w:r>
+      <w:proofErr w:type="spellStart"/>
+      <w:r>
+        <w:rPr>
+          <w:rFonts w:ascii="Quire Sans Pro Light" w:hAnsi="Quire Sans Pro Light"/>
+          <w:sz w:val="16"/>
+          <w:szCs w:val="16"/>
+          <w:lang w:val="fr-FR"/>
+        </w:rPr>
+        <w:t>comp</w:t>
+      </w:r>
+      <w:r>
+        <w:rPr>
+          <w:rFonts w:ascii="Quire Sans Pro Light" w:hAnsi="Quire Sans Pro Light"/>
+          <w:sz w:val="16"/>
+          <w:szCs w:val="16"/>
+          <w:lang w:val="fr-FR"/>
+        </w:rPr>
+        <w:t>arison</w:t>
+      </w:r>
+      <w:proofErr w:type="spellEnd"/>
+      <w:r>
+        <w:rPr>
+          <w:rFonts w:ascii="Quire Sans Pro Light" w:hAnsi="Quire Sans Pro Light"/>
+          <w:sz w:val="16"/>
+          <w:szCs w:val="16"/>
+          <w:lang w:val="fr-FR"/>
+        </w:rPr>
+        <w:t xml:space="preserve">. </w:t>
+      </w:r>
+      <w:proofErr w:type="gramStart"/>
+      <w:r>
+        <w:rPr>
+          <w:rFonts w:ascii="Quire Sans Pro Light" w:hAnsi="Quire Sans Pro Light"/>
+          <w:sz w:val="16"/>
+          <w:szCs w:val="16"/>
+          <w:lang w:val="fr-FR"/>
+        </w:rPr>
+        <w:t>Source:</w:t>
+      </w:r>
+      <w:proofErr w:type="gramEnd"/>
+      <w:r>
+        <w:rPr>
+          <w:rFonts w:ascii="Quire Sans Pro Light" w:hAnsi="Quire Sans Pro Light"/>
+          <w:sz w:val="16"/>
+          <w:szCs w:val="16"/>
+          <w:lang w:val="fr-FR"/>
+        </w:rPr>
+        <w:t xml:space="preserve"> </w:t>
+      </w:r>
+      <w:proofErr w:type="spellStart"/>
+      <w:r>
+        <w:rPr>
+          <w:rFonts w:ascii="Quire Sans Pro Light" w:hAnsi="Quire Sans Pro Light"/>
+          <w:sz w:val="16"/>
+          <w:szCs w:val="16"/>
+          <w:lang w:val="fr-FR"/>
+        </w:rPr>
+        <w:t>Sklearn</w:t>
+      </w:r>
+      <w:proofErr w:type="spellEnd"/>
+      <w:r>
+        <w:rPr>
+          <w:rFonts w:ascii="Quire Sans Pro Light" w:hAnsi="Quire Sans Pro Light"/>
+          <w:sz w:val="16"/>
+          <w:szCs w:val="16"/>
+          <w:lang w:val="fr-FR"/>
+        </w:rPr>
+        <w:t xml:space="preserve"> Documentation</w:t>
+      </w:r>
     </w:p>
     <w:p>
       <w:pPr>
@@ -5681,6 +5993,20 @@
         </w:tabs>
         <w:rPr>
           <w:rFonts w:ascii="Quire Sans Pro Light" w:hAnsi="Quire Sans Pro Light"/>
+          <w:sz w:val="16"/>
+          <w:szCs w:val="16"/>
+          <w:lang w:val="fr-FR"/>
+        </w:rPr>
+      </w:pPr>
+    </w:p>
+    <w:p>
+      <w:pPr>
+        <w:pStyle w:val="ListParagraph"/>
+        <w:tabs>
+          <w:tab w:val="left" w:pos="3105"/>
+        </w:tabs>
+        <w:rPr>
+          <w:rFonts w:ascii="Quire Sans Pro Light" w:hAnsi="Quire Sans Pro Light"/>
         </w:rPr>
       </w:pPr>
       <w:r>
@@ -5693,7 +6019,21 @@
         <w:rPr>
           <w:rFonts w:ascii="Quire Sans Pro Light" w:hAnsi="Quire Sans Pro Light"/>
         </w:rPr>
-        <w:t xml:space="preserve">snapshot above is taken directly from the sklearn documentation for classifier comparison. Based on problem characteristics described above, I would assume that algorithms such as RFB SVM, Random Forest, Neural Network and Naïve Bayes would be a good set to start with. The reason being that the shape of input data is closest to the first row of the table. </w:t>
+        <w:t xml:space="preserve">snapshot above is taken directly from the </w:t>
+      </w:r>
+      <w:proofErr w:type="spellStart"/>
+      <w:r>
+        <w:rPr>
+          <w:rFonts w:ascii="Quire Sans Pro Light" w:hAnsi="Quire Sans Pro Light"/>
+        </w:rPr>
+        <w:t>sklearn</w:t>
+      </w:r>
+      <w:proofErr w:type="spellEnd"/>
+      <w:r>
+        <w:rPr>
+          <w:rFonts w:ascii="Quire Sans Pro Light" w:hAnsi="Quire Sans Pro Light"/>
+        </w:rPr>
+        <w:t xml:space="preserve"> documentation for classifier comparison. Based on problem characteristics described above, I would assume that algorithms such as RFB SVM, Random Forest, Neural Network and Naïve Bayes would be a good set to start with. The reason being that the shape of input data is closest to the first row of the table. </w:t>
       </w:r>
     </w:p>
     <w:p>
@@ -5742,7 +6082,35 @@
         <w:rPr>
           <w:rFonts w:ascii="Quire Sans Pro Light" w:hAnsi="Quire Sans Pro Light"/>
         </w:rPr>
-        <w:t>Linear classifiers are most easy to understand and interpret to users. It’s also common standards for banks to use logistic regression in their credit analysis. This algorithm has been adopted for more than a decade by financial institutions (ResearchGate, 2010). Therefore, as a benchmark I use logistic regression class from sklearn library. Without any modification to the default parameters, the accuracy obtained is 85% and false positive instances are 9 out of 67, an equivalent 13%.</w:t>
+        <w:t xml:space="preserve">Linear classifiers are most easy to understand and interpret to users. </w:t>
+      </w:r>
+      <w:proofErr w:type="gramStart"/>
+      <w:r>
+        <w:rPr>
+          <w:rFonts w:ascii="Quire Sans Pro Light" w:hAnsi="Quire Sans Pro Light"/>
+        </w:rPr>
+        <w:t>It’s</w:t>
+      </w:r>
+      <w:proofErr w:type="gramEnd"/>
+      <w:r>
+        <w:rPr>
+          <w:rFonts w:ascii="Quire Sans Pro Light" w:hAnsi="Quire Sans Pro Light"/>
+        </w:rPr>
+        <w:t xml:space="preserve"> also common standards for banks to use logistic regression in their credit analysis. This algorithm has been adopted for more than a decade by financial institutions (ResearchGate, 2010). Therefore, as a benchmark I use logistic regression class from </w:t>
+      </w:r>
+      <w:proofErr w:type="spellStart"/>
+      <w:r>
+        <w:rPr>
+          <w:rFonts w:ascii="Quire Sans Pro Light" w:hAnsi="Quire Sans Pro Light"/>
+        </w:rPr>
+        <w:t>sklearn</w:t>
+      </w:r>
+      <w:proofErr w:type="spellEnd"/>
+      <w:r>
+        <w:rPr>
+          <w:rFonts w:ascii="Quire Sans Pro Light" w:hAnsi="Quire Sans Pro Light"/>
+        </w:rPr>
+        <w:t xml:space="preserve"> library. Without any modification to the default parameters, the accuracy obtained is 85% and false positive instances are 9 out of 67, an equivalent 13%.</w:t>
       </w:r>
     </w:p>
     <w:p>
@@ -5808,11 +6176,19 @@
           <w:rFonts w:ascii="Quire Sans Pro Light" w:hAnsi="Quire Sans Pro Light"/>
         </w:rPr>
       </w:pPr>
-      <w:r>
-        <w:rPr>
-          <w:rFonts w:ascii="Quire Sans Pro Light" w:hAnsi="Quire Sans Pro Light"/>
-        </w:rPr>
-        <w:t xml:space="preserve">Let’s list out the problems we need fixed during this step. The target variable has imbalanced class representation, there are missing values that should be dropped, some variables have skewed distributions and lastly, the categorical variables should be one hot encoded in preparation for modelling. </w:t>
+      <w:proofErr w:type="gramStart"/>
+      <w:r>
+        <w:rPr>
+          <w:rFonts w:ascii="Quire Sans Pro Light" w:hAnsi="Quire Sans Pro Light"/>
+        </w:rPr>
+        <w:t>Let’s</w:t>
+      </w:r>
+      <w:proofErr w:type="gramEnd"/>
+      <w:r>
+        <w:rPr>
+          <w:rFonts w:ascii="Quire Sans Pro Light" w:hAnsi="Quire Sans Pro Light"/>
+        </w:rPr>
+        <w:t xml:space="preserve"> list out the problems we need fixed during this step. The target variable has imbalanced class representation, there are missing values that should be dropped, some variables have skewed distributions and lastly, the categorical variables should be one hot encoded in preparation for modelling. </w:t>
       </w:r>
       <w:r>
         <w:rPr>
@@ -5830,13 +6206,41 @@
         <w:rPr>
           <w:rFonts w:ascii="Quire Sans Pro Light" w:hAnsi="Quire Sans Pro Light"/>
         </w:rPr>
-        <w:t xml:space="preserve"> later in this report .</w:t>
-      </w:r>
-      <w:r>
-        <w:rPr>
-          <w:rFonts w:ascii="Quire Sans Pro Light" w:hAnsi="Quire Sans Pro Light"/>
-        </w:rPr>
-        <w:t xml:space="preserve">To deal with the skewed distribution and variation among numerical variables, I decided to standardize the values using MinMaxScaler. A second reason why this is done is because I intend to use a neural network for training. </w:t>
+        <w:t xml:space="preserve"> later in this </w:t>
+      </w:r>
+      <w:proofErr w:type="gramStart"/>
+      <w:r>
+        <w:rPr>
+          <w:rFonts w:ascii="Quire Sans Pro Light" w:hAnsi="Quire Sans Pro Light"/>
+        </w:rPr>
+        <w:t>report .</w:t>
+      </w:r>
+      <w:r>
+        <w:rPr>
+          <w:rFonts w:ascii="Quire Sans Pro Light" w:hAnsi="Quire Sans Pro Light"/>
+        </w:rPr>
+        <w:t>To</w:t>
+      </w:r>
+      <w:proofErr w:type="gramEnd"/>
+      <w:r>
+        <w:rPr>
+          <w:rFonts w:ascii="Quire Sans Pro Light" w:hAnsi="Quire Sans Pro Light"/>
+        </w:rPr>
+        <w:t xml:space="preserve"> deal with the skewed distribution and variation among numerical variables, I decided to standardize the values using </w:t>
+      </w:r>
+      <w:proofErr w:type="spellStart"/>
+      <w:r>
+        <w:rPr>
+          <w:rFonts w:ascii="Quire Sans Pro Light" w:hAnsi="Quire Sans Pro Light"/>
+        </w:rPr>
+        <w:t>MinMaxScaler</w:t>
+      </w:r>
+      <w:proofErr w:type="spellEnd"/>
+      <w:r>
+        <w:rPr>
+          <w:rFonts w:ascii="Quire Sans Pro Light" w:hAnsi="Quire Sans Pro Light"/>
+        </w:rPr>
+        <w:t xml:space="preserve">. A second reason why this is done is because I intend to use a neural network for training. </w:t>
       </w:r>
     </w:p>
     <w:p>
@@ -5902,7 +6306,29 @@
         <w:rPr>
           <w:rFonts w:ascii="Quire Sans Pro Light" w:hAnsi="Quire Sans Pro Light"/>
         </w:rPr>
-        <w:t>I use the sklearn  module to load the algorithm classes and the evaluation metrics, such as accuracy score and confusion matrix. Prior to implementing the algorithm, I split the data into training and testing subsets with test size of 10%. The goal is to feed the most data into the model for accurate outcomes.</w:t>
+        <w:t xml:space="preserve">I use the </w:t>
+      </w:r>
+      <w:proofErr w:type="spellStart"/>
+      <w:proofErr w:type="gramStart"/>
+      <w:r>
+        <w:rPr>
+          <w:rFonts w:ascii="Quire Sans Pro Light" w:hAnsi="Quire Sans Pro Light"/>
+        </w:rPr>
+        <w:t>sklearn</w:t>
+      </w:r>
+      <w:proofErr w:type="spellEnd"/>
+      <w:r>
+        <w:rPr>
+          <w:rFonts w:ascii="Quire Sans Pro Light" w:hAnsi="Quire Sans Pro Light"/>
+        </w:rPr>
+        <w:t xml:space="preserve">  module</w:t>
+      </w:r>
+      <w:proofErr w:type="gramEnd"/>
+      <w:r>
+        <w:rPr>
+          <w:rFonts w:ascii="Quire Sans Pro Light" w:hAnsi="Quire Sans Pro Light"/>
+        </w:rPr>
+        <w:t xml:space="preserve"> to load the algorithm classes and the evaluation metrics, such as accuracy score and confusion matrix. Prior to implementing the algorithm, I split the data into training and testing subsets with test size of 10%. The goal is to feed the most data into the model for accurate outcomes.</w:t>
       </w:r>
     </w:p>
     <w:p>
@@ -5919,7 +6345,49 @@
         <w:rPr>
           <w:rFonts w:ascii="Quire Sans Pro Light" w:hAnsi="Quire Sans Pro Light"/>
         </w:rPr>
-        <w:t>For the naïve bayes algorithm, there were multiple types included sklearn library, but the most suitable one to the case of imbalance dataset is the complement NB, according to the documentation. This is because the classical Naïve Bayes model assumes independence between features, which is most likely an oversimplification to the data. Thus, ComplementNB corrects for this assumption by adding a smoothing parameter. The results obtained from this algorithm are underperforming relative to the benchmark. The accuracy deteriorated significantly to 65% whereas false positive rate jumped to 16%.</w:t>
+        <w:t xml:space="preserve">For the naïve </w:t>
+      </w:r>
+      <w:proofErr w:type="spellStart"/>
+      <w:r>
+        <w:rPr>
+          <w:rFonts w:ascii="Quire Sans Pro Light" w:hAnsi="Quire Sans Pro Light"/>
+        </w:rPr>
+        <w:t>bayes</w:t>
+      </w:r>
+      <w:proofErr w:type="spellEnd"/>
+      <w:r>
+        <w:rPr>
+          <w:rFonts w:ascii="Quire Sans Pro Light" w:hAnsi="Quire Sans Pro Light"/>
+        </w:rPr>
+        <w:t xml:space="preserve"> algorithm, there were multiple types included </w:t>
+      </w:r>
+      <w:proofErr w:type="spellStart"/>
+      <w:r>
+        <w:rPr>
+          <w:rFonts w:ascii="Quire Sans Pro Light" w:hAnsi="Quire Sans Pro Light"/>
+        </w:rPr>
+        <w:t>sklearn</w:t>
+      </w:r>
+      <w:proofErr w:type="spellEnd"/>
+      <w:r>
+        <w:rPr>
+          <w:rFonts w:ascii="Quire Sans Pro Light" w:hAnsi="Quire Sans Pro Light"/>
+        </w:rPr>
+        <w:t xml:space="preserve"> library, but the most suitable one to the case of imbalance dataset is the complement NB, according to the documentation. This is because the classical Naïve Bayes model assumes independence between features, which is most likely an oversimplification to the data. Thus, </w:t>
+      </w:r>
+      <w:proofErr w:type="spellStart"/>
+      <w:r>
+        <w:rPr>
+          <w:rFonts w:ascii="Quire Sans Pro Light" w:hAnsi="Quire Sans Pro Light"/>
+        </w:rPr>
+        <w:t>ComplementNB</w:t>
+      </w:r>
+      <w:proofErr w:type="spellEnd"/>
+      <w:r>
+        <w:rPr>
+          <w:rFonts w:ascii="Quire Sans Pro Light" w:hAnsi="Quire Sans Pro Light"/>
+        </w:rPr>
+        <w:t xml:space="preserve"> corrects for this assumption by adding a smoothing parameter. The results obtained from this algorithm are underperforming relative to the benchmark. The accuracy deteriorated significantly to 65% whereas false positive rate jumped to 16%.</w:t>
       </w:r>
     </w:p>
     <w:p>
@@ -5936,7 +6404,21 @@
         <w:rPr>
           <w:rFonts w:ascii="Quire Sans Pro Light" w:hAnsi="Quire Sans Pro Light"/>
         </w:rPr>
-        <w:t xml:space="preserve">Following that, I implement the RFB SVM algorithm which creates a hyperplane to separate the classes. There are multiple kernel functions that can be used to create the optimal hyperplane, however, I choose to stick to default options and leave hyperparameter optimization for later. The accuracy achieved is 85% and the FP rate is 15%, again underperforming benchmark. </w:t>
+        <w:t xml:space="preserve">Following that, I implement the RFB SVM algorithm which creates a hyperplane to separate the classes. There are multiple kernel functions that can be used to create the optimal </w:t>
+      </w:r>
+      <w:proofErr w:type="gramStart"/>
+      <w:r>
+        <w:rPr>
+          <w:rFonts w:ascii="Quire Sans Pro Light" w:hAnsi="Quire Sans Pro Light"/>
+        </w:rPr>
+        <w:t>hyperplane,</w:t>
+      </w:r>
+      <w:proofErr w:type="gramEnd"/>
+      <w:r>
+        <w:rPr>
+          <w:rFonts w:ascii="Quire Sans Pro Light" w:hAnsi="Quire Sans Pro Light"/>
+        </w:rPr>
+        <w:t xml:space="preserve"> however, I choose to stick to default options and leave hyperparameter optimization for later. The accuracy achieved is 85% and the FP rate is 15%, again underperforming benchmark. </w:t>
       </w:r>
     </w:p>
     <w:p>
@@ -5953,13 +6435,69 @@
         <w:rPr>
           <w:rFonts w:ascii="Quire Sans Pro Light" w:hAnsi="Quire Sans Pro Light"/>
         </w:rPr>
-        <w:t xml:space="preserve">Ensemble learning models are gaining a lot of increase popularity in the data science world. Combining several machine learning algorithms into one predictive model usually produces more accurate results than a single model would, as many Kaggle competitions proved (Medium, 2020) . Random forest is a bagging technique trains several decision tree models, each on a different subset of data, in parallel, then uses a majority vote for final prediction, in this case classification outcome. This can significantly reduce variance, bias or improve accuracy. This algorithm succeeded in beating the benchmark </w:t>
-      </w:r>
-      <w:r>
-        <w:rPr>
-          <w:rFonts w:ascii="Quire Sans Pro Light" w:hAnsi="Quire Sans Pro Light"/>
-        </w:rPr>
-        <w:t>accuracy by additional 3% and FP rate improved significantly to 5%. The last algorithm I use is the neural network. To gain more exposure into different Python libraries, I decided to use Keras to build the Neural Network architecture.</w:t>
+        <w:t>Ensemble learning models are gaining a lot of increase popularity in the data science world. Combining several machine learning algorithms into one predictive model usually produces more accurate results than a single model would, as many Kaggle competitions proved (Medium, 2020</w:t>
+      </w:r>
+      <w:proofErr w:type="gramStart"/>
+      <w:r>
+        <w:rPr>
+          <w:rFonts w:ascii="Quire Sans Pro Light" w:hAnsi="Quire Sans Pro Light"/>
+        </w:rPr>
+        <w:t>) .</w:t>
+      </w:r>
+      <w:proofErr w:type="gramEnd"/>
+      <w:r>
+        <w:rPr>
+          <w:rFonts w:ascii="Quire Sans Pro Light" w:hAnsi="Quire Sans Pro Light"/>
+        </w:rPr>
+        <w:t xml:space="preserve"> Random forest is a bagging technique trains several decision </w:t>
+      </w:r>
+      <w:proofErr w:type="gramStart"/>
+      <w:r>
+        <w:rPr>
+          <w:rFonts w:ascii="Quire Sans Pro Light" w:hAnsi="Quire Sans Pro Light"/>
+        </w:rPr>
+        <w:t>tree</w:t>
+      </w:r>
+      <w:proofErr w:type="gramEnd"/>
+      <w:r>
+        <w:rPr>
+          <w:rFonts w:ascii="Quire Sans Pro Light" w:hAnsi="Quire Sans Pro Light"/>
+        </w:rPr>
+        <w:t xml:space="preserve"> models, each on a different subset of data, in parallel, then uses a majority vote for final prediction, in this case classification outcome. This can significantly reduce variance, </w:t>
+      </w:r>
+      <w:proofErr w:type="gramStart"/>
+      <w:r>
+        <w:rPr>
+          <w:rFonts w:ascii="Quire Sans Pro Light" w:hAnsi="Quire Sans Pro Light"/>
+        </w:rPr>
+        <w:t>bias</w:t>
+      </w:r>
+      <w:proofErr w:type="gramEnd"/>
+      <w:r>
+        <w:rPr>
+          <w:rFonts w:ascii="Quire Sans Pro Light" w:hAnsi="Quire Sans Pro Light"/>
+        </w:rPr>
+        <w:t xml:space="preserve"> or improve accuracy. This algorithm succeeded in beating the benchmark </w:t>
+      </w:r>
+      <w:r>
+        <w:rPr>
+          <w:rFonts w:ascii="Quire Sans Pro Light" w:hAnsi="Quire Sans Pro Light"/>
+        </w:rPr>
+        <w:t xml:space="preserve">accuracy by additional 3% and FP rate improved significantly to 5%. The last algorithm I use is the neural network. To gain more exposure into different Python libraries, I decided to use </w:t>
+      </w:r>
+      <w:proofErr w:type="spellStart"/>
+      <w:r>
+        <w:rPr>
+          <w:rFonts w:ascii="Quire Sans Pro Light" w:hAnsi="Quire Sans Pro Light"/>
+        </w:rPr>
+        <w:t>Keras</w:t>
+      </w:r>
+      <w:proofErr w:type="spellEnd"/>
+      <w:r>
+        <w:rPr>
+          <w:rFonts w:ascii="Quire Sans Pro Light" w:hAnsi="Quire Sans Pro Light"/>
+        </w:rPr>
+        <w:t xml:space="preserve"> to build the Neural Network architecture.</w:t>
       </w:r>
       <w:r>
         <w:rPr>
@@ -5983,25 +6521,131 @@
         <w:rPr>
           <w:rFonts w:ascii="Quire Sans Pro Light" w:hAnsi="Quire Sans Pro Light"/>
         </w:rPr>
-        <w:t xml:space="preserve"> kernal</w:t>
-      </w:r>
-      <w:r>
-        <w:rPr>
-          <w:rFonts w:ascii="Quire Sans Pro Light" w:hAnsi="Quire Sans Pro Light"/>
-        </w:rPr>
         <w:t xml:space="preserve"> </w:t>
       </w:r>
-      <w:r>
-        <w:rPr>
-          <w:rFonts w:ascii="Quire Sans Pro Light" w:hAnsi="Quire Sans Pro Light"/>
-        </w:rPr>
-        <w:t>integration on sagemaker. At first, I was using mxnet backend, but the API couldn’t integrate with it at all. After consulting stackoverflow and github issues, and a lot of playing around, I was able to call the API using pytorch backend and the library was successfully imported.</w:t>
-      </w:r>
-      <w:r>
-        <w:rPr>
-          <w:rFonts w:ascii="Quire Sans Pro Light" w:hAnsi="Quire Sans Pro Light"/>
-        </w:rPr>
-        <w:t xml:space="preserve">I build a </w:t>
+      <w:proofErr w:type="spellStart"/>
+      <w:r>
+        <w:rPr>
+          <w:rFonts w:ascii="Quire Sans Pro Light" w:hAnsi="Quire Sans Pro Light"/>
+        </w:rPr>
+        <w:t>kernal</w:t>
+      </w:r>
+      <w:proofErr w:type="spellEnd"/>
+      <w:r>
+        <w:rPr>
+          <w:rFonts w:ascii="Quire Sans Pro Light" w:hAnsi="Quire Sans Pro Light"/>
+        </w:rPr>
+        <w:t xml:space="preserve"> </w:t>
+      </w:r>
+      <w:r>
+        <w:rPr>
+          <w:rFonts w:ascii="Quire Sans Pro Light" w:hAnsi="Quire Sans Pro Light"/>
+        </w:rPr>
+        <w:t xml:space="preserve">integration on </w:t>
+      </w:r>
+      <w:proofErr w:type="spellStart"/>
+      <w:r>
+        <w:rPr>
+          <w:rFonts w:ascii="Quire Sans Pro Light" w:hAnsi="Quire Sans Pro Light"/>
+        </w:rPr>
+        <w:t>sagemaker</w:t>
+      </w:r>
+      <w:proofErr w:type="spellEnd"/>
+      <w:r>
+        <w:rPr>
+          <w:rFonts w:ascii="Quire Sans Pro Light" w:hAnsi="Quire Sans Pro Light"/>
+        </w:rPr>
+        <w:t xml:space="preserve">. At first, I was using </w:t>
+      </w:r>
+      <w:proofErr w:type="spellStart"/>
+      <w:r>
+        <w:rPr>
+          <w:rFonts w:ascii="Quire Sans Pro Light" w:hAnsi="Quire Sans Pro Light"/>
+        </w:rPr>
+        <w:t>mxnet</w:t>
+      </w:r>
+      <w:proofErr w:type="spellEnd"/>
+      <w:r>
+        <w:rPr>
+          <w:rFonts w:ascii="Quire Sans Pro Light" w:hAnsi="Quire Sans Pro Light"/>
+        </w:rPr>
+        <w:t xml:space="preserve"> backend, but the API </w:t>
+      </w:r>
+      <w:proofErr w:type="gramStart"/>
+      <w:r>
+        <w:rPr>
+          <w:rFonts w:ascii="Quire Sans Pro Light" w:hAnsi="Quire Sans Pro Light"/>
+        </w:rPr>
+        <w:t>couldn’t</w:t>
+      </w:r>
+      <w:proofErr w:type="gramEnd"/>
+      <w:r>
+        <w:rPr>
+          <w:rFonts w:ascii="Quire Sans Pro Light" w:hAnsi="Quire Sans Pro Light"/>
+        </w:rPr>
+        <w:t xml:space="preserve"> integrate with it at all. After consulting </w:t>
+      </w:r>
+      <w:proofErr w:type="spellStart"/>
+      <w:r>
+        <w:rPr>
+          <w:rFonts w:ascii="Quire Sans Pro Light" w:hAnsi="Quire Sans Pro Light"/>
+        </w:rPr>
+        <w:t>stackoverflow</w:t>
+      </w:r>
+      <w:proofErr w:type="spellEnd"/>
+      <w:r>
+        <w:rPr>
+          <w:rFonts w:ascii="Quire Sans Pro Light" w:hAnsi="Quire Sans Pro Light"/>
+        </w:rPr>
+        <w:t xml:space="preserve"> and </w:t>
+      </w:r>
+      <w:proofErr w:type="spellStart"/>
+      <w:r>
+        <w:rPr>
+          <w:rFonts w:ascii="Quire Sans Pro Light" w:hAnsi="Quire Sans Pro Light"/>
+        </w:rPr>
+        <w:t>github</w:t>
+      </w:r>
+      <w:proofErr w:type="spellEnd"/>
+      <w:r>
+        <w:rPr>
+          <w:rFonts w:ascii="Quire Sans Pro Light" w:hAnsi="Quire Sans Pro Light"/>
+        </w:rPr>
+        <w:t xml:space="preserve"> issues, and a lot of playing around, I was able to call the API using </w:t>
+      </w:r>
+      <w:proofErr w:type="spellStart"/>
+      <w:r>
+        <w:rPr>
+          <w:rFonts w:ascii="Quire Sans Pro Light" w:hAnsi="Quire Sans Pro Light"/>
+        </w:rPr>
+        <w:t>pytorch</w:t>
+      </w:r>
+      <w:proofErr w:type="spellEnd"/>
+      <w:r>
+        <w:rPr>
+          <w:rFonts w:ascii="Quire Sans Pro Light" w:hAnsi="Quire Sans Pro Light"/>
+        </w:rPr>
+        <w:t xml:space="preserve"> backend and the library was successfully </w:t>
+      </w:r>
+      <w:proofErr w:type="spellStart"/>
+      <w:r>
+        <w:rPr>
+          <w:rFonts w:ascii="Quire Sans Pro Light" w:hAnsi="Quire Sans Pro Light"/>
+        </w:rPr>
+        <w:t>imported.</w:t>
+      </w:r>
+      <w:r>
+        <w:rPr>
+          <w:rFonts w:ascii="Quire Sans Pro Light" w:hAnsi="Quire Sans Pro Light"/>
+        </w:rPr>
+        <w:t>I</w:t>
+      </w:r>
+      <w:proofErr w:type="spellEnd"/>
+      <w:r>
+        <w:rPr>
+          <w:rFonts w:ascii="Quire Sans Pro Light" w:hAnsi="Quire Sans Pro Light"/>
+        </w:rPr>
+        <w:t xml:space="preserve"> build a </w:t>
       </w:r>
       <w:r>
         <w:rPr>
@@ -6013,7 +6657,21 @@
         <w:rPr>
           <w:rFonts w:ascii="Quire Sans Pro Light" w:hAnsi="Quire Sans Pro Light"/>
         </w:rPr>
-        <w:t>layer NN with relu activation</w:t>
+        <w:t xml:space="preserve">layer NN with </w:t>
+      </w:r>
+      <w:proofErr w:type="spellStart"/>
+      <w:r>
+        <w:rPr>
+          <w:rFonts w:ascii="Quire Sans Pro Light" w:hAnsi="Quire Sans Pro Light"/>
+        </w:rPr>
+        <w:t>relu</w:t>
+      </w:r>
+      <w:proofErr w:type="spellEnd"/>
+      <w:r>
+        <w:rPr>
+          <w:rFonts w:ascii="Quire Sans Pro Light" w:hAnsi="Quire Sans Pro Light"/>
+        </w:rPr>
+        <w:t xml:space="preserve"> activation</w:t>
       </w:r>
       <w:r>
         <w:rPr>
@@ -6037,7 +6695,21 @@
         <w:rPr>
           <w:rFonts w:ascii="Quire Sans Pro Light" w:hAnsi="Quire Sans Pro Light"/>
         </w:rPr>
-        <w:t xml:space="preserve">As mentioned, Keras gives a lot of autonomy over hyperparameter optimization and network architecture. Initially, I fit the training data </w:t>
+        <w:t xml:space="preserve">As mentioned, </w:t>
+      </w:r>
+      <w:proofErr w:type="spellStart"/>
+      <w:r>
+        <w:rPr>
+          <w:rFonts w:ascii="Quire Sans Pro Light" w:hAnsi="Quire Sans Pro Light"/>
+        </w:rPr>
+        <w:t>Keras</w:t>
+      </w:r>
+      <w:proofErr w:type="spellEnd"/>
+      <w:r>
+        <w:rPr>
+          <w:rFonts w:ascii="Quire Sans Pro Light" w:hAnsi="Quire Sans Pro Light"/>
+        </w:rPr>
+        <w:t xml:space="preserve"> gives a lot of autonomy over hyperparameter optimization and network architecture. Initially, I fit the training data </w:t>
       </w:r>
       <w:r>
         <w:rPr>
@@ -6104,7 +6776,21 @@
         <w:rPr>
           <w:rFonts w:ascii="Quire Sans Pro Light" w:hAnsi="Quire Sans Pro Light"/>
         </w:rPr>
-        <w:t xml:space="preserve"> I was able to achieve a very improved result. By running the NN 100 epochs, accuracy is improved 65% and the FP rate becomes 7%. I also try increasing the complexity of the architecture slightly by adding more layers, but this hasn’t improved the result significantly given the increased risk of overfitting. Next, I add a dropout </w:t>
+        <w:t xml:space="preserve"> I was able to achieve a very improved result. By running the NN 100 epochs, accuracy is improved 65% and the FP rate becomes 7%. I also try increasing the complexity of the architecture slightly by adding more layers, but this </w:t>
+      </w:r>
+      <w:proofErr w:type="gramStart"/>
+      <w:r>
+        <w:rPr>
+          <w:rFonts w:ascii="Quire Sans Pro Light" w:hAnsi="Quire Sans Pro Light"/>
+        </w:rPr>
+        <w:t>hasn’t</w:t>
+      </w:r>
+      <w:proofErr w:type="gramEnd"/>
+      <w:r>
+        <w:rPr>
+          <w:rFonts w:ascii="Quire Sans Pro Light" w:hAnsi="Quire Sans Pro Light"/>
+        </w:rPr>
+        <w:t xml:space="preserve"> improved the result significantly given the increased risk of overfitting. Next, I add a dropout </w:t>
       </w:r>
       <w:r>
         <w:rPr>
@@ -6122,7 +6808,49 @@
         <w:rPr>
           <w:rFonts w:ascii="Quire Sans Pro Light" w:hAnsi="Quire Sans Pro Light"/>
         </w:rPr>
-        <w:t>reduce risk of overfitting but the results again deteriorated. Lastly, I change the optimizer to Stochastic Gradient Descent instead of Adams, but this also hasn’t shown a large improvement. Thus, the optimal NN algorithm is achieved by optimizing number of epochs while keeping everything else constant. The SVM can be hypertuned by changing the regularization parameter</w:t>
+        <w:t xml:space="preserve">reduce risk of </w:t>
+      </w:r>
+      <w:proofErr w:type="gramStart"/>
+      <w:r>
+        <w:rPr>
+          <w:rFonts w:ascii="Quire Sans Pro Light" w:hAnsi="Quire Sans Pro Light"/>
+        </w:rPr>
+        <w:t>overfitting</w:t>
+      </w:r>
+      <w:proofErr w:type="gramEnd"/>
+      <w:r>
+        <w:rPr>
+          <w:rFonts w:ascii="Quire Sans Pro Light" w:hAnsi="Quire Sans Pro Light"/>
+        </w:rPr>
+        <w:t xml:space="preserve"> but the results again deteriorated. Lastly, I change the optimizer to Stochastic Gradient Descent instead of Adams, but this also </w:t>
+      </w:r>
+      <w:proofErr w:type="gramStart"/>
+      <w:r>
+        <w:rPr>
+          <w:rFonts w:ascii="Quire Sans Pro Light" w:hAnsi="Quire Sans Pro Light"/>
+        </w:rPr>
+        <w:t>hasn’t</w:t>
+      </w:r>
+      <w:proofErr w:type="gramEnd"/>
+      <w:r>
+        <w:rPr>
+          <w:rFonts w:ascii="Quire Sans Pro Light" w:hAnsi="Quire Sans Pro Light"/>
+        </w:rPr>
+        <w:t xml:space="preserve"> shown a large improvement. Thus, the optimal NN algorithm is achieved by optimizing number of epochs while keeping everything else constant. The SVM can be </w:t>
+      </w:r>
+      <w:proofErr w:type="spellStart"/>
+      <w:r>
+        <w:rPr>
+          <w:rFonts w:ascii="Quire Sans Pro Light" w:hAnsi="Quire Sans Pro Light"/>
+        </w:rPr>
+        <w:t>hypertuned</w:t>
+      </w:r>
+      <w:proofErr w:type="spellEnd"/>
+      <w:r>
+        <w:rPr>
+          <w:rFonts w:ascii="Quire Sans Pro Light" w:hAnsi="Quire Sans Pro Light"/>
+        </w:rPr>
+        <w:t xml:space="preserve"> by changing the regularization parameter</w:t>
       </w:r>
       <w:r>
         <w:rPr>
@@ -6146,7 +6874,35 @@
         <w:rPr>
           <w:rFonts w:ascii="Quire Sans Pro Light" w:hAnsi="Quire Sans Pro Light"/>
         </w:rPr>
-        <w:t xml:space="preserve"> For this task, I pass the parameters as a dictionary and use gridsearch to exhaustively search the parameter space and obtain the best estimator model. This is the model corresponding to C=10 and a polynomial kernel function. The results of this model outperforms the benchmark in both metrics, 90%</w:t>
+        <w:t xml:space="preserve"> For this task, I pass the parameters as a dictionary and use </w:t>
+      </w:r>
+      <w:proofErr w:type="spellStart"/>
+      <w:r>
+        <w:rPr>
+          <w:rFonts w:ascii="Quire Sans Pro Light" w:hAnsi="Quire Sans Pro Light"/>
+        </w:rPr>
+        <w:t>gridsearch</w:t>
+      </w:r>
+      <w:proofErr w:type="spellEnd"/>
+      <w:r>
+        <w:rPr>
+          <w:rFonts w:ascii="Quire Sans Pro Light" w:hAnsi="Quire Sans Pro Light"/>
+        </w:rPr>
+        <w:t xml:space="preserve"> to exhaustively search the parameter space and obtain the best estimator model. This is the model corresponding to C=10 and a polynomial kernel function. The results of this model </w:t>
+      </w:r>
+      <w:proofErr w:type="gramStart"/>
+      <w:r>
+        <w:rPr>
+          <w:rFonts w:ascii="Quire Sans Pro Light" w:hAnsi="Quire Sans Pro Light"/>
+        </w:rPr>
+        <w:t>outperforms</w:t>
+      </w:r>
+      <w:proofErr w:type="gramEnd"/>
+      <w:r>
+        <w:rPr>
+          <w:rFonts w:ascii="Quire Sans Pro Light" w:hAnsi="Quire Sans Pro Light"/>
+        </w:rPr>
+        <w:t xml:space="preserve"> the benchmark in both metrics, 90%</w:t>
       </w:r>
       <w:r>
         <w:rPr>
@@ -6182,7 +6938,21 @@
         <w:rPr>
           <w:rFonts w:ascii="Quire Sans Pro Light" w:hAnsi="Quire Sans Pro Light"/>
         </w:rPr>
-        <w:t xml:space="preserve">I passed a list ranging from 25 to 150 trees and a tuple for both criteria, Gini and Entropy. The results are outperforming the benchmark on both metrics. The best estimator model has 100 trees built and entropy criterion for splitting. </w:t>
+        <w:t xml:space="preserve">I passed a list ranging from 25 to 150 trees and a tuple for both criteria, </w:t>
+      </w:r>
+      <w:proofErr w:type="gramStart"/>
+      <w:r>
+        <w:rPr>
+          <w:rFonts w:ascii="Quire Sans Pro Light" w:hAnsi="Quire Sans Pro Light"/>
+        </w:rPr>
+        <w:t>Gini</w:t>
+      </w:r>
+      <w:proofErr w:type="gramEnd"/>
+      <w:r>
+        <w:rPr>
+          <w:rFonts w:ascii="Quire Sans Pro Light" w:hAnsi="Quire Sans Pro Light"/>
+        </w:rPr>
+        <w:t xml:space="preserve"> and Entropy. The results are outperforming the benchmark on both metrics. The best estimator model has 100 trees built and entropy criterion for splitting. </w:t>
       </w:r>
       <w:r>
         <w:rPr>
@@ -6264,7 +7034,21 @@
         <w:rPr>
           <w:rFonts w:ascii="Quire Sans Pro Light" w:hAnsi="Quire Sans Pro Light"/>
         </w:rPr>
-        <w:t>A final dataframe of all the algorithm</w:t>
+        <w:t xml:space="preserve">A final </w:t>
+      </w:r>
+      <w:proofErr w:type="spellStart"/>
+      <w:r>
+        <w:rPr>
+          <w:rFonts w:ascii="Quire Sans Pro Light" w:hAnsi="Quire Sans Pro Light"/>
+        </w:rPr>
+        <w:t>dataframe</w:t>
+      </w:r>
+      <w:proofErr w:type="spellEnd"/>
+      <w:r>
+        <w:rPr>
+          <w:rFonts w:ascii="Quire Sans Pro Light" w:hAnsi="Quire Sans Pro Light"/>
+        </w:rPr>
+        <w:t xml:space="preserve"> of all the algorithm</w:t>
       </w:r>
       <w:r>
         <w:rPr>
@@ -6329,7 +7113,7 @@
                     <pic:cNvPicPr/>
                   </pic:nvPicPr>
                   <pic:blipFill>
-                    <a:blip r:embed="rId55">
+                    <a:blip r:embed="rId45">
                       <a:extLst>
                         <a:ext uri="{28A0092B-C50C-407E-A947-70E740481C1C}">
                           <a14:useLocalDpi xmlns:a14="http://schemas.microsoft.com/office/drawing/2010/main" val="0"/>
@@ -6627,7 +7411,35 @@
         <w:rPr>
           <w:rFonts w:ascii="Quire Sans Pro Light" w:hAnsi="Quire Sans Pro Light"/>
         </w:rPr>
-        <w:t xml:space="preserve">The final random forest model is not perfect, and it’s crucial for developers to know where the failure happened so it can be taken into consideration in production. With some dataframe manipulation, I create two csv files of the false positive observations for the benchmark and the final model. </w:t>
+        <w:t xml:space="preserve">The final random forest model is not perfect, and </w:t>
+      </w:r>
+      <w:proofErr w:type="gramStart"/>
+      <w:r>
+        <w:rPr>
+          <w:rFonts w:ascii="Quire Sans Pro Light" w:hAnsi="Quire Sans Pro Light"/>
+        </w:rPr>
+        <w:t>it’s</w:t>
+      </w:r>
+      <w:proofErr w:type="gramEnd"/>
+      <w:r>
+        <w:rPr>
+          <w:rFonts w:ascii="Quire Sans Pro Light" w:hAnsi="Quire Sans Pro Light"/>
+        </w:rPr>
+        <w:t xml:space="preserve"> crucial for developers to know where the failure happened so it can be taken into consideration in production. With some </w:t>
+      </w:r>
+      <w:proofErr w:type="spellStart"/>
+      <w:r>
+        <w:rPr>
+          <w:rFonts w:ascii="Quire Sans Pro Light" w:hAnsi="Quire Sans Pro Light"/>
+        </w:rPr>
+        <w:t>dataframe</w:t>
+      </w:r>
+      <w:proofErr w:type="spellEnd"/>
+      <w:r>
+        <w:rPr>
+          <w:rFonts w:ascii="Quire Sans Pro Light" w:hAnsi="Quire Sans Pro Light"/>
+        </w:rPr>
+        <w:t xml:space="preserve"> manipulation, I create two csv files of the false positive observations for the benchmark and the final model. </w:t>
       </w:r>
       <w:r>
         <w:rPr>
@@ -6680,7 +7492,7 @@
                     <pic:cNvPicPr/>
                   </pic:nvPicPr>
                   <pic:blipFill>
-                    <a:blip r:embed="rId56">
+                    <a:blip r:embed="rId46">
                       <a:extLst>
                         <a:ext uri="{28A0092B-C50C-407E-A947-70E740481C1C}">
                           <a14:useLocalDpi xmlns:a14="http://schemas.microsoft.com/office/drawing/2010/main" val="0"/>
@@ -6731,15 +7543,33 @@
           <w:sz w:val="16"/>
           <w:szCs w:val="16"/>
         </w:rPr>
-        <w:t>Figure 4:</w:t>
-      </w:r>
+        <w:t xml:space="preserve">Figure </w:t>
+      </w:r>
+      <w:proofErr w:type="gramStart"/>
       <w:r>
         <w:rPr>
           <w:rFonts w:ascii="Quire Sans Pro Light" w:hAnsi="Quire Sans Pro Light"/>
           <w:sz w:val="16"/>
           <w:szCs w:val="16"/>
         </w:rPr>
-        <w:t>False positive observations of benchmark, logistic regression</w:t>
+        <w:t>4:</w:t>
+      </w:r>
+      <w:r>
+        <w:rPr>
+          <w:rFonts w:ascii="Quire Sans Pro Light" w:hAnsi="Quire Sans Pro Light"/>
+          <w:sz w:val="16"/>
+          <w:szCs w:val="16"/>
+        </w:rPr>
+        <w:t>False</w:t>
+      </w:r>
+      <w:proofErr w:type="gramEnd"/>
+      <w:r>
+        <w:rPr>
+          <w:rFonts w:ascii="Quire Sans Pro Light" w:hAnsi="Quire Sans Pro Light"/>
+          <w:sz w:val="16"/>
+          <w:szCs w:val="16"/>
+        </w:rPr>
+        <w:t xml:space="preserve"> positive observations of benchmark, logistic regression</w:t>
       </w:r>
     </w:p>
     <w:p>
@@ -6780,7 +7610,7 @@
                     <pic:cNvPicPr/>
                   </pic:nvPicPr>
                   <pic:blipFill>
-                    <a:blip r:embed="rId57">
+                    <a:blip r:embed="rId47">
                       <a:extLst>
                         <a:ext uri="{28A0092B-C50C-407E-A947-70E740481C1C}">
                           <a14:useLocalDpi xmlns:a14="http://schemas.microsoft.com/office/drawing/2010/main" val="0"/>
@@ -6853,7 +7683,21 @@
         <w:rPr>
           <w:rFonts w:ascii="Quire Sans Pro Light" w:hAnsi="Quire Sans Pro Light"/>
         </w:rPr>
-        <w:t>Observations number 286, 244, 101 and 271 were correctly classified by the random forest model but not the benchmark, so here is where the RF overperformed the LR. However, the RF still failed, just like LR, to capture observations 176, 118, 357, 163, 164. By comparing the variables in both sets,  it seems that the RF is able to capture the observations on the higher end but miss a lot of the lower end values</w:t>
+        <w:t xml:space="preserve">Observations number 286, 244, 101 and 271 were correctly classified by the random forest model but not the benchmark, so here is where the RF overperformed the LR. However, the RF still failed, just like LR, to capture observations 176, 118, 357, 163, 164. By comparing the variables in both </w:t>
+      </w:r>
+      <w:proofErr w:type="gramStart"/>
+      <w:r>
+        <w:rPr>
+          <w:rFonts w:ascii="Quire Sans Pro Light" w:hAnsi="Quire Sans Pro Light"/>
+        </w:rPr>
+        <w:t>sets,  it</w:t>
+      </w:r>
+      <w:proofErr w:type="gramEnd"/>
+      <w:r>
+        <w:rPr>
+          <w:rFonts w:ascii="Quire Sans Pro Light" w:hAnsi="Quire Sans Pro Light"/>
+        </w:rPr>
+        <w:t xml:space="preserve"> seems that the RF is able to capture the observations on the higher end but miss a lot of the lower end values</w:t>
       </w:r>
       <w:r>
         <w:rPr>
@@ -6927,13 +7771,35 @@
         <w:rPr>
           <w:rFonts w:ascii="Quire Sans Pro Light" w:hAnsi="Quire Sans Pro Light"/>
         </w:rPr>
-        <w:t xml:space="preserve">To ensure that the model will perform as expected in production, I synthesize eleven random observations, based on the distribution of each variable, to test the model for production use. The incoming data passes through two steps of data preprocessing. Firstly, it will be one hot encoded using get dummies method, then it will be scaled, through the transform method, using the MinMaxScaler the training data was fit to during development process. The artifacts of this scaler were pickled and stored in .txt file. The processed data is then passed into the model artifacts to predict the loan status. The resulting prediction is eight accepted loans and three rejected loans. This production test is simulating the real data in production environment. </w:t>
-      </w:r>
-      <w:r>
-        <w:rPr>
-          <w:rFonts w:ascii="Quire Sans Pro Light" w:hAnsi="Quire Sans Pro Light"/>
-        </w:rPr>
-        <w:t>So to ensure the soundness, the way I populated the observations was through trial and error of observations similar but not exactly equal some observations in the training dataset. The model is verified to be working correctly and the first milestone is accomplished</w:t>
+        <w:t xml:space="preserve">To ensure that the model will perform as expected in production, I synthesize eleven random observations, based on the distribution of each variable, to test the model for production use. The incoming data passes through two steps of data preprocessing. Firstly, it will be one hot encoded using get dummies method, then it will be scaled, through the transform method, using the </w:t>
+      </w:r>
+      <w:proofErr w:type="spellStart"/>
+      <w:r>
+        <w:rPr>
+          <w:rFonts w:ascii="Quire Sans Pro Light" w:hAnsi="Quire Sans Pro Light"/>
+        </w:rPr>
+        <w:t>MinMaxScaler</w:t>
+      </w:r>
+      <w:proofErr w:type="spellEnd"/>
+      <w:r>
+        <w:rPr>
+          <w:rFonts w:ascii="Quire Sans Pro Light" w:hAnsi="Quire Sans Pro Light"/>
+        </w:rPr>
+        <w:t xml:space="preserve"> the training data was fit to during development process. The artifacts of this scaler were pickled and stored in .txt file. The processed data is then passed into the model artifacts to predict the loan status. The resulting prediction is eight accepted loans and three rejected loans. This production test is simulating the real data in production environment. </w:t>
+      </w:r>
+      <w:proofErr w:type="gramStart"/>
+      <w:r>
+        <w:rPr>
+          <w:rFonts w:ascii="Quire Sans Pro Light" w:hAnsi="Quire Sans Pro Light"/>
+        </w:rPr>
+        <w:t>So</w:t>
+      </w:r>
+      <w:proofErr w:type="gramEnd"/>
+      <w:r>
+        <w:rPr>
+          <w:rFonts w:ascii="Quire Sans Pro Light" w:hAnsi="Quire Sans Pro Light"/>
+        </w:rPr>
+        <w:t xml:space="preserve"> to ensure the soundness, the way I populated the observations was through trial and error of observations similar but not exactly equal some observations in the training dataset. The model is verified to be working correctly and the first milestone is accomplished</w:t>
       </w:r>
       <w:r>
         <w:rPr>
@@ -7003,7 +7869,63 @@
         <w:rPr>
           <w:rFonts w:ascii="Quire Sans Pro Light" w:hAnsi="Quire Sans Pro Light"/>
         </w:rPr>
-        <w:t xml:space="preserve">After finishing the machine learning part and pickling the model artifacts to use it locally, the web development part comes next. I use Django, a very popular python web framework to develop the database, the routing and the backend logic of the application. The goal of this section is to build a progressive single page web application that interacts with the model artifacts directly to classify the loan application sent to it from the frontend user interface. In Udacity, the way I’ve learnt how to do this by deploying the model on sagemaker and building an api to connect to the model artifacts. However, </w:t>
+        <w:t xml:space="preserve">After finishing the machine learning part and pickling the model artifacts to use it locally, the web development part comes next. I use Django, a very popular python web framework to develop the database, the </w:t>
+      </w:r>
+      <w:proofErr w:type="gramStart"/>
+      <w:r>
+        <w:rPr>
+          <w:rFonts w:ascii="Quire Sans Pro Light" w:hAnsi="Quire Sans Pro Light"/>
+        </w:rPr>
+        <w:t>routing</w:t>
+      </w:r>
+      <w:proofErr w:type="gramEnd"/>
+      <w:r>
+        <w:rPr>
+          <w:rFonts w:ascii="Quire Sans Pro Light" w:hAnsi="Quire Sans Pro Light"/>
+        </w:rPr>
+        <w:t xml:space="preserve"> and the backend logic of the application. The goal of this section is to build a progressive single page web application that interacts with the model artifacts directly to classify the loan application sent to it from the frontend user interface. In Udacity, the way </w:t>
+      </w:r>
+      <w:proofErr w:type="gramStart"/>
+      <w:r>
+        <w:rPr>
+          <w:rFonts w:ascii="Quire Sans Pro Light" w:hAnsi="Quire Sans Pro Light"/>
+        </w:rPr>
+        <w:t>I’ve</w:t>
+      </w:r>
+      <w:proofErr w:type="gramEnd"/>
+      <w:r>
+        <w:rPr>
+          <w:rFonts w:ascii="Quire Sans Pro Light" w:hAnsi="Quire Sans Pro Light"/>
+        </w:rPr>
+        <w:t xml:space="preserve"> learnt how to do this by deploying the model on </w:t>
+      </w:r>
+      <w:proofErr w:type="spellStart"/>
+      <w:r>
+        <w:rPr>
+          <w:rFonts w:ascii="Quire Sans Pro Light" w:hAnsi="Quire Sans Pro Light"/>
+        </w:rPr>
+        <w:t>sagemaker</w:t>
+      </w:r>
+      <w:proofErr w:type="spellEnd"/>
+      <w:r>
+        <w:rPr>
+          <w:rFonts w:ascii="Quire Sans Pro Light" w:hAnsi="Quire Sans Pro Light"/>
+        </w:rPr>
+        <w:t xml:space="preserve"> and building an </w:t>
+      </w:r>
+      <w:proofErr w:type="spellStart"/>
+      <w:r>
+        <w:rPr>
+          <w:rFonts w:ascii="Quire Sans Pro Light" w:hAnsi="Quire Sans Pro Light"/>
+        </w:rPr>
+        <w:t>api</w:t>
+      </w:r>
+      <w:proofErr w:type="spellEnd"/>
+      <w:r>
+        <w:rPr>
+          <w:rFonts w:ascii="Quire Sans Pro Light" w:hAnsi="Quire Sans Pro Light"/>
+        </w:rPr>
+        <w:t xml:space="preserve"> to connect to the model artifacts. However, </w:t>
       </w:r>
       <w:r>
         <w:rPr>
@@ -7216,35 +8138,28 @@
         <w:rPr>
           <w:rFonts w:ascii="Quire Sans Pro Light" w:hAnsi="Quire Sans Pro Light"/>
         </w:rPr>
-        <w:t xml:space="preserve">Test the web app on localserver </w:t>
-      </w:r>
-    </w:p>
-    <w:p>
-      <w:pPr>
-        <w:pStyle w:val="ListParagraph"/>
-        <w:numPr>
-          <w:ilvl w:val="0"/>
-          <w:numId w:val="5"/>
-        </w:numPr>
+        <w:t xml:space="preserve">Test the web app on </w:t>
+      </w:r>
+      <w:proofErr w:type="spellStart"/>
+      <w:r>
+        <w:rPr>
+          <w:rFonts w:ascii="Quire Sans Pro Light" w:hAnsi="Quire Sans Pro Light"/>
+        </w:rPr>
+        <w:t>localserver</w:t>
+      </w:r>
+      <w:proofErr w:type="spellEnd"/>
+      <w:r>
+        <w:rPr>
+          <w:rFonts w:ascii="Quire Sans Pro Light" w:hAnsi="Quire Sans Pro Light"/>
+        </w:rPr>
+        <w:t xml:space="preserve"> </w:t>
+      </w:r>
+    </w:p>
+    <w:p>
+      <w:pPr>
         <w:tabs>
           <w:tab w:val="left" w:pos="3105"/>
         </w:tabs>
-        <w:rPr>
-          <w:rFonts w:ascii="Quire Sans Pro Light" w:hAnsi="Quire Sans Pro Light"/>
-        </w:rPr>
-      </w:pPr>
-      <w:r>
-        <w:rPr>
-          <w:rFonts w:ascii="Quire Sans Pro Light" w:hAnsi="Quire Sans Pro Light"/>
-        </w:rPr>
-        <w:t xml:space="preserve">Deploy on Heroku </w:t>
-      </w:r>
-    </w:p>
-    <w:p>
-      <w:pPr>
-        <w:tabs>
-          <w:tab w:val="left" w:pos="3105"/>
-        </w:tabs>
         <w:ind w:left="360"/>
         <w:rPr>
           <w:rFonts w:ascii="Quire Sans Pro Light" w:hAnsi="Quire Sans Pro Light"/>
@@ -7254,13 +8169,55 @@
         <w:rPr>
           <w:rFonts w:ascii="Quire Sans Pro Light" w:hAnsi="Quire Sans Pro Light"/>
         </w:rPr>
-        <w:t xml:space="preserve">I follow the documentation on Django to build out these steps. The starter app on Django comes with a lot of prebuilt functionality to help people starting out in web development and it’s the reason why this milestone was not very challenging. </w:t>
-      </w:r>
-      <w:r>
-        <w:rPr>
-          <w:rFonts w:ascii="Quire Sans Pro Light" w:hAnsi="Quire Sans Pro Light"/>
-        </w:rPr>
-        <w:t>All the files are included in the MyAPI folder on github.</w:t>
+        <w:t xml:space="preserve">I follow the documentation on Django to build out these steps. The starter app on Django comes with a lot of prebuilt functionality to help people starting out in web development and </w:t>
+      </w:r>
+      <w:proofErr w:type="gramStart"/>
+      <w:r>
+        <w:rPr>
+          <w:rFonts w:ascii="Quire Sans Pro Light" w:hAnsi="Quire Sans Pro Light"/>
+        </w:rPr>
+        <w:t>it’s</w:t>
+      </w:r>
+      <w:proofErr w:type="gramEnd"/>
+      <w:r>
+        <w:rPr>
+          <w:rFonts w:ascii="Quire Sans Pro Light" w:hAnsi="Quire Sans Pro Light"/>
+        </w:rPr>
+        <w:t xml:space="preserve"> the reason why this milestone was not very challenging. </w:t>
+      </w:r>
+      <w:r>
+        <w:rPr>
+          <w:rFonts w:ascii="Quire Sans Pro Light" w:hAnsi="Quire Sans Pro Light"/>
+        </w:rPr>
+        <w:t xml:space="preserve">All the files are included in the </w:t>
+      </w:r>
+      <w:proofErr w:type="spellStart"/>
+      <w:r>
+        <w:rPr>
+          <w:rFonts w:ascii="Quire Sans Pro Light" w:hAnsi="Quire Sans Pro Light"/>
+        </w:rPr>
+        <w:t>MyAPI</w:t>
+      </w:r>
+      <w:proofErr w:type="spellEnd"/>
+      <w:r>
+        <w:rPr>
+          <w:rFonts w:ascii="Quire Sans Pro Light" w:hAnsi="Quire Sans Pro Light"/>
+        </w:rPr>
+        <w:t xml:space="preserve"> folder on </w:t>
+      </w:r>
+      <w:proofErr w:type="spellStart"/>
+      <w:r>
+        <w:rPr>
+          <w:rFonts w:ascii="Quire Sans Pro Light" w:hAnsi="Quire Sans Pro Light"/>
+        </w:rPr>
+        <w:t>github</w:t>
+      </w:r>
+      <w:proofErr w:type="spellEnd"/>
+      <w:r>
+        <w:rPr>
+          <w:rFonts w:ascii="Quire Sans Pro Light" w:hAnsi="Quire Sans Pro Light"/>
+        </w:rPr>
+        <w:t>.</w:t>
       </w:r>
     </w:p>
     <w:p>
@@ -7333,23 +8290,67 @@
           <w:color w:val="C00000"/>
         </w:rPr>
       </w:pPr>
-      <w:r>
-        <w:rPr>
-          <w:rFonts w:ascii="Quire Sans Pro Light" w:hAnsi="Quire Sans Pro Light"/>
-        </w:rPr>
-        <w:t xml:space="preserve">It’s time for reflection. This project has been quite interesting as it involved more than one technology and had broader perspective than typical data science problems. There are a lot of improvements that can be done. For example, In the preprocessing step, I  could use ADASYN </w:t>
-      </w:r>
-      <w:r>
-        <w:rPr>
-          <w:rFonts w:ascii="Quire Sans Pro Light" w:hAnsi="Quire Sans Pro Light"/>
-        </w:rPr>
-        <w:t xml:space="preserve">to oversample data instead of SMOTE. SMOTE the very popular among the data science community, but what makes ADAYSN usually better is that adds a “noise” factor to synthesized data which makes the data more realistic. In the algorithm development step, I can use containerized models like the ones I used in other Udacity projects. Also, I can build more complex neural network architecture and tune the models on more parameters using gridsearch. For web development, the possibilities are limitless. I can build multiple page website instead of a single page progressive web application. </w:t>
-      </w:r>
-      <w:r>
-        <w:rPr>
-          <w:rFonts w:ascii="Quire Sans Pro Light" w:hAnsi="Quire Sans Pro Light"/>
-        </w:rPr>
-        <w:t xml:space="preserve">There’s one additional feature I added in the end that’s important to mention. The app is designed for </w:t>
+      <w:proofErr w:type="gramStart"/>
+      <w:r>
+        <w:rPr>
+          <w:rFonts w:ascii="Quire Sans Pro Light" w:hAnsi="Quire Sans Pro Light"/>
+        </w:rPr>
+        <w:t>It’s</w:t>
+      </w:r>
+      <w:proofErr w:type="gramEnd"/>
+      <w:r>
+        <w:rPr>
+          <w:rFonts w:ascii="Quire Sans Pro Light" w:hAnsi="Quire Sans Pro Light"/>
+        </w:rPr>
+        <w:t xml:space="preserve"> time for reflection. This project has been quite interesting as it involved more than one technology and had broader perspective than typical data science problems. There are a lot of improvements that can be done. For example, In the preprocessing step, </w:t>
+      </w:r>
+      <w:proofErr w:type="gramStart"/>
+      <w:r>
+        <w:rPr>
+          <w:rFonts w:ascii="Quire Sans Pro Light" w:hAnsi="Quire Sans Pro Light"/>
+        </w:rPr>
+        <w:t>I  could</w:t>
+      </w:r>
+      <w:proofErr w:type="gramEnd"/>
+      <w:r>
+        <w:rPr>
+          <w:rFonts w:ascii="Quire Sans Pro Light" w:hAnsi="Quire Sans Pro Light"/>
+        </w:rPr>
+        <w:t xml:space="preserve"> use ADASYN </w:t>
+      </w:r>
+      <w:r>
+        <w:rPr>
+          <w:rFonts w:ascii="Quire Sans Pro Light" w:hAnsi="Quire Sans Pro Light"/>
+        </w:rPr>
+        <w:t xml:space="preserve">to oversample data instead of SMOTE. SMOTE the very popular among the data science community, but what makes ADAYSN usually better is that adds a “noise” factor to synthesized data which makes the data more realistic. In the algorithm development step, I can use containerized models like the ones I used in other Udacity projects. Also, I can build more complex neural network architecture and tune the models on more parameters using </w:t>
+      </w:r>
+      <w:proofErr w:type="spellStart"/>
+      <w:r>
+        <w:rPr>
+          <w:rFonts w:ascii="Quire Sans Pro Light" w:hAnsi="Quire Sans Pro Light"/>
+        </w:rPr>
+        <w:t>gridsearch</w:t>
+      </w:r>
+      <w:proofErr w:type="spellEnd"/>
+      <w:r>
+        <w:rPr>
+          <w:rFonts w:ascii="Quire Sans Pro Light" w:hAnsi="Quire Sans Pro Light"/>
+        </w:rPr>
+        <w:t xml:space="preserve">. For web development, the possibilities are limitless. I can build multiple page website instead of a single page progressive web application. </w:t>
+      </w:r>
+      <w:proofErr w:type="gramStart"/>
+      <w:r>
+        <w:rPr>
+          <w:rFonts w:ascii="Quire Sans Pro Light" w:hAnsi="Quire Sans Pro Light"/>
+        </w:rPr>
+        <w:t>There’s</w:t>
+      </w:r>
+      <w:proofErr w:type="gramEnd"/>
+      <w:r>
+        <w:rPr>
+          <w:rFonts w:ascii="Quire Sans Pro Light" w:hAnsi="Quire Sans Pro Light"/>
+        </w:rPr>
+        <w:t xml:space="preserve"> one additional feature I added in the end that’s important to mention. The app is designed for </w:t>
       </w:r>
       <w:r>
         <w:rPr>
@@ -7439,11 +8440,33 @@
           <w:rFonts w:ascii="Quire Sans Pro Light" w:hAnsi="Quire Sans Pro Light"/>
         </w:rPr>
       </w:pPr>
-      <w:r>
-        <w:rPr>
-          <w:rFonts w:ascii="Quire Sans Pro Light" w:hAnsi="Quire Sans Pro Light"/>
-        </w:rPr>
-        <w:t>Khandani, Amir &amp; Kim, Adlar &amp; Lo, Andrew. (2010). Consumer Credit-Risk Models Via Machine-Learning Algorithms. Journal of Banking &amp; Finance. 34. 2767–2787. 10.1016/j.jbankfin.2010.06.001.</w:t>
+      <w:proofErr w:type="spellStart"/>
+      <w:r>
+        <w:rPr>
+          <w:rFonts w:ascii="Quire Sans Pro Light" w:hAnsi="Quire Sans Pro Light"/>
+        </w:rPr>
+        <w:t>Khandani</w:t>
+      </w:r>
+      <w:proofErr w:type="spellEnd"/>
+      <w:r>
+        <w:rPr>
+          <w:rFonts w:ascii="Quire Sans Pro Light" w:hAnsi="Quire Sans Pro Light"/>
+        </w:rPr>
+        <w:t xml:space="preserve">, Amir &amp; Kim, </w:t>
+      </w:r>
+      <w:proofErr w:type="spellStart"/>
+      <w:r>
+        <w:rPr>
+          <w:rFonts w:ascii="Quire Sans Pro Light" w:hAnsi="Quire Sans Pro Light"/>
+        </w:rPr>
+        <w:t>Adlar</w:t>
+      </w:r>
+      <w:proofErr w:type="spellEnd"/>
+      <w:r>
+        <w:rPr>
+          <w:rFonts w:ascii="Quire Sans Pro Light" w:hAnsi="Quire Sans Pro Light"/>
+        </w:rPr>
+        <w:t xml:space="preserve"> &amp; Lo, Andrew. (2010). Consumer Credit-Risk Models Via Machine-Learning Algorithms. Journal of Banking &amp; Finance. 34. 2767–2787. 10.1016/j.jbankfin.2010.06.001.</w:t>
       </w:r>
     </w:p>
     <w:p>
@@ -7467,7 +8490,7 @@
           <w:rFonts w:ascii="Quire Sans Pro Light" w:hAnsi="Quire Sans Pro Light"/>
         </w:rPr>
       </w:pPr>
-      <w:hyperlink r:id="rId58" w:anchor="sklearn.naive_bayes.ComplementNB" w:history="1">
+      <w:hyperlink r:id="rId48" w:anchor="sklearn.naive_bayes.ComplementNB" w:history="1">
         <w:r>
           <w:rPr>
             <w:rStyle w:val="Hyperlink"/>
@@ -7498,7 +8521,7 @@
           <w:rFonts w:ascii="Quire Sans Pro Light" w:hAnsi="Quire Sans Pro Light"/>
         </w:rPr>
       </w:pPr>
-      <w:hyperlink r:id="rId59" w:history="1">
+      <w:hyperlink r:id="rId49" w:history="1">
         <w:r>
           <w:rPr>
             <w:rStyle w:val="Hyperlink"/>
@@ -8947,7 +9970,7 @@
 </file>
 
 <file path=customXml/itemProps1.xml><?xml version="1.0" encoding="utf-8"?>
-<ds:datastoreItem xmlns:ds="http://schemas.openxmlformats.org/officeDocument/2006/customXml" ds:itemID="{5A0E01A8-995B-4175-9D4A-343181C4DBEA}">
+<ds:datastoreItem xmlns:ds="http://schemas.openxmlformats.org/officeDocument/2006/customXml" ds:itemID="{B2874408-262B-435C-8A55-2D43F4C3A7EB}">
   <ds:schemaRefs>
     <ds:schemaRef ds:uri="http://schemas.openxmlformats.org/officeDocument/2006/bibliography"/>
   </ds:schemaRefs>
